--- a/语法/笔记/5.介词短语.docx
+++ b/语法/笔记/5.介词短语.docx
@@ -1740,18 +1740,7 @@
           <w:highlight w:val="green"/>
           <w:lang w:val="en-US" w:eastAsia="zh-CN" w:bidi="ar"/>
         </w:rPr>
-        <w:t xml:space="preserve">for </w:t>
-      </w:r>
-      <w:r>
-        <w:rPr>
-          <w:rFonts w:hint="eastAsia" w:ascii="宋体" w:hAnsi="宋体" w:eastAsia="宋体" w:cs="宋体"/>
-          <w:kern w:val="0"/>
-          <w:sz w:val="18"/>
-          <w:szCs w:val="18"/>
-          <w:highlight w:val="green"/>
-          <w:lang w:val="en-US" w:eastAsia="zh-CN" w:bidi="ar"/>
-        </w:rPr>
-        <w:t>a loan</w:t>
+        <w:t>for a loan</w:t>
       </w:r>
       <w:r>
         <w:rPr>
@@ -6463,7 +6452,6 @@
         </w:rPr>
         <w:t xml:space="preserve">                    非谓     宾        </w:t>
       </w:r>
-      <w:bookmarkStart w:id="0" w:name="_GoBack"/>
       <w:r>
         <w:rPr>
           <w:rFonts w:hint="eastAsia"/>
@@ -6476,7 +6464,6 @@
         </w:rPr>
         <w:t>宾补</w:t>
       </w:r>
-      <w:bookmarkEnd w:id="0"/>
     </w:p>
     <w:p>
       <w:pPr>
@@ -6553,19 +6540,95 @@
           <w:rFonts w:hint="eastAsia"/>
           <w:b w:val="0"/>
           <w:bCs w:val="0"/>
-          <w:sz w:val="18"/>
-          <w:szCs w:val="18"/>
-        </w:rPr>
-      </w:pPr>
-      <w:r>
-        <w:rPr>
-          <w:rFonts w:hint="eastAsia"/>
-          <w:b w:val="0"/>
-          <w:bCs w:val="0"/>
-          <w:sz w:val="18"/>
-          <w:szCs w:val="18"/>
-        </w:rPr>
-        <w:t>You know, the last time I was in Germany, and saw a man standing above everybody else, we ended up disagreeing.</w:t>
+          <w:color w:val="FF0000"/>
+          <w:sz w:val="18"/>
+          <w:szCs w:val="18"/>
+        </w:rPr>
+      </w:pPr>
+      <w:r>
+        <w:rPr>
+          <w:rFonts w:hint="eastAsia"/>
+          <w:b w:val="0"/>
+          <w:bCs w:val="0"/>
+          <w:color w:val="FF0000"/>
+          <w:sz w:val="18"/>
+          <w:szCs w:val="18"/>
+        </w:rPr>
+        <w:t xml:space="preserve">You know, the last time I was in Germany, and saw a man standing above everybody else, we ended up </w:t>
+      </w:r>
+    </w:p>
+    <w:p>
+      <w:pPr>
+        <w:ind w:firstLine="0" w:firstLineChars="0"/>
+        <w:rPr>
+          <w:rFonts w:hint="default" w:eastAsiaTheme="minorEastAsia"/>
+          <w:b w:val="0"/>
+          <w:bCs w:val="0"/>
+          <w:color w:val="FF0000"/>
+          <w:sz w:val="18"/>
+          <w:szCs w:val="18"/>
+          <w:lang w:val="en-US" w:eastAsia="zh-CN"/>
+        </w:rPr>
+      </w:pPr>
+      <w:r>
+        <w:rPr>
+          <w:rFonts w:hint="eastAsia"/>
+          <w:b w:val="0"/>
+          <w:bCs w:val="0"/>
+          <w:color w:val="FF0000"/>
+          <w:sz w:val="18"/>
+          <w:szCs w:val="18"/>
+          <w:lang w:val="en-US" w:eastAsia="zh-CN"/>
+        </w:rPr>
+        <w:t xml:space="preserve">         时状      主系 表           </w:t>
+      </w:r>
+    </w:p>
+    <w:p>
+      <w:pPr>
+        <w:ind w:firstLine="0" w:firstLineChars="0"/>
+        <w:rPr>
+          <w:rFonts w:hint="eastAsia"/>
+          <w:b w:val="0"/>
+          <w:bCs w:val="0"/>
+          <w:color w:val="FF0000"/>
+          <w:sz w:val="18"/>
+          <w:szCs w:val="18"/>
+        </w:rPr>
+      </w:pPr>
+      <w:r>
+        <w:rPr>
+          <w:rFonts w:hint="eastAsia"/>
+          <w:b w:val="0"/>
+          <w:bCs w:val="0"/>
+          <w:color w:val="FF0000"/>
+          <w:sz w:val="18"/>
+          <w:szCs w:val="18"/>
+        </w:rPr>
+        <w:t>disagreeing.</w:t>
+      </w:r>
+    </w:p>
+    <w:p>
+      <w:pPr>
+        <w:ind w:firstLine="0" w:firstLineChars="0"/>
+        <w:rPr>
+          <w:rFonts w:hint="default" w:eastAsiaTheme="minorEastAsia"/>
+          <w:b w:val="0"/>
+          <w:bCs w:val="0"/>
+          <w:sz w:val="18"/>
+          <w:szCs w:val="18"/>
+          <w:lang w:val="en-US" w:eastAsia="zh-CN"/>
+        </w:rPr>
+      </w:pPr>
+      <w:r>
+        <w:rPr>
+          <w:rFonts w:hint="eastAsia"/>
+          <w:b w:val="0"/>
+          <w:bCs w:val="0"/>
+          <w:sz w:val="18"/>
+          <w:szCs w:val="18"/>
+          <w:lang w:val="en-US" w:eastAsia="zh-CN"/>
+        </w:rPr>
+        <w:t xml:space="preserve">    </w:t>
       </w:r>
     </w:p>
     <w:p>
@@ -6594,22 +6657,103 @@
       <w:pPr>
         <w:ind w:firstLine="0" w:firstLineChars="0"/>
         <w:rPr>
-          <w:rFonts w:hint="eastAsia"/>
-          <w:b w:val="0"/>
-          <w:bCs w:val="0"/>
-          <w:sz w:val="18"/>
-          <w:szCs w:val="18"/>
-        </w:rPr>
-      </w:pPr>
-      <w:r>
-        <w:rPr>
-          <w:rFonts w:hint="eastAsia"/>
-          <w:b w:val="0"/>
-          <w:bCs w:val="0"/>
-          <w:sz w:val="18"/>
-          <w:szCs w:val="18"/>
-        </w:rPr>
-        <w:t>You think yourself above them?</w:t>
+          <w:rFonts w:hint="default" w:eastAsiaTheme="minorEastAsia"/>
+          <w:b w:val="0"/>
+          <w:bCs w:val="0"/>
+          <w:sz w:val="18"/>
+          <w:szCs w:val="18"/>
+          <w:lang w:val="en-US" w:eastAsia="zh-CN"/>
+        </w:rPr>
+      </w:pPr>
+      <w:r>
+        <w:rPr>
+          <w:rFonts w:hint="eastAsia"/>
+          <w:b w:val="0"/>
+          <w:bCs w:val="0"/>
+          <w:sz w:val="18"/>
+          <w:szCs w:val="18"/>
+          <w:lang w:val="en-US" w:eastAsia="zh-CN"/>
+        </w:rPr>
+        <w:t>你觉得你比他们强大么？</w:t>
+      </w:r>
+    </w:p>
+    <w:p>
+      <w:pPr>
+        <w:ind w:firstLine="0" w:firstLineChars="0"/>
+        <w:rPr>
+          <w:rFonts w:hint="eastAsia"/>
+          <w:b w:val="0"/>
+          <w:bCs w:val="0"/>
+          <w:sz w:val="18"/>
+          <w:szCs w:val="18"/>
+        </w:rPr>
+      </w:pPr>
+      <w:r>
+        <w:rPr>
+          <w:rFonts w:hint="eastAsia"/>
+          <w:b w:val="0"/>
+          <w:bCs w:val="0"/>
+          <w:sz w:val="18"/>
+          <w:szCs w:val="18"/>
+        </w:rPr>
+        <w:t xml:space="preserve">You think yourself </w:t>
+      </w:r>
+      <w:r>
+        <w:rPr>
+          <w:rFonts w:hint="eastAsia"/>
+          <w:b w:val="0"/>
+          <w:bCs w:val="0"/>
+          <w:sz w:val="18"/>
+          <w:szCs w:val="18"/>
+          <w:highlight w:val="green"/>
+        </w:rPr>
+        <w:t>above them</w:t>
+      </w:r>
+      <w:r>
+        <w:rPr>
+          <w:rFonts w:hint="eastAsia"/>
+          <w:b w:val="0"/>
+          <w:bCs w:val="0"/>
+          <w:sz w:val="18"/>
+          <w:szCs w:val="18"/>
+        </w:rPr>
+        <w:t>?</w:t>
+      </w:r>
+    </w:p>
+    <w:p>
+      <w:pPr>
+        <w:ind w:firstLine="0" w:firstLineChars="0"/>
+        <w:rPr>
+          <w:rFonts w:hint="default" w:eastAsiaTheme="minorEastAsia"/>
+          <w:b w:val="0"/>
+          <w:bCs w:val="0"/>
+          <w:sz w:val="18"/>
+          <w:szCs w:val="18"/>
+          <w:lang w:val="en-US" w:eastAsia="zh-CN"/>
+        </w:rPr>
+      </w:pPr>
+      <w:r>
+        <w:rPr>
+          <w:rFonts w:hint="eastAsia"/>
+          <w:b w:val="0"/>
+          <w:bCs w:val="0"/>
+          <w:sz w:val="18"/>
+          <w:szCs w:val="18"/>
+          <w:lang w:val="en-US" w:eastAsia="zh-CN"/>
+        </w:rPr>
+        <w:t xml:space="preserve">主 谓   宾      </w:t>
+      </w:r>
+      <w:r>
+        <w:rPr>
+          <w:rFonts w:hint="eastAsia"/>
+          <w:b w:val="0"/>
+          <w:bCs w:val="0"/>
+          <w:color w:val="FF0000"/>
+          <w:sz w:val="18"/>
+          <w:szCs w:val="18"/>
+          <w:lang w:val="en-US" w:eastAsia="zh-CN"/>
+        </w:rPr>
+        <w:t>宾补</w:t>
       </w:r>
     </w:p>
     <w:p>
@@ -6653,7 +6797,52 @@
           <w:sz w:val="18"/>
           <w:szCs w:val="18"/>
         </w:rPr>
-        <w:t>Are you above or below angry bees?</w:t>
+        <w:t xml:space="preserve">Are you </w:t>
+      </w:r>
+      <w:r>
+        <w:rPr>
+          <w:rFonts w:hint="eastAsia"/>
+          <w:b w:val="0"/>
+          <w:bCs w:val="0"/>
+          <w:sz w:val="18"/>
+          <w:szCs w:val="18"/>
+          <w:highlight w:val="green"/>
+        </w:rPr>
+        <w:t>above or below angry bees</w:t>
+      </w:r>
+      <w:r>
+        <w:rPr>
+          <w:rFonts w:hint="eastAsia"/>
+          <w:b w:val="0"/>
+          <w:bCs w:val="0"/>
+          <w:sz w:val="18"/>
+          <w:szCs w:val="18"/>
+        </w:rPr>
+        <w:t>?</w:t>
+      </w:r>
+    </w:p>
+    <w:p>
+      <w:pPr>
+        <w:ind w:firstLine="0" w:firstLineChars="0"/>
+        <w:rPr>
+          <w:rFonts w:hint="default" w:eastAsiaTheme="minorEastAsia"/>
+          <w:b w:val="0"/>
+          <w:bCs w:val="0"/>
+          <w:sz w:val="18"/>
+          <w:szCs w:val="18"/>
+          <w:lang w:val="en-US" w:eastAsia="zh-CN"/>
+        </w:rPr>
+      </w:pPr>
+      <w:r>
+        <w:rPr>
+          <w:rFonts w:hint="eastAsia"/>
+          <w:b w:val="0"/>
+          <w:bCs w:val="0"/>
+          <w:sz w:val="18"/>
+          <w:szCs w:val="18"/>
+          <w:lang w:val="en-US" w:eastAsia="zh-CN"/>
+        </w:rPr>
+        <w:t>系  主  表</w:t>
       </w:r>
     </w:p>
     <w:p>
@@ -6719,7 +6908,42 @@
           <w:sz w:val="18"/>
           <w:szCs w:val="18"/>
         </w:rPr>
-        <w:t>So, Fury isn't after the monster?</w:t>
+        <w:t xml:space="preserve">So, Fury isn't </w:t>
+      </w:r>
+      <w:r>
+        <w:rPr>
+          <w:rFonts w:hint="eastAsia"/>
+          <w:b w:val="0"/>
+          <w:bCs w:val="0"/>
+          <w:sz w:val="18"/>
+          <w:szCs w:val="18"/>
+          <w:highlight w:val="green"/>
+        </w:rPr>
+        <w:t>after the monster?</w:t>
+      </w:r>
+    </w:p>
+    <w:p>
+      <w:pPr>
+        <w:ind w:firstLine="0" w:firstLineChars="0"/>
+        <w:rPr>
+          <w:rFonts w:hint="default" w:eastAsiaTheme="minorEastAsia"/>
+          <w:b w:val="0"/>
+          <w:bCs w:val="0"/>
+          <w:sz w:val="18"/>
+          <w:szCs w:val="18"/>
+          <w:lang w:val="en-US" w:eastAsia="zh-CN"/>
+        </w:rPr>
+      </w:pPr>
+      <w:r>
+        <w:rPr>
+          <w:rFonts w:hint="eastAsia"/>
+          <w:b w:val="0"/>
+          <w:bCs w:val="0"/>
+          <w:sz w:val="18"/>
+          <w:szCs w:val="18"/>
+          <w:lang w:val="en-US" w:eastAsia="zh-CN"/>
+        </w:rPr>
+        <w:t xml:space="preserve">   主  系   表</w:t>
       </w:r>
     </w:p>
     <w:p>
@@ -6751,15 +6975,17 @@
           <w:rFonts w:hint="eastAsia"/>
           <w:b w:val="0"/>
           <w:bCs w:val="0"/>
-          <w:sz w:val="18"/>
-          <w:szCs w:val="18"/>
-        </w:rPr>
-      </w:pPr>
-      <w:r>
-        <w:rPr>
-          <w:rFonts w:hint="eastAsia"/>
-          <w:b w:val="0"/>
-          <w:bCs w:val="0"/>
+          <w:color w:val="FF0000"/>
+          <w:sz w:val="18"/>
+          <w:szCs w:val="18"/>
+        </w:rPr>
+      </w:pPr>
+      <w:r>
+        <w:rPr>
+          <w:rFonts w:hint="eastAsia"/>
+          <w:b w:val="0"/>
+          <w:bCs w:val="0"/>
+          <w:color w:val="FF0000"/>
           <w:sz w:val="18"/>
           <w:szCs w:val="18"/>
         </w:rPr>
@@ -6777,6 +7003,18 @@
           <w:szCs w:val="18"/>
         </w:rPr>
       </w:pPr>
+    </w:p>
+    <w:p>
+      <w:pPr>
+        <w:ind w:firstLine="0" w:firstLineChars="0"/>
+        <w:rPr>
+          <w:rFonts w:hint="eastAsia"/>
+          <w:b w:val="0"/>
+          <w:bCs w:val="0"/>
+          <w:sz w:val="18"/>
+          <w:szCs w:val="18"/>
+        </w:rPr>
+      </w:pPr>
       <w:r>
         <w:rPr>
           <w:rFonts w:hint="eastAsia"/>
@@ -6807,7 +7045,52 @@
           <w:sz w:val="18"/>
           <w:szCs w:val="18"/>
         </w:rPr>
-        <w:t>Sorry, kids, you don't get to see my party trick after all.</w:t>
+        <w:t xml:space="preserve">Sorry, kids, you don't get to see my party trick </w:t>
+      </w:r>
+      <w:r>
+        <w:rPr>
+          <w:rFonts w:hint="eastAsia"/>
+          <w:b w:val="0"/>
+          <w:bCs w:val="0"/>
+          <w:sz w:val="18"/>
+          <w:szCs w:val="18"/>
+          <w:highlight w:val="green"/>
+        </w:rPr>
+        <w:t>after all</w:t>
+      </w:r>
+      <w:r>
+        <w:rPr>
+          <w:rFonts w:hint="eastAsia"/>
+          <w:b w:val="0"/>
+          <w:bCs w:val="0"/>
+          <w:sz w:val="18"/>
+          <w:szCs w:val="18"/>
+        </w:rPr>
+        <w:t>.</w:t>
+      </w:r>
+    </w:p>
+    <w:p>
+      <w:pPr>
+        <w:ind w:firstLine="0" w:firstLineChars="0"/>
+        <w:rPr>
+          <w:rFonts w:hint="default" w:eastAsiaTheme="minorEastAsia"/>
+          <w:b w:val="0"/>
+          <w:bCs w:val="0"/>
+          <w:sz w:val="18"/>
+          <w:szCs w:val="18"/>
+          <w:lang w:val="en-US" w:eastAsia="zh-CN"/>
+        </w:rPr>
+      </w:pPr>
+      <w:r>
+        <w:rPr>
+          <w:rFonts w:hint="eastAsia"/>
+          <w:b w:val="0"/>
+          <w:bCs w:val="0"/>
+          <w:sz w:val="18"/>
+          <w:szCs w:val="18"/>
+          <w:lang w:val="en-US" w:eastAsia="zh-CN"/>
+        </w:rPr>
+        <w:t xml:space="preserve">          主  谓     宾               时状</w:t>
       </w:r>
     </w:p>
     <w:p>
@@ -6858,6 +7141,30 @@
       <w:pPr>
         <w:ind w:firstLine="0" w:firstLineChars="0"/>
         <w:rPr>
+          <w:rFonts w:hint="default" w:eastAsiaTheme="minorEastAsia"/>
+          <w:b w:val="0"/>
+          <w:bCs w:val="0"/>
+          <w:sz w:val="18"/>
+          <w:szCs w:val="18"/>
+          <w:lang w:val="en-US" w:eastAsia="zh-CN"/>
+        </w:rPr>
+      </w:pPr>
+      <w:r>
+        <w:rPr>
+          <w:rFonts w:hint="eastAsia"/>
+          <w:b w:val="0"/>
+          <w:bCs w:val="0"/>
+          <w:sz w:val="18"/>
+          <w:szCs w:val="18"/>
+          <w:lang w:val="en-US" w:eastAsia="zh-CN"/>
+        </w:rPr>
+        <w:t>主      谓              时状</w:t>
+      </w:r>
+    </w:p>
+    <w:p>
+      <w:pPr>
+        <w:ind w:firstLine="0" w:firstLineChars="0"/>
+        <w:rPr>
           <w:rFonts w:hint="eastAsia"/>
           <w:b w:val="0"/>
           <w:bCs w:val="0"/>
@@ -6885,17 +7192,117 @@
           <w:bCs w:val="0"/>
           <w:sz w:val="18"/>
           <w:szCs w:val="18"/>
-        </w:rPr>
-      </w:pPr>
-      <w:r>
-        <w:rPr>
-          <w:rFonts w:hint="eastAsia"/>
-          <w:b w:val="0"/>
-          <w:bCs w:val="0"/>
-          <w:sz w:val="18"/>
-          <w:szCs w:val="18"/>
-        </w:rPr>
-        <w:t>We started working on the prototype after you sent the Destroyer.</w:t>
+          <w:lang w:eastAsia="zh-CN"/>
+        </w:rPr>
+      </w:pPr>
+      <w:r>
+        <w:rPr>
+          <w:rFonts w:hint="eastAsia"/>
+          <w:b w:val="0"/>
+          <w:bCs w:val="0"/>
+          <w:sz w:val="18"/>
+          <w:szCs w:val="18"/>
+        </w:rPr>
+        <w:t xml:space="preserve">We started working </w:t>
+      </w:r>
+      <w:r>
+        <w:rPr>
+          <w:rFonts w:hint="eastAsia"/>
+          <w:b w:val="0"/>
+          <w:bCs w:val="0"/>
+          <w:sz w:val="18"/>
+          <w:szCs w:val="18"/>
+          <w:highlight w:val="green"/>
+        </w:rPr>
+        <w:t>on the prototype</w:t>
+      </w:r>
+      <w:r>
+        <w:rPr>
+          <w:rFonts w:hint="eastAsia"/>
+          <w:b w:val="0"/>
+          <w:bCs w:val="0"/>
+          <w:sz w:val="18"/>
+          <w:szCs w:val="18"/>
+        </w:rPr>
+        <w:t xml:space="preserve"> </w:t>
+      </w:r>
+      <w:r>
+        <w:rPr>
+          <w:rFonts w:hint="eastAsia"/>
+          <w:b w:val="0"/>
+          <w:bCs w:val="0"/>
+          <w:sz w:val="18"/>
+          <w:szCs w:val="18"/>
+          <w:highlight w:val="green"/>
+        </w:rPr>
+        <w:t>after you sent the Destroyer</w:t>
+      </w:r>
+      <w:r>
+        <w:rPr>
+          <w:rFonts w:hint="eastAsia"/>
+          <w:b w:val="0"/>
+          <w:bCs w:val="0"/>
+          <w:sz w:val="18"/>
+          <w:szCs w:val="18"/>
+        </w:rPr>
+        <w:t>.</w:t>
+      </w:r>
+      <w:r>
+        <w:rPr>
+          <w:rFonts w:hint="eastAsia"/>
+          <w:b w:val="0"/>
+          <w:bCs w:val="0"/>
+          <w:sz w:val="18"/>
+          <w:szCs w:val="18"/>
+          <w:lang w:eastAsia="zh-CN"/>
+        </w:rPr>
+        <w:t>【</w:t>
+      </w:r>
+      <w:r>
+        <w:rPr>
+          <w:rFonts w:hint="eastAsia"/>
+          <w:b w:val="0"/>
+          <w:bCs w:val="0"/>
+          <w:sz w:val="18"/>
+          <w:szCs w:val="18"/>
+          <w:lang w:val="en-US" w:eastAsia="zh-CN"/>
+        </w:rPr>
+        <w:t>after是连词引导时间状语从句</w:t>
+      </w:r>
+      <w:r>
+        <w:rPr>
+          <w:rFonts w:hint="eastAsia"/>
+          <w:b w:val="0"/>
+          <w:bCs w:val="0"/>
+          <w:sz w:val="18"/>
+          <w:szCs w:val="18"/>
+          <w:lang w:eastAsia="zh-CN"/>
+        </w:rPr>
+        <w:t>】</w:t>
+      </w:r>
+    </w:p>
+    <w:p>
+      <w:pPr>
+        <w:ind w:firstLine="0" w:firstLineChars="0"/>
+        <w:rPr>
+          <w:rFonts w:hint="eastAsia"/>
+          <w:b w:val="0"/>
+          <w:bCs w:val="0"/>
+          <w:sz w:val="18"/>
+          <w:szCs w:val="18"/>
+          <w:lang w:val="en-US" w:eastAsia="zh-CN"/>
+        </w:rPr>
+      </w:pPr>
+      <w:r>
+        <w:rPr>
+          <w:rFonts w:hint="eastAsia"/>
+          <w:b w:val="0"/>
+          <w:bCs w:val="0"/>
+          <w:sz w:val="18"/>
+          <w:szCs w:val="18"/>
+          <w:lang w:val="en-US" w:eastAsia="zh-CN"/>
+        </w:rPr>
+        <w:t>主 谓     宾     地状             时状从</w:t>
       </w:r>
     </w:p>
     <w:p>
@@ -6946,22 +7353,151 @@
       <w:pPr>
         <w:ind w:firstLine="0" w:firstLineChars="0"/>
         <w:rPr>
-          <w:rFonts w:hint="eastAsia"/>
-          <w:b w:val="0"/>
-          <w:bCs w:val="0"/>
-          <w:sz w:val="18"/>
-          <w:szCs w:val="18"/>
-        </w:rPr>
-      </w:pPr>
-      <w:r>
-        <w:rPr>
-          <w:rFonts w:hint="eastAsia"/>
-          <w:b w:val="0"/>
-          <w:bCs w:val="0"/>
-          <w:sz w:val="18"/>
-          <w:szCs w:val="18"/>
-        </w:rPr>
-        <w:t>He means to lead them against your people.</w:t>
+          <w:rFonts w:hint="default" w:eastAsiaTheme="minorEastAsia"/>
+          <w:b w:val="0"/>
+          <w:bCs w:val="0"/>
+          <w:sz w:val="18"/>
+          <w:szCs w:val="18"/>
+          <w:lang w:val="en-US" w:eastAsia="zh-CN"/>
+        </w:rPr>
+      </w:pPr>
+      <w:r>
+        <w:rPr>
+          <w:rFonts w:hint="eastAsia"/>
+          <w:b w:val="0"/>
+          <w:bCs w:val="0"/>
+          <w:sz w:val="18"/>
+          <w:szCs w:val="18"/>
+          <w:lang w:val="en-US" w:eastAsia="zh-CN"/>
+        </w:rPr>
+        <w:t>他打算率领他们攻打地球</w:t>
+      </w:r>
+    </w:p>
+    <w:p>
+      <w:pPr>
+        <w:ind w:firstLine="0" w:firstLineChars="0"/>
+        <w:rPr>
+          <w:rFonts w:hint="eastAsia"/>
+          <w:b w:val="0"/>
+          <w:bCs w:val="0"/>
+          <w:sz w:val="18"/>
+          <w:szCs w:val="18"/>
+        </w:rPr>
+      </w:pPr>
+      <w:r>
+        <w:rPr>
+          <w:rFonts w:hint="eastAsia"/>
+          <w:b w:val="0"/>
+          <w:bCs w:val="0"/>
+          <w:sz w:val="18"/>
+          <w:szCs w:val="18"/>
+        </w:rPr>
+        <w:t xml:space="preserve">He means </w:t>
+      </w:r>
+      <w:r>
+        <w:rPr>
+          <w:rFonts w:hint="eastAsia"/>
+          <w:b w:val="0"/>
+          <w:bCs w:val="0"/>
+          <w:sz w:val="18"/>
+          <w:szCs w:val="18"/>
+          <w:u w:val="single"/>
+        </w:rPr>
+        <w:t xml:space="preserve">to lead them </w:t>
+      </w:r>
+      <w:r>
+        <w:rPr>
+          <w:rFonts w:hint="eastAsia"/>
+          <w:b w:val="0"/>
+          <w:bCs w:val="0"/>
+          <w:sz w:val="18"/>
+          <w:szCs w:val="18"/>
+          <w:highlight w:val="green"/>
+          <w:u w:val="single"/>
+        </w:rPr>
+        <w:t>against your people</w:t>
+      </w:r>
+      <w:r>
+        <w:rPr>
+          <w:rFonts w:hint="eastAsia"/>
+          <w:b w:val="0"/>
+          <w:bCs w:val="0"/>
+          <w:sz w:val="18"/>
+          <w:szCs w:val="18"/>
+        </w:rPr>
+        <w:t>.</w:t>
+      </w:r>
+    </w:p>
+    <w:p>
+      <w:pPr>
+        <w:ind w:firstLine="0" w:firstLineChars="0"/>
+        <w:rPr>
+          <w:rFonts w:hint="eastAsia"/>
+          <w:b w:val="0"/>
+          <w:bCs w:val="0"/>
+          <w:sz w:val="18"/>
+          <w:szCs w:val="18"/>
+          <w:lang w:val="en-US" w:eastAsia="zh-CN"/>
+        </w:rPr>
+      </w:pPr>
+      <w:r>
+        <w:rPr>
+          <w:rFonts w:hint="eastAsia"/>
+          <w:b w:val="0"/>
+          <w:bCs w:val="0"/>
+          <w:sz w:val="18"/>
+          <w:szCs w:val="18"/>
+          <w:lang w:val="en-US" w:eastAsia="zh-CN"/>
+        </w:rPr>
+        <w:t>主 谓     宾</w:t>
+      </w:r>
+    </w:p>
+    <w:p>
+      <w:pPr>
+        <w:ind w:firstLine="0" w:firstLineChars="0"/>
+        <w:rPr>
+          <w:rFonts w:hint="eastAsia"/>
+          <w:b w:val="0"/>
+          <w:bCs w:val="0"/>
+          <w:sz w:val="18"/>
+          <w:szCs w:val="18"/>
+          <w:lang w:val="en-US" w:eastAsia="zh-CN"/>
+        </w:rPr>
+      </w:pPr>
+      <w:r>
+        <w:rPr>
+          <w:rFonts w:hint="eastAsia"/>
+          <w:b w:val="0"/>
+          <w:bCs w:val="0"/>
+          <w:sz w:val="18"/>
+          <w:szCs w:val="18"/>
+          <w:lang w:val="en-US" w:eastAsia="zh-CN"/>
+        </w:rPr>
+        <w:t xml:space="preserve">          非谓   宾  宾补</w:t>
+      </w:r>
+    </w:p>
+    <w:p>
+      <w:pPr>
+        <w:ind w:firstLine="0" w:firstLineChars="0"/>
+        <w:rPr>
+          <w:rFonts w:hint="default"/>
+          <w:b w:val="0"/>
+          <w:bCs w:val="0"/>
+          <w:sz w:val="18"/>
+          <w:szCs w:val="18"/>
+          <w:lang w:val="en-US" w:eastAsia="zh-CN"/>
+        </w:rPr>
+      </w:pPr>
+      <w:r>
+        <w:rPr>
+          <w:rFonts w:hint="eastAsia"/>
+          <w:b w:val="0"/>
+          <w:bCs w:val="0"/>
+          <w:sz w:val="18"/>
+          <w:szCs w:val="18"/>
+          <w:lang w:val="en-US" w:eastAsia="zh-CN"/>
+        </w:rPr>
+        <w:t xml:space="preserve">                     介    宾</w:t>
       </w:r>
     </w:p>
     <w:p>
@@ -7005,7 +7541,76 @@
           <w:sz w:val="18"/>
           <w:szCs w:val="18"/>
         </w:rPr>
-        <w:t>I will not order a nuclear strike against a civilian population.</w:t>
+        <w:t>I will not order a nuclear strike</w:t>
+      </w:r>
+      <w:r>
+        <w:rPr>
+          <w:rFonts w:hint="eastAsia"/>
+          <w:b w:val="0"/>
+          <w:bCs w:val="0"/>
+          <w:sz w:val="18"/>
+          <w:szCs w:val="18"/>
+          <w:highlight w:val="green"/>
+        </w:rPr>
+        <w:t xml:space="preserve"> against a civilian population</w:t>
+      </w:r>
+      <w:r>
+        <w:rPr>
+          <w:rFonts w:hint="eastAsia"/>
+          <w:b w:val="0"/>
+          <w:bCs w:val="0"/>
+          <w:sz w:val="18"/>
+          <w:szCs w:val="18"/>
+        </w:rPr>
+        <w:t>.</w:t>
+      </w:r>
+    </w:p>
+    <w:p>
+      <w:pPr>
+        <w:ind w:firstLine="0" w:firstLineChars="0"/>
+        <w:rPr>
+          <w:rFonts w:hint="eastAsia"/>
+          <w:b w:val="0"/>
+          <w:bCs w:val="0"/>
+          <w:sz w:val="18"/>
+          <w:szCs w:val="18"/>
+          <w:lang w:val="en-US" w:eastAsia="zh-CN"/>
+        </w:rPr>
+      </w:pPr>
+      <w:r>
+        <w:rPr>
+          <w:rFonts w:hint="eastAsia"/>
+          <w:b w:val="0"/>
+          <w:bCs w:val="0"/>
+          <w:sz w:val="18"/>
+          <w:szCs w:val="18"/>
+          <w:lang w:val="en-US" w:eastAsia="zh-CN"/>
+        </w:rPr>
+        <w:t>主  谓        宾            宾补</w:t>
+      </w:r>
+    </w:p>
+    <w:p>
+      <w:pPr>
+        <w:ind w:firstLine="0" w:firstLineChars="0"/>
+        <w:rPr>
+          <w:rFonts w:hint="default"/>
+          <w:b w:val="0"/>
+          <w:bCs w:val="0"/>
+          <w:sz w:val="18"/>
+          <w:szCs w:val="18"/>
+          <w:lang w:val="en-US" w:eastAsia="zh-CN"/>
+        </w:rPr>
+      </w:pPr>
+      <w:r>
+        <w:rPr>
+          <w:rFonts w:hint="eastAsia"/>
+          <w:b w:val="0"/>
+          <w:bCs w:val="0"/>
+          <w:sz w:val="18"/>
+          <w:szCs w:val="18"/>
+          <w:lang w:val="en-US" w:eastAsia="zh-CN"/>
+        </w:rPr>
+        <w:t xml:space="preserve">                            介    定    宾</w:t>
       </w:r>
     </w:p>
     <w:p>
@@ -7039,17 +7644,123 @@
           <w:bCs w:val="0"/>
           <w:sz w:val="18"/>
           <w:szCs w:val="18"/>
-        </w:rPr>
-      </w:pPr>
-      <w:r>
-        <w:rPr>
-          <w:rFonts w:hint="eastAsia"/>
-          <w:b w:val="0"/>
-          <w:bCs w:val="0"/>
-          <w:sz w:val="18"/>
-          <w:szCs w:val="18"/>
-        </w:rPr>
-        <w:t>The Tesseract can't fight, but you can't protect against yourself.</w:t>
+          <w:highlight w:val="green"/>
+        </w:rPr>
+      </w:pPr>
+      <w:r>
+        <w:rPr>
+          <w:rFonts w:hint="eastAsia"/>
+          <w:b w:val="0"/>
+          <w:bCs w:val="0"/>
+          <w:sz w:val="18"/>
+          <w:szCs w:val="18"/>
+        </w:rPr>
+        <w:t>The Tesseract can't fight, but you can't protect</w:t>
+      </w:r>
+      <w:r>
+        <w:rPr>
+          <w:rFonts w:hint="eastAsia"/>
+          <w:b w:val="0"/>
+          <w:bCs w:val="0"/>
+          <w:sz w:val="18"/>
+          <w:szCs w:val="18"/>
+          <w:highlight w:val="green"/>
+        </w:rPr>
+        <w:t xml:space="preserve"> against yourself.</w:t>
+      </w:r>
+    </w:p>
+    <w:p>
+      <w:pPr>
+        <w:ind w:firstLine="540" w:firstLineChars="300"/>
+        <w:rPr>
+          <w:rFonts w:hint="eastAsia"/>
+          <w:b w:val="0"/>
+          <w:bCs w:val="0"/>
+          <w:sz w:val="18"/>
+          <w:szCs w:val="18"/>
+          <w:highlight w:val="none"/>
+          <w:lang w:val="en-US" w:eastAsia="zh-CN"/>
+        </w:rPr>
+      </w:pPr>
+      <w:r>
+        <w:rPr>
+          <w:rFonts w:hint="eastAsia"/>
+          <w:b w:val="0"/>
+          <w:bCs w:val="0"/>
+          <w:sz w:val="18"/>
+          <w:szCs w:val="18"/>
+          <w:highlight w:val="none"/>
+          <w:lang w:val="en-US" w:eastAsia="zh-CN"/>
+        </w:rPr>
+        <w:t>主     谓  宾     主  谓    宾</w:t>
+      </w:r>
+    </w:p>
+    <w:p>
+      <w:pPr>
+        <w:ind w:firstLine="540" w:firstLineChars="300"/>
+        <w:rPr>
+          <w:rFonts w:hint="eastAsia"/>
+          <w:b w:val="0"/>
+          <w:bCs w:val="0"/>
+          <w:color w:val="FF0000"/>
+          <w:sz w:val="18"/>
+          <w:szCs w:val="18"/>
+          <w:highlight w:val="none"/>
+          <w:lang w:val="en-US" w:eastAsia="zh-CN"/>
+        </w:rPr>
+      </w:pPr>
+      <w:r>
+        <w:rPr>
+          <w:rFonts w:hint="eastAsia"/>
+          <w:b w:val="0"/>
+          <w:bCs w:val="0"/>
+          <w:sz w:val="18"/>
+          <w:szCs w:val="18"/>
+          <w:highlight w:val="none"/>
+          <w:lang w:val="en-US" w:eastAsia="zh-CN"/>
+        </w:rPr>
+        <w:t xml:space="preserve">                           非谓 </w:t>
+      </w:r>
+      <w:r>
+        <w:rPr>
+          <w:rFonts w:hint="eastAsia"/>
+          <w:b w:val="0"/>
+          <w:bCs w:val="0"/>
+          <w:color w:val="FF0000"/>
+          <w:sz w:val="18"/>
+          <w:szCs w:val="18"/>
+          <w:highlight w:val="none"/>
+          <w:lang w:val="en-US" w:eastAsia="zh-CN"/>
+        </w:rPr>
+        <w:t>定      宾补</w:t>
+      </w:r>
+    </w:p>
+    <w:p>
+      <w:pPr>
+        <w:ind w:firstLine="540" w:firstLineChars="300"/>
+        <w:rPr>
+          <w:rFonts w:hint="default"/>
+          <w:b w:val="0"/>
+          <w:bCs w:val="0"/>
+          <w:color w:val="FF0000"/>
+          <w:sz w:val="18"/>
+          <w:szCs w:val="18"/>
+          <w:highlight w:val="none"/>
+          <w:lang w:val="en-US" w:eastAsia="zh-CN"/>
+        </w:rPr>
+      </w:pPr>
+      <w:r>
+        <w:rPr>
+          <w:rFonts w:hint="eastAsia"/>
+          <w:b w:val="0"/>
+          <w:bCs w:val="0"/>
+          <w:color w:val="FF0000"/>
+          <w:sz w:val="18"/>
+          <w:szCs w:val="18"/>
+          <w:highlight w:val="none"/>
+          <w:lang w:val="en-US" w:eastAsia="zh-CN"/>
+        </w:rPr>
+        <w:t>也可以把protect against 使免受【视为整体--动词短语】</w:t>
       </w:r>
     </w:p>
     <w:p>
@@ -7115,7 +7826,52 @@
           <w:sz w:val="18"/>
           <w:szCs w:val="18"/>
         </w:rPr>
-        <w:t>If there was any tampering, sir, it wasn't at this end.</w:t>
+        <w:t xml:space="preserve">If there was any tampering, sir, it wasn't </w:t>
+      </w:r>
+      <w:r>
+        <w:rPr>
+          <w:rFonts w:hint="eastAsia"/>
+          <w:b w:val="0"/>
+          <w:bCs w:val="0"/>
+          <w:sz w:val="18"/>
+          <w:szCs w:val="18"/>
+          <w:highlight w:val="green"/>
+        </w:rPr>
+        <w:t>at this end</w:t>
+      </w:r>
+      <w:r>
+        <w:rPr>
+          <w:rFonts w:hint="eastAsia"/>
+          <w:b w:val="0"/>
+          <w:bCs w:val="0"/>
+          <w:sz w:val="18"/>
+          <w:szCs w:val="18"/>
+        </w:rPr>
+        <w:t>.</w:t>
+      </w:r>
+    </w:p>
+    <w:p>
+      <w:pPr>
+        <w:ind w:firstLine="0" w:firstLineChars="0"/>
+        <w:rPr>
+          <w:rFonts w:hint="default" w:eastAsiaTheme="minorEastAsia"/>
+          <w:b w:val="0"/>
+          <w:bCs w:val="0"/>
+          <w:sz w:val="18"/>
+          <w:szCs w:val="18"/>
+          <w:lang w:val="en-US" w:eastAsia="zh-CN"/>
+        </w:rPr>
+      </w:pPr>
+      <w:r>
+        <w:rPr>
+          <w:rFonts w:hint="eastAsia"/>
+          <w:b w:val="0"/>
+          <w:bCs w:val="0"/>
+          <w:sz w:val="18"/>
+          <w:szCs w:val="18"/>
+          <w:lang w:val="en-US" w:eastAsia="zh-CN"/>
+        </w:rPr>
+        <w:t xml:space="preserve">   条状                  主 系   表</w:t>
       </w:r>
     </w:p>
     <w:p>
@@ -7159,7 +7915,104 @@
           <w:sz w:val="18"/>
           <w:szCs w:val="18"/>
         </w:rPr>
-        <w:t>As of right now, we are at war.</w:t>
+        <w:t xml:space="preserve">As of right now, we are </w:t>
+      </w:r>
+      <w:r>
+        <w:rPr>
+          <w:rFonts w:hint="eastAsia"/>
+          <w:b w:val="0"/>
+          <w:bCs w:val="0"/>
+          <w:sz w:val="18"/>
+          <w:szCs w:val="18"/>
+          <w:highlight w:val="green"/>
+        </w:rPr>
+        <w:t>at war</w:t>
+      </w:r>
+      <w:r>
+        <w:rPr>
+          <w:rFonts w:hint="eastAsia"/>
+          <w:b w:val="0"/>
+          <w:bCs w:val="0"/>
+          <w:sz w:val="18"/>
+          <w:szCs w:val="18"/>
+        </w:rPr>
+        <w:t>.</w:t>
+      </w:r>
+    </w:p>
+    <w:p>
+      <w:pPr>
+        <w:ind w:firstLine="0" w:firstLineChars="0"/>
+        <w:rPr>
+          <w:rFonts w:hint="eastAsia"/>
+          <w:b w:val="0"/>
+          <w:bCs w:val="0"/>
+          <w:sz w:val="18"/>
+          <w:szCs w:val="18"/>
+          <w:lang w:val="en-US" w:eastAsia="zh-CN"/>
+        </w:rPr>
+      </w:pPr>
+      <w:r>
+        <w:rPr>
+          <w:rFonts w:hint="eastAsia"/>
+          <w:b w:val="0"/>
+          <w:bCs w:val="0"/>
+          <w:sz w:val="18"/>
+          <w:szCs w:val="18"/>
+          <w:lang w:val="en-US" w:eastAsia="zh-CN"/>
+        </w:rPr>
+        <w:t>时状          主 系 表</w:t>
+      </w:r>
+    </w:p>
+    <w:p>
+      <w:pPr>
+        <w:ind w:firstLine="0" w:firstLineChars="0"/>
+        <w:rPr>
+          <w:rFonts w:hint="eastAsia"/>
+          <w:b w:val="0"/>
+          <w:bCs w:val="0"/>
+          <w:color w:val="FF0000"/>
+          <w:sz w:val="18"/>
+          <w:szCs w:val="18"/>
+          <w:lang w:val="en-US" w:eastAsia="zh-CN"/>
+        </w:rPr>
+      </w:pPr>
+      <w:r>
+        <w:rPr>
+          <w:rFonts w:hint="eastAsia"/>
+          <w:b w:val="0"/>
+          <w:bCs w:val="0"/>
+          <w:color w:val="FF0000"/>
+          <w:sz w:val="18"/>
+          <w:szCs w:val="18"/>
+          <w:lang w:val="en-US" w:eastAsia="zh-CN"/>
+        </w:rPr>
+        <w:t>介定（of right now=形容词）</w:t>
+      </w:r>
+    </w:p>
+    <w:p>
+      <w:pPr>
+        <w:ind w:firstLine="0" w:firstLineChars="0"/>
+        <w:rPr>
+          <w:rFonts w:hint="default"/>
+          <w:b w:val="0"/>
+          <w:bCs w:val="0"/>
+          <w:color w:val="FF0000"/>
+          <w:sz w:val="18"/>
+          <w:szCs w:val="18"/>
+          <w:lang w:val="en-US" w:eastAsia="zh-CN"/>
+        </w:rPr>
+      </w:pPr>
+      <w:r>
+        <w:rPr>
+          <w:rFonts w:hint="eastAsia"/>
+          <w:b w:val="0"/>
+          <w:bCs w:val="0"/>
+          <w:color w:val="FF0000"/>
+          <w:sz w:val="18"/>
+          <w:szCs w:val="18"/>
+          <w:lang w:val="en-US" w:eastAsia="zh-CN"/>
+        </w:rPr>
+        <w:t>as of+状语(right now时间副词)</w:t>
       </w:r>
     </w:p>
     <w:p>
@@ -7202,8 +8055,43 @@
           <w:bCs w:val="0"/>
           <w:sz w:val="18"/>
           <w:szCs w:val="18"/>
-        </w:rPr>
-        <w:t>At this point, I doubt anything would surprise me.</w:t>
+          <w:highlight w:val="green"/>
+        </w:rPr>
+        <w:t>At this point</w:t>
+      </w:r>
+      <w:r>
+        <w:rPr>
+          <w:rFonts w:hint="eastAsia"/>
+          <w:b w:val="0"/>
+          <w:bCs w:val="0"/>
+          <w:sz w:val="18"/>
+          <w:szCs w:val="18"/>
+        </w:rPr>
+        <w:t>, I doubt anything would surprise me.</w:t>
+      </w:r>
+    </w:p>
+    <w:p>
+      <w:pPr>
+        <w:ind w:firstLine="0" w:firstLineChars="0"/>
+        <w:rPr>
+          <w:rFonts w:hint="default" w:eastAsiaTheme="minorEastAsia"/>
+          <w:b w:val="0"/>
+          <w:bCs w:val="0"/>
+          <w:sz w:val="18"/>
+          <w:szCs w:val="18"/>
+          <w:lang w:val="en-US" w:eastAsia="zh-CN"/>
+        </w:rPr>
+      </w:pPr>
+      <w:r>
+        <w:rPr>
+          <w:rFonts w:hint="eastAsia"/>
+          <w:b w:val="0"/>
+          <w:bCs w:val="0"/>
+          <w:sz w:val="18"/>
+          <w:szCs w:val="18"/>
+          <w:lang w:val="en-US" w:eastAsia="zh-CN"/>
+        </w:rPr>
+        <w:t>地状       主  谓  宾从</w:t>
       </w:r>
     </w:p>
     <w:p>
@@ -7232,22 +8120,219 @@
       <w:pPr>
         <w:ind w:firstLine="0" w:firstLineChars="0"/>
         <w:rPr>
-          <w:rFonts w:hint="eastAsia"/>
-          <w:b w:val="0"/>
-          <w:bCs w:val="0"/>
-          <w:sz w:val="18"/>
-          <w:szCs w:val="18"/>
-        </w:rPr>
-      </w:pPr>
-      <w:r>
-        <w:rPr>
-          <w:rFonts w:hint="eastAsia"/>
-          <w:b w:val="0"/>
-          <w:bCs w:val="0"/>
-          <w:sz w:val="18"/>
-          <w:szCs w:val="18"/>
-        </w:rPr>
-        <w:t>There's a debriefing packet waiting for you back at your apartment.</w:t>
+          <w:rFonts w:hint="default" w:eastAsiaTheme="minorEastAsia"/>
+          <w:b w:val="0"/>
+          <w:bCs w:val="0"/>
+          <w:sz w:val="18"/>
+          <w:szCs w:val="18"/>
+          <w:lang w:val="en-US" w:eastAsia="zh-CN"/>
+        </w:rPr>
+      </w:pPr>
+      <w:r>
+        <w:rPr>
+          <w:rFonts w:hint="eastAsia"/>
+          <w:b w:val="0"/>
+          <w:bCs w:val="0"/>
+          <w:sz w:val="18"/>
+          <w:szCs w:val="18"/>
+          <w:lang w:val="en-US" w:eastAsia="zh-CN"/>
+        </w:rPr>
+        <w:t>直译：在你的公寓里有一份简报正在等你回去</w:t>
+      </w:r>
+    </w:p>
+    <w:p>
+      <w:pPr>
+        <w:ind w:firstLine="0" w:firstLineChars="0"/>
+        <w:rPr>
+          <w:rFonts w:hint="eastAsia"/>
+          <w:b w:val="0"/>
+          <w:bCs w:val="0"/>
+          <w:sz w:val="18"/>
+          <w:szCs w:val="18"/>
+        </w:rPr>
+      </w:pPr>
+      <w:r>
+        <w:rPr>
+          <w:rFonts w:hint="eastAsia"/>
+          <w:b w:val="0"/>
+          <w:bCs w:val="0"/>
+          <w:sz w:val="18"/>
+          <w:szCs w:val="18"/>
+        </w:rPr>
+        <w:t xml:space="preserve">There's a debriefing packet </w:t>
+      </w:r>
+      <w:r>
+        <w:rPr>
+          <w:rFonts w:hint="eastAsia"/>
+          <w:b w:val="0"/>
+          <w:bCs w:val="0"/>
+          <w:sz w:val="18"/>
+          <w:szCs w:val="18"/>
+          <w:u w:val="single"/>
+        </w:rPr>
+        <w:t>waiting for you back</w:t>
+      </w:r>
+      <w:r>
+        <w:rPr>
+          <w:rFonts w:hint="eastAsia"/>
+          <w:b w:val="0"/>
+          <w:bCs w:val="0"/>
+          <w:sz w:val="18"/>
+          <w:szCs w:val="18"/>
+        </w:rPr>
+        <w:t xml:space="preserve"> </w:t>
+      </w:r>
+      <w:r>
+        <w:rPr>
+          <w:rFonts w:hint="eastAsia"/>
+          <w:b w:val="0"/>
+          <w:bCs w:val="0"/>
+          <w:sz w:val="18"/>
+          <w:szCs w:val="18"/>
+          <w:highlight w:val="green"/>
+          <w:u w:val="single"/>
+        </w:rPr>
+        <w:t>at your apartment</w:t>
+      </w:r>
+      <w:r>
+        <w:rPr>
+          <w:rFonts w:hint="eastAsia"/>
+          <w:b w:val="0"/>
+          <w:bCs w:val="0"/>
+          <w:sz w:val="18"/>
+          <w:szCs w:val="18"/>
+        </w:rPr>
+        <w:t>.</w:t>
+      </w:r>
+    </w:p>
+    <w:p>
+      <w:pPr>
+        <w:ind w:firstLine="0" w:firstLineChars="0"/>
+        <w:rPr>
+          <w:rFonts w:hint="eastAsia"/>
+          <w:b w:val="0"/>
+          <w:bCs w:val="0"/>
+          <w:sz w:val="18"/>
+          <w:szCs w:val="18"/>
+          <w:lang w:val="en-US" w:eastAsia="zh-CN"/>
+        </w:rPr>
+      </w:pPr>
+      <w:r>
+        <w:rPr>
+          <w:rFonts w:hint="eastAsia"/>
+          <w:b w:val="0"/>
+          <w:bCs w:val="0"/>
+          <w:sz w:val="18"/>
+          <w:szCs w:val="18"/>
+          <w:lang w:val="en-US" w:eastAsia="zh-CN"/>
+        </w:rPr>
+        <w:t xml:space="preserve"> 表  系  主              定               </w:t>
+      </w:r>
+    </w:p>
+    <w:p>
+      <w:pPr>
+        <w:ind w:firstLine="0" w:firstLineChars="0"/>
+        <w:rPr>
+          <w:rFonts w:hint="eastAsia"/>
+          <w:b w:val="0"/>
+          <w:bCs w:val="0"/>
+          <w:sz w:val="18"/>
+          <w:szCs w:val="18"/>
+          <w:lang w:val="en-US" w:eastAsia="zh-CN"/>
+        </w:rPr>
+      </w:pPr>
+      <w:r>
+        <w:rPr>
+          <w:rFonts w:hint="eastAsia"/>
+          <w:b w:val="0"/>
+          <w:bCs w:val="0"/>
+          <w:sz w:val="18"/>
+          <w:szCs w:val="18"/>
+          <w:lang w:val="en-US" w:eastAsia="zh-CN"/>
+        </w:rPr>
+        <w:t xml:space="preserve">                       非谓  </w:t>
+      </w:r>
+      <w:r>
+        <w:rPr>
+          <w:rFonts w:hint="eastAsia"/>
+          <w:b w:val="0"/>
+          <w:bCs w:val="0"/>
+          <w:color w:val="FF0000"/>
+          <w:sz w:val="18"/>
+          <w:szCs w:val="18"/>
+          <w:lang w:val="en-US" w:eastAsia="zh-CN"/>
+        </w:rPr>
+        <w:t>目状</w:t>
+      </w:r>
+      <w:r>
+        <w:rPr>
+          <w:rFonts w:hint="eastAsia"/>
+          <w:b w:val="0"/>
+          <w:bCs w:val="0"/>
+          <w:sz w:val="18"/>
+          <w:szCs w:val="18"/>
+          <w:lang w:val="en-US" w:eastAsia="zh-CN"/>
+        </w:rPr>
+        <w:t xml:space="preserve">       地状</w:t>
+      </w:r>
+    </w:p>
+    <w:p>
+      <w:pPr>
+        <w:ind w:firstLine="0" w:firstLineChars="0"/>
+        <w:rPr>
+          <w:rFonts w:hint="default"/>
+          <w:b w:val="0"/>
+          <w:bCs w:val="0"/>
+          <w:sz w:val="18"/>
+          <w:szCs w:val="18"/>
+          <w:lang w:val="en-US" w:eastAsia="zh-CN"/>
+        </w:rPr>
+      </w:pPr>
+      <w:r>
+        <w:rPr>
+          <w:rFonts w:hint="eastAsia"/>
+          <w:b w:val="0"/>
+          <w:bCs w:val="0"/>
+          <w:sz w:val="18"/>
+          <w:szCs w:val="18"/>
+          <w:lang w:val="en-US" w:eastAsia="zh-CN"/>
+        </w:rPr>
+        <w:t xml:space="preserve">                              介 宾 </w:t>
+      </w:r>
+      <w:r>
+        <w:rPr>
+          <w:rFonts w:hint="eastAsia"/>
+          <w:b w:val="0"/>
+          <w:bCs w:val="0"/>
+          <w:color w:val="FF0000"/>
+          <w:sz w:val="18"/>
+          <w:szCs w:val="18"/>
+          <w:lang w:val="en-US" w:eastAsia="zh-CN"/>
+        </w:rPr>
+        <w:t xml:space="preserve">宾补 </w:t>
+      </w:r>
+      <w:r>
+        <w:rPr>
+          <w:rFonts w:hint="eastAsia"/>
+          <w:b w:val="0"/>
+          <w:bCs w:val="0"/>
+          <w:color w:val="auto"/>
+          <w:sz w:val="18"/>
+          <w:szCs w:val="18"/>
+          <w:lang w:val="en-US" w:eastAsia="zh-CN"/>
+        </w:rPr>
+        <w:t>介 宾</w:t>
+      </w:r>
+      <w:r>
+        <w:rPr>
+          <w:rFonts w:hint="eastAsia"/>
+          <w:b w:val="0"/>
+          <w:bCs w:val="0"/>
+          <w:sz w:val="18"/>
+          <w:szCs w:val="18"/>
+          <w:lang w:val="en-US" w:eastAsia="zh-CN"/>
+        </w:rPr>
+        <w:t xml:space="preserve">    </w:t>
       </w:r>
     </w:p>
     <w:p>
@@ -7291,7 +8376,147 @@
           <w:sz w:val="18"/>
           <w:szCs w:val="18"/>
         </w:rPr>
-        <w:t>You didn't come here because I bat my eyelashes at you.</w:t>
+        <w:t xml:space="preserve">You didn't come here because I bat my eyelashes </w:t>
+      </w:r>
+      <w:r>
+        <w:rPr>
+          <w:rFonts w:hint="eastAsia"/>
+          <w:b w:val="0"/>
+          <w:bCs w:val="0"/>
+          <w:sz w:val="18"/>
+          <w:szCs w:val="18"/>
+          <w:highlight w:val="green"/>
+        </w:rPr>
+        <w:t>at you</w:t>
+      </w:r>
+      <w:r>
+        <w:rPr>
+          <w:rFonts w:hint="eastAsia"/>
+          <w:b w:val="0"/>
+          <w:bCs w:val="0"/>
+          <w:sz w:val="18"/>
+          <w:szCs w:val="18"/>
+        </w:rPr>
+        <w:t>.</w:t>
+      </w:r>
+    </w:p>
+    <w:p>
+      <w:pPr>
+        <w:ind w:firstLine="0" w:firstLineChars="0"/>
+        <w:rPr>
+          <w:rFonts w:hint="eastAsia"/>
+          <w:b w:val="0"/>
+          <w:bCs w:val="0"/>
+          <w:sz w:val="18"/>
+          <w:szCs w:val="18"/>
+          <w:lang w:val="en-US" w:eastAsia="zh-CN"/>
+        </w:rPr>
+      </w:pPr>
+      <w:r>
+        <w:rPr>
+          <w:rFonts w:hint="eastAsia"/>
+          <w:b w:val="0"/>
+          <w:bCs w:val="0"/>
+          <w:sz w:val="18"/>
+          <w:szCs w:val="18"/>
+          <w:lang w:val="en-US" w:eastAsia="zh-CN"/>
+        </w:rPr>
+        <w:t>主      谓    状   原状</w:t>
+      </w:r>
+    </w:p>
+    <w:p>
+      <w:pPr>
+        <w:ind w:firstLine="0" w:firstLineChars="0"/>
+        <w:rPr>
+          <w:rFonts w:hint="eastAsia"/>
+          <w:b w:val="0"/>
+          <w:bCs w:val="0"/>
+          <w:sz w:val="18"/>
+          <w:szCs w:val="18"/>
+          <w:lang w:val="en-US" w:eastAsia="zh-CN"/>
+        </w:rPr>
+      </w:pPr>
+      <w:r>
+        <w:rPr>
+          <w:rFonts w:hint="eastAsia"/>
+          <w:b w:val="0"/>
+          <w:bCs w:val="0"/>
+          <w:sz w:val="18"/>
+          <w:szCs w:val="18"/>
+          <w:lang w:val="en-US" w:eastAsia="zh-CN"/>
+        </w:rPr>
+        <w:t xml:space="preserve">                         主 谓  宾         </w:t>
+      </w:r>
+      <w:r>
+        <w:rPr>
+          <w:rFonts w:hint="eastAsia"/>
+          <w:b w:val="0"/>
+          <w:bCs w:val="0"/>
+          <w:color w:val="FF0000"/>
+          <w:sz w:val="18"/>
+          <w:szCs w:val="18"/>
+          <w:lang w:val="en-US" w:eastAsia="zh-CN"/>
+        </w:rPr>
+        <w:t>地</w:t>
+      </w:r>
+      <w:r>
+        <w:rPr>
+          <w:rFonts w:hint="eastAsia"/>
+          <w:b w:val="0"/>
+          <w:bCs w:val="0"/>
+          <w:sz w:val="18"/>
+          <w:szCs w:val="18"/>
+          <w:lang w:val="en-US" w:eastAsia="zh-CN"/>
+        </w:rPr>
+        <w:t>状</w:t>
+      </w:r>
+    </w:p>
+    <w:p>
+      <w:pPr>
+        <w:ind w:firstLine="0" w:firstLineChars="0"/>
+        <w:rPr>
+          <w:rFonts w:hint="eastAsia"/>
+          <w:b w:val="0"/>
+          <w:bCs w:val="0"/>
+          <w:sz w:val="18"/>
+          <w:szCs w:val="18"/>
+          <w:lang w:val="en-US" w:eastAsia="zh-CN"/>
+        </w:rPr>
+      </w:pPr>
+      <w:r>
+        <w:rPr>
+          <w:rFonts w:hint="eastAsia"/>
+          <w:b w:val="0"/>
+          <w:bCs w:val="0"/>
+          <w:sz w:val="18"/>
+          <w:szCs w:val="18"/>
+          <w:lang w:val="en-US" w:eastAsia="zh-CN"/>
+        </w:rPr>
+        <w:t>bat  vt.  用球板击球，用球棒击球</w:t>
+      </w:r>
+    </w:p>
+    <w:p>
+      <w:pPr>
+        <w:ind w:firstLine="0" w:firstLineChars="0"/>
+        <w:rPr>
+          <w:rFonts w:hint="default"/>
+          <w:b w:val="0"/>
+          <w:bCs w:val="0"/>
+          <w:sz w:val="18"/>
+          <w:szCs w:val="18"/>
+          <w:lang w:val="en-US" w:eastAsia="zh-CN"/>
+        </w:rPr>
+      </w:pPr>
+      <w:r>
+        <w:rPr>
+          <w:rFonts w:hint="eastAsia"/>
+          <w:b w:val="0"/>
+          <w:bCs w:val="0"/>
+          <w:sz w:val="18"/>
+          <w:szCs w:val="18"/>
+          <w:lang w:val="en-US" w:eastAsia="zh-CN"/>
+        </w:rPr>
+        <w:t>eyelash [ˈaɪlæʃ]  睫毛  复数: eyelashes</w:t>
       </w:r>
     </w:p>
     <w:p>
@@ -7357,7 +8582,52 @@
           <w:sz w:val="18"/>
           <w:szCs w:val="18"/>
         </w:rPr>
-        <w:t>Kneel before me.</w:t>
+        <w:t xml:space="preserve">Kneel </w:t>
+      </w:r>
+      <w:r>
+        <w:rPr>
+          <w:rFonts w:hint="eastAsia"/>
+          <w:b w:val="0"/>
+          <w:bCs w:val="0"/>
+          <w:sz w:val="18"/>
+          <w:szCs w:val="18"/>
+          <w:highlight w:val="green"/>
+        </w:rPr>
+        <w:t>before me</w:t>
+      </w:r>
+      <w:r>
+        <w:rPr>
+          <w:rFonts w:hint="eastAsia"/>
+          <w:b w:val="0"/>
+          <w:bCs w:val="0"/>
+          <w:sz w:val="18"/>
+          <w:szCs w:val="18"/>
+        </w:rPr>
+        <w:t>.</w:t>
+      </w:r>
+    </w:p>
+    <w:p>
+      <w:pPr>
+        <w:ind w:firstLine="0" w:firstLineChars="0"/>
+        <w:rPr>
+          <w:rFonts w:hint="default" w:eastAsiaTheme="minorEastAsia"/>
+          <w:b w:val="0"/>
+          <w:bCs w:val="0"/>
+          <w:sz w:val="18"/>
+          <w:szCs w:val="18"/>
+          <w:lang w:val="en-US" w:eastAsia="zh-CN"/>
+        </w:rPr>
+      </w:pPr>
+      <w:r>
+        <w:rPr>
+          <w:rFonts w:hint="eastAsia"/>
+          <w:b w:val="0"/>
+          <w:bCs w:val="0"/>
+          <w:sz w:val="18"/>
+          <w:szCs w:val="18"/>
+          <w:lang w:val="en-US" w:eastAsia="zh-CN"/>
+        </w:rPr>
+        <w:t>谓    地状</w:t>
       </w:r>
     </w:p>
     <w:p>
@@ -7402,7 +8672,18 @@
           <w:sz w:val="18"/>
           <w:szCs w:val="18"/>
         </w:rPr>
-        <w:t>You will all fall before me</w:t>
+        <w:t xml:space="preserve">You will all fall </w:t>
+      </w:r>
+      <w:r>
+        <w:rPr>
+          <w:rFonts w:hint="eastAsia"/>
+          <w:b w:val="0"/>
+          <w:bCs w:val="0"/>
+          <w:sz w:val="18"/>
+          <w:szCs w:val="18"/>
+          <w:highlight w:val="green"/>
+        </w:rPr>
+        <w:t>before me</w:t>
       </w:r>
       <w:r>
         <w:rPr>
@@ -7414,6 +8695,30 @@
           <w:lang w:val="en-US" w:eastAsia="zh-CN"/>
         </w:rPr>
         <w:t>.</w:t>
+      </w:r>
+    </w:p>
+    <w:p>
+      <w:pPr>
+        <w:ind w:firstLine="0" w:firstLineChars="0"/>
+        <w:rPr>
+          <w:rFonts w:hint="default"/>
+          <w:b w:val="0"/>
+          <w:bCs w:val="0"/>
+          <w:sz w:val="18"/>
+          <w:szCs w:val="18"/>
+          <w:lang w:val="en-US" w:eastAsia="zh-CN"/>
+        </w:rPr>
+      </w:pPr>
+      <w:r>
+        <w:rPr>
+          <w:rFonts w:hint="eastAsia"/>
+          <w:b w:val="0"/>
+          <w:bCs w:val="0"/>
+          <w:sz w:val="18"/>
+          <w:szCs w:val="18"/>
+          <w:lang w:val="en-US" w:eastAsia="zh-CN"/>
+        </w:rPr>
+        <w:t>主  谓 状    地状</w:t>
       </w:r>
     </w:p>
     <w:p>
@@ -7485,7 +8790,105 @@
           <w:szCs w:val="18"/>
           <w:lang w:val="en-US" w:eastAsia="zh-CN"/>
         </w:rPr>
-        <w:t>We look beyond the Earth to the greater worlds the Tesseract will unveil.</w:t>
+        <w:t xml:space="preserve">We look </w:t>
+      </w:r>
+      <w:r>
+        <w:rPr>
+          <w:rFonts w:hint="eastAsia"/>
+          <w:b w:val="0"/>
+          <w:bCs w:val="0"/>
+          <w:sz w:val="18"/>
+          <w:szCs w:val="18"/>
+          <w:highlight w:val="green"/>
+          <w:lang w:val="en-US" w:eastAsia="zh-CN"/>
+        </w:rPr>
+        <w:t>beyond the Earth</w:t>
+      </w:r>
+      <w:r>
+        <w:rPr>
+          <w:rFonts w:hint="eastAsia"/>
+          <w:b w:val="0"/>
+          <w:bCs w:val="0"/>
+          <w:sz w:val="18"/>
+          <w:szCs w:val="18"/>
+          <w:lang w:val="en-US" w:eastAsia="zh-CN"/>
+        </w:rPr>
+        <w:t xml:space="preserve"> </w:t>
+      </w:r>
+      <w:r>
+        <w:rPr>
+          <w:rFonts w:hint="eastAsia"/>
+          <w:b w:val="0"/>
+          <w:bCs w:val="0"/>
+          <w:sz w:val="18"/>
+          <w:szCs w:val="18"/>
+          <w:highlight w:val="green"/>
+          <w:lang w:val="en-US" w:eastAsia="zh-CN"/>
+        </w:rPr>
+        <w:t>to the greater worlds</w:t>
+      </w:r>
+      <w:r>
+        <w:rPr>
+          <w:rFonts w:hint="eastAsia"/>
+          <w:b w:val="0"/>
+          <w:bCs w:val="0"/>
+          <w:sz w:val="18"/>
+          <w:szCs w:val="18"/>
+          <w:lang w:val="en-US" w:eastAsia="zh-CN"/>
+        </w:rPr>
+        <w:t xml:space="preserve"> the Tesseract will unveil.</w:t>
+      </w:r>
+    </w:p>
+    <w:p>
+      <w:pPr>
+        <w:ind w:firstLine="0" w:firstLineChars="0"/>
+        <w:rPr>
+          <w:rFonts w:hint="eastAsia"/>
+          <w:b w:val="0"/>
+          <w:bCs w:val="0"/>
+          <w:color w:val="FF0000"/>
+          <w:sz w:val="18"/>
+          <w:szCs w:val="18"/>
+          <w:lang w:val="en-US" w:eastAsia="zh-CN"/>
+        </w:rPr>
+      </w:pPr>
+      <w:r>
+        <w:rPr>
+          <w:rFonts w:hint="eastAsia"/>
+          <w:b w:val="0"/>
+          <w:bCs w:val="0"/>
+          <w:color w:val="FF0000"/>
+          <w:sz w:val="18"/>
+          <w:szCs w:val="18"/>
+          <w:lang w:val="en-US" w:eastAsia="zh-CN"/>
+        </w:rPr>
+        <w:t>主  系  表</w:t>
+      </w:r>
+    </w:p>
+    <w:p>
+      <w:pPr>
+        <w:ind w:firstLine="0" w:firstLineChars="0"/>
+        <w:rPr>
+          <w:rFonts w:hint="default"/>
+          <w:b w:val="0"/>
+          <w:bCs w:val="0"/>
+          <w:color w:val="FF0000"/>
+          <w:sz w:val="18"/>
+          <w:szCs w:val="18"/>
+          <w:lang w:val="en-US" w:eastAsia="zh-CN"/>
+        </w:rPr>
+      </w:pPr>
+      <w:r>
+        <w:rPr>
+          <w:rFonts w:hint="eastAsia"/>
+          <w:b w:val="0"/>
+          <w:bCs w:val="0"/>
+          <w:color w:val="FF0000"/>
+          <w:sz w:val="18"/>
+          <w:szCs w:val="18"/>
+          <w:lang w:val="en-US" w:eastAsia="zh-CN"/>
+        </w:rPr>
+        <w:t xml:space="preserve">        介       宾    地状                定从                 </w:t>
       </w:r>
     </w:p>
     <w:p>
@@ -7533,7 +8936,90 @@
           <w:szCs w:val="18"/>
           <w:lang w:val="en-US" w:eastAsia="zh-CN"/>
         </w:rPr>
-        <w:t>This is beyond you, metal man.</w:t>
+        <w:t xml:space="preserve">This is </w:t>
+      </w:r>
+      <w:r>
+        <w:rPr>
+          <w:rFonts w:hint="eastAsia"/>
+          <w:b w:val="0"/>
+          <w:bCs w:val="0"/>
+          <w:sz w:val="18"/>
+          <w:szCs w:val="18"/>
+          <w:highlight w:val="green"/>
+          <w:lang w:val="en-US" w:eastAsia="zh-CN"/>
+        </w:rPr>
+        <w:t>beyond you</w:t>
+      </w:r>
+      <w:r>
+        <w:rPr>
+          <w:rFonts w:hint="eastAsia"/>
+          <w:b w:val="0"/>
+          <w:bCs w:val="0"/>
+          <w:sz w:val="18"/>
+          <w:szCs w:val="18"/>
+          <w:lang w:val="en-US" w:eastAsia="zh-CN"/>
+        </w:rPr>
+        <w:t>, metal man.</w:t>
+      </w:r>
+    </w:p>
+    <w:p>
+      <w:pPr>
+        <w:ind w:firstLine="0" w:firstLineChars="0"/>
+        <w:rPr>
+          <w:rFonts w:hint="eastAsia"/>
+          <w:b w:val="0"/>
+          <w:bCs w:val="0"/>
+          <w:sz w:val="18"/>
+          <w:szCs w:val="18"/>
+          <w:lang w:val="en-US" w:eastAsia="zh-CN"/>
+        </w:rPr>
+      </w:pPr>
+      <w:r>
+        <w:rPr>
+          <w:rFonts w:hint="eastAsia"/>
+          <w:b w:val="0"/>
+          <w:bCs w:val="0"/>
+          <w:sz w:val="18"/>
+          <w:szCs w:val="18"/>
+          <w:lang w:val="en-US" w:eastAsia="zh-CN"/>
+        </w:rPr>
+        <w:t>主系表</w:t>
+      </w:r>
+    </w:p>
+    <w:p>
+      <w:pPr>
+        <w:ind w:firstLine="0" w:firstLineChars="0"/>
+        <w:rPr>
+          <w:rFonts w:hint="default"/>
+          <w:b w:val="0"/>
+          <w:bCs w:val="0"/>
+          <w:sz w:val="18"/>
+          <w:szCs w:val="18"/>
+          <w:lang w:val="en-US" w:eastAsia="zh-CN"/>
+        </w:rPr>
+      </w:pPr>
+      <w:r>
+        <w:rPr>
+          <w:rFonts w:hint="eastAsia"/>
+          <w:b w:val="0"/>
+          <w:bCs w:val="0"/>
+          <w:sz w:val="18"/>
+          <w:szCs w:val="18"/>
+          <w:lang w:val="en-US" w:eastAsia="zh-CN"/>
+        </w:rPr>
+        <w:t xml:space="preserve">    介       宾 </w:t>
+      </w:r>
+      <w:r>
+        <w:rPr>
+          <w:rFonts w:hint="eastAsia"/>
+          <w:b w:val="0"/>
+          <w:bCs w:val="0"/>
+          <w:color w:val="FF0000"/>
+          <w:sz w:val="18"/>
+          <w:szCs w:val="18"/>
+          <w:lang w:val="en-US" w:eastAsia="zh-CN"/>
+        </w:rPr>
+        <w:t>同位语</w:t>
       </w:r>
     </w:p>
     <w:p>
@@ -7581,7 +9067,77 @@
           <w:szCs w:val="18"/>
           <w:lang w:val="en-US" w:eastAsia="zh-CN"/>
         </w:rPr>
-        <w:t>Loki is beyond reason, but he is of Asgard.</w:t>
+        <w:t>Loki is</w:t>
+      </w:r>
+      <w:r>
+        <w:rPr>
+          <w:rFonts w:hint="eastAsia"/>
+          <w:b w:val="0"/>
+          <w:bCs w:val="0"/>
+          <w:sz w:val="18"/>
+          <w:szCs w:val="18"/>
+          <w:highlight w:val="green"/>
+          <w:lang w:val="en-US" w:eastAsia="zh-CN"/>
+        </w:rPr>
+        <w:t xml:space="preserve"> beyond reason</w:t>
+      </w:r>
+      <w:r>
+        <w:rPr>
+          <w:rFonts w:hint="eastAsia"/>
+          <w:b w:val="0"/>
+          <w:bCs w:val="0"/>
+          <w:sz w:val="18"/>
+          <w:szCs w:val="18"/>
+          <w:lang w:val="en-US" w:eastAsia="zh-CN"/>
+        </w:rPr>
+        <w:t xml:space="preserve">, but he is </w:t>
+      </w:r>
+      <w:r>
+        <w:rPr>
+          <w:rFonts w:hint="eastAsia"/>
+          <w:b w:val="0"/>
+          <w:bCs w:val="0"/>
+          <w:sz w:val="18"/>
+          <w:szCs w:val="18"/>
+          <w:highlight w:val="green"/>
+          <w:lang w:val="en-US" w:eastAsia="zh-CN"/>
+        </w:rPr>
+        <w:t>of Asgard</w:t>
+      </w:r>
+      <w:r>
+        <w:rPr>
+          <w:rFonts w:hint="eastAsia"/>
+          <w:b w:val="0"/>
+          <w:bCs w:val="0"/>
+          <w:sz w:val="18"/>
+          <w:szCs w:val="18"/>
+          <w:lang w:val="en-US" w:eastAsia="zh-CN"/>
+        </w:rPr>
+        <w:t>.</w:t>
+      </w:r>
+    </w:p>
+    <w:p>
+      <w:pPr>
+        <w:ind w:firstLine="0" w:firstLineChars="0"/>
+        <w:rPr>
+          <w:rFonts w:hint="default"/>
+          <w:b w:val="0"/>
+          <w:bCs w:val="0"/>
+          <w:sz w:val="18"/>
+          <w:szCs w:val="18"/>
+          <w:lang w:val="en-US" w:eastAsia="zh-CN"/>
+        </w:rPr>
+      </w:pPr>
+      <w:r>
+        <w:rPr>
+          <w:rFonts w:hint="eastAsia"/>
+          <w:b w:val="0"/>
+          <w:bCs w:val="0"/>
+          <w:sz w:val="18"/>
+          <w:szCs w:val="18"/>
+          <w:lang w:val="en-US" w:eastAsia="zh-CN"/>
+        </w:rPr>
+        <w:t>主  系 表            主 系  表</w:t>
       </w:r>
     </w:p>
     <w:p>
@@ -7653,7 +9209,66 @@
           <w:szCs w:val="18"/>
           <w:lang w:val="en-US" w:eastAsia="zh-CN"/>
         </w:rPr>
-        <w:t>War isn't won by sentiment, Director.</w:t>
+        <w:t xml:space="preserve">War isn't won </w:t>
+      </w:r>
+      <w:r>
+        <w:rPr>
+          <w:rFonts w:hint="eastAsia"/>
+          <w:b w:val="0"/>
+          <w:bCs w:val="0"/>
+          <w:sz w:val="18"/>
+          <w:szCs w:val="18"/>
+          <w:highlight w:val="green"/>
+          <w:lang w:val="en-US" w:eastAsia="zh-CN"/>
+        </w:rPr>
+        <w:t>by sentiment</w:t>
+      </w:r>
+      <w:r>
+        <w:rPr>
+          <w:rFonts w:hint="eastAsia"/>
+          <w:b w:val="0"/>
+          <w:bCs w:val="0"/>
+          <w:sz w:val="18"/>
+          <w:szCs w:val="18"/>
+          <w:lang w:val="en-US" w:eastAsia="zh-CN"/>
+        </w:rPr>
+        <w:t>, Director.</w:t>
+      </w:r>
+      <w:r>
+        <w:rPr>
+          <w:rFonts w:hint="eastAsia"/>
+          <w:b w:val="0"/>
+          <w:bCs w:val="0"/>
+          <w:color w:val="FF0000"/>
+          <w:sz w:val="18"/>
+          <w:szCs w:val="18"/>
+          <w:lang w:val="en-US" w:eastAsia="zh-CN"/>
+        </w:rPr>
+        <w:t>【被动语态中的by视为宾语的一部分即可】</w:t>
+      </w:r>
+    </w:p>
+    <w:p>
+      <w:pPr>
+        <w:ind w:firstLine="0" w:firstLineChars="0"/>
+        <w:rPr>
+          <w:rFonts w:hint="default"/>
+          <w:b w:val="0"/>
+          <w:bCs w:val="0"/>
+          <w:sz w:val="18"/>
+          <w:szCs w:val="18"/>
+          <w:lang w:val="en-US" w:eastAsia="zh-CN"/>
+        </w:rPr>
+      </w:pPr>
+      <w:r>
+        <w:rPr>
+          <w:rFonts w:hint="eastAsia"/>
+          <w:b w:val="0"/>
+          <w:bCs w:val="0"/>
+          <w:sz w:val="18"/>
+          <w:szCs w:val="18"/>
+          <w:lang w:val="en-US" w:eastAsia="zh-CN"/>
+        </w:rPr>
+        <w:t>主   谓      宾</w:t>
       </w:r>
     </w:p>
     <w:p>
@@ -7701,7 +9316,66 @@
           <w:szCs w:val="18"/>
           <w:lang w:val="en-US" w:eastAsia="zh-CN"/>
         </w:rPr>
-        <w:t>So, any chance you're driving by LaGuardia?</w:t>
+        <w:t xml:space="preserve">So, any chance you're driving </w:t>
+      </w:r>
+      <w:r>
+        <w:rPr>
+          <w:rFonts w:hint="eastAsia"/>
+          <w:b w:val="0"/>
+          <w:bCs w:val="0"/>
+          <w:sz w:val="18"/>
+          <w:szCs w:val="18"/>
+          <w:highlight w:val="green"/>
+          <w:lang w:val="en-US" w:eastAsia="zh-CN"/>
+        </w:rPr>
+        <w:t>by LaGuardia</w:t>
+      </w:r>
+      <w:r>
+        <w:rPr>
+          <w:rFonts w:hint="eastAsia"/>
+          <w:b w:val="0"/>
+          <w:bCs w:val="0"/>
+          <w:sz w:val="18"/>
+          <w:szCs w:val="18"/>
+          <w:lang w:val="en-US" w:eastAsia="zh-CN"/>
+        </w:rPr>
+        <w:t>?</w:t>
+      </w:r>
+    </w:p>
+    <w:p>
+      <w:pPr>
+        <w:ind w:firstLine="0" w:firstLineChars="0"/>
+        <w:rPr>
+          <w:rFonts w:hint="default"/>
+          <w:b w:val="0"/>
+          <w:bCs w:val="0"/>
+          <w:sz w:val="18"/>
+          <w:szCs w:val="18"/>
+          <w:lang w:val="en-US" w:eastAsia="zh-CN"/>
+        </w:rPr>
+      </w:pPr>
+      <w:r>
+        <w:rPr>
+          <w:rFonts w:hint="eastAsia"/>
+          <w:b w:val="0"/>
+          <w:bCs w:val="0"/>
+          <w:sz w:val="18"/>
+          <w:szCs w:val="18"/>
+          <w:lang w:val="en-US" w:eastAsia="zh-CN"/>
+        </w:rPr>
+        <w:t xml:space="preserve">             主   谓     </w:t>
+      </w:r>
+      <w:r>
+        <w:rPr>
+          <w:rFonts w:hint="eastAsia"/>
+          <w:b w:val="0"/>
+          <w:bCs w:val="0"/>
+          <w:color w:val="FF0000"/>
+          <w:sz w:val="18"/>
+          <w:szCs w:val="18"/>
+          <w:lang w:val="en-US" w:eastAsia="zh-CN"/>
+        </w:rPr>
+        <w:t>方状</w:t>
       </w:r>
     </w:p>
     <w:p>
@@ -7735,21 +9409,106 @@
           <w:rFonts w:hint="eastAsia"/>
           <w:b w:val="0"/>
           <w:bCs w:val="0"/>
-          <w:sz w:val="18"/>
-          <w:szCs w:val="18"/>
-          <w:lang w:val="en-US" w:eastAsia="zh-CN"/>
-        </w:rPr>
-      </w:pPr>
-      <w:r>
-        <w:rPr>
-          <w:rFonts w:hint="eastAsia"/>
-          <w:b w:val="0"/>
-          <w:bCs w:val="0"/>
-          <w:sz w:val="18"/>
-          <w:szCs w:val="18"/>
-          <w:lang w:val="en-US" w:eastAsia="zh-CN"/>
-        </w:rPr>
-        <w:t>I don't know about that, but it is powered by the Cube.</w:t>
+          <w:color w:val="FF0000"/>
+          <w:sz w:val="18"/>
+          <w:szCs w:val="18"/>
+          <w:lang w:val="en-US" w:eastAsia="zh-CN"/>
+        </w:rPr>
+      </w:pPr>
+      <w:r>
+        <w:rPr>
+          <w:rFonts w:hint="eastAsia"/>
+          <w:b w:val="0"/>
+          <w:bCs w:val="0"/>
+          <w:sz w:val="18"/>
+          <w:szCs w:val="18"/>
+          <w:lang w:val="en-US" w:eastAsia="zh-CN"/>
+        </w:rPr>
+        <w:t xml:space="preserve">I don't </w:t>
+      </w:r>
+      <w:r>
+        <w:rPr>
+          <w:rFonts w:hint="eastAsia"/>
+          <w:b w:val="0"/>
+          <w:bCs w:val="0"/>
+          <w:sz w:val="18"/>
+          <w:szCs w:val="18"/>
+          <w:u w:val="single"/>
+          <w:lang w:val="en-US" w:eastAsia="zh-CN"/>
+        </w:rPr>
+        <w:t>know about</w:t>
+      </w:r>
+      <w:r>
+        <w:rPr>
+          <w:rFonts w:hint="eastAsia"/>
+          <w:b w:val="0"/>
+          <w:bCs w:val="0"/>
+          <w:sz w:val="18"/>
+          <w:szCs w:val="18"/>
+          <w:lang w:val="en-US" w:eastAsia="zh-CN"/>
+        </w:rPr>
+        <w:t xml:space="preserve"> that, but it is powered </w:t>
+      </w:r>
+      <w:r>
+        <w:rPr>
+          <w:rFonts w:hint="eastAsia"/>
+          <w:b w:val="0"/>
+          <w:bCs w:val="0"/>
+          <w:sz w:val="18"/>
+          <w:szCs w:val="18"/>
+          <w:highlight w:val="green"/>
+          <w:lang w:val="en-US" w:eastAsia="zh-CN"/>
+        </w:rPr>
+        <w:t>by the Cube</w:t>
+      </w:r>
+      <w:r>
+        <w:rPr>
+          <w:rFonts w:hint="eastAsia"/>
+          <w:b w:val="0"/>
+          <w:bCs w:val="0"/>
+          <w:sz w:val="18"/>
+          <w:szCs w:val="18"/>
+          <w:lang w:val="en-US" w:eastAsia="zh-CN"/>
+        </w:rPr>
+        <w:t>.</w:t>
+      </w:r>
+      <w:r>
+        <w:rPr>
+          <w:rFonts w:hint="eastAsia"/>
+          <w:b w:val="0"/>
+          <w:bCs w:val="0"/>
+          <w:color w:val="FF0000"/>
+          <w:sz w:val="18"/>
+          <w:szCs w:val="18"/>
+          <w:lang w:val="en-US" w:eastAsia="zh-CN"/>
+        </w:rPr>
+        <w:t>【被动语态中的by视为宾语的一部分即可】</w:t>
+      </w:r>
+    </w:p>
+    <w:p>
+      <w:pPr>
+        <w:ind w:firstLine="0" w:firstLineChars="0"/>
+        <w:rPr>
+          <w:rFonts w:hint="default"/>
+          <w:b w:val="0"/>
+          <w:bCs w:val="0"/>
+          <w:color w:val="auto"/>
+          <w:sz w:val="18"/>
+          <w:szCs w:val="18"/>
+          <w:lang w:val="en-US" w:eastAsia="zh-CN"/>
+        </w:rPr>
+      </w:pPr>
+      <w:r>
+        <w:rPr>
+          <w:rFonts w:hint="eastAsia"/>
+          <w:b w:val="0"/>
+          <w:bCs w:val="0"/>
+          <w:color w:val="auto"/>
+          <w:sz w:val="18"/>
+          <w:szCs w:val="18"/>
+          <w:lang w:val="en-US" w:eastAsia="zh-CN"/>
+        </w:rPr>
+        <w:t>主     谓       宾     主 谓       宾</w:t>
       </w:r>
     </w:p>
     <w:p>
@@ -7797,7 +9556,78 @@
           <w:szCs w:val="18"/>
           <w:lang w:val="en-US" w:eastAsia="zh-CN"/>
         </w:rPr>
-        <w:t>You know, you should come by Stark Tower sometime.</w:t>
+        <w:t xml:space="preserve">You know, you should come </w:t>
+      </w:r>
+      <w:r>
+        <w:rPr>
+          <w:rFonts w:hint="eastAsia"/>
+          <w:b w:val="0"/>
+          <w:bCs w:val="0"/>
+          <w:sz w:val="18"/>
+          <w:szCs w:val="18"/>
+          <w:highlight w:val="green"/>
+          <w:lang w:val="en-US" w:eastAsia="zh-CN"/>
+        </w:rPr>
+        <w:t>by Stark Tower</w:t>
+      </w:r>
+      <w:r>
+        <w:rPr>
+          <w:rFonts w:hint="eastAsia"/>
+          <w:b w:val="0"/>
+          <w:bCs w:val="0"/>
+          <w:sz w:val="18"/>
+          <w:szCs w:val="18"/>
+          <w:lang w:val="en-US" w:eastAsia="zh-CN"/>
+        </w:rPr>
+        <w:t xml:space="preserve"> sometime.</w:t>
+      </w:r>
+    </w:p>
+    <w:p>
+      <w:pPr>
+        <w:ind w:firstLine="0" w:firstLineChars="0"/>
+        <w:rPr>
+          <w:rFonts w:hint="eastAsia"/>
+          <w:b w:val="0"/>
+          <w:bCs w:val="0"/>
+          <w:sz w:val="18"/>
+          <w:szCs w:val="18"/>
+          <w:lang w:val="en-US" w:eastAsia="zh-CN"/>
+        </w:rPr>
+      </w:pPr>
+      <w:r>
+        <w:rPr>
+          <w:rFonts w:hint="eastAsia"/>
+          <w:b w:val="0"/>
+          <w:bCs w:val="0"/>
+          <w:sz w:val="18"/>
+          <w:szCs w:val="18"/>
+          <w:lang w:val="en-US" w:eastAsia="zh-CN"/>
+        </w:rPr>
+        <w:t xml:space="preserve">        主    谓  宾    地状</w:t>
+      </w:r>
+    </w:p>
+    <w:p>
+      <w:pPr>
+        <w:ind w:firstLine="0" w:firstLineChars="0"/>
+        <w:rPr>
+          <w:rFonts w:hint="default"/>
+          <w:b w:val="0"/>
+          <w:bCs w:val="0"/>
+          <w:sz w:val="18"/>
+          <w:szCs w:val="18"/>
+          <w:lang w:val="en-US" w:eastAsia="zh-CN"/>
+        </w:rPr>
+      </w:pPr>
+      <w:r>
+        <w:rPr>
+          <w:rFonts w:hint="eastAsia"/>
+          <w:b w:val="0"/>
+          <w:bCs w:val="0"/>
+          <w:sz w:val="18"/>
+          <w:szCs w:val="18"/>
+          <w:lang w:val="en-US" w:eastAsia="zh-CN"/>
+        </w:rPr>
+        <w:t>或者把come by视为整体 ，从旁走过</w:t>
       </w:r>
     </w:p>
     <w:p>
@@ -7831,22 +9661,86 @@
           <w:rFonts w:hint="eastAsia"/>
           <w:b w:val="0"/>
           <w:bCs w:val="0"/>
-          <w:sz w:val="18"/>
-          <w:szCs w:val="18"/>
-          <w:lang w:val="en-US" w:eastAsia="zh-CN"/>
-        </w:rPr>
-      </w:pPr>
-      <w:r>
-        <w:rPr>
-          <w:rFonts w:hint="eastAsia"/>
-          <w:b w:val="0"/>
-          <w:bCs w:val="0"/>
-          <w:sz w:val="18"/>
-          <w:szCs w:val="18"/>
-          <w:lang w:val="en-US" w:eastAsia="zh-CN"/>
-        </w:rPr>
-        <w:t>It's powered by an arc reactor, a self-sustaining energy source.</w:t>
-      </w:r>
+          <w:color w:val="FF0000"/>
+          <w:sz w:val="18"/>
+          <w:szCs w:val="18"/>
+          <w:lang w:val="en-US" w:eastAsia="zh-CN"/>
+        </w:rPr>
+      </w:pPr>
+      <w:r>
+        <w:rPr>
+          <w:rFonts w:hint="eastAsia"/>
+          <w:b w:val="0"/>
+          <w:bCs w:val="0"/>
+          <w:sz w:val="18"/>
+          <w:szCs w:val="18"/>
+          <w:lang w:val="en-US" w:eastAsia="zh-CN"/>
+        </w:rPr>
+        <w:t xml:space="preserve">It's powered </w:t>
+      </w:r>
+      <w:r>
+        <w:rPr>
+          <w:rFonts w:hint="eastAsia"/>
+          <w:b w:val="0"/>
+          <w:bCs w:val="0"/>
+          <w:sz w:val="18"/>
+          <w:szCs w:val="18"/>
+          <w:highlight w:val="green"/>
+          <w:lang w:val="en-US" w:eastAsia="zh-CN"/>
+        </w:rPr>
+        <w:t>by an arc reactor</w:t>
+      </w:r>
+      <w:r>
+        <w:rPr>
+          <w:rFonts w:hint="eastAsia"/>
+          <w:b w:val="0"/>
+          <w:bCs w:val="0"/>
+          <w:sz w:val="18"/>
+          <w:szCs w:val="18"/>
+          <w:lang w:val="en-US" w:eastAsia="zh-CN"/>
+        </w:rPr>
+        <w:t>, a self-sustaining energy source.</w:t>
+      </w:r>
+      <w:r>
+        <w:rPr>
+          <w:rFonts w:hint="eastAsia"/>
+          <w:b w:val="0"/>
+          <w:bCs w:val="0"/>
+          <w:color w:val="FF0000"/>
+          <w:sz w:val="18"/>
+          <w:szCs w:val="18"/>
+          <w:lang w:val="en-US" w:eastAsia="zh-CN"/>
+        </w:rPr>
+        <w:t>【被动语态中的by视为宾语的一部分即可】</w:t>
+      </w:r>
+    </w:p>
+    <w:p>
+      <w:pPr>
+        <w:ind w:firstLine="0" w:firstLineChars="0"/>
+        <w:rPr>
+          <w:rFonts w:hint="default"/>
+          <w:b w:val="0"/>
+          <w:bCs w:val="0"/>
+          <w:color w:val="auto"/>
+          <w:sz w:val="18"/>
+          <w:szCs w:val="18"/>
+          <w:lang w:val="en-US" w:eastAsia="zh-CN"/>
+        </w:rPr>
+      </w:pPr>
+      <w:r>
+        <w:rPr>
+          <w:rFonts w:hint="eastAsia"/>
+          <w:b w:val="0"/>
+          <w:bCs w:val="0"/>
+          <w:color w:val="auto"/>
+          <w:sz w:val="18"/>
+          <w:szCs w:val="18"/>
+          <w:lang w:val="en-US" w:eastAsia="zh-CN"/>
+        </w:rPr>
+        <w:t>主 谓      宾                 同位语</w:t>
+      </w:r>
+      <w:bookmarkStart w:id="0" w:name="_GoBack"/>
+      <w:bookmarkEnd w:id="0"/>
     </w:p>
     <w:p>
       <w:pPr>
@@ -7917,7 +9811,30 @@
           <w:szCs w:val="18"/>
           <w:lang w:val="en-US" w:eastAsia="zh-CN"/>
         </w:rPr>
-        <w:t>Is there anything we know for certain?</w:t>
+        <w:t xml:space="preserve">Is there anything we know </w:t>
+      </w:r>
+      <w:r>
+        <w:rPr>
+          <w:rFonts w:hint="eastAsia"/>
+          <w:b w:val="0"/>
+          <w:bCs w:val="0"/>
+          <w:sz w:val="18"/>
+          <w:szCs w:val="18"/>
+          <w:highlight w:val="green"/>
+          <w:lang w:val="en-US" w:eastAsia="zh-CN"/>
+        </w:rPr>
+        <w:t>for certain</w:t>
+      </w:r>
+      <w:r>
+        <w:rPr>
+          <w:rFonts w:hint="eastAsia"/>
+          <w:b w:val="0"/>
+          <w:bCs w:val="0"/>
+          <w:sz w:val="18"/>
+          <w:szCs w:val="18"/>
+          <w:lang w:val="en-US" w:eastAsia="zh-CN"/>
+        </w:rPr>
+        <w:t>?</w:t>
       </w:r>
     </w:p>
     <w:p>
@@ -7965,7 +9882,30 @@
           <w:szCs w:val="18"/>
           <w:lang w:val="en-US" w:eastAsia="zh-CN"/>
         </w:rPr>
-        <w:t xml:space="preserve">We prepared for this, Doctor. </w:t>
+        <w:t xml:space="preserve">We prepared </w:t>
+      </w:r>
+      <w:r>
+        <w:rPr>
+          <w:rFonts w:hint="eastAsia"/>
+          <w:b w:val="0"/>
+          <w:bCs w:val="0"/>
+          <w:sz w:val="18"/>
+          <w:szCs w:val="18"/>
+          <w:highlight w:val="green"/>
+          <w:lang w:val="en-US" w:eastAsia="zh-CN"/>
+        </w:rPr>
+        <w:t>for this</w:t>
+      </w:r>
+      <w:r>
+        <w:rPr>
+          <w:rFonts w:hint="eastAsia"/>
+          <w:b w:val="0"/>
+          <w:bCs w:val="0"/>
+          <w:sz w:val="18"/>
+          <w:szCs w:val="18"/>
+          <w:lang w:val="en-US" w:eastAsia="zh-CN"/>
+        </w:rPr>
+        <w:t xml:space="preserve">, Doctor. </w:t>
       </w:r>
     </w:p>
     <w:p>
@@ -8013,7 +9953,30 @@
           <w:szCs w:val="18"/>
           <w:lang w:val="en-US" w:eastAsia="zh-CN"/>
         </w:rPr>
-        <w:t>I've come too far for anything else.</w:t>
+        <w:t xml:space="preserve">I've come too far </w:t>
+      </w:r>
+      <w:r>
+        <w:rPr>
+          <w:rFonts w:hint="eastAsia"/>
+          <w:b w:val="0"/>
+          <w:bCs w:val="0"/>
+          <w:sz w:val="18"/>
+          <w:szCs w:val="18"/>
+          <w:highlight w:val="green"/>
+          <w:lang w:val="en-US" w:eastAsia="zh-CN"/>
+        </w:rPr>
+        <w:t>for anything else</w:t>
+      </w:r>
+      <w:r>
+        <w:rPr>
+          <w:rFonts w:hint="eastAsia"/>
+          <w:b w:val="0"/>
+          <w:bCs w:val="0"/>
+          <w:sz w:val="18"/>
+          <w:szCs w:val="18"/>
+          <w:lang w:val="en-US" w:eastAsia="zh-CN"/>
+        </w:rPr>
+        <w:t>.</w:t>
       </w:r>
     </w:p>
     <w:p>
@@ -8061,7 +10024,30 @@
           <w:szCs w:val="18"/>
           <w:lang w:val="en-US" w:eastAsia="zh-CN"/>
         </w:rPr>
-        <w:t>It's for her.</w:t>
+        <w:t xml:space="preserve">It's </w:t>
+      </w:r>
+      <w:r>
+        <w:rPr>
+          <w:rFonts w:hint="eastAsia"/>
+          <w:b w:val="0"/>
+          <w:bCs w:val="0"/>
+          <w:sz w:val="18"/>
+          <w:szCs w:val="18"/>
+          <w:highlight w:val="green"/>
+          <w:lang w:val="en-US" w:eastAsia="zh-CN"/>
+        </w:rPr>
+        <w:t>for her</w:t>
+      </w:r>
+      <w:r>
+        <w:rPr>
+          <w:rFonts w:hint="eastAsia"/>
+          <w:b w:val="0"/>
+          <w:bCs w:val="0"/>
+          <w:sz w:val="18"/>
+          <w:szCs w:val="18"/>
+          <w:lang w:val="en-US" w:eastAsia="zh-CN"/>
+        </w:rPr>
+        <w:t>.</w:t>
       </w:r>
     </w:p>
     <w:p>
@@ -8095,21 +10081,73 @@
           <w:rFonts w:hint="eastAsia"/>
           <w:b w:val="0"/>
           <w:bCs w:val="0"/>
-          <w:sz w:val="18"/>
-          <w:szCs w:val="18"/>
-          <w:lang w:val="en-US" w:eastAsia="zh-CN"/>
-        </w:rPr>
-      </w:pPr>
-      <w:r>
-        <w:rPr>
-          <w:rFonts w:hint="eastAsia"/>
-          <w:b w:val="0"/>
-          <w:bCs w:val="0"/>
-          <w:sz w:val="18"/>
-          <w:szCs w:val="18"/>
-          <w:lang w:val="en-US" w:eastAsia="zh-CN"/>
-        </w:rPr>
-        <w:t>You know, for a man who's supposed to be avoiding stress you picked a hell of a place to settle.</w:t>
+          <w:color w:val="FF0000"/>
+          <w:sz w:val="18"/>
+          <w:szCs w:val="18"/>
+          <w:lang w:val="en-US" w:eastAsia="zh-CN"/>
+        </w:rPr>
+      </w:pPr>
+      <w:r>
+        <w:rPr>
+          <w:rFonts w:hint="eastAsia"/>
+          <w:b w:val="0"/>
+          <w:bCs w:val="0"/>
+          <w:color w:val="FF0000"/>
+          <w:sz w:val="18"/>
+          <w:szCs w:val="18"/>
+          <w:lang w:val="en-US" w:eastAsia="zh-CN"/>
+        </w:rPr>
+        <w:t xml:space="preserve">You know, </w:t>
+      </w:r>
+      <w:r>
+        <w:rPr>
+          <w:rFonts w:hint="eastAsia"/>
+          <w:b w:val="0"/>
+          <w:bCs w:val="0"/>
+          <w:color w:val="FF0000"/>
+          <w:sz w:val="18"/>
+          <w:szCs w:val="18"/>
+          <w:highlight w:val="green"/>
+          <w:lang w:val="en-US" w:eastAsia="zh-CN"/>
+        </w:rPr>
+        <w:t>for a man</w:t>
+      </w:r>
+      <w:r>
+        <w:rPr>
+          <w:rFonts w:hint="eastAsia"/>
+          <w:b w:val="0"/>
+          <w:bCs w:val="0"/>
+          <w:color w:val="FF0000"/>
+          <w:sz w:val="18"/>
+          <w:szCs w:val="18"/>
+          <w:lang w:val="en-US" w:eastAsia="zh-CN"/>
+        </w:rPr>
+        <w:t xml:space="preserve"> who's supposed to be avoiding stress you picked a hell </w:t>
+      </w:r>
+      <w:r>
+        <w:rPr>
+          <w:rFonts w:hint="eastAsia"/>
+          <w:b w:val="0"/>
+          <w:bCs w:val="0"/>
+          <w:color w:val="FF0000"/>
+          <w:sz w:val="18"/>
+          <w:szCs w:val="18"/>
+          <w:highlight w:val="green"/>
+          <w:lang w:val="en-US" w:eastAsia="zh-CN"/>
+        </w:rPr>
+        <w:t xml:space="preserve">of a place </w:t>
+      </w:r>
+      <w:r>
+        <w:rPr>
+          <w:rFonts w:hint="eastAsia"/>
+          <w:b w:val="0"/>
+          <w:bCs w:val="0"/>
+          <w:color w:val="FF0000"/>
+          <w:sz w:val="18"/>
+          <w:szCs w:val="18"/>
+          <w:lang w:val="en-US" w:eastAsia="zh-CN"/>
+        </w:rPr>
+        <w:t>to settle.</w:t>
       </w:r>
     </w:p>
     <w:p>
@@ -8157,7 +10195,53 @@
           <w:szCs w:val="18"/>
           <w:lang w:val="en-US" w:eastAsia="zh-CN"/>
         </w:rPr>
-        <w:t>Because that's not going to work out for everyone.</w:t>
+        <w:t xml:space="preserve">Because that's not going </w:t>
+      </w:r>
+      <w:r>
+        <w:rPr>
+          <w:rFonts w:hint="eastAsia"/>
+          <w:b w:val="0"/>
+          <w:bCs w:val="0"/>
+          <w:sz w:val="18"/>
+          <w:szCs w:val="18"/>
+          <w:highlight w:val="green"/>
+          <w:lang w:val="en-US" w:eastAsia="zh-CN"/>
+        </w:rPr>
+        <w:t>to work out</w:t>
+      </w:r>
+      <w:r>
+        <w:rPr>
+          <w:rFonts w:hint="eastAsia"/>
+          <w:b w:val="0"/>
+          <w:bCs w:val="0"/>
+          <w:sz w:val="18"/>
+          <w:szCs w:val="18"/>
+          <w:lang w:val="en-US" w:eastAsia="zh-CN"/>
+        </w:rPr>
+        <w:t xml:space="preserve"> </w:t>
+      </w:r>
+      <w:r>
+        <w:rPr>
+          <w:rFonts w:hint="eastAsia"/>
+          <w:b w:val="0"/>
+          <w:bCs w:val="0"/>
+          <w:sz w:val="18"/>
+          <w:szCs w:val="18"/>
+          <w:highlight w:val="green"/>
+          <w:lang w:val="en-US" w:eastAsia="zh-CN"/>
+        </w:rPr>
+        <w:t>for everyone</w:t>
+      </w:r>
+      <w:r>
+        <w:rPr>
+          <w:rFonts w:hint="eastAsia"/>
+          <w:b w:val="0"/>
+          <w:bCs w:val="0"/>
+          <w:sz w:val="18"/>
+          <w:szCs w:val="18"/>
+          <w:lang w:val="en-US" w:eastAsia="zh-CN"/>
+        </w:rPr>
+        <w:t>.</w:t>
       </w:r>
     </w:p>
     <w:p>
@@ -8205,7 +10289,77 @@
           <w:szCs w:val="18"/>
           <w:lang w:val="en-US" w:eastAsia="zh-CN"/>
         </w:rPr>
-        <w:t>I'm in DC tomorrow, I'm working on the zoning for the next three buildings.</w:t>
+        <w:t xml:space="preserve">I'm </w:t>
+      </w:r>
+      <w:r>
+        <w:rPr>
+          <w:rFonts w:hint="eastAsia"/>
+          <w:b w:val="0"/>
+          <w:bCs w:val="0"/>
+          <w:sz w:val="18"/>
+          <w:szCs w:val="18"/>
+          <w:highlight w:val="green"/>
+          <w:lang w:val="en-US" w:eastAsia="zh-CN"/>
+        </w:rPr>
+        <w:t xml:space="preserve">in DC </w:t>
+      </w:r>
+      <w:r>
+        <w:rPr>
+          <w:rFonts w:hint="eastAsia"/>
+          <w:b w:val="0"/>
+          <w:bCs w:val="0"/>
+          <w:sz w:val="18"/>
+          <w:szCs w:val="18"/>
+          <w:lang w:val="en-US" w:eastAsia="zh-CN"/>
+        </w:rPr>
+        <w:t xml:space="preserve">tomorrow, I'm working </w:t>
+      </w:r>
+      <w:r>
+        <w:rPr>
+          <w:rFonts w:hint="eastAsia"/>
+          <w:b w:val="0"/>
+          <w:bCs w:val="0"/>
+          <w:sz w:val="18"/>
+          <w:szCs w:val="18"/>
+          <w:highlight w:val="green"/>
+          <w:lang w:val="en-US" w:eastAsia="zh-CN"/>
+        </w:rPr>
+        <w:t>on the zoning</w:t>
+      </w:r>
+      <w:r>
+        <w:rPr>
+          <w:rFonts w:hint="eastAsia"/>
+          <w:b w:val="0"/>
+          <w:bCs w:val="0"/>
+          <w:sz w:val="18"/>
+          <w:szCs w:val="18"/>
+          <w:highlight w:val="none"/>
+          <w:lang w:val="en-US" w:eastAsia="zh-CN"/>
+        </w:rPr>
+        <w:t xml:space="preserve"> </w:t>
+      </w:r>
+      <w:r>
+        <w:rPr>
+          <w:rFonts w:hint="eastAsia"/>
+          <w:b w:val="0"/>
+          <w:bCs w:val="0"/>
+          <w:sz w:val="18"/>
+          <w:szCs w:val="18"/>
+          <w:highlight w:val="green"/>
+          <w:lang w:val="en-US" w:eastAsia="zh-CN"/>
+        </w:rPr>
+        <w:t>for the next three buildings</w:t>
+      </w:r>
+      <w:r>
+        <w:rPr>
+          <w:rFonts w:hint="eastAsia"/>
+          <w:b w:val="0"/>
+          <w:bCs w:val="0"/>
+          <w:sz w:val="18"/>
+          <w:szCs w:val="18"/>
+          <w:lang w:val="en-US" w:eastAsia="zh-CN"/>
+        </w:rPr>
+        <w:t>.</w:t>
       </w:r>
     </w:p>
     <w:p>
@@ -8277,7 +10431,30 @@
           <w:szCs w:val="18"/>
           <w:lang w:val="en-US" w:eastAsia="zh-CN"/>
         </w:rPr>
-        <w:t>Dr. Selvig read an energy surge from the Tesseract four hours ago.</w:t>
+        <w:t xml:space="preserve">Dr. Selvig read an energy surge </w:t>
+      </w:r>
+      <w:r>
+        <w:rPr>
+          <w:rFonts w:hint="eastAsia"/>
+          <w:b w:val="0"/>
+          <w:bCs w:val="0"/>
+          <w:sz w:val="18"/>
+          <w:szCs w:val="18"/>
+          <w:highlight w:val="green"/>
+          <w:lang w:val="en-US" w:eastAsia="zh-CN"/>
+        </w:rPr>
+        <w:t>from the Tesseract</w:t>
+      </w:r>
+      <w:r>
+        <w:rPr>
+          <w:rFonts w:hint="eastAsia"/>
+          <w:b w:val="0"/>
+          <w:bCs w:val="0"/>
+          <w:sz w:val="18"/>
+          <w:szCs w:val="18"/>
+          <w:lang w:val="en-US" w:eastAsia="zh-CN"/>
+        </w:rPr>
+        <w:t xml:space="preserve"> four hours ago.</w:t>
       </w:r>
     </w:p>
     <w:p>
@@ -8325,7 +10502,30 @@
           <w:szCs w:val="18"/>
           <w:lang w:val="en-US" w:eastAsia="zh-CN"/>
         </w:rPr>
-        <w:t>My calculations are far from complete.</w:t>
+        <w:t>My calculations are far</w:t>
+      </w:r>
+      <w:r>
+        <w:rPr>
+          <w:rFonts w:hint="eastAsia"/>
+          <w:b w:val="0"/>
+          <w:bCs w:val="0"/>
+          <w:sz w:val="18"/>
+          <w:szCs w:val="18"/>
+          <w:highlight w:val="green"/>
+          <w:lang w:val="en-US" w:eastAsia="zh-CN"/>
+        </w:rPr>
+        <w:t xml:space="preserve"> from complete</w:t>
+      </w:r>
+      <w:r>
+        <w:rPr>
+          <w:rFonts w:hint="eastAsia"/>
+          <w:b w:val="0"/>
+          <w:bCs w:val="0"/>
+          <w:sz w:val="18"/>
+          <w:szCs w:val="18"/>
+          <w:lang w:val="en-US" w:eastAsia="zh-CN"/>
+        </w:rPr>
+        <w:t>.</w:t>
       </w:r>
     </w:p>
     <w:p>
@@ -8373,7 +10573,30 @@
           <w:szCs w:val="18"/>
           <w:lang w:val="en-US" w:eastAsia="zh-CN"/>
         </w:rPr>
-        <w:t>Well, I see better from a distance.</w:t>
+        <w:t xml:space="preserve">Well, I see better </w:t>
+      </w:r>
+      <w:r>
+        <w:rPr>
+          <w:rFonts w:hint="eastAsia"/>
+          <w:b w:val="0"/>
+          <w:bCs w:val="0"/>
+          <w:sz w:val="18"/>
+          <w:szCs w:val="18"/>
+          <w:highlight w:val="green"/>
+          <w:lang w:val="en-US" w:eastAsia="zh-CN"/>
+        </w:rPr>
+        <w:t>from a distance</w:t>
+      </w:r>
+      <w:r>
+        <w:rPr>
+          <w:rFonts w:hint="eastAsia"/>
+          <w:b w:val="0"/>
+          <w:bCs w:val="0"/>
+          <w:sz w:val="18"/>
+          <w:szCs w:val="18"/>
+          <w:lang w:val="en-US" w:eastAsia="zh-CN"/>
+        </w:rPr>
+        <w:t>.</w:t>
       </w:r>
     </w:p>
     <w:p>
@@ -8421,7 +10644,30 @@
           <w:szCs w:val="18"/>
           <w:lang w:val="en-US" w:eastAsia="zh-CN"/>
         </w:rPr>
-        <w:t>He's not from around here.</w:t>
+        <w:t xml:space="preserve">He's not </w:t>
+      </w:r>
+      <w:r>
+        <w:rPr>
+          <w:rFonts w:hint="eastAsia"/>
+          <w:b w:val="0"/>
+          <w:bCs w:val="0"/>
+          <w:sz w:val="18"/>
+          <w:szCs w:val="18"/>
+          <w:highlight w:val="green"/>
+          <w:lang w:val="en-US" w:eastAsia="zh-CN"/>
+        </w:rPr>
+        <w:t>from around here</w:t>
+      </w:r>
+      <w:r>
+        <w:rPr>
+          <w:rFonts w:hint="eastAsia"/>
+          <w:b w:val="0"/>
+          <w:bCs w:val="0"/>
+          <w:sz w:val="18"/>
+          <w:szCs w:val="18"/>
+          <w:lang w:val="en-US" w:eastAsia="zh-CN"/>
+        </w:rPr>
+        <w:t>.</w:t>
       </w:r>
     </w:p>
     <w:p>
@@ -8469,7 +10715,53 @@
           <w:szCs w:val="18"/>
           <w:lang w:val="en-US" w:eastAsia="zh-CN"/>
         </w:rPr>
-        <w:t>We're about 40 minutes out from home base, sir.</w:t>
+        <w:t xml:space="preserve">We're </w:t>
+      </w:r>
+      <w:r>
+        <w:rPr>
+          <w:rFonts w:hint="eastAsia"/>
+          <w:b w:val="0"/>
+          <w:bCs w:val="0"/>
+          <w:sz w:val="18"/>
+          <w:szCs w:val="18"/>
+          <w:highlight w:val="green"/>
+          <w:lang w:val="en-US" w:eastAsia="zh-CN"/>
+        </w:rPr>
+        <w:t>about 40 minutes</w:t>
+      </w:r>
+      <w:r>
+        <w:rPr>
+          <w:rFonts w:hint="eastAsia"/>
+          <w:b w:val="0"/>
+          <w:bCs w:val="0"/>
+          <w:sz w:val="18"/>
+          <w:szCs w:val="18"/>
+          <w:lang w:val="en-US" w:eastAsia="zh-CN"/>
+        </w:rPr>
+        <w:t xml:space="preserve"> out</w:t>
+      </w:r>
+      <w:r>
+        <w:rPr>
+          <w:rFonts w:hint="eastAsia"/>
+          <w:b w:val="0"/>
+          <w:bCs w:val="0"/>
+          <w:sz w:val="18"/>
+          <w:szCs w:val="18"/>
+          <w:highlight w:val="green"/>
+          <w:lang w:val="en-US" w:eastAsia="zh-CN"/>
+        </w:rPr>
+        <w:t xml:space="preserve"> from home base</w:t>
+      </w:r>
+      <w:r>
+        <w:rPr>
+          <w:rFonts w:hint="eastAsia"/>
+          <w:b w:val="0"/>
+          <w:bCs w:val="0"/>
+          <w:sz w:val="18"/>
+          <w:szCs w:val="18"/>
+          <w:lang w:val="en-US" w:eastAsia="zh-CN"/>
+        </w:rPr>
+        <w:t>, sir.</w:t>
       </w:r>
     </w:p>
     <w:p>
@@ -8541,7 +10833,30 @@
           <w:szCs w:val="18"/>
           <w:lang w:val="en-US" w:eastAsia="zh-CN"/>
         </w:rPr>
-        <w:t>He wasn't even in the room.</w:t>
+        <w:t xml:space="preserve">He wasn't even </w:t>
+      </w:r>
+      <w:r>
+        <w:rPr>
+          <w:rFonts w:hint="eastAsia"/>
+          <w:b w:val="0"/>
+          <w:bCs w:val="0"/>
+          <w:sz w:val="18"/>
+          <w:szCs w:val="18"/>
+          <w:highlight w:val="green"/>
+          <w:lang w:val="en-US" w:eastAsia="zh-CN"/>
+        </w:rPr>
+        <w:t>in the room</w:t>
+      </w:r>
+      <w:r>
+        <w:rPr>
+          <w:rFonts w:hint="eastAsia"/>
+          <w:b w:val="0"/>
+          <w:bCs w:val="0"/>
+          <w:sz w:val="18"/>
+          <w:szCs w:val="18"/>
+          <w:lang w:val="en-US" w:eastAsia="zh-CN"/>
+        </w:rPr>
+        <w:t>.</w:t>
       </w:r>
     </w:p>
     <w:p>
@@ -8589,7 +10904,30 @@
           <w:szCs w:val="18"/>
           <w:lang w:val="en-US" w:eastAsia="zh-CN"/>
         </w:rPr>
-        <w:t>Campus should be clear in the next half-hour.</w:t>
+        <w:t xml:space="preserve">Campus should be clear </w:t>
+      </w:r>
+      <w:r>
+        <w:rPr>
+          <w:rFonts w:hint="eastAsia"/>
+          <w:b w:val="0"/>
+          <w:bCs w:val="0"/>
+          <w:sz w:val="18"/>
+          <w:szCs w:val="18"/>
+          <w:highlight w:val="green"/>
+          <w:lang w:val="en-US" w:eastAsia="zh-CN"/>
+        </w:rPr>
+        <w:t>in the next half-hour</w:t>
+      </w:r>
+      <w:r>
+        <w:rPr>
+          <w:rFonts w:hint="eastAsia"/>
+          <w:b w:val="0"/>
+          <w:bCs w:val="0"/>
+          <w:sz w:val="18"/>
+          <w:szCs w:val="18"/>
+          <w:lang w:val="en-US" w:eastAsia="zh-CN"/>
+        </w:rPr>
+        <w:t>.</w:t>
       </w:r>
     </w:p>
     <w:p>
@@ -8635,9 +10973,33 @@
           <w:bCs w:val="0"/>
           <w:sz w:val="18"/>
           <w:szCs w:val="18"/>
-          <w:lang w:val="en-US" w:eastAsia="zh-CN"/>
-        </w:rPr>
-        <w:t>Up in his nest, as usual.</w:t>
+          <w:highlight w:val="green"/>
+          <w:lang w:val="en-US" w:eastAsia="zh-CN"/>
+        </w:rPr>
+        <w:t xml:space="preserve">Up </w:t>
+      </w:r>
+      <w:r>
+        <w:rPr>
+          <w:rFonts w:hint="eastAsia"/>
+          <w:b w:val="0"/>
+          <w:bCs w:val="0"/>
+          <w:sz w:val="18"/>
+          <w:szCs w:val="18"/>
+          <w:highlight w:val="green"/>
+          <w:lang w:val="en-US" w:eastAsia="zh-CN"/>
+        </w:rPr>
+        <w:t>in his nest</w:t>
+      </w:r>
+      <w:r>
+        <w:rPr>
+          <w:rFonts w:hint="eastAsia"/>
+          <w:b w:val="0"/>
+          <w:bCs w:val="0"/>
+          <w:sz w:val="18"/>
+          <w:szCs w:val="18"/>
+          <w:lang w:val="en-US" w:eastAsia="zh-CN"/>
+        </w:rPr>
+        <w:t>, as usual.</w:t>
       </w:r>
     </w:p>
     <w:p>
@@ -8685,7 +11047,30 @@
           <w:szCs w:val="18"/>
           <w:lang w:val="en-US" w:eastAsia="zh-CN"/>
         </w:rPr>
-        <w:t>He's right. The portal is collapsing in on itself.</w:t>
+        <w:t>He's right. The portal is collapsing</w:t>
+      </w:r>
+      <w:r>
+        <w:rPr>
+          <w:rFonts w:hint="eastAsia"/>
+          <w:b w:val="0"/>
+          <w:bCs w:val="0"/>
+          <w:sz w:val="18"/>
+          <w:szCs w:val="18"/>
+          <w:highlight w:val="green"/>
+          <w:lang w:val="en-US" w:eastAsia="zh-CN"/>
+        </w:rPr>
+        <w:t xml:space="preserve"> in on itself</w:t>
+      </w:r>
+      <w:r>
+        <w:rPr>
+          <w:rFonts w:hint="eastAsia"/>
+          <w:b w:val="0"/>
+          <w:bCs w:val="0"/>
+          <w:sz w:val="18"/>
+          <w:szCs w:val="18"/>
+          <w:lang w:val="en-US" w:eastAsia="zh-CN"/>
+        </w:rPr>
+        <w:t>.</w:t>
       </w:r>
     </w:p>
     <w:p>
@@ -8733,7 +11118,54 @@
           <w:szCs w:val="18"/>
           <w:lang w:val="en-US" w:eastAsia="zh-CN"/>
         </w:rPr>
-        <w:t>I thought General Solohob is in charge of the export business.</w:t>
+        <w:t>I thought General Solohob is</w:t>
+      </w:r>
+      <w:r>
+        <w:rPr>
+          <w:rFonts w:hint="eastAsia"/>
+          <w:b w:val="0"/>
+          <w:bCs w:val="0"/>
+          <w:sz w:val="18"/>
+          <w:szCs w:val="18"/>
+          <w:highlight w:val="green"/>
+          <w:lang w:val="en-US" w:eastAsia="zh-CN"/>
+        </w:rPr>
+        <w:t xml:space="preserve"> in charge</w:t>
+      </w:r>
+      <w:r>
+        <w:rPr>
+          <w:rFonts w:hint="eastAsia"/>
+          <w:b w:val="0"/>
+          <w:bCs w:val="0"/>
+          <w:sz w:val="18"/>
+          <w:szCs w:val="18"/>
+          <w:highlight w:val="none"/>
+          <w:lang w:val="en-US" w:eastAsia="zh-CN"/>
+        </w:rPr>
+        <w:t xml:space="preserve"> </w:t>
+      </w:r>
+      <w:r>
+        <w:rPr>
+          <w:rFonts w:hint="eastAsia"/>
+          <w:b w:val="0"/>
+          <w:bCs w:val="0"/>
+          <w:sz w:val="18"/>
+          <w:szCs w:val="18"/>
+          <w:highlight w:val="green"/>
+          <w:lang w:val="en-US" w:eastAsia="zh-CN"/>
+        </w:rPr>
+        <w:t>of the export business</w:t>
+      </w:r>
+      <w:r>
+        <w:rPr>
+          <w:rFonts w:hint="eastAsia"/>
+          <w:b w:val="0"/>
+          <w:bCs w:val="0"/>
+          <w:sz w:val="18"/>
+          <w:szCs w:val="18"/>
+          <w:lang w:val="en-US" w:eastAsia="zh-CN"/>
+        </w:rPr>
+        <w:t>.</w:t>
       </w:r>
     </w:p>
     <w:p>
@@ -8805,7 +11237,53 @@
           <w:szCs w:val="18"/>
           <w:lang w:val="en-US" w:eastAsia="zh-CN"/>
         </w:rPr>
-        <w:t>Every piece of Phase 2 on a truck and gone.</w:t>
+        <w:t xml:space="preserve">Every piece </w:t>
+      </w:r>
+      <w:r>
+        <w:rPr>
+          <w:rFonts w:hint="eastAsia"/>
+          <w:b w:val="0"/>
+          <w:bCs w:val="0"/>
+          <w:sz w:val="18"/>
+          <w:szCs w:val="18"/>
+          <w:highlight w:val="green"/>
+          <w:lang w:val="en-US" w:eastAsia="zh-CN"/>
+        </w:rPr>
+        <w:t>of Phase 2</w:t>
+      </w:r>
+      <w:r>
+        <w:rPr>
+          <w:rFonts w:hint="eastAsia"/>
+          <w:b w:val="0"/>
+          <w:bCs w:val="0"/>
+          <w:sz w:val="18"/>
+          <w:szCs w:val="18"/>
+          <w:lang w:val="en-US" w:eastAsia="zh-CN"/>
+        </w:rPr>
+        <w:t xml:space="preserve"> </w:t>
+      </w:r>
+      <w:r>
+        <w:rPr>
+          <w:rFonts w:hint="eastAsia"/>
+          <w:b w:val="0"/>
+          <w:bCs w:val="0"/>
+          <w:sz w:val="18"/>
+          <w:szCs w:val="18"/>
+          <w:highlight w:val="green"/>
+          <w:lang w:val="en-US" w:eastAsia="zh-CN"/>
+        </w:rPr>
+        <w:t>on a truck and gone</w:t>
+      </w:r>
+      <w:r>
+        <w:rPr>
+          <w:rFonts w:hint="eastAsia"/>
+          <w:b w:val="0"/>
+          <w:bCs w:val="0"/>
+          <w:sz w:val="18"/>
+          <w:szCs w:val="18"/>
+          <w:lang w:val="en-US" w:eastAsia="zh-CN"/>
+        </w:rPr>
+        <w:t>.</w:t>
       </w:r>
     </w:p>
     <w:p>
@@ -8853,7 +11331,30 @@
           <w:szCs w:val="18"/>
           <w:lang w:val="en-US" w:eastAsia="zh-CN"/>
         </w:rPr>
-        <w:t>I kind of think you mean the other thing.</w:t>
+        <w:t xml:space="preserve">I kind </w:t>
+      </w:r>
+      <w:r>
+        <w:rPr>
+          <w:rFonts w:hint="eastAsia"/>
+          <w:b w:val="0"/>
+          <w:bCs w:val="0"/>
+          <w:sz w:val="18"/>
+          <w:szCs w:val="18"/>
+          <w:highlight w:val="none"/>
+          <w:lang w:val="en-US" w:eastAsia="zh-CN"/>
+        </w:rPr>
+        <w:t>of think you mean the other thing</w:t>
+      </w:r>
+      <w:r>
+        <w:rPr>
+          <w:rFonts w:hint="eastAsia"/>
+          <w:b w:val="0"/>
+          <w:bCs w:val="0"/>
+          <w:sz w:val="18"/>
+          <w:szCs w:val="18"/>
+          <w:lang w:val="en-US" w:eastAsia="zh-CN"/>
+        </w:rPr>
+        <w:t>.</w:t>
       </w:r>
     </w:p>
     <w:p>
@@ -8901,7 +11402,53 @@
           <w:szCs w:val="18"/>
           <w:lang w:val="en-US" w:eastAsia="zh-CN"/>
         </w:rPr>
-        <w:t>I'm in the middle of an interrogation.</w:t>
+        <w:t>I'm</w:t>
+      </w:r>
+      <w:r>
+        <w:rPr>
+          <w:rFonts w:hint="eastAsia"/>
+          <w:b w:val="0"/>
+          <w:bCs w:val="0"/>
+          <w:sz w:val="18"/>
+          <w:szCs w:val="18"/>
+          <w:highlight w:val="green"/>
+          <w:lang w:val="en-US" w:eastAsia="zh-CN"/>
+        </w:rPr>
+        <w:t xml:space="preserve"> in the middle</w:t>
+      </w:r>
+      <w:r>
+        <w:rPr>
+          <w:rFonts w:hint="eastAsia"/>
+          <w:b w:val="0"/>
+          <w:bCs w:val="0"/>
+          <w:sz w:val="18"/>
+          <w:szCs w:val="18"/>
+          <w:lang w:val="en-US" w:eastAsia="zh-CN"/>
+        </w:rPr>
+        <w:t xml:space="preserve"> </w:t>
+      </w:r>
+      <w:r>
+        <w:rPr>
+          <w:rFonts w:hint="eastAsia"/>
+          <w:b w:val="0"/>
+          <w:bCs w:val="0"/>
+          <w:sz w:val="18"/>
+          <w:szCs w:val="18"/>
+          <w:highlight w:val="green"/>
+          <w:lang w:val="en-US" w:eastAsia="zh-CN"/>
+        </w:rPr>
+        <w:t>of an interrogation</w:t>
+      </w:r>
+      <w:r>
+        <w:rPr>
+          <w:rFonts w:hint="eastAsia"/>
+          <w:b w:val="0"/>
+          <w:bCs w:val="0"/>
+          <w:sz w:val="18"/>
+          <w:szCs w:val="18"/>
+          <w:lang w:val="en-US" w:eastAsia="zh-CN"/>
+        </w:rPr>
+        <w:t>.</w:t>
       </w:r>
     </w:p>
     <w:p>
@@ -8949,7 +11496,30 @@
           <w:szCs w:val="18"/>
           <w:lang w:val="en-US" w:eastAsia="zh-CN"/>
         </w:rPr>
-        <w:t>Look, you can't pull me out of this right now.</w:t>
+        <w:t xml:space="preserve">Look, you can't pull me out </w:t>
+      </w:r>
+      <w:r>
+        <w:rPr>
+          <w:rFonts w:hint="eastAsia"/>
+          <w:b w:val="0"/>
+          <w:bCs w:val="0"/>
+          <w:sz w:val="18"/>
+          <w:szCs w:val="18"/>
+          <w:highlight w:val="green"/>
+          <w:lang w:val="en-US" w:eastAsia="zh-CN"/>
+        </w:rPr>
+        <w:t>of this</w:t>
+      </w:r>
+      <w:r>
+        <w:rPr>
+          <w:rFonts w:hint="eastAsia"/>
+          <w:b w:val="0"/>
+          <w:bCs w:val="0"/>
+          <w:sz w:val="18"/>
+          <w:szCs w:val="18"/>
+          <w:lang w:val="en-US" w:eastAsia="zh-CN"/>
+        </w:rPr>
+        <w:t xml:space="preserve"> right now.</w:t>
       </w:r>
     </w:p>
     <w:p>
@@ -8997,7 +11567,43 @@
           <w:szCs w:val="18"/>
           <w:lang w:val="en-US" w:eastAsia="zh-CN"/>
         </w:rPr>
-        <w:t>You brought me to the edge of the city.</w:t>
+        <w:t xml:space="preserve">You brought me </w:t>
+      </w:r>
+      <w:r>
+        <w:rPr>
+          <w:rFonts w:hint="eastAsia"/>
+          <w:b w:val="0"/>
+          <w:bCs w:val="0"/>
+          <w:sz w:val="18"/>
+          <w:szCs w:val="18"/>
+          <w:highlight w:val="green"/>
+          <w:lang w:val="en-US" w:eastAsia="zh-CN"/>
+        </w:rPr>
+        <w:t>to the edge</w:t>
+      </w:r>
+      <w:r>
+        <w:rPr>
+          <w:rFonts w:hint="eastAsia"/>
+          <w:b w:val="0"/>
+          <w:bCs w:val="0"/>
+          <w:sz w:val="18"/>
+          <w:szCs w:val="18"/>
+          <w:highlight w:val="none"/>
+          <w:lang w:val="en-US" w:eastAsia="zh-CN"/>
+        </w:rPr>
+        <w:t xml:space="preserve"> </w:t>
+      </w:r>
+      <w:r>
+        <w:rPr>
+          <w:rFonts w:hint="eastAsia"/>
+          <w:b w:val="0"/>
+          <w:bCs w:val="0"/>
+          <w:sz w:val="18"/>
+          <w:szCs w:val="18"/>
+          <w:highlight w:val="green"/>
+          <w:lang w:val="en-US" w:eastAsia="zh-CN"/>
+        </w:rPr>
+        <w:t>of the city.</w:t>
       </w:r>
     </w:p>
     <w:p>
@@ -9069,7 +11675,30 @@
           <w:szCs w:val="18"/>
           <w:lang w:val="en-US" w:eastAsia="zh-CN"/>
         </w:rPr>
-        <w:t>I remember you tossing me into an abyss.</w:t>
+        <w:t xml:space="preserve">I remember you tossing me </w:t>
+      </w:r>
+      <w:r>
+        <w:rPr>
+          <w:rFonts w:hint="eastAsia"/>
+          <w:b w:val="0"/>
+          <w:bCs w:val="0"/>
+          <w:sz w:val="18"/>
+          <w:szCs w:val="18"/>
+          <w:highlight w:val="green"/>
+          <w:lang w:val="en-US" w:eastAsia="zh-CN"/>
+        </w:rPr>
+        <w:t>into an abyss</w:t>
+      </w:r>
+      <w:r>
+        <w:rPr>
+          <w:rFonts w:hint="eastAsia"/>
+          <w:b w:val="0"/>
+          <w:bCs w:val="0"/>
+          <w:sz w:val="18"/>
+          <w:szCs w:val="18"/>
+          <w:lang w:val="en-US" w:eastAsia="zh-CN"/>
+        </w:rPr>
+        <w:t>.</w:t>
       </w:r>
     </w:p>
     <w:p>
@@ -9103,21 +11732,73 @@
           <w:rFonts w:hint="eastAsia"/>
           <w:b w:val="0"/>
           <w:bCs w:val="0"/>
-          <w:sz w:val="18"/>
-          <w:szCs w:val="18"/>
-          <w:lang w:val="en-US" w:eastAsia="zh-CN"/>
-        </w:rPr>
-      </w:pPr>
-      <w:r>
-        <w:rPr>
-          <w:rFonts w:hint="eastAsia"/>
-          <w:b w:val="0"/>
-          <w:bCs w:val="0"/>
-          <w:sz w:val="18"/>
-          <w:szCs w:val="18"/>
-          <w:lang w:val="en-US" w:eastAsia="zh-CN"/>
-        </w:rPr>
-        <w:t>And I'm a huge fan of the way you lose control and turn into an enormous green rage-monster.</w:t>
+          <w:color w:val="FF0000"/>
+          <w:sz w:val="18"/>
+          <w:szCs w:val="18"/>
+          <w:lang w:val="en-US" w:eastAsia="zh-CN"/>
+        </w:rPr>
+      </w:pPr>
+      <w:r>
+        <w:rPr>
+          <w:rFonts w:hint="eastAsia"/>
+          <w:b w:val="0"/>
+          <w:bCs w:val="0"/>
+          <w:color w:val="FF0000"/>
+          <w:sz w:val="18"/>
+          <w:szCs w:val="18"/>
+          <w:lang w:val="en-US" w:eastAsia="zh-CN"/>
+        </w:rPr>
+        <w:t xml:space="preserve">And I'm a huge fan </w:t>
+      </w:r>
+      <w:r>
+        <w:rPr>
+          <w:rFonts w:hint="eastAsia"/>
+          <w:b w:val="0"/>
+          <w:bCs w:val="0"/>
+          <w:color w:val="FF0000"/>
+          <w:sz w:val="18"/>
+          <w:szCs w:val="18"/>
+          <w:highlight w:val="green"/>
+          <w:lang w:val="en-US" w:eastAsia="zh-CN"/>
+        </w:rPr>
+        <w:t>of the way</w:t>
+      </w:r>
+      <w:r>
+        <w:rPr>
+          <w:rFonts w:hint="eastAsia"/>
+          <w:b w:val="0"/>
+          <w:bCs w:val="0"/>
+          <w:color w:val="FF0000"/>
+          <w:sz w:val="18"/>
+          <w:szCs w:val="18"/>
+          <w:lang w:val="en-US" w:eastAsia="zh-CN"/>
+        </w:rPr>
+        <w:t xml:space="preserve"> you lose control and turn</w:t>
+      </w:r>
+      <w:r>
+        <w:rPr>
+          <w:rFonts w:hint="eastAsia"/>
+          <w:b w:val="0"/>
+          <w:bCs w:val="0"/>
+          <w:color w:val="FF0000"/>
+          <w:sz w:val="18"/>
+          <w:szCs w:val="18"/>
+          <w:highlight w:val="green"/>
+          <w:lang w:val="en-US" w:eastAsia="zh-CN"/>
+        </w:rPr>
+        <w:t xml:space="preserve"> into an enormous green rage-monster</w:t>
+      </w:r>
+      <w:r>
+        <w:rPr>
+          <w:rFonts w:hint="eastAsia"/>
+          <w:b w:val="0"/>
+          <w:bCs w:val="0"/>
+          <w:color w:val="FF0000"/>
+          <w:sz w:val="18"/>
+          <w:szCs w:val="18"/>
+          <w:lang w:val="en-US" w:eastAsia="zh-CN"/>
+        </w:rPr>
+        <w:t>.</w:t>
       </w:r>
     </w:p>
     <w:p>
@@ -9151,45 +11832,101 @@
           <w:rFonts w:hint="eastAsia"/>
           <w:b w:val="0"/>
           <w:bCs w:val="0"/>
-          <w:sz w:val="18"/>
-          <w:szCs w:val="18"/>
-          <w:lang w:val="en-US" w:eastAsia="zh-CN"/>
-        </w:rPr>
-      </w:pPr>
-      <w:r>
-        <w:rPr>
-          <w:rFonts w:hint="eastAsia"/>
-          <w:b w:val="0"/>
-          <w:bCs w:val="0"/>
-          <w:sz w:val="18"/>
-          <w:szCs w:val="18"/>
-          <w:lang w:val="en-US" w:eastAsia="zh-CN"/>
-        </w:rPr>
-        <w:t xml:space="preserve">And I would like to know how Loki used it to turn two of the sharpest men I know into his personal flying </w:t>
-      </w:r>
-    </w:p>
-    <w:p>
-      <w:pPr>
-        <w:ind w:firstLine="0" w:firstLineChars="0"/>
-        <w:rPr>
-          <w:rFonts w:hint="eastAsia"/>
-          <w:b w:val="0"/>
-          <w:bCs w:val="0"/>
-          <w:sz w:val="18"/>
-          <w:szCs w:val="18"/>
-          <w:lang w:val="en-US" w:eastAsia="zh-CN"/>
-        </w:rPr>
-      </w:pPr>
-      <w:r>
-        <w:rPr>
-          <w:rFonts w:hint="eastAsia"/>
-          <w:b w:val="0"/>
-          <w:bCs w:val="0"/>
-          <w:sz w:val="18"/>
-          <w:szCs w:val="18"/>
-          <w:lang w:val="en-US" w:eastAsia="zh-CN"/>
-        </w:rPr>
-        <w:t>monkeys.</w:t>
+          <w:color w:val="FF0000"/>
+          <w:sz w:val="18"/>
+          <w:szCs w:val="18"/>
+          <w:highlight w:val="green"/>
+          <w:lang w:val="en-US" w:eastAsia="zh-CN"/>
+        </w:rPr>
+      </w:pPr>
+      <w:r>
+        <w:rPr>
+          <w:rFonts w:hint="eastAsia"/>
+          <w:b w:val="0"/>
+          <w:bCs w:val="0"/>
+          <w:color w:val="FF0000"/>
+          <w:sz w:val="18"/>
+          <w:szCs w:val="18"/>
+          <w:lang w:val="en-US" w:eastAsia="zh-CN"/>
+        </w:rPr>
+        <w:t>And I would like to know how Loki used it to turn two</w:t>
+      </w:r>
+      <w:r>
+        <w:rPr>
+          <w:rFonts w:hint="eastAsia"/>
+          <w:b w:val="0"/>
+          <w:bCs w:val="0"/>
+          <w:color w:val="FF0000"/>
+          <w:sz w:val="18"/>
+          <w:szCs w:val="18"/>
+          <w:highlight w:val="green"/>
+          <w:lang w:val="en-US" w:eastAsia="zh-CN"/>
+        </w:rPr>
+        <w:t xml:space="preserve"> of the sharpest men</w:t>
+      </w:r>
+      <w:r>
+        <w:rPr>
+          <w:rFonts w:hint="eastAsia"/>
+          <w:b w:val="0"/>
+          <w:bCs w:val="0"/>
+          <w:color w:val="FF0000"/>
+          <w:sz w:val="18"/>
+          <w:szCs w:val="18"/>
+          <w:lang w:val="en-US" w:eastAsia="zh-CN"/>
+        </w:rPr>
+        <w:t xml:space="preserve"> I know </w:t>
+      </w:r>
+      <w:r>
+        <w:rPr>
+          <w:rFonts w:hint="eastAsia"/>
+          <w:b w:val="0"/>
+          <w:bCs w:val="0"/>
+          <w:color w:val="FF0000"/>
+          <w:sz w:val="18"/>
+          <w:szCs w:val="18"/>
+          <w:highlight w:val="green"/>
+          <w:lang w:val="en-US" w:eastAsia="zh-CN"/>
+        </w:rPr>
+        <w:t xml:space="preserve">into his personal flying </w:t>
+      </w:r>
+    </w:p>
+    <w:p>
+      <w:pPr>
+        <w:ind w:firstLine="0" w:firstLineChars="0"/>
+        <w:rPr>
+          <w:rFonts w:hint="eastAsia"/>
+          <w:b w:val="0"/>
+          <w:bCs w:val="0"/>
+          <w:color w:val="FF0000"/>
+          <w:sz w:val="18"/>
+          <w:szCs w:val="18"/>
+          <w:lang w:val="en-US" w:eastAsia="zh-CN"/>
+        </w:rPr>
+      </w:pPr>
+      <w:r>
+        <w:rPr>
+          <w:rFonts w:hint="eastAsia"/>
+          <w:b w:val="0"/>
+          <w:bCs w:val="0"/>
+          <w:color w:val="FF0000"/>
+          <w:sz w:val="18"/>
+          <w:szCs w:val="18"/>
+          <w:highlight w:val="green"/>
+          <w:lang w:val="en-US" w:eastAsia="zh-CN"/>
+        </w:rPr>
+        <w:t>monkeys</w:t>
+      </w:r>
+      <w:r>
+        <w:rPr>
+          <w:rFonts w:hint="eastAsia"/>
+          <w:b w:val="0"/>
+          <w:bCs w:val="0"/>
+          <w:color w:val="FF0000"/>
+          <w:sz w:val="18"/>
+          <w:szCs w:val="18"/>
+          <w:lang w:val="en-US" w:eastAsia="zh-CN"/>
+        </w:rPr>
+        <w:t>.</w:t>
       </w:r>
     </w:p>
     <w:p>
@@ -9237,7 +11974,30 @@
           <w:szCs w:val="18"/>
           <w:lang w:val="en-US" w:eastAsia="zh-CN"/>
         </w:rPr>
-        <w:t>Until you dragged me back into this freak show and put everyone here at risk.</w:t>
+        <w:t>Until you dragged me back</w:t>
+      </w:r>
+      <w:r>
+        <w:rPr>
+          <w:rFonts w:hint="eastAsia"/>
+          <w:b w:val="0"/>
+          <w:bCs w:val="0"/>
+          <w:sz w:val="18"/>
+          <w:szCs w:val="18"/>
+          <w:highlight w:val="green"/>
+          <w:lang w:val="en-US" w:eastAsia="zh-CN"/>
+        </w:rPr>
+        <w:t xml:space="preserve"> into this freak show</w:t>
+      </w:r>
+      <w:r>
+        <w:rPr>
+          <w:rFonts w:hint="eastAsia"/>
+          <w:b w:val="0"/>
+          <w:bCs w:val="0"/>
+          <w:sz w:val="18"/>
+          <w:szCs w:val="18"/>
+          <w:lang w:val="en-US" w:eastAsia="zh-CN"/>
+        </w:rPr>
+        <w:t xml:space="preserve"> and put everyone here at risk.</w:t>
       </w:r>
     </w:p>
     <w:p>
@@ -9285,7 +12045,30 @@
           <w:szCs w:val="18"/>
           <w:lang w:val="en-US" w:eastAsia="zh-CN"/>
         </w:rPr>
-        <w:t>If we get into a situation like this again, what happens then?</w:t>
+        <w:t>If we get</w:t>
+      </w:r>
+      <w:r>
+        <w:rPr>
+          <w:rFonts w:hint="eastAsia"/>
+          <w:b w:val="0"/>
+          <w:bCs w:val="0"/>
+          <w:sz w:val="18"/>
+          <w:szCs w:val="18"/>
+          <w:highlight w:val="green"/>
+          <w:lang w:val="en-US" w:eastAsia="zh-CN"/>
+        </w:rPr>
+        <w:t xml:space="preserve"> into a situation</w:t>
+      </w:r>
+      <w:r>
+        <w:rPr>
+          <w:rFonts w:hint="eastAsia"/>
+          <w:b w:val="0"/>
+          <w:bCs w:val="0"/>
+          <w:sz w:val="18"/>
+          <w:szCs w:val="18"/>
+          <w:lang w:val="en-US" w:eastAsia="zh-CN"/>
+        </w:rPr>
+        <w:t xml:space="preserve"> like this again, what happens then?</w:t>
       </w:r>
     </w:p>
     <w:p>
@@ -9357,7 +12140,30 @@
           <w:szCs w:val="18"/>
           <w:lang w:val="en-US" w:eastAsia="zh-CN"/>
         </w:rPr>
-        <w:t>I'm here on behalf of S.H.I.E.L.D.</w:t>
+        <w:t>I'm here</w:t>
+      </w:r>
+      <w:r>
+        <w:rPr>
+          <w:rFonts w:hint="eastAsia"/>
+          <w:b w:val="0"/>
+          <w:bCs w:val="0"/>
+          <w:sz w:val="18"/>
+          <w:szCs w:val="18"/>
+          <w:highlight w:val="green"/>
+          <w:lang w:val="en-US" w:eastAsia="zh-CN"/>
+        </w:rPr>
+        <w:t xml:space="preserve"> on behalf of S.H.I.E.L.D</w:t>
+      </w:r>
+      <w:r>
+        <w:rPr>
+          <w:rFonts w:hint="eastAsia"/>
+          <w:b w:val="0"/>
+          <w:bCs w:val="0"/>
+          <w:sz w:val="18"/>
+          <w:szCs w:val="18"/>
+          <w:lang w:val="en-US" w:eastAsia="zh-CN"/>
+        </w:rPr>
+        <w:t>.</w:t>
       </w:r>
     </w:p>
     <w:p>
@@ -9405,7 +12211,30 @@
           <w:szCs w:val="18"/>
           <w:lang w:val="en-US" w:eastAsia="zh-CN"/>
         </w:rPr>
-        <w:t>He needs you on this.</w:t>
+        <w:t xml:space="preserve">He needs you </w:t>
+      </w:r>
+      <w:r>
+        <w:rPr>
+          <w:rFonts w:hint="eastAsia"/>
+          <w:b w:val="0"/>
+          <w:bCs w:val="0"/>
+          <w:sz w:val="18"/>
+          <w:szCs w:val="18"/>
+          <w:highlight w:val="green"/>
+          <w:lang w:val="en-US" w:eastAsia="zh-CN"/>
+        </w:rPr>
+        <w:t>on this</w:t>
+      </w:r>
+      <w:r>
+        <w:rPr>
+          <w:rFonts w:hint="eastAsia"/>
+          <w:b w:val="0"/>
+          <w:bCs w:val="0"/>
+          <w:sz w:val="18"/>
+          <w:szCs w:val="18"/>
+          <w:lang w:val="en-US" w:eastAsia="zh-CN"/>
+        </w:rPr>
+        <w:t>.</w:t>
       </w:r>
     </w:p>
     <w:p>
@@ -9453,7 +12282,30 @@
           <w:szCs w:val="18"/>
           <w:lang w:val="en-US" w:eastAsia="zh-CN"/>
         </w:rPr>
-        <w:t>We can't depend on him to help, either.</w:t>
+        <w:t xml:space="preserve">We can't depend </w:t>
+      </w:r>
+      <w:r>
+        <w:rPr>
+          <w:rFonts w:hint="eastAsia"/>
+          <w:b w:val="0"/>
+          <w:bCs w:val="0"/>
+          <w:sz w:val="18"/>
+          <w:szCs w:val="18"/>
+          <w:highlight w:val="green"/>
+          <w:lang w:val="en-US" w:eastAsia="zh-CN"/>
+        </w:rPr>
+        <w:t>on him</w:t>
+      </w:r>
+      <w:r>
+        <w:rPr>
+          <w:rFonts w:hint="eastAsia"/>
+          <w:b w:val="0"/>
+          <w:bCs w:val="0"/>
+          <w:sz w:val="18"/>
+          <w:szCs w:val="18"/>
+          <w:lang w:val="en-US" w:eastAsia="zh-CN"/>
+        </w:rPr>
+        <w:t xml:space="preserve"> to help, either.</w:t>
       </w:r>
     </w:p>
     <w:p>
@@ -9501,7 +12353,30 @@
           <w:szCs w:val="18"/>
           <w:lang w:val="en-US" w:eastAsia="zh-CN"/>
         </w:rPr>
-        <w:t>You know, it's really just a huge honour to have you on board this...</w:t>
+        <w:t xml:space="preserve">You know, it's really just a huge honour to have you </w:t>
+      </w:r>
+      <w:r>
+        <w:rPr>
+          <w:rFonts w:hint="eastAsia"/>
+          <w:b w:val="0"/>
+          <w:bCs w:val="0"/>
+          <w:sz w:val="18"/>
+          <w:szCs w:val="18"/>
+          <w:highlight w:val="green"/>
+          <w:lang w:val="en-US" w:eastAsia="zh-CN"/>
+        </w:rPr>
+        <w:t xml:space="preserve">on board </w:t>
+      </w:r>
+      <w:r>
+        <w:rPr>
+          <w:rFonts w:hint="eastAsia"/>
+          <w:b w:val="0"/>
+          <w:bCs w:val="0"/>
+          <w:sz w:val="18"/>
+          <w:szCs w:val="18"/>
+          <w:lang w:val="en-US" w:eastAsia="zh-CN"/>
+        </w:rPr>
+        <w:t>this...</w:t>
       </w:r>
     </w:p>
     <w:p>
@@ -9549,7 +12424,30 @@
           <w:szCs w:val="18"/>
           <w:lang w:val="en-US" w:eastAsia="zh-CN"/>
         </w:rPr>
-        <w:t>Just get him here. We're low on time.</w:t>
+        <w:t>Just get him here. We're low</w:t>
+      </w:r>
+      <w:r>
+        <w:rPr>
+          <w:rFonts w:hint="eastAsia"/>
+          <w:b w:val="0"/>
+          <w:bCs w:val="0"/>
+          <w:sz w:val="18"/>
+          <w:szCs w:val="18"/>
+          <w:highlight w:val="green"/>
+          <w:lang w:val="en-US" w:eastAsia="zh-CN"/>
+        </w:rPr>
+        <w:t xml:space="preserve"> on time</w:t>
+      </w:r>
+      <w:r>
+        <w:rPr>
+          <w:rFonts w:hint="eastAsia"/>
+          <w:b w:val="0"/>
+          <w:bCs w:val="0"/>
+          <w:sz w:val="18"/>
+          <w:szCs w:val="18"/>
+          <w:lang w:val="en-US" w:eastAsia="zh-CN"/>
+        </w:rPr>
+        <w:t>.</w:t>
       </w:r>
     </w:p>
     <w:p>
@@ -9621,7 +12519,30 @@
           <w:szCs w:val="18"/>
           <w:lang w:val="en-US" w:eastAsia="zh-CN"/>
         </w:rPr>
-        <w:t>You've been more than a year without an incident.</w:t>
+        <w:t xml:space="preserve">You've been more than a year </w:t>
+      </w:r>
+      <w:r>
+        <w:rPr>
+          <w:rFonts w:hint="eastAsia"/>
+          <w:b w:val="0"/>
+          <w:bCs w:val="0"/>
+          <w:sz w:val="18"/>
+          <w:szCs w:val="18"/>
+          <w:highlight w:val="green"/>
+          <w:lang w:val="en-US" w:eastAsia="zh-CN"/>
+        </w:rPr>
+        <w:t>without an incident</w:t>
+      </w:r>
+      <w:r>
+        <w:rPr>
+          <w:rFonts w:hint="eastAsia"/>
+          <w:b w:val="0"/>
+          <w:bCs w:val="0"/>
+          <w:sz w:val="18"/>
+          <w:szCs w:val="18"/>
+          <w:lang w:val="en-US" w:eastAsia="zh-CN"/>
+        </w:rPr>
+        <w:t>.</w:t>
       </w:r>
     </w:p>
     <w:p>
@@ -9669,7 +12590,30 @@
           <w:szCs w:val="18"/>
           <w:lang w:val="en-US" w:eastAsia="zh-CN"/>
         </w:rPr>
-        <w:t>Even if I clear the rotors, this thing won't re-engage without a jump.</w:t>
+        <w:t xml:space="preserve">Even if I clear the rotors, this thing won't re-engage </w:t>
+      </w:r>
+      <w:r>
+        <w:rPr>
+          <w:rFonts w:hint="eastAsia"/>
+          <w:b w:val="0"/>
+          <w:bCs w:val="0"/>
+          <w:sz w:val="18"/>
+          <w:szCs w:val="18"/>
+          <w:highlight w:val="green"/>
+          <w:lang w:val="en-US" w:eastAsia="zh-CN"/>
+        </w:rPr>
+        <w:t>without a jump</w:t>
+      </w:r>
+      <w:r>
+        <w:rPr>
+          <w:rFonts w:hint="eastAsia"/>
+          <w:b w:val="0"/>
+          <w:bCs w:val="0"/>
+          <w:sz w:val="18"/>
+          <w:szCs w:val="18"/>
+          <w:lang w:val="en-US" w:eastAsia="zh-CN"/>
+        </w:rPr>
+        <w:t>.</w:t>
       </w:r>
     </w:p>
     <w:p>
@@ -9715,9 +12659,21 @@
           <w:bCs w:val="0"/>
           <w:sz w:val="18"/>
           <w:szCs w:val="18"/>
-          <w:lang w:val="en-US" w:eastAsia="zh-CN"/>
-        </w:rPr>
-        <w:t>Without him, these things could run wild.</w:t>
+          <w:highlight w:val="green"/>
+          <w:lang w:val="en-US" w:eastAsia="zh-CN"/>
+        </w:rPr>
+        <w:t>Without him</w:t>
+      </w:r>
+      <w:r>
+        <w:rPr>
+          <w:rFonts w:hint="eastAsia"/>
+          <w:b w:val="0"/>
+          <w:bCs w:val="0"/>
+          <w:sz w:val="18"/>
+          <w:szCs w:val="18"/>
+          <w:lang w:val="en-US" w:eastAsia="zh-CN"/>
+        </w:rPr>
+        <w:t>, these things could run wild.</w:t>
       </w:r>
     </w:p>
     <w:p>
@@ -9789,7 +12745,54 @@
           <w:szCs w:val="18"/>
           <w:lang w:val="en-US" w:eastAsia="zh-CN"/>
         </w:rPr>
-        <w:t>Yeah, the Cube is a doorway to the other end of space, right?</w:t>
+        <w:t xml:space="preserve">Yeah, the Cube is a doorway </w:t>
+      </w:r>
+      <w:r>
+        <w:rPr>
+          <w:rFonts w:hint="eastAsia"/>
+          <w:b w:val="0"/>
+          <w:bCs w:val="0"/>
+          <w:sz w:val="18"/>
+          <w:szCs w:val="18"/>
+          <w:highlight w:val="green"/>
+          <w:lang w:val="en-US" w:eastAsia="zh-CN"/>
+        </w:rPr>
+        <w:t>to the other end</w:t>
+      </w:r>
+      <w:r>
+        <w:rPr>
+          <w:rFonts w:hint="eastAsia"/>
+          <w:b w:val="0"/>
+          <w:bCs w:val="0"/>
+          <w:sz w:val="18"/>
+          <w:szCs w:val="18"/>
+          <w:highlight w:val="none"/>
+          <w:lang w:val="en-US" w:eastAsia="zh-CN"/>
+        </w:rPr>
+        <w:t xml:space="preserve"> </w:t>
+      </w:r>
+      <w:r>
+        <w:rPr>
+          <w:rFonts w:hint="eastAsia"/>
+          <w:b w:val="0"/>
+          <w:bCs w:val="0"/>
+          <w:sz w:val="18"/>
+          <w:szCs w:val="18"/>
+          <w:highlight w:val="green"/>
+          <w:lang w:val="en-US" w:eastAsia="zh-CN"/>
+        </w:rPr>
+        <w:t>of space</w:t>
+      </w:r>
+      <w:r>
+        <w:rPr>
+          <w:rFonts w:hint="eastAsia"/>
+          <w:b w:val="0"/>
+          <w:bCs w:val="0"/>
+          <w:sz w:val="18"/>
+          <w:szCs w:val="18"/>
+          <w:lang w:val="en-US" w:eastAsia="zh-CN"/>
+        </w:rPr>
+        <w:t>, right?</w:t>
       </w:r>
     </w:p>
     <w:p>
@@ -9837,7 +12840,30 @@
           <w:szCs w:val="18"/>
           <w:lang w:val="en-US" w:eastAsia="zh-CN"/>
         </w:rPr>
-        <w:t>But first, we need you to talk to the big guy.</w:t>
+        <w:t xml:space="preserve">But first, we need you to talk </w:t>
+      </w:r>
+      <w:r>
+        <w:rPr>
+          <w:rFonts w:hint="eastAsia"/>
+          <w:b w:val="0"/>
+          <w:bCs w:val="0"/>
+          <w:sz w:val="18"/>
+          <w:szCs w:val="18"/>
+          <w:highlight w:val="green"/>
+          <w:lang w:val="en-US" w:eastAsia="zh-CN"/>
+        </w:rPr>
+        <w:t>to the big guy</w:t>
+      </w:r>
+      <w:r>
+        <w:rPr>
+          <w:rFonts w:hint="eastAsia"/>
+          <w:b w:val="0"/>
+          <w:bCs w:val="0"/>
+          <w:sz w:val="18"/>
+          <w:szCs w:val="18"/>
+          <w:lang w:val="en-US" w:eastAsia="zh-CN"/>
+        </w:rPr>
+        <w:t>.</w:t>
       </w:r>
     </w:p>
     <w:p>
@@ -9885,7 +12911,30 @@
           <w:szCs w:val="18"/>
           <w:lang w:val="en-US" w:eastAsia="zh-CN"/>
         </w:rPr>
-        <w:t>Stop lying to me!</w:t>
+        <w:t xml:space="preserve">Stop lying </w:t>
+      </w:r>
+      <w:r>
+        <w:rPr>
+          <w:rFonts w:hint="eastAsia"/>
+          <w:b w:val="0"/>
+          <w:bCs w:val="0"/>
+          <w:sz w:val="18"/>
+          <w:szCs w:val="18"/>
+          <w:highlight w:val="green"/>
+          <w:lang w:val="en-US" w:eastAsia="zh-CN"/>
+        </w:rPr>
+        <w:t>to me</w:t>
+      </w:r>
+      <w:r>
+        <w:rPr>
+          <w:rFonts w:hint="eastAsia"/>
+          <w:b w:val="0"/>
+          <w:bCs w:val="0"/>
+          <w:sz w:val="18"/>
+          <w:szCs w:val="18"/>
+          <w:lang w:val="en-US" w:eastAsia="zh-CN"/>
+        </w:rPr>
+        <w:t>!</w:t>
       </w:r>
     </w:p>
     <w:p>
@@ -9933,7 +12982,30 @@
           <w:szCs w:val="18"/>
           <w:lang w:val="en-US" w:eastAsia="zh-CN"/>
         </w:rPr>
-        <w:t>I'm not leaving anything to anyone.</w:t>
+        <w:t>I'm not leaving anything</w:t>
+      </w:r>
+      <w:r>
+        <w:rPr>
+          <w:rFonts w:hint="eastAsia"/>
+          <w:b w:val="0"/>
+          <w:bCs w:val="0"/>
+          <w:sz w:val="18"/>
+          <w:szCs w:val="18"/>
+          <w:highlight w:val="green"/>
+          <w:lang w:val="en-US" w:eastAsia="zh-CN"/>
+        </w:rPr>
+        <w:t xml:space="preserve"> to anyone</w:t>
+      </w:r>
+      <w:r>
+        <w:rPr>
+          <w:rFonts w:hint="eastAsia"/>
+          <w:b w:val="0"/>
+          <w:bCs w:val="0"/>
+          <w:sz w:val="18"/>
+          <w:szCs w:val="18"/>
+          <w:lang w:val="en-US" w:eastAsia="zh-CN"/>
+        </w:rPr>
+        <w:t>.</w:t>
       </w:r>
     </w:p>
     <w:p>
@@ -9981,7 +13053,30 @@
           <w:szCs w:val="18"/>
           <w:lang w:val="en-US" w:eastAsia="zh-CN"/>
         </w:rPr>
-        <w:t>I'll fly you to Portland.</w:t>
+        <w:t xml:space="preserve">I'll fly you </w:t>
+      </w:r>
+      <w:r>
+        <w:rPr>
+          <w:rFonts w:hint="eastAsia"/>
+          <w:b w:val="0"/>
+          <w:bCs w:val="0"/>
+          <w:sz w:val="18"/>
+          <w:szCs w:val="18"/>
+          <w:highlight w:val="green"/>
+          <w:lang w:val="en-US" w:eastAsia="zh-CN"/>
+        </w:rPr>
+        <w:t>to Portland</w:t>
+      </w:r>
+      <w:r>
+        <w:rPr>
+          <w:rFonts w:hint="eastAsia"/>
+          <w:b w:val="0"/>
+          <w:bCs w:val="0"/>
+          <w:sz w:val="18"/>
+          <w:szCs w:val="18"/>
+          <w:lang w:val="en-US" w:eastAsia="zh-CN"/>
+        </w:rPr>
+        <w:t>.</w:t>
       </w:r>
     </w:p>
     <w:p>
@@ -10053,7 +13148,30 @@
           <w:szCs w:val="18"/>
           <w:lang w:val="en-US" w:eastAsia="zh-CN"/>
         </w:rPr>
-        <w:t>No. The Earth is under my protection, Loki.</w:t>
+        <w:t xml:space="preserve">No. The Earth is </w:t>
+      </w:r>
+      <w:r>
+        <w:rPr>
+          <w:rFonts w:hint="eastAsia"/>
+          <w:b w:val="0"/>
+          <w:bCs w:val="0"/>
+          <w:sz w:val="18"/>
+          <w:szCs w:val="18"/>
+          <w:highlight w:val="green"/>
+          <w:lang w:val="en-US" w:eastAsia="zh-CN"/>
+        </w:rPr>
+        <w:t>under my protection</w:t>
+      </w:r>
+      <w:r>
+        <w:rPr>
+          <w:rFonts w:hint="eastAsia"/>
+          <w:b w:val="0"/>
+          <w:bCs w:val="0"/>
+          <w:sz w:val="18"/>
+          <w:szCs w:val="18"/>
+          <w:lang w:val="en-US" w:eastAsia="zh-CN"/>
+        </w:rPr>
+        <w:t>, Loki.</w:t>
       </w:r>
     </w:p>
     <w:p>
@@ -10101,26 +13219,72 @@
           <w:szCs w:val="18"/>
           <w:lang w:val="en-US" w:eastAsia="zh-CN"/>
         </w:rPr>
-        <w:t>Loki has him under some kind of spell, along with one of ours.</w:t>
-      </w:r>
-    </w:p>
-    <w:p>
-      <w:pPr>
-        <w:ind w:firstLine="0" w:firstLineChars="0"/>
-        <w:rPr>
-          <w:rFonts w:hint="eastAsia"/>
-          <w:b w:val="0"/>
-          <w:bCs w:val="0"/>
-          <w:sz w:val="18"/>
-          <w:szCs w:val="18"/>
-          <w:lang w:val="en-US" w:eastAsia="zh-CN"/>
-        </w:rPr>
-      </w:pPr>
-      <w:r>
-        <w:rPr>
-          <w:rFonts w:hint="eastAsia"/>
-          <w:b w:val="0"/>
-          <w:bCs w:val="0"/>
+        <w:t xml:space="preserve">Loki has him </w:t>
+      </w:r>
+      <w:r>
+        <w:rPr>
+          <w:rFonts w:hint="eastAsia"/>
+          <w:b w:val="0"/>
+          <w:bCs w:val="0"/>
+          <w:sz w:val="18"/>
+          <w:szCs w:val="18"/>
+          <w:highlight w:val="green"/>
+          <w:lang w:val="en-US" w:eastAsia="zh-CN"/>
+        </w:rPr>
+        <w:t>under some kind of spell</w:t>
+      </w:r>
+      <w:r>
+        <w:rPr>
+          <w:rFonts w:hint="eastAsia"/>
+          <w:b w:val="0"/>
+          <w:bCs w:val="0"/>
+          <w:sz w:val="18"/>
+          <w:szCs w:val="18"/>
+          <w:lang w:val="en-US" w:eastAsia="zh-CN"/>
+        </w:rPr>
+        <w:t xml:space="preserve">, </w:t>
+      </w:r>
+      <w:r>
+        <w:rPr>
+          <w:rFonts w:hint="eastAsia"/>
+          <w:b w:val="0"/>
+          <w:bCs w:val="0"/>
+          <w:sz w:val="18"/>
+          <w:szCs w:val="18"/>
+          <w:highlight w:val="green"/>
+          <w:lang w:val="en-US" w:eastAsia="zh-CN"/>
+        </w:rPr>
+        <w:t>along with one of ours</w:t>
+      </w:r>
+      <w:r>
+        <w:rPr>
+          <w:rFonts w:hint="eastAsia"/>
+          <w:b w:val="0"/>
+          <w:bCs w:val="0"/>
+          <w:sz w:val="18"/>
+          <w:szCs w:val="18"/>
+          <w:lang w:val="en-US" w:eastAsia="zh-CN"/>
+        </w:rPr>
+        <w:t>.</w:t>
+      </w:r>
+    </w:p>
+    <w:p>
+      <w:pPr>
+        <w:ind w:firstLine="0" w:firstLineChars="0"/>
+        <w:rPr>
+          <w:rFonts w:hint="eastAsia"/>
+          <w:b/>
+          <w:bCs/>
+          <w:sz w:val="18"/>
+          <w:szCs w:val="18"/>
+          <w:lang w:val="en-US" w:eastAsia="zh-CN"/>
+        </w:rPr>
+      </w:pPr>
+      <w:r>
+        <w:rPr>
+          <w:rFonts w:hint="eastAsia"/>
+          <w:b/>
+          <w:bCs/>
           <w:sz w:val="18"/>
           <w:szCs w:val="18"/>
           <w:lang w:val="en-US" w:eastAsia="zh-CN"/>
@@ -10173,7 +13337,53 @@
           <w:szCs w:val="18"/>
           <w:lang w:val="en-US" w:eastAsia="zh-CN"/>
         </w:rPr>
-        <w:t>I am Loki, of Asgard and I am burdened with glorious purpose.</w:t>
+        <w:t xml:space="preserve">I am Loki, </w:t>
+      </w:r>
+      <w:r>
+        <w:rPr>
+          <w:rFonts w:hint="eastAsia"/>
+          <w:b w:val="0"/>
+          <w:bCs w:val="0"/>
+          <w:sz w:val="18"/>
+          <w:szCs w:val="18"/>
+          <w:highlight w:val="green"/>
+          <w:lang w:val="en-US" w:eastAsia="zh-CN"/>
+        </w:rPr>
+        <w:t>of Asgard</w:t>
+      </w:r>
+      <w:r>
+        <w:rPr>
+          <w:rFonts w:hint="eastAsia"/>
+          <w:b w:val="0"/>
+          <w:bCs w:val="0"/>
+          <w:sz w:val="18"/>
+          <w:szCs w:val="18"/>
+          <w:lang w:val="en-US" w:eastAsia="zh-CN"/>
+        </w:rPr>
+        <w:t xml:space="preserve"> and I am burdened </w:t>
+      </w:r>
+      <w:r>
+        <w:rPr>
+          <w:rFonts w:hint="eastAsia"/>
+          <w:b w:val="0"/>
+          <w:bCs w:val="0"/>
+          <w:sz w:val="18"/>
+          <w:szCs w:val="18"/>
+          <w:highlight w:val="green"/>
+          <w:lang w:val="en-US" w:eastAsia="zh-CN"/>
+        </w:rPr>
+        <w:t>with glorious purpose</w:t>
+      </w:r>
+      <w:r>
+        <w:rPr>
+          <w:rFonts w:hint="eastAsia"/>
+          <w:b w:val="0"/>
+          <w:bCs w:val="0"/>
+          <w:sz w:val="18"/>
+          <w:szCs w:val="18"/>
+          <w:lang w:val="en-US" w:eastAsia="zh-CN"/>
+        </w:rPr>
+        <w:t>.</w:t>
       </w:r>
     </w:p>
     <w:p>
@@ -10221,7 +13431,30 @@
           <w:szCs w:val="18"/>
           <w:lang w:val="en-US" w:eastAsia="zh-CN"/>
         </w:rPr>
-        <w:t>We have no quarrel with your people.</w:t>
+        <w:t xml:space="preserve">We have no quarrel </w:t>
+      </w:r>
+      <w:r>
+        <w:rPr>
+          <w:rFonts w:hint="eastAsia"/>
+          <w:b w:val="0"/>
+          <w:bCs w:val="0"/>
+          <w:sz w:val="18"/>
+          <w:szCs w:val="18"/>
+          <w:highlight w:val="green"/>
+          <w:lang w:val="en-US" w:eastAsia="zh-CN"/>
+        </w:rPr>
+        <w:t>with your people</w:t>
+      </w:r>
+      <w:r>
+        <w:rPr>
+          <w:rFonts w:hint="eastAsia"/>
+          <w:b w:val="0"/>
+          <w:bCs w:val="0"/>
+          <w:sz w:val="18"/>
+          <w:szCs w:val="18"/>
+          <w:lang w:val="en-US" w:eastAsia="zh-CN"/>
+        </w:rPr>
+        <w:t>.</w:t>
       </w:r>
     </w:p>
     <w:p>
@@ -10269,7 +13502,30 @@
           <w:szCs w:val="18"/>
           <w:lang w:val="en-US" w:eastAsia="zh-CN"/>
         </w:rPr>
-        <w:t>You're dealing with forces you can't control.</w:t>
+        <w:t xml:space="preserve">You're dealing </w:t>
+      </w:r>
+      <w:r>
+        <w:rPr>
+          <w:rFonts w:hint="eastAsia"/>
+          <w:b w:val="0"/>
+          <w:bCs w:val="0"/>
+          <w:sz w:val="18"/>
+          <w:szCs w:val="18"/>
+          <w:highlight w:val="green"/>
+          <w:lang w:val="en-US" w:eastAsia="zh-CN"/>
+        </w:rPr>
+        <w:t>with forces</w:t>
+      </w:r>
+      <w:r>
+        <w:rPr>
+          <w:rFonts w:hint="eastAsia"/>
+          <w:b w:val="0"/>
+          <w:bCs w:val="0"/>
+          <w:sz w:val="18"/>
+          <w:szCs w:val="18"/>
+          <w:lang w:val="en-US" w:eastAsia="zh-CN"/>
+        </w:rPr>
+        <w:t xml:space="preserve"> you can't control.</w:t>
       </w:r>
     </w:p>
     <w:p>
@@ -10303,21 +13559,48 @@
           <w:rFonts w:hint="eastAsia"/>
           <w:b w:val="0"/>
           <w:bCs w:val="0"/>
-          <w:sz w:val="18"/>
-          <w:szCs w:val="18"/>
-          <w:lang w:val="en-US" w:eastAsia="zh-CN"/>
-        </w:rPr>
-      </w:pPr>
-      <w:r>
-        <w:rPr>
-          <w:rFonts w:hint="eastAsia"/>
-          <w:b w:val="0"/>
-          <w:bCs w:val="0"/>
-          <w:sz w:val="18"/>
-          <w:szCs w:val="18"/>
-          <w:lang w:val="en-US" w:eastAsia="zh-CN"/>
-        </w:rPr>
-        <w:t>These people may be isolated, unbalanced even but I believe with the right push they can be exactly what we need.</w:t>
+          <w:color w:val="FF0000"/>
+          <w:sz w:val="18"/>
+          <w:szCs w:val="18"/>
+          <w:lang w:val="en-US" w:eastAsia="zh-CN"/>
+        </w:rPr>
+      </w:pPr>
+      <w:r>
+        <w:rPr>
+          <w:rFonts w:hint="eastAsia"/>
+          <w:b w:val="0"/>
+          <w:bCs w:val="0"/>
+          <w:color w:val="FF0000"/>
+          <w:sz w:val="18"/>
+          <w:szCs w:val="18"/>
+          <w:lang w:val="en-US" w:eastAsia="zh-CN"/>
+        </w:rPr>
+        <w:t xml:space="preserve">These people may be isolated, unbalanced even but I believe </w:t>
+      </w:r>
+      <w:r>
+        <w:rPr>
+          <w:rFonts w:hint="eastAsia"/>
+          <w:b w:val="0"/>
+          <w:bCs w:val="0"/>
+          <w:color w:val="FF0000"/>
+          <w:sz w:val="18"/>
+          <w:szCs w:val="18"/>
+          <w:highlight w:val="green"/>
+          <w:lang w:val="en-US" w:eastAsia="zh-CN"/>
+        </w:rPr>
+        <w:t>with the right push</w:t>
+      </w:r>
+      <w:r>
+        <w:rPr>
+          <w:rFonts w:hint="eastAsia"/>
+          <w:b w:val="0"/>
+          <w:bCs w:val="0"/>
+          <w:color w:val="FF0000"/>
+          <w:sz w:val="18"/>
+          <w:szCs w:val="18"/>
+          <w:lang w:val="en-US" w:eastAsia="zh-CN"/>
+        </w:rPr>
+        <w:t xml:space="preserve"> they can be exactly what we need.</w:t>
       </w:r>
     </w:p>
     <w:p>
@@ -10351,40 +13634,57 @@
           <w:rFonts w:hint="eastAsia"/>
           <w:b w:val="0"/>
           <w:bCs w:val="0"/>
-          <w:sz w:val="18"/>
-          <w:szCs w:val="18"/>
-          <w:lang w:val="en-US" w:eastAsia="zh-CN"/>
-        </w:rPr>
-      </w:pPr>
-      <w:r>
-        <w:rPr>
-          <w:rFonts w:hint="eastAsia"/>
-          <w:b w:val="0"/>
-          <w:bCs w:val="0"/>
-          <w:sz w:val="18"/>
-          <w:szCs w:val="18"/>
-          <w:lang w:val="en-US" w:eastAsia="zh-CN"/>
-        </w:rPr>
-        <w:t xml:space="preserve">With everything that's happening and the things that are about to come to light, people might just need a little </w:t>
-      </w:r>
-    </w:p>
-    <w:p>
-      <w:pPr>
-        <w:ind w:firstLine="0" w:firstLineChars="0"/>
-        <w:rPr>
-          <w:rFonts w:hint="eastAsia"/>
-          <w:b w:val="0"/>
-          <w:bCs w:val="0"/>
-          <w:sz w:val="18"/>
-          <w:szCs w:val="18"/>
-          <w:lang w:val="en-US" w:eastAsia="zh-CN"/>
-        </w:rPr>
-      </w:pPr>
-      <w:r>
-        <w:rPr>
-          <w:rFonts w:hint="eastAsia"/>
-          <w:b w:val="0"/>
-          <w:bCs w:val="0"/>
+          <w:color w:val="FF0000"/>
+          <w:sz w:val="18"/>
+          <w:szCs w:val="18"/>
+          <w:lang w:val="en-US" w:eastAsia="zh-CN"/>
+        </w:rPr>
+      </w:pPr>
+      <w:r>
+        <w:rPr>
+          <w:rFonts w:hint="eastAsia"/>
+          <w:b w:val="0"/>
+          <w:bCs w:val="0"/>
+          <w:color w:val="FF0000"/>
+          <w:sz w:val="18"/>
+          <w:szCs w:val="18"/>
+          <w:highlight w:val="green"/>
+          <w:lang w:val="en-US" w:eastAsia="zh-CN"/>
+        </w:rPr>
+        <w:t xml:space="preserve">With everything </w:t>
+      </w:r>
+      <w:r>
+        <w:rPr>
+          <w:rFonts w:hint="eastAsia"/>
+          <w:b w:val="0"/>
+          <w:bCs w:val="0"/>
+          <w:color w:val="FF0000"/>
+          <w:sz w:val="18"/>
+          <w:szCs w:val="18"/>
+          <w:lang w:val="en-US" w:eastAsia="zh-CN"/>
+        </w:rPr>
+        <w:t xml:space="preserve">that's happening and the things that are about to come to light, people might just need a little </w:t>
+      </w:r>
+    </w:p>
+    <w:p>
+      <w:pPr>
+        <w:ind w:firstLine="0" w:firstLineChars="0"/>
+        <w:rPr>
+          <w:rFonts w:hint="eastAsia"/>
+          <w:b w:val="0"/>
+          <w:bCs w:val="0"/>
+          <w:color w:val="FF0000"/>
+          <w:sz w:val="18"/>
+          <w:szCs w:val="18"/>
+          <w:lang w:val="en-US" w:eastAsia="zh-CN"/>
+        </w:rPr>
+      </w:pPr>
+      <w:r>
+        <w:rPr>
+          <w:rFonts w:hint="eastAsia"/>
+          <w:b w:val="0"/>
+          <w:bCs w:val="0"/>
+          <w:color w:val="FF0000"/>
           <w:sz w:val="18"/>
           <w:szCs w:val="18"/>
           <w:lang w:val="en-US" w:eastAsia="zh-CN"/>
@@ -10515,7 +13815,7 @@
     <w:lsdException w:unhideWhenUsed="0" w:uiPriority="0" w:semiHidden="0" w:name="HTML Sample"/>
     <w:lsdException w:unhideWhenUsed="0" w:uiPriority="0" w:semiHidden="0" w:name="HTML Typewriter"/>
     <w:lsdException w:unhideWhenUsed="0" w:uiPriority="0" w:semiHidden="0" w:name="HTML Variable"/>
-    <w:lsdException w:unhideWhenUsed="0" w:uiPriority="0" w:name="Normal Table"/>
+    <w:lsdException w:qFormat="1" w:unhideWhenUsed="0" w:uiPriority="0" w:name="Normal Table"/>
     <w:lsdException w:unhideWhenUsed="0" w:uiPriority="0" w:semiHidden="0" w:name="annotation subject"/>
     <w:lsdException w:unhideWhenUsed="0" w:uiPriority="0" w:semiHidden="0" w:name="Table Simple 1"/>
     <w:lsdException w:unhideWhenUsed="0" w:uiPriority="0" w:semiHidden="0" w:name="Table Simple 2"/>
@@ -10677,15 +13977,16 @@
       <w:lang w:val="en-US" w:eastAsia="zh-CN" w:bidi="ar-SA"/>
     </w:rPr>
   </w:style>
-  <w:style w:type="character" w:default="1" w:styleId="2">
+  <w:style w:type="character" w:default="1" w:styleId="3">
     <w:name w:val="Default Paragraph Font"/>
     <w:semiHidden/>
     <w:qFormat/>
     <w:uiPriority w:val="0"/>
   </w:style>
-  <w:style w:type="table" w:default="1" w:styleId="3">
+  <w:style w:type="table" w:default="1" w:styleId="2">
     <w:name w:val="Normal Table"/>
     <w:semiHidden/>
+    <w:qFormat/>
     <w:uiPriority w:val="0"/>
     <w:tblPr>
       <w:tblLayout w:type="fixed"/>

--- a/语法/笔记/5.介词短语.docx
+++ b/语法/笔记/5.介词短语.docx
@@ -9739,1872 +9739,2751 @@
         </w:rPr>
         <w:t>主 谓      宾                 同位语</w:t>
       </w:r>
+    </w:p>
+    <w:p>
+      <w:pPr>
+        <w:ind w:firstLine="0" w:firstLineChars="0"/>
+        <w:rPr>
+          <w:rFonts w:hint="eastAsia"/>
+          <w:b/>
+          <w:bCs/>
+          <w:sz w:val="18"/>
+          <w:szCs w:val="18"/>
+          <w:lang w:val="en-US" w:eastAsia="zh-CN"/>
+        </w:rPr>
+      </w:pPr>
+      <w:r>
+        <w:rPr>
+          <w:rFonts w:hint="eastAsia"/>
+          <w:b/>
+          <w:bCs/>
+          <w:sz w:val="18"/>
+          <w:szCs w:val="18"/>
+          <w:lang w:val="en-US" w:eastAsia="zh-CN"/>
+        </w:rPr>
+        <w:t>9. for</w:t>
+      </w:r>
+    </w:p>
+    <w:p>
+      <w:pPr>
+        <w:ind w:firstLine="0" w:firstLineChars="0"/>
+        <w:rPr>
+          <w:rFonts w:hint="eastAsia"/>
+          <w:b w:val="0"/>
+          <w:bCs w:val="0"/>
+          <w:sz w:val="18"/>
+          <w:szCs w:val="18"/>
+          <w:lang w:val="en-US" w:eastAsia="zh-CN"/>
+        </w:rPr>
+      </w:pPr>
+      <w:r>
+        <w:rPr>
+          <w:rFonts w:hint="eastAsia"/>
+          <w:b w:val="0"/>
+          <w:bCs w:val="0"/>
+          <w:sz w:val="18"/>
+          <w:szCs w:val="18"/>
+          <w:lang w:val="en-US" w:eastAsia="zh-CN"/>
+        </w:rPr>
+        <w:t>① 03:02</w:t>
+      </w:r>
+    </w:p>
+    <w:p>
+      <w:pPr>
+        <w:ind w:firstLine="0" w:firstLineChars="0"/>
+        <w:rPr>
+          <w:rFonts w:hint="eastAsia"/>
+          <w:b w:val="0"/>
+          <w:bCs w:val="0"/>
+          <w:sz w:val="18"/>
+          <w:szCs w:val="18"/>
+          <w:lang w:val="en-US" w:eastAsia="zh-CN"/>
+        </w:rPr>
+      </w:pPr>
+      <w:r>
+        <w:rPr>
+          <w:rFonts w:hint="eastAsia"/>
+          <w:b w:val="0"/>
+          <w:bCs w:val="0"/>
+          <w:sz w:val="18"/>
+          <w:szCs w:val="18"/>
+          <w:lang w:val="en-US" w:eastAsia="zh-CN"/>
+        </w:rPr>
+        <w:t xml:space="preserve">Is there anything we know </w:t>
+      </w:r>
+      <w:r>
+        <w:rPr>
+          <w:rFonts w:hint="eastAsia"/>
+          <w:b w:val="0"/>
+          <w:bCs w:val="0"/>
+          <w:sz w:val="18"/>
+          <w:szCs w:val="18"/>
+          <w:highlight w:val="green"/>
+          <w:lang w:val="en-US" w:eastAsia="zh-CN"/>
+        </w:rPr>
+        <w:t>for certain</w:t>
+      </w:r>
+      <w:r>
+        <w:rPr>
+          <w:rFonts w:hint="eastAsia"/>
+          <w:b w:val="0"/>
+          <w:bCs w:val="0"/>
+          <w:sz w:val="18"/>
+          <w:szCs w:val="18"/>
+          <w:lang w:val="en-US" w:eastAsia="zh-CN"/>
+        </w:rPr>
+        <w:t>?</w:t>
+      </w:r>
+    </w:p>
+    <w:p>
+      <w:pPr>
+        <w:ind w:firstLine="0" w:firstLineChars="0"/>
+        <w:rPr>
+          <w:rFonts w:hint="default"/>
+          <w:b w:val="0"/>
+          <w:bCs w:val="0"/>
+          <w:sz w:val="18"/>
+          <w:szCs w:val="18"/>
+          <w:lang w:val="en-US" w:eastAsia="zh-CN"/>
+        </w:rPr>
+      </w:pPr>
+      <w:r>
+        <w:rPr>
+          <w:rFonts w:hint="eastAsia"/>
+          <w:b w:val="0"/>
+          <w:bCs w:val="0"/>
+          <w:sz w:val="18"/>
+          <w:szCs w:val="18"/>
+          <w:lang w:val="en-US" w:eastAsia="zh-CN"/>
+        </w:rPr>
+        <w:t>系 表  主     定从     定语后置</w:t>
+      </w:r>
+      <w:r>
+        <w:rPr>
+          <w:rFonts w:hint="eastAsia"/>
+          <w:b w:val="0"/>
+          <w:bCs w:val="0"/>
+          <w:color w:val="FF0000"/>
+          <w:sz w:val="18"/>
+          <w:szCs w:val="18"/>
+          <w:lang w:val="en-US" w:eastAsia="zh-CN"/>
+        </w:rPr>
+        <w:t>【修饰anything】</w:t>
+      </w:r>
+    </w:p>
+    <w:p>
+      <w:pPr>
+        <w:ind w:firstLine="0" w:firstLineChars="0"/>
+        <w:rPr>
+          <w:rFonts w:hint="eastAsia"/>
+          <w:b w:val="0"/>
+          <w:bCs w:val="0"/>
+          <w:sz w:val="18"/>
+          <w:szCs w:val="18"/>
+          <w:lang w:val="en-US" w:eastAsia="zh-CN"/>
+        </w:rPr>
+      </w:pPr>
+      <w:r>
+        <w:rPr>
+          <w:rFonts w:hint="eastAsia"/>
+          <w:b w:val="0"/>
+          <w:bCs w:val="0"/>
+          <w:sz w:val="18"/>
+          <w:szCs w:val="18"/>
+          <w:lang w:val="en-US" w:eastAsia="zh-CN"/>
+        </w:rPr>
+        <w:t>② 03:20</w:t>
+      </w:r>
+    </w:p>
+    <w:p>
+      <w:pPr>
+        <w:ind w:firstLine="0" w:firstLineChars="0"/>
+        <w:rPr>
+          <w:rFonts w:hint="eastAsia"/>
+          <w:b w:val="0"/>
+          <w:bCs w:val="0"/>
+          <w:sz w:val="18"/>
+          <w:szCs w:val="18"/>
+          <w:lang w:val="en-US" w:eastAsia="zh-CN"/>
+        </w:rPr>
+      </w:pPr>
+      <w:r>
+        <w:rPr>
+          <w:rFonts w:hint="eastAsia"/>
+          <w:b w:val="0"/>
+          <w:bCs w:val="0"/>
+          <w:sz w:val="18"/>
+          <w:szCs w:val="18"/>
+          <w:lang w:val="en-US" w:eastAsia="zh-CN"/>
+        </w:rPr>
+        <w:t xml:space="preserve">We prepared </w:t>
+      </w:r>
+      <w:r>
+        <w:rPr>
+          <w:rFonts w:hint="eastAsia"/>
+          <w:b w:val="0"/>
+          <w:bCs w:val="0"/>
+          <w:sz w:val="18"/>
+          <w:szCs w:val="18"/>
+          <w:highlight w:val="green"/>
+          <w:lang w:val="en-US" w:eastAsia="zh-CN"/>
+        </w:rPr>
+        <w:t>for this</w:t>
+      </w:r>
+      <w:r>
+        <w:rPr>
+          <w:rFonts w:hint="eastAsia"/>
+          <w:b w:val="0"/>
+          <w:bCs w:val="0"/>
+          <w:sz w:val="18"/>
+          <w:szCs w:val="18"/>
+          <w:lang w:val="en-US" w:eastAsia="zh-CN"/>
+        </w:rPr>
+        <w:t xml:space="preserve">, Doctor. </w:t>
+      </w:r>
+    </w:p>
+    <w:p>
+      <w:pPr>
+        <w:ind w:firstLine="0" w:firstLineChars="0"/>
+        <w:rPr>
+          <w:rFonts w:hint="default"/>
+          <w:b w:val="0"/>
+          <w:bCs w:val="0"/>
+          <w:sz w:val="18"/>
+          <w:szCs w:val="18"/>
+          <w:lang w:val="en-US" w:eastAsia="zh-CN"/>
+        </w:rPr>
+      </w:pPr>
+      <w:r>
+        <w:rPr>
+          <w:rFonts w:hint="eastAsia"/>
+          <w:b w:val="0"/>
+          <w:bCs w:val="0"/>
+          <w:sz w:val="18"/>
+          <w:szCs w:val="18"/>
+          <w:lang w:val="en-US" w:eastAsia="zh-CN"/>
+        </w:rPr>
+        <w:t>主  谓      状</w:t>
+      </w:r>
+    </w:p>
+    <w:p>
+      <w:pPr>
+        <w:ind w:firstLine="0" w:firstLineChars="0"/>
+        <w:rPr>
+          <w:rFonts w:hint="eastAsia"/>
+          <w:b w:val="0"/>
+          <w:bCs w:val="0"/>
+          <w:sz w:val="18"/>
+          <w:szCs w:val="18"/>
+          <w:lang w:val="en-US" w:eastAsia="zh-CN"/>
+        </w:rPr>
+      </w:pPr>
+      <w:r>
+        <w:rPr>
+          <w:rFonts w:hint="eastAsia"/>
+          <w:b w:val="0"/>
+          <w:bCs w:val="0"/>
+          <w:sz w:val="18"/>
+          <w:szCs w:val="18"/>
+          <w:lang w:val="en-US" w:eastAsia="zh-CN"/>
+        </w:rPr>
+        <w:t>③ 06:45</w:t>
+      </w:r>
+    </w:p>
+    <w:p>
+      <w:pPr>
+        <w:ind w:firstLine="0" w:firstLineChars="0"/>
+        <w:rPr>
+          <w:rFonts w:hint="eastAsia"/>
+          <w:b w:val="0"/>
+          <w:bCs w:val="0"/>
+          <w:sz w:val="18"/>
+          <w:szCs w:val="18"/>
+          <w:lang w:val="en-US" w:eastAsia="zh-CN"/>
+        </w:rPr>
+      </w:pPr>
+      <w:r>
+        <w:rPr>
+          <w:rFonts w:hint="eastAsia"/>
+          <w:b w:val="0"/>
+          <w:bCs w:val="0"/>
+          <w:sz w:val="18"/>
+          <w:szCs w:val="18"/>
+          <w:lang w:val="en-US" w:eastAsia="zh-CN"/>
+        </w:rPr>
+        <w:t xml:space="preserve">I've come too far </w:t>
+      </w:r>
+      <w:r>
+        <w:rPr>
+          <w:rFonts w:hint="eastAsia"/>
+          <w:b w:val="0"/>
+          <w:bCs w:val="0"/>
+          <w:sz w:val="18"/>
+          <w:szCs w:val="18"/>
+          <w:highlight w:val="green"/>
+          <w:lang w:val="en-US" w:eastAsia="zh-CN"/>
+        </w:rPr>
+        <w:t>for anything else</w:t>
+      </w:r>
+      <w:r>
+        <w:rPr>
+          <w:rFonts w:hint="eastAsia"/>
+          <w:b w:val="0"/>
+          <w:bCs w:val="0"/>
+          <w:sz w:val="18"/>
+          <w:szCs w:val="18"/>
+          <w:lang w:val="en-US" w:eastAsia="zh-CN"/>
+        </w:rPr>
+        <w:t>.</w:t>
+      </w:r>
+    </w:p>
+    <w:p>
+      <w:pPr>
+        <w:ind w:firstLine="0" w:firstLineChars="0"/>
+        <w:rPr>
+          <w:rFonts w:hint="default"/>
+          <w:b w:val="0"/>
+          <w:bCs w:val="0"/>
+          <w:sz w:val="18"/>
+          <w:szCs w:val="18"/>
+          <w:lang w:val="en-US" w:eastAsia="zh-CN"/>
+        </w:rPr>
+      </w:pPr>
+      <w:r>
+        <w:rPr>
+          <w:rFonts w:hint="eastAsia"/>
+          <w:b w:val="0"/>
+          <w:bCs w:val="0"/>
+          <w:sz w:val="18"/>
+          <w:szCs w:val="18"/>
+          <w:lang w:val="en-US" w:eastAsia="zh-CN"/>
+        </w:rPr>
+        <w:t>主  谓   地状   目状</w:t>
+      </w:r>
+    </w:p>
+    <w:p>
+      <w:pPr>
+        <w:ind w:firstLine="0" w:firstLineChars="0"/>
+        <w:rPr>
+          <w:rFonts w:hint="eastAsia"/>
+          <w:b w:val="0"/>
+          <w:bCs w:val="0"/>
+          <w:sz w:val="18"/>
+          <w:szCs w:val="18"/>
+          <w:lang w:val="en-US" w:eastAsia="zh-CN"/>
+        </w:rPr>
+      </w:pPr>
+      <w:r>
+        <w:rPr>
+          <w:rFonts w:hint="eastAsia"/>
+          <w:b w:val="0"/>
+          <w:bCs w:val="0"/>
+          <w:sz w:val="18"/>
+          <w:szCs w:val="18"/>
+          <w:lang w:val="en-US" w:eastAsia="zh-CN"/>
+        </w:rPr>
+        <w:t>④ 13:32</w:t>
+      </w:r>
+    </w:p>
+    <w:p>
+      <w:pPr>
+        <w:ind w:firstLine="0" w:firstLineChars="0"/>
+        <w:rPr>
+          <w:rFonts w:hint="eastAsia"/>
+          <w:b w:val="0"/>
+          <w:bCs w:val="0"/>
+          <w:sz w:val="18"/>
+          <w:szCs w:val="18"/>
+          <w:lang w:val="en-US" w:eastAsia="zh-CN"/>
+        </w:rPr>
+      </w:pPr>
+      <w:r>
+        <w:rPr>
+          <w:rFonts w:hint="eastAsia"/>
+          <w:b w:val="0"/>
+          <w:bCs w:val="0"/>
+          <w:sz w:val="18"/>
+          <w:szCs w:val="18"/>
+          <w:lang w:val="en-US" w:eastAsia="zh-CN"/>
+        </w:rPr>
+        <w:t xml:space="preserve">It's </w:t>
+      </w:r>
+      <w:r>
+        <w:rPr>
+          <w:rFonts w:hint="eastAsia"/>
+          <w:b w:val="0"/>
+          <w:bCs w:val="0"/>
+          <w:sz w:val="18"/>
+          <w:szCs w:val="18"/>
+          <w:highlight w:val="green"/>
+          <w:lang w:val="en-US" w:eastAsia="zh-CN"/>
+        </w:rPr>
+        <w:t>for her</w:t>
+      </w:r>
+      <w:r>
+        <w:rPr>
+          <w:rFonts w:hint="eastAsia"/>
+          <w:b w:val="0"/>
+          <w:bCs w:val="0"/>
+          <w:sz w:val="18"/>
+          <w:szCs w:val="18"/>
+          <w:lang w:val="en-US" w:eastAsia="zh-CN"/>
+        </w:rPr>
+        <w:t>.</w:t>
+      </w:r>
+    </w:p>
+    <w:p>
+      <w:pPr>
+        <w:ind w:firstLine="0" w:firstLineChars="0"/>
+        <w:rPr>
+          <w:rFonts w:hint="default"/>
+          <w:b w:val="0"/>
+          <w:bCs w:val="0"/>
+          <w:sz w:val="18"/>
+          <w:szCs w:val="18"/>
+          <w:lang w:val="en-US" w:eastAsia="zh-CN"/>
+        </w:rPr>
+      </w:pPr>
+      <w:r>
+        <w:rPr>
+          <w:rFonts w:hint="eastAsia"/>
+          <w:b w:val="0"/>
+          <w:bCs w:val="0"/>
+          <w:sz w:val="18"/>
+          <w:szCs w:val="18"/>
+          <w:lang w:val="en-US" w:eastAsia="zh-CN"/>
+        </w:rPr>
+        <w:t>主系 表</w:t>
+      </w:r>
+    </w:p>
+    <w:p>
+      <w:pPr>
+        <w:ind w:firstLine="0" w:firstLineChars="0"/>
+        <w:rPr>
+          <w:rFonts w:hint="eastAsia"/>
+          <w:b w:val="0"/>
+          <w:bCs w:val="0"/>
+          <w:sz w:val="18"/>
+          <w:szCs w:val="18"/>
+          <w:lang w:val="en-US" w:eastAsia="zh-CN"/>
+        </w:rPr>
+      </w:pPr>
+      <w:r>
+        <w:rPr>
+          <w:rFonts w:hint="eastAsia"/>
+          <w:b w:val="0"/>
+          <w:bCs w:val="0"/>
+          <w:sz w:val="18"/>
+          <w:szCs w:val="18"/>
+          <w:lang w:val="en-US" w:eastAsia="zh-CN"/>
+        </w:rPr>
+        <w:t>⑤ 16:33</w:t>
+      </w:r>
+    </w:p>
+    <w:p>
+      <w:pPr>
+        <w:ind w:firstLine="0" w:firstLineChars="0"/>
+        <w:rPr>
+          <w:rFonts w:hint="eastAsia"/>
+          <w:b w:val="0"/>
+          <w:bCs w:val="0"/>
+          <w:color w:val="FF0000"/>
+          <w:sz w:val="18"/>
+          <w:szCs w:val="18"/>
+          <w:lang w:val="en-US" w:eastAsia="zh-CN"/>
+        </w:rPr>
+      </w:pPr>
+      <w:r>
+        <w:rPr>
+          <w:rFonts w:hint="eastAsia"/>
+          <w:b w:val="0"/>
+          <w:bCs w:val="0"/>
+          <w:color w:val="FF0000"/>
+          <w:sz w:val="18"/>
+          <w:szCs w:val="18"/>
+          <w:lang w:val="en-US" w:eastAsia="zh-CN"/>
+        </w:rPr>
+        <w:t xml:space="preserve">You know, </w:t>
+      </w:r>
+      <w:r>
+        <w:rPr>
+          <w:rFonts w:hint="eastAsia"/>
+          <w:b w:val="0"/>
+          <w:bCs w:val="0"/>
+          <w:color w:val="FF0000"/>
+          <w:sz w:val="18"/>
+          <w:szCs w:val="18"/>
+          <w:highlight w:val="green"/>
+          <w:u w:val="single"/>
+          <w:lang w:val="en-US" w:eastAsia="zh-CN"/>
+        </w:rPr>
+        <w:t>for a man</w:t>
+      </w:r>
+      <w:r>
+        <w:rPr>
+          <w:rFonts w:hint="eastAsia"/>
+          <w:b w:val="0"/>
+          <w:bCs w:val="0"/>
+          <w:color w:val="FF0000"/>
+          <w:sz w:val="18"/>
+          <w:szCs w:val="18"/>
+          <w:u w:val="single"/>
+          <w:lang w:val="en-US" w:eastAsia="zh-CN"/>
+        </w:rPr>
+        <w:t xml:space="preserve"> who's supposed to be avoiding stress</w:t>
+      </w:r>
+      <w:r>
+        <w:rPr>
+          <w:rFonts w:hint="eastAsia"/>
+          <w:b w:val="0"/>
+          <w:bCs w:val="0"/>
+          <w:color w:val="FF0000"/>
+          <w:sz w:val="18"/>
+          <w:szCs w:val="18"/>
+          <w:lang w:val="en-US" w:eastAsia="zh-CN"/>
+        </w:rPr>
+        <w:t xml:space="preserve"> you picked a hell </w:t>
+      </w:r>
+      <w:r>
+        <w:rPr>
+          <w:rFonts w:hint="eastAsia"/>
+          <w:b w:val="0"/>
+          <w:bCs w:val="0"/>
+          <w:color w:val="FF0000"/>
+          <w:sz w:val="18"/>
+          <w:szCs w:val="18"/>
+          <w:highlight w:val="green"/>
+          <w:u w:val="single"/>
+          <w:lang w:val="en-US" w:eastAsia="zh-CN"/>
+        </w:rPr>
+        <w:t xml:space="preserve">of a place </w:t>
+      </w:r>
+      <w:r>
+        <w:rPr>
+          <w:rFonts w:hint="eastAsia"/>
+          <w:b w:val="0"/>
+          <w:bCs w:val="0"/>
+          <w:color w:val="FF0000"/>
+          <w:sz w:val="18"/>
+          <w:szCs w:val="18"/>
+          <w:u w:val="single"/>
+          <w:lang w:val="en-US" w:eastAsia="zh-CN"/>
+        </w:rPr>
+        <w:t>to settle</w:t>
+      </w:r>
+      <w:r>
+        <w:rPr>
+          <w:rFonts w:hint="eastAsia"/>
+          <w:b w:val="0"/>
+          <w:bCs w:val="0"/>
+          <w:color w:val="FF0000"/>
+          <w:sz w:val="18"/>
+          <w:szCs w:val="18"/>
+          <w:lang w:val="en-US" w:eastAsia="zh-CN"/>
+        </w:rPr>
+        <w:t>.</w:t>
+      </w:r>
+    </w:p>
+    <w:p>
+      <w:pPr>
+        <w:ind w:firstLine="0" w:firstLineChars="0"/>
+        <w:rPr>
+          <w:rFonts w:hint="default"/>
+          <w:b w:val="0"/>
+          <w:bCs w:val="0"/>
+          <w:color w:val="auto"/>
+          <w:sz w:val="18"/>
+          <w:szCs w:val="18"/>
+          <w:lang w:val="en-US" w:eastAsia="zh-CN"/>
+        </w:rPr>
+      </w:pPr>
+      <w:r>
+        <w:rPr>
+          <w:rFonts w:hint="eastAsia"/>
+          <w:b w:val="0"/>
+          <w:bCs w:val="0"/>
+          <w:color w:val="auto"/>
+          <w:sz w:val="18"/>
+          <w:szCs w:val="18"/>
+          <w:lang w:val="en-US" w:eastAsia="zh-CN"/>
+        </w:rPr>
+        <w:t xml:space="preserve">         方状                                   主  谓      宾    </w:t>
+      </w:r>
+      <w:r>
+        <w:rPr>
+          <w:rFonts w:hint="eastAsia"/>
+          <w:b w:val="0"/>
+          <w:bCs w:val="0"/>
+          <w:color w:val="FF0000"/>
+          <w:sz w:val="18"/>
+          <w:szCs w:val="18"/>
+          <w:lang w:val="en-US" w:eastAsia="zh-CN"/>
+        </w:rPr>
+        <w:t>定语后置</w:t>
+      </w:r>
+    </w:p>
+    <w:p>
+      <w:pPr>
+        <w:ind w:firstLine="0" w:firstLineChars="0"/>
+        <w:rPr>
+          <w:rFonts w:hint="default"/>
+          <w:b w:val="0"/>
+          <w:bCs w:val="0"/>
+          <w:color w:val="auto"/>
+          <w:sz w:val="18"/>
+          <w:szCs w:val="18"/>
+          <w:lang w:val="en-US" w:eastAsia="zh-CN"/>
+        </w:rPr>
+      </w:pPr>
+      <w:r>
+        <w:rPr>
+          <w:rFonts w:hint="eastAsia"/>
+          <w:b w:val="0"/>
+          <w:bCs w:val="0"/>
+          <w:color w:val="auto"/>
+          <w:sz w:val="18"/>
+          <w:szCs w:val="18"/>
+          <w:lang w:val="en-US" w:eastAsia="zh-CN"/>
+        </w:rPr>
+        <w:t xml:space="preserve">         介   宾   定从                                        介 宾    定 </w:t>
+      </w:r>
+    </w:p>
+    <w:p>
+      <w:pPr>
+        <w:ind w:firstLine="0" w:firstLineChars="0"/>
+        <w:rPr>
+          <w:rFonts w:hint="eastAsia"/>
+          <w:b w:val="0"/>
+          <w:bCs w:val="0"/>
+          <w:sz w:val="18"/>
+          <w:szCs w:val="18"/>
+          <w:lang w:val="en-US" w:eastAsia="zh-CN"/>
+        </w:rPr>
+      </w:pPr>
+      <w:r>
+        <w:rPr>
+          <w:rFonts w:hint="eastAsia"/>
+          <w:b w:val="0"/>
+          <w:bCs w:val="0"/>
+          <w:sz w:val="18"/>
+          <w:szCs w:val="18"/>
+          <w:lang w:val="en-US" w:eastAsia="zh-CN"/>
+        </w:rPr>
+        <w:t>⑥ 17:11</w:t>
+      </w:r>
+    </w:p>
+    <w:p>
+      <w:pPr>
+        <w:ind w:firstLine="0" w:firstLineChars="0"/>
+        <w:rPr>
+          <w:rFonts w:hint="eastAsia"/>
+          <w:b w:val="0"/>
+          <w:bCs w:val="0"/>
+          <w:sz w:val="18"/>
+          <w:szCs w:val="18"/>
+          <w:lang w:val="en-US" w:eastAsia="zh-CN"/>
+        </w:rPr>
+      </w:pPr>
+      <w:r>
+        <w:rPr>
+          <w:rFonts w:hint="eastAsia"/>
+          <w:b w:val="0"/>
+          <w:bCs w:val="0"/>
+          <w:sz w:val="18"/>
+          <w:szCs w:val="18"/>
+          <w:lang w:val="en-US" w:eastAsia="zh-CN"/>
+        </w:rPr>
+        <w:t xml:space="preserve">Because that's not going </w:t>
+      </w:r>
+      <w:r>
+        <w:rPr>
+          <w:rFonts w:hint="eastAsia"/>
+          <w:b w:val="0"/>
+          <w:bCs w:val="0"/>
+          <w:sz w:val="18"/>
+          <w:szCs w:val="18"/>
+          <w:highlight w:val="green"/>
+          <w:lang w:val="en-US" w:eastAsia="zh-CN"/>
+        </w:rPr>
+        <w:t>to work out</w:t>
+      </w:r>
+      <w:r>
+        <w:rPr>
+          <w:rFonts w:hint="eastAsia"/>
+          <w:b w:val="0"/>
+          <w:bCs w:val="0"/>
+          <w:sz w:val="18"/>
+          <w:szCs w:val="18"/>
+          <w:lang w:val="en-US" w:eastAsia="zh-CN"/>
+        </w:rPr>
+        <w:t xml:space="preserve"> </w:t>
+      </w:r>
+      <w:r>
+        <w:rPr>
+          <w:rFonts w:hint="eastAsia"/>
+          <w:b w:val="0"/>
+          <w:bCs w:val="0"/>
+          <w:sz w:val="18"/>
+          <w:szCs w:val="18"/>
+          <w:highlight w:val="green"/>
+          <w:lang w:val="en-US" w:eastAsia="zh-CN"/>
+        </w:rPr>
+        <w:t>for everyone</w:t>
+      </w:r>
+      <w:r>
+        <w:rPr>
+          <w:rFonts w:hint="eastAsia"/>
+          <w:b w:val="0"/>
+          <w:bCs w:val="0"/>
+          <w:sz w:val="18"/>
+          <w:szCs w:val="18"/>
+          <w:lang w:val="en-US" w:eastAsia="zh-CN"/>
+        </w:rPr>
+        <w:t>.</w:t>
+      </w:r>
+    </w:p>
+    <w:p>
+      <w:pPr>
+        <w:ind w:firstLine="0" w:firstLineChars="0"/>
+        <w:rPr>
+          <w:rFonts w:hint="eastAsia"/>
+          <w:b w:val="0"/>
+          <w:bCs w:val="0"/>
+          <w:sz w:val="18"/>
+          <w:szCs w:val="18"/>
+          <w:lang w:val="en-US" w:eastAsia="zh-CN"/>
+        </w:rPr>
+      </w:pPr>
+      <w:r>
+        <w:rPr>
+          <w:rFonts w:hint="eastAsia"/>
+          <w:b w:val="0"/>
+          <w:bCs w:val="0"/>
+          <w:sz w:val="18"/>
+          <w:szCs w:val="18"/>
+          <w:lang w:val="en-US" w:eastAsia="zh-CN"/>
+        </w:rPr>
+        <w:t xml:space="preserve">          原状从</w:t>
+      </w:r>
+    </w:p>
+    <w:p>
+      <w:pPr>
+        <w:ind w:firstLine="0" w:firstLineChars="0"/>
+        <w:rPr>
+          <w:rFonts w:hint="default"/>
+          <w:b w:val="0"/>
+          <w:bCs w:val="0"/>
+          <w:sz w:val="18"/>
+          <w:szCs w:val="18"/>
+          <w:lang w:val="en-US" w:eastAsia="zh-CN"/>
+        </w:rPr>
+      </w:pPr>
+      <w:r>
+        <w:rPr>
+          <w:rFonts w:hint="eastAsia"/>
+          <w:b w:val="0"/>
+          <w:bCs w:val="0"/>
+          <w:sz w:val="18"/>
+          <w:szCs w:val="18"/>
+          <w:lang w:val="en-US" w:eastAsia="zh-CN"/>
+        </w:rPr>
+        <w:t xml:space="preserve">       主  状    谓    宾      状</w:t>
+      </w:r>
+    </w:p>
+    <w:p>
+      <w:pPr>
+        <w:ind w:firstLine="0" w:firstLineChars="0"/>
+        <w:rPr>
+          <w:rFonts w:hint="eastAsia"/>
+          <w:b w:val="0"/>
+          <w:bCs w:val="0"/>
+          <w:sz w:val="18"/>
+          <w:szCs w:val="18"/>
+          <w:lang w:val="en-US" w:eastAsia="zh-CN"/>
+        </w:rPr>
+      </w:pPr>
+      <w:r>
+        <w:rPr>
+          <w:rFonts w:hint="eastAsia"/>
+          <w:b w:val="0"/>
+          <w:bCs w:val="0"/>
+          <w:sz w:val="18"/>
+          <w:szCs w:val="18"/>
+          <w:lang w:val="en-US" w:eastAsia="zh-CN"/>
+        </w:rPr>
+        <w:t>⑦ 24:05</w:t>
+      </w:r>
+    </w:p>
+    <w:p>
+      <w:pPr>
+        <w:ind w:firstLine="0" w:firstLineChars="0"/>
+        <w:rPr>
+          <w:rFonts w:hint="eastAsia"/>
+          <w:b w:val="0"/>
+          <w:bCs w:val="0"/>
+          <w:sz w:val="18"/>
+          <w:szCs w:val="18"/>
+          <w:lang w:val="en-US" w:eastAsia="zh-CN"/>
+        </w:rPr>
+      </w:pPr>
+      <w:r>
+        <w:rPr>
+          <w:rFonts w:hint="eastAsia"/>
+          <w:b w:val="0"/>
+          <w:bCs w:val="0"/>
+          <w:sz w:val="18"/>
+          <w:szCs w:val="18"/>
+          <w:lang w:val="en-US" w:eastAsia="zh-CN"/>
+        </w:rPr>
+        <w:t xml:space="preserve">I'm </w:t>
+      </w:r>
+      <w:r>
+        <w:rPr>
+          <w:rFonts w:hint="eastAsia"/>
+          <w:b w:val="0"/>
+          <w:bCs w:val="0"/>
+          <w:sz w:val="18"/>
+          <w:szCs w:val="18"/>
+          <w:highlight w:val="green"/>
+          <w:lang w:val="en-US" w:eastAsia="zh-CN"/>
+        </w:rPr>
+        <w:t xml:space="preserve">in DC </w:t>
+      </w:r>
+      <w:r>
+        <w:rPr>
+          <w:rFonts w:hint="eastAsia"/>
+          <w:b w:val="0"/>
+          <w:bCs w:val="0"/>
+          <w:sz w:val="18"/>
+          <w:szCs w:val="18"/>
+          <w:lang w:val="en-US" w:eastAsia="zh-CN"/>
+        </w:rPr>
+        <w:t xml:space="preserve">tomorrow, I'm working </w:t>
+      </w:r>
+      <w:r>
+        <w:rPr>
+          <w:rFonts w:hint="eastAsia"/>
+          <w:b w:val="0"/>
+          <w:bCs w:val="0"/>
+          <w:sz w:val="18"/>
+          <w:szCs w:val="18"/>
+          <w:highlight w:val="green"/>
+          <w:lang w:val="en-US" w:eastAsia="zh-CN"/>
+        </w:rPr>
+        <w:t>on the zoning</w:t>
+      </w:r>
+      <w:r>
+        <w:rPr>
+          <w:rFonts w:hint="eastAsia"/>
+          <w:b w:val="0"/>
+          <w:bCs w:val="0"/>
+          <w:sz w:val="18"/>
+          <w:szCs w:val="18"/>
+          <w:highlight w:val="none"/>
+          <w:lang w:val="en-US" w:eastAsia="zh-CN"/>
+        </w:rPr>
+        <w:t xml:space="preserve"> </w:t>
+      </w:r>
+      <w:r>
+        <w:rPr>
+          <w:rFonts w:hint="eastAsia"/>
+          <w:b w:val="0"/>
+          <w:bCs w:val="0"/>
+          <w:sz w:val="18"/>
+          <w:szCs w:val="18"/>
+          <w:highlight w:val="green"/>
+          <w:lang w:val="en-US" w:eastAsia="zh-CN"/>
+        </w:rPr>
+        <w:t>for the next three buildings</w:t>
+      </w:r>
+      <w:r>
+        <w:rPr>
+          <w:rFonts w:hint="eastAsia"/>
+          <w:b w:val="0"/>
+          <w:bCs w:val="0"/>
+          <w:sz w:val="18"/>
+          <w:szCs w:val="18"/>
+          <w:lang w:val="en-US" w:eastAsia="zh-CN"/>
+        </w:rPr>
+        <w:t>.</w:t>
+      </w:r>
+    </w:p>
+    <w:p>
+      <w:pPr>
+        <w:ind w:firstLine="0" w:firstLineChars="0"/>
+        <w:rPr>
+          <w:rFonts w:hint="default"/>
+          <w:b w:val="0"/>
+          <w:bCs w:val="0"/>
+          <w:sz w:val="18"/>
+          <w:szCs w:val="18"/>
+          <w:lang w:val="en-US" w:eastAsia="zh-CN"/>
+        </w:rPr>
+      </w:pPr>
+      <w:r>
+        <w:rPr>
+          <w:rFonts w:hint="eastAsia"/>
+          <w:b w:val="0"/>
+          <w:bCs w:val="0"/>
+          <w:sz w:val="18"/>
+          <w:szCs w:val="18"/>
+          <w:lang w:val="en-US" w:eastAsia="zh-CN"/>
+        </w:rPr>
+        <w:t>主系表    状    主   谓     状        目状</w:t>
+      </w:r>
+    </w:p>
+    <w:p>
+      <w:pPr>
+        <w:ind w:firstLine="0" w:firstLineChars="0"/>
+        <w:rPr>
+          <w:rFonts w:hint="eastAsia"/>
+          <w:b/>
+          <w:bCs/>
+          <w:sz w:val="18"/>
+          <w:szCs w:val="18"/>
+          <w:lang w:val="en-US" w:eastAsia="zh-CN"/>
+        </w:rPr>
+      </w:pPr>
+      <w:r>
+        <w:rPr>
+          <w:rFonts w:hint="eastAsia"/>
+          <w:b/>
+          <w:bCs/>
+          <w:sz w:val="18"/>
+          <w:szCs w:val="18"/>
+          <w:lang w:val="en-US" w:eastAsia="zh-CN"/>
+        </w:rPr>
+        <w:t>10. from</w:t>
+      </w:r>
+    </w:p>
+    <w:p>
+      <w:pPr>
+        <w:ind w:firstLine="0" w:firstLineChars="0"/>
+        <w:rPr>
+          <w:rFonts w:hint="eastAsia"/>
+          <w:b w:val="0"/>
+          <w:bCs w:val="0"/>
+          <w:sz w:val="18"/>
+          <w:szCs w:val="18"/>
+          <w:lang w:val="en-US" w:eastAsia="zh-CN"/>
+        </w:rPr>
+      </w:pPr>
+      <w:r>
+        <w:rPr>
+          <w:rFonts w:hint="eastAsia"/>
+          <w:b w:val="0"/>
+          <w:bCs w:val="0"/>
+          <w:sz w:val="18"/>
+          <w:szCs w:val="18"/>
+          <w:lang w:val="en-US" w:eastAsia="zh-CN"/>
+        </w:rPr>
+        <w:t>① 02:10</w:t>
+      </w:r>
+    </w:p>
+    <w:p>
+      <w:pPr>
+        <w:ind w:firstLine="0" w:firstLineChars="0"/>
+        <w:rPr>
+          <w:rFonts w:hint="eastAsia"/>
+          <w:b w:val="0"/>
+          <w:bCs w:val="0"/>
+          <w:sz w:val="18"/>
+          <w:szCs w:val="18"/>
+          <w:lang w:val="en-US" w:eastAsia="zh-CN"/>
+        </w:rPr>
+      </w:pPr>
+      <w:r>
+        <w:rPr>
+          <w:rFonts w:hint="eastAsia"/>
+          <w:b w:val="0"/>
+          <w:bCs w:val="0"/>
+          <w:sz w:val="18"/>
+          <w:szCs w:val="18"/>
+          <w:lang w:val="en-US" w:eastAsia="zh-CN"/>
+        </w:rPr>
+        <w:t xml:space="preserve">Dr. Selvig read an energy surge </w:t>
+      </w:r>
+      <w:r>
+        <w:rPr>
+          <w:rFonts w:hint="eastAsia"/>
+          <w:b w:val="0"/>
+          <w:bCs w:val="0"/>
+          <w:sz w:val="18"/>
+          <w:szCs w:val="18"/>
+          <w:highlight w:val="green"/>
+          <w:lang w:val="en-US" w:eastAsia="zh-CN"/>
+        </w:rPr>
+        <w:t>from the Tesseract</w:t>
+      </w:r>
+      <w:r>
+        <w:rPr>
+          <w:rFonts w:hint="eastAsia"/>
+          <w:b w:val="0"/>
+          <w:bCs w:val="0"/>
+          <w:sz w:val="18"/>
+          <w:szCs w:val="18"/>
+          <w:lang w:val="en-US" w:eastAsia="zh-CN"/>
+        </w:rPr>
+        <w:t xml:space="preserve"> four hours ago.</w:t>
+      </w:r>
+    </w:p>
+    <w:p>
+      <w:pPr>
+        <w:ind w:firstLine="0" w:firstLineChars="0"/>
+        <w:rPr>
+          <w:rFonts w:hint="default"/>
+          <w:b w:val="0"/>
+          <w:bCs w:val="0"/>
+          <w:sz w:val="18"/>
+          <w:szCs w:val="18"/>
+          <w:lang w:val="en-US" w:eastAsia="zh-CN"/>
+        </w:rPr>
+      </w:pPr>
+      <w:r>
+        <w:rPr>
+          <w:rFonts w:hint="eastAsia"/>
+          <w:b w:val="0"/>
+          <w:bCs w:val="0"/>
+          <w:sz w:val="18"/>
+          <w:szCs w:val="18"/>
+          <w:lang w:val="en-US" w:eastAsia="zh-CN"/>
+        </w:rPr>
+        <w:t>主      谓    宾            地状</w:t>
+      </w:r>
+      <w:r>
+        <w:rPr>
+          <w:rFonts w:hint="eastAsia"/>
+          <w:b w:val="0"/>
+          <w:bCs w:val="0"/>
+          <w:color w:val="FF0000"/>
+          <w:sz w:val="18"/>
+          <w:szCs w:val="18"/>
+          <w:lang w:val="en-US" w:eastAsia="zh-CN"/>
+        </w:rPr>
+        <w:t xml:space="preserve">            </w:t>
+      </w:r>
+      <w:r>
+        <w:rPr>
+          <w:rFonts w:hint="eastAsia"/>
+          <w:b w:val="0"/>
+          <w:bCs w:val="0"/>
+          <w:color w:val="auto"/>
+          <w:sz w:val="18"/>
+          <w:szCs w:val="18"/>
+          <w:lang w:val="en-US" w:eastAsia="zh-CN"/>
+        </w:rPr>
+        <w:t>状</w:t>
+      </w:r>
+    </w:p>
+    <w:p>
+      <w:pPr>
+        <w:ind w:firstLine="0" w:firstLineChars="0"/>
+        <w:rPr>
+          <w:rFonts w:hint="eastAsia"/>
+          <w:b w:val="0"/>
+          <w:bCs w:val="0"/>
+          <w:sz w:val="18"/>
+          <w:szCs w:val="18"/>
+          <w:lang w:val="en-US" w:eastAsia="zh-CN"/>
+        </w:rPr>
+      </w:pPr>
+      <w:r>
+        <w:rPr>
+          <w:rFonts w:hint="eastAsia"/>
+          <w:b w:val="0"/>
+          <w:bCs w:val="0"/>
+          <w:sz w:val="18"/>
+          <w:szCs w:val="18"/>
+          <w:lang w:val="en-US" w:eastAsia="zh-CN"/>
+        </w:rPr>
+        <w:t>② 03:25</w:t>
+      </w:r>
+    </w:p>
+    <w:p>
+      <w:pPr>
+        <w:ind w:firstLine="0" w:firstLineChars="0"/>
+        <w:rPr>
+          <w:rFonts w:hint="eastAsia"/>
+          <w:b w:val="0"/>
+          <w:bCs w:val="0"/>
+          <w:sz w:val="18"/>
+          <w:szCs w:val="18"/>
+          <w:lang w:val="en-US" w:eastAsia="zh-CN"/>
+        </w:rPr>
+      </w:pPr>
+      <w:r>
+        <w:rPr>
+          <w:rFonts w:hint="eastAsia"/>
+          <w:b w:val="0"/>
+          <w:bCs w:val="0"/>
+          <w:sz w:val="18"/>
+          <w:szCs w:val="18"/>
+          <w:lang w:val="en-US" w:eastAsia="zh-CN"/>
+        </w:rPr>
+        <w:t>My calculations are far</w:t>
+      </w:r>
+      <w:r>
+        <w:rPr>
+          <w:rFonts w:hint="eastAsia"/>
+          <w:b w:val="0"/>
+          <w:bCs w:val="0"/>
+          <w:sz w:val="18"/>
+          <w:szCs w:val="18"/>
+          <w:highlight w:val="green"/>
+          <w:lang w:val="en-US" w:eastAsia="zh-CN"/>
+        </w:rPr>
+        <w:t xml:space="preserve"> from complete</w:t>
+      </w:r>
+      <w:r>
+        <w:rPr>
+          <w:rFonts w:hint="eastAsia"/>
+          <w:b w:val="0"/>
+          <w:bCs w:val="0"/>
+          <w:sz w:val="18"/>
+          <w:szCs w:val="18"/>
+          <w:lang w:val="en-US" w:eastAsia="zh-CN"/>
+        </w:rPr>
+        <w:t>.</w:t>
+      </w:r>
+    </w:p>
+    <w:p>
+      <w:pPr>
+        <w:ind w:firstLine="0" w:firstLineChars="0"/>
+        <w:rPr>
+          <w:rFonts w:hint="default"/>
+          <w:b w:val="0"/>
+          <w:bCs w:val="0"/>
+          <w:sz w:val="18"/>
+          <w:szCs w:val="18"/>
+          <w:lang w:val="en-US" w:eastAsia="zh-CN"/>
+        </w:rPr>
+      </w:pPr>
+      <w:r>
+        <w:rPr>
+          <w:rFonts w:hint="eastAsia"/>
+          <w:b w:val="0"/>
+          <w:bCs w:val="0"/>
+          <w:sz w:val="18"/>
+          <w:szCs w:val="18"/>
+          <w:lang w:val="en-US" w:eastAsia="zh-CN"/>
+        </w:rPr>
+        <w:t>主           系 表 状</w:t>
+      </w:r>
+    </w:p>
+    <w:p>
+      <w:pPr>
+        <w:ind w:firstLine="0" w:firstLineChars="0"/>
+        <w:rPr>
+          <w:rFonts w:hint="eastAsia"/>
+          <w:b w:val="0"/>
+          <w:bCs w:val="0"/>
+          <w:sz w:val="18"/>
+          <w:szCs w:val="18"/>
+          <w:lang w:val="en-US" w:eastAsia="zh-CN"/>
+        </w:rPr>
+      </w:pPr>
+      <w:r>
+        <w:rPr>
+          <w:rFonts w:hint="eastAsia"/>
+          <w:b w:val="0"/>
+          <w:bCs w:val="0"/>
+          <w:sz w:val="18"/>
+          <w:szCs w:val="18"/>
+          <w:lang w:val="en-US" w:eastAsia="zh-CN"/>
+        </w:rPr>
+        <w:t>③ 03:48</w:t>
+      </w:r>
+    </w:p>
+    <w:p>
+      <w:pPr>
+        <w:ind w:firstLine="0" w:firstLineChars="0"/>
+        <w:rPr>
+          <w:rFonts w:hint="eastAsia"/>
+          <w:b w:val="0"/>
+          <w:bCs w:val="0"/>
+          <w:sz w:val="18"/>
+          <w:szCs w:val="18"/>
+          <w:lang w:val="en-US" w:eastAsia="zh-CN"/>
+        </w:rPr>
+      </w:pPr>
+      <w:r>
+        <w:rPr>
+          <w:rFonts w:hint="eastAsia"/>
+          <w:b w:val="0"/>
+          <w:bCs w:val="0"/>
+          <w:sz w:val="18"/>
+          <w:szCs w:val="18"/>
+          <w:lang w:val="en-US" w:eastAsia="zh-CN"/>
+        </w:rPr>
+        <w:t xml:space="preserve">Well, I see better </w:t>
+      </w:r>
+      <w:r>
+        <w:rPr>
+          <w:rFonts w:hint="eastAsia"/>
+          <w:b w:val="0"/>
+          <w:bCs w:val="0"/>
+          <w:sz w:val="18"/>
+          <w:szCs w:val="18"/>
+          <w:highlight w:val="green"/>
+          <w:lang w:val="en-US" w:eastAsia="zh-CN"/>
+        </w:rPr>
+        <w:t>from a distance</w:t>
+      </w:r>
+      <w:r>
+        <w:rPr>
+          <w:rFonts w:hint="eastAsia"/>
+          <w:b w:val="0"/>
+          <w:bCs w:val="0"/>
+          <w:sz w:val="18"/>
+          <w:szCs w:val="18"/>
+          <w:lang w:val="en-US" w:eastAsia="zh-CN"/>
+        </w:rPr>
+        <w:t>.</w:t>
+      </w:r>
+    </w:p>
+    <w:p>
+      <w:pPr>
+        <w:ind w:firstLine="0" w:firstLineChars="0"/>
+        <w:rPr>
+          <w:rFonts w:hint="default"/>
+          <w:b w:val="0"/>
+          <w:bCs w:val="0"/>
+          <w:sz w:val="18"/>
+          <w:szCs w:val="18"/>
+          <w:lang w:val="en-US" w:eastAsia="zh-CN"/>
+        </w:rPr>
+      </w:pPr>
+      <w:r>
+        <w:rPr>
+          <w:rFonts w:hint="eastAsia"/>
+          <w:b w:val="0"/>
+          <w:bCs w:val="0"/>
+          <w:sz w:val="18"/>
+          <w:szCs w:val="18"/>
+          <w:lang w:val="en-US" w:eastAsia="zh-CN"/>
+        </w:rPr>
+        <w:t xml:space="preserve">    主 谓 宾      状</w:t>
+      </w:r>
+    </w:p>
+    <w:p>
+      <w:pPr>
+        <w:ind w:firstLine="0" w:firstLineChars="0"/>
+        <w:rPr>
+          <w:rFonts w:hint="eastAsia"/>
+          <w:b w:val="0"/>
+          <w:bCs w:val="0"/>
+          <w:sz w:val="18"/>
+          <w:szCs w:val="18"/>
+          <w:lang w:val="en-US" w:eastAsia="zh-CN"/>
+        </w:rPr>
+      </w:pPr>
+      <w:r>
+        <w:rPr>
+          <w:rFonts w:hint="eastAsia"/>
+          <w:b w:val="0"/>
+          <w:bCs w:val="0"/>
+          <w:sz w:val="18"/>
+          <w:szCs w:val="18"/>
+          <w:lang w:val="en-US" w:eastAsia="zh-CN"/>
+        </w:rPr>
+        <w:t>④ 22:33</w:t>
+      </w:r>
+    </w:p>
+    <w:p>
+      <w:pPr>
+        <w:ind w:firstLine="0" w:firstLineChars="0"/>
+        <w:rPr>
+          <w:rFonts w:hint="eastAsia"/>
+          <w:b w:val="0"/>
+          <w:bCs w:val="0"/>
+          <w:sz w:val="18"/>
+          <w:szCs w:val="18"/>
+          <w:lang w:val="en-US" w:eastAsia="zh-CN"/>
+        </w:rPr>
+      </w:pPr>
+      <w:r>
+        <w:rPr>
+          <w:rFonts w:hint="eastAsia"/>
+          <w:b w:val="0"/>
+          <w:bCs w:val="0"/>
+          <w:sz w:val="18"/>
+          <w:szCs w:val="18"/>
+          <w:lang w:val="en-US" w:eastAsia="zh-CN"/>
+        </w:rPr>
+        <w:t xml:space="preserve">He's not </w:t>
+      </w:r>
+      <w:r>
+        <w:rPr>
+          <w:rFonts w:hint="eastAsia"/>
+          <w:b w:val="0"/>
+          <w:bCs w:val="0"/>
+          <w:sz w:val="18"/>
+          <w:szCs w:val="18"/>
+          <w:highlight w:val="green"/>
+          <w:lang w:val="en-US" w:eastAsia="zh-CN"/>
+        </w:rPr>
+        <w:t>from around here</w:t>
+      </w:r>
+      <w:r>
+        <w:rPr>
+          <w:rFonts w:hint="eastAsia"/>
+          <w:b w:val="0"/>
+          <w:bCs w:val="0"/>
+          <w:sz w:val="18"/>
+          <w:szCs w:val="18"/>
+          <w:lang w:val="en-US" w:eastAsia="zh-CN"/>
+        </w:rPr>
+        <w:t>.</w:t>
+      </w:r>
+    </w:p>
+    <w:p>
+      <w:pPr>
+        <w:ind w:firstLine="0" w:firstLineChars="0"/>
+        <w:rPr>
+          <w:rFonts w:hint="default"/>
+          <w:b w:val="0"/>
+          <w:bCs w:val="0"/>
+          <w:sz w:val="18"/>
+          <w:szCs w:val="18"/>
+          <w:lang w:val="en-US" w:eastAsia="zh-CN"/>
+        </w:rPr>
+      </w:pPr>
+      <w:r>
+        <w:rPr>
+          <w:rFonts w:hint="eastAsia"/>
+          <w:b w:val="0"/>
+          <w:bCs w:val="0"/>
+          <w:sz w:val="18"/>
+          <w:szCs w:val="18"/>
+          <w:lang w:val="en-US" w:eastAsia="zh-CN"/>
+        </w:rPr>
+        <w:t>主 系   表</w:t>
+      </w:r>
+    </w:p>
+    <w:p>
+      <w:pPr>
+        <w:ind w:firstLine="0" w:firstLineChars="0"/>
+        <w:rPr>
+          <w:rFonts w:hint="eastAsia"/>
+          <w:b w:val="0"/>
+          <w:bCs w:val="0"/>
+          <w:sz w:val="18"/>
+          <w:szCs w:val="18"/>
+          <w:lang w:val="en-US" w:eastAsia="zh-CN"/>
+        </w:rPr>
+      </w:pPr>
+      <w:r>
+        <w:rPr>
+          <w:rFonts w:hint="eastAsia"/>
+          <w:b w:val="0"/>
+          <w:bCs w:val="0"/>
+          <w:sz w:val="18"/>
+          <w:szCs w:val="18"/>
+          <w:lang w:val="en-US" w:eastAsia="zh-CN"/>
+        </w:rPr>
+        <w:t>⑤ 28:00</w:t>
+      </w:r>
+    </w:p>
+    <w:p>
+      <w:pPr>
+        <w:ind w:firstLine="0" w:firstLineChars="0"/>
+        <w:rPr>
+          <w:rFonts w:hint="eastAsia"/>
+          <w:b w:val="0"/>
+          <w:bCs w:val="0"/>
+          <w:sz w:val="18"/>
+          <w:szCs w:val="18"/>
+          <w:lang w:val="en-US" w:eastAsia="zh-CN"/>
+        </w:rPr>
+      </w:pPr>
+      <w:r>
+        <w:rPr>
+          <w:rFonts w:hint="eastAsia"/>
+          <w:b w:val="0"/>
+          <w:bCs w:val="0"/>
+          <w:sz w:val="18"/>
+          <w:szCs w:val="18"/>
+          <w:lang w:val="en-US" w:eastAsia="zh-CN"/>
+        </w:rPr>
+        <w:t xml:space="preserve">We're </w:t>
+      </w:r>
+      <w:r>
+        <w:rPr>
+          <w:rFonts w:hint="eastAsia"/>
+          <w:b w:val="0"/>
+          <w:bCs w:val="0"/>
+          <w:sz w:val="18"/>
+          <w:szCs w:val="18"/>
+          <w:highlight w:val="green"/>
+          <w:lang w:val="en-US" w:eastAsia="zh-CN"/>
+        </w:rPr>
+        <w:t>about 40 minutes</w:t>
+      </w:r>
+      <w:r>
+        <w:rPr>
+          <w:rFonts w:hint="eastAsia"/>
+          <w:b w:val="0"/>
+          <w:bCs w:val="0"/>
+          <w:sz w:val="18"/>
+          <w:szCs w:val="18"/>
+          <w:lang w:val="en-US" w:eastAsia="zh-CN"/>
+        </w:rPr>
+        <w:t xml:space="preserve"> out</w:t>
+      </w:r>
+      <w:r>
+        <w:rPr>
+          <w:rFonts w:hint="eastAsia"/>
+          <w:b w:val="0"/>
+          <w:bCs w:val="0"/>
+          <w:sz w:val="18"/>
+          <w:szCs w:val="18"/>
+          <w:highlight w:val="green"/>
+          <w:lang w:val="en-US" w:eastAsia="zh-CN"/>
+        </w:rPr>
+        <w:t xml:space="preserve"> from home base</w:t>
+      </w:r>
+      <w:r>
+        <w:rPr>
+          <w:rFonts w:hint="eastAsia"/>
+          <w:b w:val="0"/>
+          <w:bCs w:val="0"/>
+          <w:sz w:val="18"/>
+          <w:szCs w:val="18"/>
+          <w:lang w:val="en-US" w:eastAsia="zh-CN"/>
+        </w:rPr>
+        <w:t>, sir.</w:t>
+      </w:r>
+    </w:p>
+    <w:p>
+      <w:pPr>
+        <w:ind w:firstLine="0" w:firstLineChars="0"/>
+        <w:rPr>
+          <w:rFonts w:hint="default"/>
+          <w:b w:val="0"/>
+          <w:bCs w:val="0"/>
+          <w:sz w:val="18"/>
+          <w:szCs w:val="18"/>
+          <w:lang w:val="en-US" w:eastAsia="zh-CN"/>
+        </w:rPr>
+      </w:pPr>
+      <w:r>
+        <w:rPr>
+          <w:rFonts w:hint="eastAsia"/>
+          <w:b w:val="0"/>
+          <w:bCs w:val="0"/>
+          <w:sz w:val="18"/>
+          <w:szCs w:val="18"/>
+          <w:lang w:val="en-US" w:eastAsia="zh-CN"/>
+        </w:rPr>
+        <w:t xml:space="preserve">主系   </w:t>
+      </w:r>
+      <w:r>
+        <w:rPr>
+          <w:rFonts w:hint="eastAsia"/>
+          <w:b w:val="0"/>
+          <w:bCs w:val="0"/>
+          <w:color w:val="FF0000"/>
+          <w:sz w:val="18"/>
+          <w:szCs w:val="18"/>
+          <w:lang w:val="en-US" w:eastAsia="zh-CN"/>
+        </w:rPr>
+        <w:t>表</w:t>
+      </w:r>
+      <w:r>
+        <w:rPr>
+          <w:rFonts w:hint="eastAsia"/>
+          <w:b w:val="0"/>
+          <w:bCs w:val="0"/>
+          <w:sz w:val="18"/>
+          <w:szCs w:val="18"/>
+          <w:lang w:val="en-US" w:eastAsia="zh-CN"/>
+        </w:rPr>
+        <w:t xml:space="preserve">            地状 </w:t>
+      </w:r>
+    </w:p>
+    <w:p>
+      <w:pPr>
+        <w:ind w:firstLine="0" w:firstLineChars="0"/>
+        <w:rPr>
+          <w:rFonts w:hint="eastAsia"/>
+          <w:b/>
+          <w:bCs/>
+          <w:sz w:val="18"/>
+          <w:szCs w:val="18"/>
+          <w:lang w:val="en-US" w:eastAsia="zh-CN"/>
+        </w:rPr>
+      </w:pPr>
+      <w:r>
+        <w:rPr>
+          <w:rFonts w:hint="eastAsia"/>
+          <w:b/>
+          <w:bCs/>
+          <w:sz w:val="18"/>
+          <w:szCs w:val="18"/>
+          <w:lang w:val="en-US" w:eastAsia="zh-CN"/>
+        </w:rPr>
+        <w:t>11. in</w:t>
+      </w:r>
+    </w:p>
+    <w:p>
+      <w:pPr>
+        <w:ind w:firstLine="0" w:firstLineChars="0"/>
+        <w:rPr>
+          <w:rFonts w:hint="eastAsia"/>
+          <w:b w:val="0"/>
+          <w:bCs w:val="0"/>
+          <w:sz w:val="18"/>
+          <w:szCs w:val="18"/>
+          <w:lang w:val="en-US" w:eastAsia="zh-CN"/>
+        </w:rPr>
+      </w:pPr>
+      <w:r>
+        <w:rPr>
+          <w:rFonts w:hint="eastAsia"/>
+          <w:b w:val="0"/>
+          <w:bCs w:val="0"/>
+          <w:sz w:val="18"/>
+          <w:szCs w:val="18"/>
+          <w:lang w:val="en-US" w:eastAsia="zh-CN"/>
+        </w:rPr>
+        <w:t>① 02:15</w:t>
+      </w:r>
+    </w:p>
+    <w:p>
+      <w:pPr>
+        <w:ind w:firstLine="0" w:firstLineChars="0"/>
+        <w:rPr>
+          <w:rFonts w:hint="eastAsia"/>
+          <w:b w:val="0"/>
+          <w:bCs w:val="0"/>
+          <w:sz w:val="18"/>
+          <w:szCs w:val="18"/>
+          <w:lang w:val="en-US" w:eastAsia="zh-CN"/>
+        </w:rPr>
+      </w:pPr>
+      <w:r>
+        <w:rPr>
+          <w:rFonts w:hint="eastAsia"/>
+          <w:b w:val="0"/>
+          <w:bCs w:val="0"/>
+          <w:sz w:val="18"/>
+          <w:szCs w:val="18"/>
+          <w:lang w:val="en-US" w:eastAsia="zh-CN"/>
+        </w:rPr>
+        <w:t xml:space="preserve">He wasn't even </w:t>
+      </w:r>
+      <w:r>
+        <w:rPr>
+          <w:rFonts w:hint="eastAsia"/>
+          <w:b w:val="0"/>
+          <w:bCs w:val="0"/>
+          <w:sz w:val="18"/>
+          <w:szCs w:val="18"/>
+          <w:highlight w:val="green"/>
+          <w:lang w:val="en-US" w:eastAsia="zh-CN"/>
+        </w:rPr>
+        <w:t>in the room</w:t>
+      </w:r>
+      <w:r>
+        <w:rPr>
+          <w:rFonts w:hint="eastAsia"/>
+          <w:b w:val="0"/>
+          <w:bCs w:val="0"/>
+          <w:sz w:val="18"/>
+          <w:szCs w:val="18"/>
+          <w:lang w:val="en-US" w:eastAsia="zh-CN"/>
+        </w:rPr>
+        <w:t>.</w:t>
+      </w:r>
+    </w:p>
+    <w:p>
+      <w:pPr>
+        <w:ind w:firstLine="0" w:firstLineChars="0"/>
+        <w:rPr>
+          <w:rFonts w:hint="default"/>
+          <w:b w:val="0"/>
+          <w:bCs w:val="0"/>
+          <w:sz w:val="18"/>
+          <w:szCs w:val="18"/>
+          <w:lang w:val="en-US" w:eastAsia="zh-CN"/>
+        </w:rPr>
+      </w:pPr>
+      <w:r>
+        <w:rPr>
+          <w:rFonts w:hint="eastAsia"/>
+          <w:b w:val="0"/>
+          <w:bCs w:val="0"/>
+          <w:sz w:val="18"/>
+          <w:szCs w:val="18"/>
+          <w:lang w:val="en-US" w:eastAsia="zh-CN"/>
+        </w:rPr>
+        <w:t xml:space="preserve">主 系         </w:t>
+      </w:r>
+      <w:r>
+        <w:rPr>
+          <w:rFonts w:hint="eastAsia"/>
+          <w:b w:val="0"/>
+          <w:bCs w:val="0"/>
+          <w:color w:val="FF0000"/>
+          <w:sz w:val="18"/>
+          <w:szCs w:val="18"/>
+          <w:lang w:val="en-US" w:eastAsia="zh-CN"/>
+        </w:rPr>
+        <w:t>表</w:t>
+      </w:r>
+    </w:p>
+    <w:p>
+      <w:pPr>
+        <w:ind w:firstLine="0" w:firstLineChars="0"/>
+        <w:rPr>
+          <w:rFonts w:hint="eastAsia"/>
+          <w:b w:val="0"/>
+          <w:bCs w:val="0"/>
+          <w:sz w:val="18"/>
+          <w:szCs w:val="18"/>
+          <w:lang w:val="en-US" w:eastAsia="zh-CN"/>
+        </w:rPr>
+      </w:pPr>
+      <w:r>
+        <w:rPr>
+          <w:rFonts w:hint="eastAsia"/>
+          <w:b w:val="0"/>
+          <w:bCs w:val="0"/>
+          <w:sz w:val="18"/>
+          <w:szCs w:val="18"/>
+          <w:lang w:val="en-US" w:eastAsia="zh-CN"/>
+        </w:rPr>
+        <w:t>② 02:24</w:t>
+      </w:r>
+    </w:p>
+    <w:p>
+      <w:pPr>
+        <w:ind w:firstLine="0" w:firstLineChars="0"/>
+        <w:rPr>
+          <w:rFonts w:hint="eastAsia"/>
+          <w:b w:val="0"/>
+          <w:bCs w:val="0"/>
+          <w:sz w:val="18"/>
+          <w:szCs w:val="18"/>
+          <w:lang w:val="en-US" w:eastAsia="zh-CN"/>
+        </w:rPr>
+      </w:pPr>
+      <w:r>
+        <w:rPr>
+          <w:rFonts w:hint="eastAsia"/>
+          <w:b w:val="0"/>
+          <w:bCs w:val="0"/>
+          <w:sz w:val="18"/>
+          <w:szCs w:val="18"/>
+          <w:lang w:val="en-US" w:eastAsia="zh-CN"/>
+        </w:rPr>
+        <w:t xml:space="preserve">Campus should be clear </w:t>
+      </w:r>
+      <w:r>
+        <w:rPr>
+          <w:rFonts w:hint="eastAsia"/>
+          <w:b w:val="0"/>
+          <w:bCs w:val="0"/>
+          <w:sz w:val="18"/>
+          <w:szCs w:val="18"/>
+          <w:highlight w:val="green"/>
+          <w:lang w:val="en-US" w:eastAsia="zh-CN"/>
+        </w:rPr>
+        <w:t>in the next half-hour</w:t>
+      </w:r>
+      <w:r>
+        <w:rPr>
+          <w:rFonts w:hint="eastAsia"/>
+          <w:b w:val="0"/>
+          <w:bCs w:val="0"/>
+          <w:sz w:val="18"/>
+          <w:szCs w:val="18"/>
+          <w:lang w:val="en-US" w:eastAsia="zh-CN"/>
+        </w:rPr>
+        <w:t>.</w:t>
+      </w:r>
+    </w:p>
+    <w:p>
+      <w:pPr>
+        <w:ind w:firstLine="0" w:firstLineChars="0"/>
+        <w:rPr>
+          <w:rFonts w:hint="default"/>
+          <w:b w:val="0"/>
+          <w:bCs w:val="0"/>
+          <w:sz w:val="18"/>
+          <w:szCs w:val="18"/>
+          <w:lang w:val="en-US" w:eastAsia="zh-CN"/>
+        </w:rPr>
+      </w:pPr>
+      <w:r>
+        <w:rPr>
+          <w:rFonts w:hint="eastAsia"/>
+          <w:b w:val="0"/>
+          <w:bCs w:val="0"/>
+          <w:sz w:val="18"/>
+          <w:szCs w:val="18"/>
+          <w:lang w:val="en-US" w:eastAsia="zh-CN"/>
+        </w:rPr>
+        <w:t>主      谓   宾      状</w:t>
+      </w:r>
+    </w:p>
+    <w:p>
+      <w:pPr>
+        <w:ind w:firstLine="0" w:firstLineChars="0"/>
+        <w:rPr>
+          <w:rFonts w:hint="eastAsia"/>
+          <w:b w:val="0"/>
+          <w:bCs w:val="0"/>
+          <w:sz w:val="18"/>
+          <w:szCs w:val="18"/>
+          <w:lang w:val="en-US" w:eastAsia="zh-CN"/>
+        </w:rPr>
+      </w:pPr>
+      <w:r>
+        <w:rPr>
+          <w:rFonts w:hint="eastAsia"/>
+          <w:b w:val="0"/>
+          <w:bCs w:val="0"/>
+          <w:sz w:val="18"/>
+          <w:szCs w:val="18"/>
+          <w:lang w:val="en-US" w:eastAsia="zh-CN"/>
+        </w:rPr>
+        <w:t>③ 03:39</w:t>
+      </w:r>
+    </w:p>
+    <w:p>
+      <w:pPr>
+        <w:ind w:firstLine="0" w:firstLineChars="0"/>
+        <w:rPr>
+          <w:rFonts w:hint="eastAsia"/>
+          <w:b w:val="0"/>
+          <w:bCs w:val="0"/>
+          <w:sz w:val="18"/>
+          <w:szCs w:val="18"/>
+          <w:lang w:val="en-US" w:eastAsia="zh-CN"/>
+        </w:rPr>
+      </w:pPr>
+      <w:r>
+        <w:rPr>
+          <w:rFonts w:hint="eastAsia"/>
+          <w:b w:val="0"/>
+          <w:bCs w:val="0"/>
+          <w:sz w:val="18"/>
+          <w:szCs w:val="18"/>
+          <w:highlight w:val="green"/>
+          <w:lang w:val="en-US" w:eastAsia="zh-CN"/>
+        </w:rPr>
+        <w:t>Up in his nest</w:t>
+      </w:r>
+      <w:r>
+        <w:rPr>
+          <w:rFonts w:hint="eastAsia"/>
+          <w:b w:val="0"/>
+          <w:bCs w:val="0"/>
+          <w:sz w:val="18"/>
+          <w:szCs w:val="18"/>
+          <w:lang w:val="en-US" w:eastAsia="zh-CN"/>
+        </w:rPr>
+        <w:t>, as usual.</w:t>
+      </w:r>
+    </w:p>
+    <w:p>
+      <w:pPr>
+        <w:ind w:firstLine="0" w:firstLineChars="0"/>
+        <w:rPr>
+          <w:rFonts w:hint="default"/>
+          <w:b w:val="0"/>
+          <w:bCs w:val="0"/>
+          <w:sz w:val="18"/>
+          <w:szCs w:val="18"/>
+          <w:lang w:val="en-US" w:eastAsia="zh-CN"/>
+        </w:rPr>
+      </w:pPr>
+      <w:r>
+        <w:rPr>
+          <w:rFonts w:hint="eastAsia"/>
+          <w:b w:val="0"/>
+          <w:bCs w:val="0"/>
+          <w:sz w:val="18"/>
+          <w:szCs w:val="18"/>
+          <w:lang w:val="en-US" w:eastAsia="zh-CN"/>
+        </w:rPr>
+        <w:t>谓 状        状</w:t>
+      </w:r>
+    </w:p>
+    <w:p>
+      <w:pPr>
+        <w:ind w:firstLine="0" w:firstLineChars="0"/>
+        <w:rPr>
+          <w:rFonts w:hint="eastAsia"/>
+          <w:b w:val="0"/>
+          <w:bCs w:val="0"/>
+          <w:sz w:val="18"/>
+          <w:szCs w:val="18"/>
+          <w:lang w:val="en-US" w:eastAsia="zh-CN"/>
+        </w:rPr>
+      </w:pPr>
+      <w:r>
+        <w:rPr>
+          <w:rFonts w:hint="eastAsia"/>
+          <w:b w:val="0"/>
+          <w:bCs w:val="0"/>
+          <w:sz w:val="18"/>
+          <w:szCs w:val="18"/>
+          <w:lang w:val="en-US" w:eastAsia="zh-CN"/>
+        </w:rPr>
+        <w:t>④ 07:44</w:t>
+      </w:r>
+    </w:p>
+    <w:p>
+      <w:pPr>
+        <w:ind w:firstLine="0" w:firstLineChars="0"/>
+        <w:rPr>
+          <w:rFonts w:hint="eastAsia"/>
+          <w:b w:val="0"/>
+          <w:bCs w:val="0"/>
+          <w:sz w:val="18"/>
+          <w:szCs w:val="18"/>
+          <w:lang w:val="en-US" w:eastAsia="zh-CN"/>
+        </w:rPr>
+      </w:pPr>
+      <w:r>
+        <w:rPr>
+          <w:rFonts w:hint="eastAsia"/>
+          <w:b w:val="0"/>
+          <w:bCs w:val="0"/>
+          <w:sz w:val="18"/>
+          <w:szCs w:val="18"/>
+          <w:lang w:val="en-US" w:eastAsia="zh-CN"/>
+        </w:rPr>
+        <w:t>He's right. The portal is collapsing</w:t>
+      </w:r>
+      <w:r>
+        <w:rPr>
+          <w:rFonts w:hint="eastAsia"/>
+          <w:b w:val="0"/>
+          <w:bCs w:val="0"/>
+          <w:sz w:val="18"/>
+          <w:szCs w:val="18"/>
+          <w:highlight w:val="green"/>
+          <w:lang w:val="en-US" w:eastAsia="zh-CN"/>
+        </w:rPr>
+        <w:t xml:space="preserve"> in on itself</w:t>
+      </w:r>
+      <w:r>
+        <w:rPr>
+          <w:rFonts w:hint="eastAsia"/>
+          <w:b w:val="0"/>
+          <w:bCs w:val="0"/>
+          <w:sz w:val="18"/>
+          <w:szCs w:val="18"/>
+          <w:lang w:val="en-US" w:eastAsia="zh-CN"/>
+        </w:rPr>
+        <w:t>.</w:t>
+      </w:r>
+    </w:p>
+    <w:p>
+      <w:pPr>
+        <w:ind w:firstLine="0" w:firstLineChars="0"/>
+        <w:rPr>
+          <w:rFonts w:hint="default"/>
+          <w:b w:val="0"/>
+          <w:bCs w:val="0"/>
+          <w:sz w:val="18"/>
+          <w:szCs w:val="18"/>
+          <w:lang w:val="en-US" w:eastAsia="zh-CN"/>
+        </w:rPr>
+      </w:pPr>
+      <w:r>
+        <w:rPr>
+          <w:rFonts w:hint="eastAsia"/>
+          <w:b w:val="0"/>
+          <w:bCs w:val="0"/>
+          <w:sz w:val="18"/>
+          <w:szCs w:val="18"/>
+          <w:lang w:val="en-US" w:eastAsia="zh-CN"/>
+        </w:rPr>
+        <w:t>主系表    主      谓           状</w:t>
+      </w:r>
+    </w:p>
+    <w:p>
+      <w:pPr>
+        <w:ind w:firstLine="0" w:firstLineChars="0"/>
+        <w:rPr>
+          <w:rFonts w:hint="eastAsia"/>
+          <w:b w:val="0"/>
+          <w:bCs w:val="0"/>
+          <w:sz w:val="18"/>
+          <w:szCs w:val="18"/>
+          <w:lang w:val="en-US" w:eastAsia="zh-CN"/>
+        </w:rPr>
+      </w:pPr>
+      <w:r>
+        <w:rPr>
+          <w:rFonts w:hint="eastAsia"/>
+          <w:b w:val="0"/>
+          <w:bCs w:val="0"/>
+          <w:sz w:val="18"/>
+          <w:szCs w:val="18"/>
+          <w:lang w:val="en-US" w:eastAsia="zh-CN"/>
+        </w:rPr>
+        <w:t>⑤ 00:12:33</w:t>
+      </w:r>
+    </w:p>
+    <w:p>
+      <w:pPr>
+        <w:ind w:firstLine="0" w:firstLineChars="0"/>
+        <w:rPr>
+          <w:rFonts w:hint="eastAsia"/>
+          <w:b w:val="0"/>
+          <w:bCs w:val="0"/>
+          <w:sz w:val="18"/>
+          <w:szCs w:val="18"/>
+          <w:lang w:val="en-US" w:eastAsia="zh-CN"/>
+        </w:rPr>
+      </w:pPr>
+      <w:r>
+        <w:rPr>
+          <w:rFonts w:hint="eastAsia"/>
+          <w:b w:val="0"/>
+          <w:bCs w:val="0"/>
+          <w:sz w:val="18"/>
+          <w:szCs w:val="18"/>
+          <w:lang w:val="en-US" w:eastAsia="zh-CN"/>
+        </w:rPr>
+        <w:t>I thought General Solohob is</w:t>
+      </w:r>
+      <w:r>
+        <w:rPr>
+          <w:rFonts w:hint="eastAsia"/>
+          <w:b w:val="0"/>
+          <w:bCs w:val="0"/>
+          <w:sz w:val="18"/>
+          <w:szCs w:val="18"/>
+          <w:highlight w:val="green"/>
+          <w:lang w:val="en-US" w:eastAsia="zh-CN"/>
+        </w:rPr>
+        <w:t xml:space="preserve"> in charge</w:t>
+      </w:r>
+      <w:r>
+        <w:rPr>
+          <w:rFonts w:hint="eastAsia"/>
+          <w:b w:val="0"/>
+          <w:bCs w:val="0"/>
+          <w:sz w:val="18"/>
+          <w:szCs w:val="18"/>
+          <w:highlight w:val="none"/>
+          <w:lang w:val="en-US" w:eastAsia="zh-CN"/>
+        </w:rPr>
+        <w:t xml:space="preserve"> </w:t>
+      </w:r>
+      <w:r>
+        <w:rPr>
+          <w:rFonts w:hint="eastAsia"/>
+          <w:b w:val="0"/>
+          <w:bCs w:val="0"/>
+          <w:sz w:val="18"/>
+          <w:szCs w:val="18"/>
+          <w:highlight w:val="green"/>
+          <w:lang w:val="en-US" w:eastAsia="zh-CN"/>
+        </w:rPr>
+        <w:t>of the export business</w:t>
+      </w:r>
+      <w:r>
+        <w:rPr>
+          <w:rFonts w:hint="eastAsia"/>
+          <w:b w:val="0"/>
+          <w:bCs w:val="0"/>
+          <w:sz w:val="18"/>
+          <w:szCs w:val="18"/>
+          <w:lang w:val="en-US" w:eastAsia="zh-CN"/>
+        </w:rPr>
+        <w:t>.</w:t>
+      </w:r>
+    </w:p>
+    <w:p>
+      <w:pPr>
+        <w:ind w:firstLine="0" w:firstLineChars="0"/>
+        <w:rPr>
+          <w:rFonts w:hint="eastAsia"/>
+          <w:b w:val="0"/>
+          <w:bCs w:val="0"/>
+          <w:sz w:val="18"/>
+          <w:szCs w:val="18"/>
+          <w:lang w:val="en-US" w:eastAsia="zh-CN"/>
+        </w:rPr>
+      </w:pPr>
+      <w:r>
+        <w:rPr>
+          <w:rFonts w:hint="eastAsia"/>
+          <w:b w:val="0"/>
+          <w:bCs w:val="0"/>
+          <w:sz w:val="18"/>
+          <w:szCs w:val="18"/>
+          <w:lang w:val="en-US" w:eastAsia="zh-CN"/>
+        </w:rPr>
+        <w:t>主 谓     宾从</w:t>
+      </w:r>
+    </w:p>
+    <w:p>
+      <w:pPr>
+        <w:ind w:firstLine="0" w:firstLineChars="0"/>
+        <w:rPr>
+          <w:rFonts w:hint="default"/>
+          <w:b w:val="0"/>
+          <w:bCs w:val="0"/>
+          <w:sz w:val="18"/>
+          <w:szCs w:val="18"/>
+          <w:lang w:val="en-US" w:eastAsia="zh-CN"/>
+        </w:rPr>
+      </w:pPr>
+      <w:r>
+        <w:rPr>
+          <w:rFonts w:hint="eastAsia"/>
+          <w:b w:val="0"/>
+          <w:bCs w:val="0"/>
+          <w:sz w:val="18"/>
+          <w:szCs w:val="18"/>
+          <w:lang w:val="en-US" w:eastAsia="zh-CN"/>
+        </w:rPr>
+        <w:t xml:space="preserve">           主         系 表</w:t>
+      </w:r>
+    </w:p>
+    <w:p>
+      <w:pPr>
+        <w:ind w:firstLine="0" w:firstLineChars="0"/>
+        <w:rPr>
+          <w:rFonts w:hint="eastAsia"/>
+          <w:b/>
+          <w:bCs/>
+          <w:sz w:val="18"/>
+          <w:szCs w:val="18"/>
+          <w:lang w:val="en-US" w:eastAsia="zh-CN"/>
+        </w:rPr>
+      </w:pPr>
+      <w:r>
+        <w:rPr>
+          <w:rFonts w:hint="eastAsia"/>
+          <w:b/>
+          <w:bCs/>
+          <w:sz w:val="18"/>
+          <w:szCs w:val="18"/>
+          <w:lang w:val="en-US" w:eastAsia="zh-CN"/>
+        </w:rPr>
+        <w:t>12. of</w:t>
+      </w:r>
+    </w:p>
+    <w:p>
+      <w:pPr>
+        <w:ind w:firstLine="0" w:firstLineChars="0"/>
+        <w:rPr>
+          <w:rFonts w:hint="eastAsia"/>
+          <w:b w:val="0"/>
+          <w:bCs w:val="0"/>
+          <w:sz w:val="18"/>
+          <w:szCs w:val="18"/>
+          <w:lang w:val="en-US" w:eastAsia="zh-CN"/>
+        </w:rPr>
+      </w:pPr>
+      <w:r>
+        <w:rPr>
+          <w:rFonts w:hint="eastAsia"/>
+          <w:b w:val="0"/>
+          <w:bCs w:val="0"/>
+          <w:sz w:val="18"/>
+          <w:szCs w:val="18"/>
+          <w:lang w:val="en-US" w:eastAsia="zh-CN"/>
+        </w:rPr>
+        <w:t>① 02:49</w:t>
+      </w:r>
+    </w:p>
+    <w:p>
+      <w:pPr>
+        <w:ind w:firstLine="0" w:firstLineChars="0"/>
+        <w:rPr>
+          <w:rFonts w:hint="eastAsia"/>
+          <w:b w:val="0"/>
+          <w:bCs w:val="0"/>
+          <w:sz w:val="18"/>
+          <w:szCs w:val="18"/>
+          <w:lang w:val="en-US" w:eastAsia="zh-CN"/>
+        </w:rPr>
+      </w:pPr>
+      <w:r>
+        <w:rPr>
+          <w:rFonts w:hint="eastAsia"/>
+          <w:b w:val="0"/>
+          <w:bCs w:val="0"/>
+          <w:sz w:val="18"/>
+          <w:szCs w:val="18"/>
+          <w:lang w:val="en-US" w:eastAsia="zh-CN"/>
+        </w:rPr>
+        <w:t xml:space="preserve">Every piece </w:t>
+      </w:r>
+      <w:r>
+        <w:rPr>
+          <w:rFonts w:hint="eastAsia"/>
+          <w:b w:val="0"/>
+          <w:bCs w:val="0"/>
+          <w:sz w:val="18"/>
+          <w:szCs w:val="18"/>
+          <w:highlight w:val="green"/>
+          <w:lang w:val="en-US" w:eastAsia="zh-CN"/>
+        </w:rPr>
+        <w:t>of Phase 2</w:t>
+      </w:r>
+      <w:r>
+        <w:rPr>
+          <w:rFonts w:hint="eastAsia"/>
+          <w:b w:val="0"/>
+          <w:bCs w:val="0"/>
+          <w:sz w:val="18"/>
+          <w:szCs w:val="18"/>
+          <w:lang w:val="en-US" w:eastAsia="zh-CN"/>
+        </w:rPr>
+        <w:t xml:space="preserve"> </w:t>
+      </w:r>
+      <w:r>
+        <w:rPr>
+          <w:rFonts w:hint="eastAsia"/>
+          <w:b w:val="0"/>
+          <w:bCs w:val="0"/>
+          <w:sz w:val="18"/>
+          <w:szCs w:val="18"/>
+          <w:highlight w:val="green"/>
+          <w:lang w:val="en-US" w:eastAsia="zh-CN"/>
+        </w:rPr>
+        <w:t>on a truck and gone</w:t>
+      </w:r>
+      <w:r>
+        <w:rPr>
+          <w:rFonts w:hint="eastAsia"/>
+          <w:b w:val="0"/>
+          <w:bCs w:val="0"/>
+          <w:sz w:val="18"/>
+          <w:szCs w:val="18"/>
+          <w:lang w:val="en-US" w:eastAsia="zh-CN"/>
+        </w:rPr>
+        <w:t>.</w:t>
+      </w:r>
+    </w:p>
+    <w:p>
+      <w:pPr>
+        <w:ind w:firstLine="0" w:firstLineChars="0"/>
+        <w:rPr>
+          <w:rFonts w:hint="default"/>
+          <w:b w:val="0"/>
+          <w:bCs w:val="0"/>
+          <w:sz w:val="18"/>
+          <w:szCs w:val="18"/>
+          <w:lang w:val="en-US" w:eastAsia="zh-CN"/>
+        </w:rPr>
+      </w:pPr>
+      <w:r>
+        <w:rPr>
+          <w:rFonts w:hint="eastAsia"/>
+          <w:b w:val="0"/>
+          <w:bCs w:val="0"/>
+          <w:sz w:val="18"/>
+          <w:szCs w:val="18"/>
+          <w:lang w:val="en-US" w:eastAsia="zh-CN"/>
+        </w:rPr>
+        <w:t>主          状     状</w:t>
+      </w:r>
+    </w:p>
+    <w:p>
+      <w:pPr>
+        <w:ind w:firstLine="0" w:firstLineChars="0"/>
+        <w:rPr>
+          <w:rFonts w:hint="eastAsia"/>
+          <w:b w:val="0"/>
+          <w:bCs w:val="0"/>
+          <w:sz w:val="18"/>
+          <w:szCs w:val="18"/>
+          <w:lang w:val="en-US" w:eastAsia="zh-CN"/>
+        </w:rPr>
+      </w:pPr>
+      <w:r>
+        <w:rPr>
+          <w:rFonts w:hint="eastAsia"/>
+          <w:b w:val="0"/>
+          <w:bCs w:val="0"/>
+          <w:sz w:val="18"/>
+          <w:szCs w:val="18"/>
+          <w:lang w:val="en-US" w:eastAsia="zh-CN"/>
+        </w:rPr>
+        <w:t>② 07:32</w:t>
+      </w:r>
+    </w:p>
+    <w:p>
+      <w:pPr>
+        <w:ind w:firstLine="0" w:firstLineChars="0"/>
+        <w:rPr>
+          <w:rFonts w:hint="eastAsia"/>
+          <w:b w:val="0"/>
+          <w:bCs w:val="0"/>
+          <w:sz w:val="18"/>
+          <w:szCs w:val="18"/>
+          <w:lang w:val="en-US" w:eastAsia="zh-CN"/>
+        </w:rPr>
+      </w:pPr>
+      <w:r>
+        <w:rPr>
+          <w:rFonts w:hint="eastAsia"/>
+          <w:b w:val="0"/>
+          <w:bCs w:val="0"/>
+          <w:sz w:val="18"/>
+          <w:szCs w:val="18"/>
+          <w:lang w:val="en-US" w:eastAsia="zh-CN"/>
+        </w:rPr>
+        <w:t xml:space="preserve">I </w:t>
+      </w:r>
+      <w:r>
+        <w:rPr>
+          <w:rFonts w:hint="eastAsia"/>
+          <w:b w:val="0"/>
+          <w:bCs w:val="0"/>
+          <w:sz w:val="18"/>
+          <w:szCs w:val="18"/>
+          <w:u w:val="single"/>
+          <w:lang w:val="en-US" w:eastAsia="zh-CN"/>
+        </w:rPr>
+        <w:t xml:space="preserve">kind </w:t>
+      </w:r>
+      <w:r>
+        <w:rPr>
+          <w:rFonts w:hint="eastAsia"/>
+          <w:b w:val="0"/>
+          <w:bCs w:val="0"/>
+          <w:sz w:val="18"/>
+          <w:szCs w:val="18"/>
+          <w:highlight w:val="none"/>
+          <w:u w:val="single"/>
+          <w:lang w:val="en-US" w:eastAsia="zh-CN"/>
+        </w:rPr>
+        <w:t>of</w:t>
+      </w:r>
+      <w:r>
+        <w:rPr>
+          <w:rFonts w:hint="eastAsia"/>
+          <w:b w:val="0"/>
+          <w:bCs w:val="0"/>
+          <w:sz w:val="18"/>
+          <w:szCs w:val="18"/>
+          <w:highlight w:val="none"/>
+          <w:lang w:val="en-US" w:eastAsia="zh-CN"/>
+        </w:rPr>
+        <w:t xml:space="preserve"> think you mean the other thing</w:t>
+      </w:r>
+      <w:r>
+        <w:rPr>
+          <w:rFonts w:hint="eastAsia"/>
+          <w:b w:val="0"/>
+          <w:bCs w:val="0"/>
+          <w:sz w:val="18"/>
+          <w:szCs w:val="18"/>
+          <w:lang w:val="en-US" w:eastAsia="zh-CN"/>
+        </w:rPr>
+        <w:t>.【kind of请视为表示程度的副词即可，作状语】</w:t>
+      </w:r>
+    </w:p>
+    <w:p>
+      <w:pPr>
+        <w:ind w:firstLine="0" w:firstLineChars="0"/>
+        <w:rPr>
+          <w:rFonts w:hint="eastAsia"/>
+          <w:b w:val="0"/>
+          <w:bCs w:val="0"/>
+          <w:color w:val="auto"/>
+          <w:sz w:val="18"/>
+          <w:szCs w:val="18"/>
+          <w:lang w:val="en-US" w:eastAsia="zh-CN"/>
+        </w:rPr>
+      </w:pPr>
+      <w:r>
+        <w:rPr>
+          <w:rFonts w:hint="eastAsia"/>
+          <w:b w:val="0"/>
+          <w:bCs w:val="0"/>
+          <w:sz w:val="18"/>
+          <w:szCs w:val="18"/>
+          <w:lang w:val="en-US" w:eastAsia="zh-CN"/>
+        </w:rPr>
+        <w:t>主</w:t>
+      </w:r>
+      <w:r>
+        <w:rPr>
+          <w:rFonts w:hint="eastAsia"/>
+          <w:b w:val="0"/>
+          <w:bCs w:val="0"/>
+          <w:color w:val="FF0000"/>
+          <w:sz w:val="18"/>
+          <w:szCs w:val="18"/>
+          <w:lang w:val="en-US" w:eastAsia="zh-CN"/>
+        </w:rPr>
+        <w:t xml:space="preserve">状    </w:t>
+      </w:r>
+      <w:r>
+        <w:rPr>
+          <w:rFonts w:hint="eastAsia"/>
+          <w:b w:val="0"/>
+          <w:bCs w:val="0"/>
+          <w:color w:val="auto"/>
+          <w:sz w:val="18"/>
+          <w:szCs w:val="18"/>
+          <w:lang w:val="en-US" w:eastAsia="zh-CN"/>
+        </w:rPr>
+        <w:t>谓  宾从</w:t>
+      </w:r>
+    </w:p>
+    <w:p>
+      <w:pPr>
+        <w:ind w:firstLine="0" w:firstLineChars="0"/>
+        <w:rPr>
+          <w:rFonts w:hint="default"/>
+          <w:b w:val="0"/>
+          <w:bCs w:val="0"/>
+          <w:color w:val="auto"/>
+          <w:sz w:val="18"/>
+          <w:szCs w:val="18"/>
+          <w:lang w:val="en-US" w:eastAsia="zh-CN"/>
+        </w:rPr>
+      </w:pPr>
+      <w:r>
+        <w:rPr>
+          <w:rFonts w:hint="eastAsia"/>
+          <w:b w:val="0"/>
+          <w:bCs w:val="0"/>
+          <w:color w:val="auto"/>
+          <w:sz w:val="18"/>
+          <w:szCs w:val="18"/>
+          <w:lang w:val="en-US" w:eastAsia="zh-CN"/>
+        </w:rPr>
+        <w:t xml:space="preserve">           主  谓   宾</w:t>
+      </w:r>
+    </w:p>
+    <w:p>
+      <w:pPr>
+        <w:ind w:firstLine="0" w:firstLineChars="0"/>
+        <w:rPr>
+          <w:rFonts w:hint="eastAsia"/>
+          <w:b w:val="0"/>
+          <w:bCs w:val="0"/>
+          <w:sz w:val="18"/>
+          <w:szCs w:val="18"/>
+          <w:lang w:val="en-US" w:eastAsia="zh-CN"/>
+        </w:rPr>
+      </w:pPr>
+      <w:r>
+        <w:rPr>
+          <w:rFonts w:hint="eastAsia"/>
+          <w:b w:val="0"/>
+          <w:bCs w:val="0"/>
+          <w:sz w:val="18"/>
+          <w:szCs w:val="18"/>
+          <w:lang w:val="en-US" w:eastAsia="zh-CN"/>
+        </w:rPr>
+        <w:t>③ 13:58</w:t>
+      </w:r>
+    </w:p>
+    <w:p>
+      <w:pPr>
+        <w:ind w:firstLine="0" w:firstLineChars="0"/>
+        <w:rPr>
+          <w:rFonts w:hint="eastAsia"/>
+          <w:b w:val="0"/>
+          <w:bCs w:val="0"/>
+          <w:sz w:val="18"/>
+          <w:szCs w:val="18"/>
+          <w:lang w:val="en-US" w:eastAsia="zh-CN"/>
+        </w:rPr>
+      </w:pPr>
+      <w:r>
+        <w:rPr>
+          <w:rFonts w:hint="eastAsia"/>
+          <w:b w:val="0"/>
+          <w:bCs w:val="0"/>
+          <w:sz w:val="18"/>
+          <w:szCs w:val="18"/>
+          <w:lang w:val="en-US" w:eastAsia="zh-CN"/>
+        </w:rPr>
+        <w:t>I'm</w:t>
+      </w:r>
+      <w:r>
+        <w:rPr>
+          <w:rFonts w:hint="eastAsia"/>
+          <w:b w:val="0"/>
+          <w:bCs w:val="0"/>
+          <w:sz w:val="18"/>
+          <w:szCs w:val="18"/>
+          <w:highlight w:val="green"/>
+          <w:lang w:val="en-US" w:eastAsia="zh-CN"/>
+        </w:rPr>
+        <w:t xml:space="preserve"> in the middle</w:t>
+      </w:r>
+      <w:r>
+        <w:rPr>
+          <w:rFonts w:hint="eastAsia"/>
+          <w:b w:val="0"/>
+          <w:bCs w:val="0"/>
+          <w:sz w:val="18"/>
+          <w:szCs w:val="18"/>
+          <w:lang w:val="en-US" w:eastAsia="zh-CN"/>
+        </w:rPr>
+        <w:t xml:space="preserve"> </w:t>
+      </w:r>
+      <w:r>
+        <w:rPr>
+          <w:rFonts w:hint="eastAsia"/>
+          <w:b w:val="0"/>
+          <w:bCs w:val="0"/>
+          <w:sz w:val="18"/>
+          <w:szCs w:val="18"/>
+          <w:highlight w:val="green"/>
+          <w:lang w:val="en-US" w:eastAsia="zh-CN"/>
+        </w:rPr>
+        <w:t>of an interrogation</w:t>
+      </w:r>
+      <w:r>
+        <w:rPr>
+          <w:rFonts w:hint="eastAsia"/>
+          <w:b w:val="0"/>
+          <w:bCs w:val="0"/>
+          <w:sz w:val="18"/>
+          <w:szCs w:val="18"/>
+          <w:lang w:val="en-US" w:eastAsia="zh-CN"/>
+        </w:rPr>
+        <w:t>.</w:t>
+      </w:r>
+    </w:p>
+    <w:p>
+      <w:pPr>
+        <w:ind w:firstLine="0" w:firstLineChars="0"/>
+        <w:rPr>
+          <w:rFonts w:hint="eastAsia"/>
+          <w:b w:val="0"/>
+          <w:bCs w:val="0"/>
+          <w:sz w:val="18"/>
+          <w:szCs w:val="18"/>
+          <w:lang w:val="en-US" w:eastAsia="zh-CN"/>
+        </w:rPr>
+      </w:pPr>
+      <w:r>
+        <w:rPr>
+          <w:rFonts w:hint="eastAsia"/>
+          <w:b w:val="0"/>
+          <w:bCs w:val="0"/>
+          <w:sz w:val="18"/>
+          <w:szCs w:val="18"/>
+          <w:lang w:val="en-US" w:eastAsia="zh-CN"/>
+        </w:rPr>
+        <w:t xml:space="preserve">主系 表  </w:t>
+      </w:r>
+    </w:p>
+    <w:p>
+      <w:pPr>
+        <w:ind w:firstLine="0" w:firstLineChars="0"/>
+        <w:rPr>
+          <w:rFonts w:hint="default"/>
+          <w:b w:val="0"/>
+          <w:bCs w:val="0"/>
+          <w:sz w:val="18"/>
+          <w:szCs w:val="18"/>
+          <w:lang w:val="en-US" w:eastAsia="zh-CN"/>
+        </w:rPr>
+      </w:pPr>
+      <w:r>
+        <w:rPr>
+          <w:rFonts w:hint="eastAsia"/>
+          <w:b w:val="0"/>
+          <w:bCs w:val="0"/>
+          <w:sz w:val="18"/>
+          <w:szCs w:val="18"/>
+          <w:lang w:val="en-US" w:eastAsia="zh-CN"/>
+        </w:rPr>
+        <w:t xml:space="preserve">   介宾          </w:t>
+      </w:r>
+      <w:r>
+        <w:rPr>
+          <w:rFonts w:hint="eastAsia"/>
+          <w:b w:val="0"/>
+          <w:bCs w:val="0"/>
+          <w:color w:val="FF0000"/>
+          <w:sz w:val="18"/>
+          <w:szCs w:val="18"/>
+          <w:lang w:val="en-US" w:eastAsia="zh-CN"/>
+        </w:rPr>
+        <w:t>定</w:t>
+      </w:r>
+    </w:p>
+    <w:p>
+      <w:pPr>
+        <w:ind w:firstLine="0" w:firstLineChars="0"/>
+        <w:rPr>
+          <w:rFonts w:hint="eastAsia"/>
+          <w:b w:val="0"/>
+          <w:bCs w:val="0"/>
+          <w:sz w:val="18"/>
+          <w:szCs w:val="18"/>
+          <w:lang w:val="en-US" w:eastAsia="zh-CN"/>
+        </w:rPr>
+      </w:pPr>
+      <w:r>
+        <w:rPr>
+          <w:rFonts w:hint="eastAsia"/>
+          <w:b w:val="0"/>
+          <w:bCs w:val="0"/>
+          <w:sz w:val="18"/>
+          <w:szCs w:val="18"/>
+          <w:lang w:val="en-US" w:eastAsia="zh-CN"/>
+        </w:rPr>
+        <w:t>④ 14:06</w:t>
+      </w:r>
+    </w:p>
+    <w:p>
+      <w:pPr>
+        <w:ind w:firstLine="0" w:firstLineChars="0"/>
+        <w:rPr>
+          <w:rFonts w:hint="eastAsia"/>
+          <w:b w:val="0"/>
+          <w:bCs w:val="0"/>
+          <w:sz w:val="18"/>
+          <w:szCs w:val="18"/>
+          <w:lang w:val="en-US" w:eastAsia="zh-CN"/>
+        </w:rPr>
+      </w:pPr>
+      <w:r>
+        <w:rPr>
+          <w:rFonts w:hint="eastAsia"/>
+          <w:b w:val="0"/>
+          <w:bCs w:val="0"/>
+          <w:sz w:val="18"/>
+          <w:szCs w:val="18"/>
+          <w:lang w:val="en-US" w:eastAsia="zh-CN"/>
+        </w:rPr>
+        <w:t xml:space="preserve">Look, you can't pull me </w:t>
+      </w:r>
+      <w:r>
+        <w:rPr>
+          <w:rFonts w:hint="eastAsia"/>
+          <w:b w:val="0"/>
+          <w:bCs w:val="0"/>
+          <w:sz w:val="18"/>
+          <w:szCs w:val="18"/>
+          <w:u w:val="single"/>
+          <w:lang w:val="en-US" w:eastAsia="zh-CN"/>
+        </w:rPr>
+        <w:t xml:space="preserve">out </w:t>
+      </w:r>
+      <w:r>
+        <w:rPr>
+          <w:rFonts w:hint="eastAsia"/>
+          <w:b w:val="0"/>
+          <w:bCs w:val="0"/>
+          <w:sz w:val="18"/>
+          <w:szCs w:val="18"/>
+          <w:highlight w:val="green"/>
+          <w:u w:val="single"/>
+          <w:lang w:val="en-US" w:eastAsia="zh-CN"/>
+        </w:rPr>
+        <w:t>of this</w:t>
+      </w:r>
+      <w:r>
+        <w:rPr>
+          <w:rFonts w:hint="eastAsia"/>
+          <w:b w:val="0"/>
+          <w:bCs w:val="0"/>
+          <w:sz w:val="18"/>
+          <w:szCs w:val="18"/>
+          <w:u w:val="single"/>
+          <w:lang w:val="en-US" w:eastAsia="zh-CN"/>
+        </w:rPr>
+        <w:t xml:space="preserve"> </w:t>
+      </w:r>
+      <w:r>
+        <w:rPr>
+          <w:rFonts w:hint="eastAsia"/>
+          <w:b w:val="0"/>
+          <w:bCs w:val="0"/>
+          <w:sz w:val="18"/>
+          <w:szCs w:val="18"/>
+          <w:lang w:val="en-US" w:eastAsia="zh-CN"/>
+        </w:rPr>
+        <w:t>right now.</w:t>
+      </w:r>
+    </w:p>
+    <w:p>
+      <w:pPr>
+        <w:ind w:firstLine="360" w:firstLineChars="0"/>
+        <w:rPr>
+          <w:rFonts w:hint="default"/>
+          <w:b w:val="0"/>
+          <w:bCs w:val="0"/>
+          <w:sz w:val="18"/>
+          <w:szCs w:val="18"/>
+          <w:lang w:val="en-US" w:eastAsia="zh-CN"/>
+        </w:rPr>
+      </w:pPr>
+      <w:r>
+        <w:rPr>
+          <w:rFonts w:hint="eastAsia"/>
+          <w:b w:val="0"/>
+          <w:bCs w:val="0"/>
+          <w:sz w:val="18"/>
+          <w:szCs w:val="18"/>
+          <w:lang w:val="en-US" w:eastAsia="zh-CN"/>
+        </w:rPr>
+        <w:t>主  谓    宾             时状</w:t>
+      </w:r>
+    </w:p>
+    <w:p>
+      <w:pPr>
+        <w:ind w:firstLine="360" w:firstLineChars="0"/>
+        <w:rPr>
+          <w:rFonts w:hint="default"/>
+          <w:b w:val="0"/>
+          <w:bCs w:val="0"/>
+          <w:sz w:val="18"/>
+          <w:szCs w:val="18"/>
+          <w:lang w:val="en-US" w:eastAsia="zh-CN"/>
+        </w:rPr>
+      </w:pPr>
+      <w:r>
+        <w:rPr>
+          <w:rFonts w:hint="eastAsia"/>
+          <w:b w:val="0"/>
+          <w:bCs w:val="0"/>
+          <w:sz w:val="18"/>
+          <w:szCs w:val="18"/>
+          <w:lang w:val="en-US" w:eastAsia="zh-CN"/>
+        </w:rPr>
+        <w:t xml:space="preserve">         非谓宾 </w:t>
+      </w:r>
+      <w:r>
+        <w:rPr>
+          <w:rFonts w:hint="eastAsia"/>
+          <w:b w:val="0"/>
+          <w:bCs w:val="0"/>
+          <w:color w:val="FF0000"/>
+          <w:sz w:val="18"/>
+          <w:szCs w:val="18"/>
+          <w:lang w:val="en-US" w:eastAsia="zh-CN"/>
+        </w:rPr>
+        <w:t>宾补</w:t>
+      </w:r>
+    </w:p>
+    <w:p>
+      <w:pPr>
+        <w:ind w:firstLine="0" w:firstLineChars="0"/>
+        <w:rPr>
+          <w:rFonts w:hint="eastAsia"/>
+          <w:b w:val="0"/>
+          <w:bCs w:val="0"/>
+          <w:sz w:val="18"/>
+          <w:szCs w:val="18"/>
+          <w:lang w:val="en-US" w:eastAsia="zh-CN"/>
+        </w:rPr>
+      </w:pPr>
+      <w:r>
+        <w:rPr>
+          <w:rFonts w:hint="eastAsia"/>
+          <w:b w:val="0"/>
+          <w:bCs w:val="0"/>
+          <w:sz w:val="18"/>
+          <w:szCs w:val="18"/>
+          <w:lang w:val="en-US" w:eastAsia="zh-CN"/>
+        </w:rPr>
+        <w:t>⑤ 16:47</w:t>
+      </w:r>
+    </w:p>
+    <w:p>
+      <w:pPr>
+        <w:ind w:firstLine="0" w:firstLineChars="0"/>
+        <w:rPr>
+          <w:rFonts w:hint="eastAsia"/>
+          <w:b w:val="0"/>
+          <w:bCs w:val="0"/>
+          <w:sz w:val="18"/>
+          <w:szCs w:val="18"/>
+          <w:highlight w:val="green"/>
+          <w:lang w:val="en-US" w:eastAsia="zh-CN"/>
+        </w:rPr>
+      </w:pPr>
+      <w:r>
+        <w:rPr>
+          <w:rFonts w:hint="eastAsia"/>
+          <w:b w:val="0"/>
+          <w:bCs w:val="0"/>
+          <w:sz w:val="18"/>
+          <w:szCs w:val="18"/>
+          <w:lang w:val="en-US" w:eastAsia="zh-CN"/>
+        </w:rPr>
+        <w:t xml:space="preserve">You brought me </w:t>
+      </w:r>
+      <w:r>
+        <w:rPr>
+          <w:rFonts w:hint="eastAsia"/>
+          <w:b w:val="0"/>
+          <w:bCs w:val="0"/>
+          <w:sz w:val="18"/>
+          <w:szCs w:val="18"/>
+          <w:highlight w:val="green"/>
+          <w:lang w:val="en-US" w:eastAsia="zh-CN"/>
+        </w:rPr>
+        <w:t>to the edge</w:t>
+      </w:r>
+      <w:r>
+        <w:rPr>
+          <w:rFonts w:hint="eastAsia"/>
+          <w:b w:val="0"/>
+          <w:bCs w:val="0"/>
+          <w:sz w:val="18"/>
+          <w:szCs w:val="18"/>
+          <w:highlight w:val="none"/>
+          <w:lang w:val="en-US" w:eastAsia="zh-CN"/>
+        </w:rPr>
+        <w:t xml:space="preserve"> </w:t>
+      </w:r>
+      <w:r>
+        <w:rPr>
+          <w:rFonts w:hint="eastAsia"/>
+          <w:b w:val="0"/>
+          <w:bCs w:val="0"/>
+          <w:sz w:val="18"/>
+          <w:szCs w:val="18"/>
+          <w:highlight w:val="green"/>
+          <w:lang w:val="en-US" w:eastAsia="zh-CN"/>
+        </w:rPr>
+        <w:t>of the city.</w:t>
+      </w:r>
+    </w:p>
+    <w:p>
+      <w:pPr>
+        <w:ind w:firstLine="0" w:firstLineChars="0"/>
+        <w:rPr>
+          <w:rFonts w:hint="default"/>
+          <w:b w:val="0"/>
+          <w:bCs w:val="0"/>
+          <w:sz w:val="18"/>
+          <w:szCs w:val="18"/>
+          <w:highlight w:val="none"/>
+          <w:lang w:val="en-US" w:eastAsia="zh-CN"/>
+        </w:rPr>
+      </w:pPr>
+      <w:r>
+        <w:rPr>
+          <w:rFonts w:hint="eastAsia"/>
+          <w:b w:val="0"/>
+          <w:bCs w:val="0"/>
+          <w:sz w:val="18"/>
+          <w:szCs w:val="18"/>
+          <w:highlight w:val="none"/>
+          <w:lang w:val="en-US" w:eastAsia="zh-CN"/>
+        </w:rPr>
+        <w:t>主  谓     宾     宾补</w:t>
+      </w:r>
       <w:bookmarkStart w:id="0" w:name="_GoBack"/>
       <w:bookmarkEnd w:id="0"/>
-    </w:p>
-    <w:p>
-      <w:pPr>
-        <w:ind w:firstLine="0" w:firstLineChars="0"/>
-        <w:rPr>
-          <w:rFonts w:hint="eastAsia"/>
-          <w:b/>
-          <w:bCs/>
-          <w:sz w:val="18"/>
-          <w:szCs w:val="18"/>
-          <w:lang w:val="en-US" w:eastAsia="zh-CN"/>
-        </w:rPr>
-      </w:pPr>
-      <w:r>
-        <w:rPr>
-          <w:rFonts w:hint="eastAsia"/>
-          <w:b/>
-          <w:bCs/>
-          <w:sz w:val="18"/>
-          <w:szCs w:val="18"/>
-          <w:lang w:val="en-US" w:eastAsia="zh-CN"/>
-        </w:rPr>
-        <w:t>9. for</w:t>
-      </w:r>
-    </w:p>
-    <w:p>
-      <w:pPr>
-        <w:ind w:firstLine="0" w:firstLineChars="0"/>
-        <w:rPr>
-          <w:rFonts w:hint="eastAsia"/>
-          <w:b w:val="0"/>
-          <w:bCs w:val="0"/>
-          <w:sz w:val="18"/>
-          <w:szCs w:val="18"/>
-          <w:lang w:val="en-US" w:eastAsia="zh-CN"/>
-        </w:rPr>
-      </w:pPr>
-      <w:r>
-        <w:rPr>
-          <w:rFonts w:hint="eastAsia"/>
-          <w:b w:val="0"/>
-          <w:bCs w:val="0"/>
-          <w:sz w:val="18"/>
-          <w:szCs w:val="18"/>
-          <w:lang w:val="en-US" w:eastAsia="zh-CN"/>
-        </w:rPr>
-        <w:t>① 03:02</w:t>
-      </w:r>
-    </w:p>
-    <w:p>
-      <w:pPr>
-        <w:ind w:firstLine="0" w:firstLineChars="0"/>
-        <w:rPr>
-          <w:rFonts w:hint="eastAsia"/>
-          <w:b w:val="0"/>
-          <w:bCs w:val="0"/>
-          <w:sz w:val="18"/>
-          <w:szCs w:val="18"/>
-          <w:lang w:val="en-US" w:eastAsia="zh-CN"/>
-        </w:rPr>
-      </w:pPr>
-      <w:r>
-        <w:rPr>
-          <w:rFonts w:hint="eastAsia"/>
-          <w:b w:val="0"/>
-          <w:bCs w:val="0"/>
-          <w:sz w:val="18"/>
-          <w:szCs w:val="18"/>
-          <w:lang w:val="en-US" w:eastAsia="zh-CN"/>
-        </w:rPr>
-        <w:t xml:space="preserve">Is there anything we know </w:t>
-      </w:r>
-      <w:r>
-        <w:rPr>
-          <w:rFonts w:hint="eastAsia"/>
-          <w:b w:val="0"/>
-          <w:bCs w:val="0"/>
-          <w:sz w:val="18"/>
-          <w:szCs w:val="18"/>
-          <w:highlight w:val="green"/>
-          <w:lang w:val="en-US" w:eastAsia="zh-CN"/>
-        </w:rPr>
-        <w:t>for certain</w:t>
-      </w:r>
-      <w:r>
-        <w:rPr>
-          <w:rFonts w:hint="eastAsia"/>
-          <w:b w:val="0"/>
-          <w:bCs w:val="0"/>
-          <w:sz w:val="18"/>
-          <w:szCs w:val="18"/>
-          <w:lang w:val="en-US" w:eastAsia="zh-CN"/>
-        </w:rPr>
-        <w:t>?</w:t>
-      </w:r>
-    </w:p>
-    <w:p>
-      <w:pPr>
-        <w:ind w:firstLine="0" w:firstLineChars="0"/>
-        <w:rPr>
-          <w:rFonts w:hint="eastAsia"/>
-          <w:b w:val="0"/>
-          <w:bCs w:val="0"/>
-          <w:sz w:val="18"/>
-          <w:szCs w:val="18"/>
-          <w:lang w:val="en-US" w:eastAsia="zh-CN"/>
-        </w:rPr>
-      </w:pPr>
-      <w:r>
-        <w:rPr>
-          <w:rFonts w:hint="eastAsia"/>
-          <w:b w:val="0"/>
-          <w:bCs w:val="0"/>
-          <w:sz w:val="18"/>
-          <w:szCs w:val="18"/>
-          <w:lang w:val="en-US" w:eastAsia="zh-CN"/>
-        </w:rPr>
-        <w:t>② 03:20</w:t>
-      </w:r>
-    </w:p>
-    <w:p>
-      <w:pPr>
-        <w:ind w:firstLine="0" w:firstLineChars="0"/>
-        <w:rPr>
-          <w:rFonts w:hint="eastAsia"/>
-          <w:b w:val="0"/>
-          <w:bCs w:val="0"/>
-          <w:sz w:val="18"/>
-          <w:szCs w:val="18"/>
-          <w:lang w:val="en-US" w:eastAsia="zh-CN"/>
-        </w:rPr>
-      </w:pPr>
-      <w:r>
-        <w:rPr>
-          <w:rFonts w:hint="eastAsia"/>
-          <w:b w:val="0"/>
-          <w:bCs w:val="0"/>
-          <w:sz w:val="18"/>
-          <w:szCs w:val="18"/>
-          <w:lang w:val="en-US" w:eastAsia="zh-CN"/>
-        </w:rPr>
-        <w:t xml:space="preserve">We prepared </w:t>
-      </w:r>
-      <w:r>
-        <w:rPr>
-          <w:rFonts w:hint="eastAsia"/>
-          <w:b w:val="0"/>
-          <w:bCs w:val="0"/>
-          <w:sz w:val="18"/>
-          <w:szCs w:val="18"/>
-          <w:highlight w:val="green"/>
-          <w:lang w:val="en-US" w:eastAsia="zh-CN"/>
-        </w:rPr>
-        <w:t>for this</w:t>
-      </w:r>
-      <w:r>
-        <w:rPr>
-          <w:rFonts w:hint="eastAsia"/>
-          <w:b w:val="0"/>
-          <w:bCs w:val="0"/>
-          <w:sz w:val="18"/>
-          <w:szCs w:val="18"/>
-          <w:lang w:val="en-US" w:eastAsia="zh-CN"/>
-        </w:rPr>
-        <w:t xml:space="preserve">, Doctor. </w:t>
-      </w:r>
-    </w:p>
-    <w:p>
-      <w:pPr>
-        <w:ind w:firstLine="0" w:firstLineChars="0"/>
-        <w:rPr>
-          <w:rFonts w:hint="eastAsia"/>
-          <w:b w:val="0"/>
-          <w:bCs w:val="0"/>
-          <w:sz w:val="18"/>
-          <w:szCs w:val="18"/>
-          <w:lang w:val="en-US" w:eastAsia="zh-CN"/>
-        </w:rPr>
-      </w:pPr>
-      <w:r>
-        <w:rPr>
-          <w:rFonts w:hint="eastAsia"/>
-          <w:b w:val="0"/>
-          <w:bCs w:val="0"/>
-          <w:sz w:val="18"/>
-          <w:szCs w:val="18"/>
-          <w:lang w:val="en-US" w:eastAsia="zh-CN"/>
-        </w:rPr>
-        <w:t>③ 06:45</w:t>
-      </w:r>
-    </w:p>
-    <w:p>
-      <w:pPr>
-        <w:ind w:firstLine="0" w:firstLineChars="0"/>
-        <w:rPr>
-          <w:rFonts w:hint="eastAsia"/>
-          <w:b w:val="0"/>
-          <w:bCs w:val="0"/>
-          <w:sz w:val="18"/>
-          <w:szCs w:val="18"/>
-          <w:lang w:val="en-US" w:eastAsia="zh-CN"/>
-        </w:rPr>
-      </w:pPr>
-      <w:r>
-        <w:rPr>
-          <w:rFonts w:hint="eastAsia"/>
-          <w:b w:val="0"/>
-          <w:bCs w:val="0"/>
-          <w:sz w:val="18"/>
-          <w:szCs w:val="18"/>
-          <w:lang w:val="en-US" w:eastAsia="zh-CN"/>
-        </w:rPr>
-        <w:t xml:space="preserve">I've come too far </w:t>
-      </w:r>
-      <w:r>
-        <w:rPr>
-          <w:rFonts w:hint="eastAsia"/>
-          <w:b w:val="0"/>
-          <w:bCs w:val="0"/>
-          <w:sz w:val="18"/>
-          <w:szCs w:val="18"/>
-          <w:highlight w:val="green"/>
-          <w:lang w:val="en-US" w:eastAsia="zh-CN"/>
-        </w:rPr>
-        <w:t>for anything else</w:t>
-      </w:r>
-      <w:r>
-        <w:rPr>
-          <w:rFonts w:hint="eastAsia"/>
-          <w:b w:val="0"/>
-          <w:bCs w:val="0"/>
-          <w:sz w:val="18"/>
-          <w:szCs w:val="18"/>
-          <w:lang w:val="en-US" w:eastAsia="zh-CN"/>
-        </w:rPr>
-        <w:t>.</w:t>
-      </w:r>
-    </w:p>
-    <w:p>
-      <w:pPr>
-        <w:ind w:firstLine="0" w:firstLineChars="0"/>
-        <w:rPr>
-          <w:rFonts w:hint="eastAsia"/>
-          <w:b w:val="0"/>
-          <w:bCs w:val="0"/>
-          <w:sz w:val="18"/>
-          <w:szCs w:val="18"/>
-          <w:lang w:val="en-US" w:eastAsia="zh-CN"/>
-        </w:rPr>
-      </w:pPr>
-      <w:r>
-        <w:rPr>
-          <w:rFonts w:hint="eastAsia"/>
-          <w:b w:val="0"/>
-          <w:bCs w:val="0"/>
-          <w:sz w:val="18"/>
-          <w:szCs w:val="18"/>
-          <w:lang w:val="en-US" w:eastAsia="zh-CN"/>
-        </w:rPr>
-        <w:t>④ 13:32</w:t>
-      </w:r>
-    </w:p>
-    <w:p>
-      <w:pPr>
-        <w:ind w:firstLine="0" w:firstLineChars="0"/>
-        <w:rPr>
-          <w:rFonts w:hint="eastAsia"/>
-          <w:b w:val="0"/>
-          <w:bCs w:val="0"/>
-          <w:sz w:val="18"/>
-          <w:szCs w:val="18"/>
-          <w:lang w:val="en-US" w:eastAsia="zh-CN"/>
-        </w:rPr>
-      </w:pPr>
-      <w:r>
-        <w:rPr>
-          <w:rFonts w:hint="eastAsia"/>
-          <w:b w:val="0"/>
-          <w:bCs w:val="0"/>
-          <w:sz w:val="18"/>
-          <w:szCs w:val="18"/>
-          <w:lang w:val="en-US" w:eastAsia="zh-CN"/>
-        </w:rPr>
-        <w:t xml:space="preserve">It's </w:t>
-      </w:r>
-      <w:r>
-        <w:rPr>
-          <w:rFonts w:hint="eastAsia"/>
-          <w:b w:val="0"/>
-          <w:bCs w:val="0"/>
-          <w:sz w:val="18"/>
-          <w:szCs w:val="18"/>
-          <w:highlight w:val="green"/>
-          <w:lang w:val="en-US" w:eastAsia="zh-CN"/>
-        </w:rPr>
-        <w:t>for her</w:t>
-      </w:r>
-      <w:r>
-        <w:rPr>
-          <w:rFonts w:hint="eastAsia"/>
-          <w:b w:val="0"/>
-          <w:bCs w:val="0"/>
-          <w:sz w:val="18"/>
-          <w:szCs w:val="18"/>
-          <w:lang w:val="en-US" w:eastAsia="zh-CN"/>
-        </w:rPr>
-        <w:t>.</w:t>
-      </w:r>
-    </w:p>
-    <w:p>
-      <w:pPr>
-        <w:ind w:firstLine="0" w:firstLineChars="0"/>
-        <w:rPr>
-          <w:rFonts w:hint="eastAsia"/>
-          <w:b w:val="0"/>
-          <w:bCs w:val="0"/>
-          <w:sz w:val="18"/>
-          <w:szCs w:val="18"/>
-          <w:lang w:val="en-US" w:eastAsia="zh-CN"/>
-        </w:rPr>
-      </w:pPr>
-      <w:r>
-        <w:rPr>
-          <w:rFonts w:hint="eastAsia"/>
-          <w:b w:val="0"/>
-          <w:bCs w:val="0"/>
-          <w:sz w:val="18"/>
-          <w:szCs w:val="18"/>
-          <w:lang w:val="en-US" w:eastAsia="zh-CN"/>
-        </w:rPr>
-        <w:t>⑤ 16:33</w:t>
-      </w:r>
-    </w:p>
-    <w:p>
-      <w:pPr>
-        <w:ind w:firstLine="0" w:firstLineChars="0"/>
-        <w:rPr>
-          <w:rFonts w:hint="eastAsia"/>
-          <w:b w:val="0"/>
-          <w:bCs w:val="0"/>
-          <w:color w:val="FF0000"/>
-          <w:sz w:val="18"/>
-          <w:szCs w:val="18"/>
-          <w:lang w:val="en-US" w:eastAsia="zh-CN"/>
-        </w:rPr>
-      </w:pPr>
-      <w:r>
-        <w:rPr>
-          <w:rFonts w:hint="eastAsia"/>
-          <w:b w:val="0"/>
-          <w:bCs w:val="0"/>
-          <w:color w:val="FF0000"/>
-          <w:sz w:val="18"/>
-          <w:szCs w:val="18"/>
-          <w:lang w:val="en-US" w:eastAsia="zh-CN"/>
-        </w:rPr>
-        <w:t xml:space="preserve">You know, </w:t>
-      </w:r>
-      <w:r>
-        <w:rPr>
-          <w:rFonts w:hint="eastAsia"/>
-          <w:b w:val="0"/>
-          <w:bCs w:val="0"/>
-          <w:color w:val="FF0000"/>
-          <w:sz w:val="18"/>
-          <w:szCs w:val="18"/>
-          <w:highlight w:val="green"/>
-          <w:lang w:val="en-US" w:eastAsia="zh-CN"/>
-        </w:rPr>
-        <w:t>for a man</w:t>
-      </w:r>
-      <w:r>
-        <w:rPr>
-          <w:rFonts w:hint="eastAsia"/>
-          <w:b w:val="0"/>
-          <w:bCs w:val="0"/>
-          <w:color w:val="FF0000"/>
-          <w:sz w:val="18"/>
-          <w:szCs w:val="18"/>
-          <w:lang w:val="en-US" w:eastAsia="zh-CN"/>
-        </w:rPr>
-        <w:t xml:space="preserve"> who's supposed to be avoiding stress you picked a hell </w:t>
-      </w:r>
-      <w:r>
-        <w:rPr>
-          <w:rFonts w:hint="eastAsia"/>
-          <w:b w:val="0"/>
-          <w:bCs w:val="0"/>
-          <w:color w:val="FF0000"/>
-          <w:sz w:val="18"/>
-          <w:szCs w:val="18"/>
-          <w:highlight w:val="green"/>
-          <w:lang w:val="en-US" w:eastAsia="zh-CN"/>
-        </w:rPr>
-        <w:t xml:space="preserve">of a place </w:t>
-      </w:r>
-      <w:r>
-        <w:rPr>
-          <w:rFonts w:hint="eastAsia"/>
-          <w:b w:val="0"/>
-          <w:bCs w:val="0"/>
-          <w:color w:val="FF0000"/>
-          <w:sz w:val="18"/>
-          <w:szCs w:val="18"/>
-          <w:lang w:val="en-US" w:eastAsia="zh-CN"/>
-        </w:rPr>
-        <w:t>to settle.</w:t>
-      </w:r>
-    </w:p>
-    <w:p>
-      <w:pPr>
-        <w:ind w:firstLine="0" w:firstLineChars="0"/>
-        <w:rPr>
-          <w:rFonts w:hint="eastAsia"/>
-          <w:b w:val="0"/>
-          <w:bCs w:val="0"/>
-          <w:sz w:val="18"/>
-          <w:szCs w:val="18"/>
-          <w:lang w:val="en-US" w:eastAsia="zh-CN"/>
-        </w:rPr>
-      </w:pPr>
-      <w:r>
-        <w:rPr>
-          <w:rFonts w:hint="eastAsia"/>
-          <w:b w:val="0"/>
-          <w:bCs w:val="0"/>
-          <w:sz w:val="18"/>
-          <w:szCs w:val="18"/>
-          <w:lang w:val="en-US" w:eastAsia="zh-CN"/>
-        </w:rPr>
-        <w:t>⑥ 17:11</w:t>
-      </w:r>
-    </w:p>
-    <w:p>
-      <w:pPr>
-        <w:ind w:firstLine="0" w:firstLineChars="0"/>
-        <w:rPr>
-          <w:rFonts w:hint="eastAsia"/>
-          <w:b w:val="0"/>
-          <w:bCs w:val="0"/>
-          <w:sz w:val="18"/>
-          <w:szCs w:val="18"/>
-          <w:lang w:val="en-US" w:eastAsia="zh-CN"/>
-        </w:rPr>
-      </w:pPr>
-      <w:r>
-        <w:rPr>
-          <w:rFonts w:hint="eastAsia"/>
-          <w:b w:val="0"/>
-          <w:bCs w:val="0"/>
-          <w:sz w:val="18"/>
-          <w:szCs w:val="18"/>
-          <w:lang w:val="en-US" w:eastAsia="zh-CN"/>
-        </w:rPr>
-        <w:t xml:space="preserve">Because that's not going </w:t>
-      </w:r>
-      <w:r>
-        <w:rPr>
-          <w:rFonts w:hint="eastAsia"/>
-          <w:b w:val="0"/>
-          <w:bCs w:val="0"/>
-          <w:sz w:val="18"/>
-          <w:szCs w:val="18"/>
-          <w:highlight w:val="green"/>
-          <w:lang w:val="en-US" w:eastAsia="zh-CN"/>
-        </w:rPr>
-        <w:t>to work out</w:t>
-      </w:r>
-      <w:r>
-        <w:rPr>
-          <w:rFonts w:hint="eastAsia"/>
-          <w:b w:val="0"/>
-          <w:bCs w:val="0"/>
-          <w:sz w:val="18"/>
-          <w:szCs w:val="18"/>
-          <w:lang w:val="en-US" w:eastAsia="zh-CN"/>
-        </w:rPr>
-        <w:t xml:space="preserve"> </w:t>
-      </w:r>
-      <w:r>
-        <w:rPr>
-          <w:rFonts w:hint="eastAsia"/>
-          <w:b w:val="0"/>
-          <w:bCs w:val="0"/>
-          <w:sz w:val="18"/>
-          <w:szCs w:val="18"/>
-          <w:highlight w:val="green"/>
-          <w:lang w:val="en-US" w:eastAsia="zh-CN"/>
-        </w:rPr>
-        <w:t>for everyone</w:t>
-      </w:r>
-      <w:r>
-        <w:rPr>
-          <w:rFonts w:hint="eastAsia"/>
-          <w:b w:val="0"/>
-          <w:bCs w:val="0"/>
-          <w:sz w:val="18"/>
-          <w:szCs w:val="18"/>
-          <w:lang w:val="en-US" w:eastAsia="zh-CN"/>
-        </w:rPr>
-        <w:t>.</w:t>
-      </w:r>
-    </w:p>
-    <w:p>
-      <w:pPr>
-        <w:ind w:firstLine="0" w:firstLineChars="0"/>
-        <w:rPr>
-          <w:rFonts w:hint="eastAsia"/>
-          <w:b w:val="0"/>
-          <w:bCs w:val="0"/>
-          <w:sz w:val="18"/>
-          <w:szCs w:val="18"/>
-          <w:lang w:val="en-US" w:eastAsia="zh-CN"/>
-        </w:rPr>
-      </w:pPr>
-      <w:r>
-        <w:rPr>
-          <w:rFonts w:hint="eastAsia"/>
-          <w:b w:val="0"/>
-          <w:bCs w:val="0"/>
-          <w:sz w:val="18"/>
-          <w:szCs w:val="18"/>
-          <w:lang w:val="en-US" w:eastAsia="zh-CN"/>
-        </w:rPr>
-        <w:t>⑦ 24:05</w:t>
-      </w:r>
-    </w:p>
-    <w:p>
-      <w:pPr>
-        <w:ind w:firstLine="0" w:firstLineChars="0"/>
-        <w:rPr>
-          <w:rFonts w:hint="eastAsia"/>
-          <w:b w:val="0"/>
-          <w:bCs w:val="0"/>
-          <w:sz w:val="18"/>
-          <w:szCs w:val="18"/>
-          <w:lang w:val="en-US" w:eastAsia="zh-CN"/>
-        </w:rPr>
-      </w:pPr>
-      <w:r>
-        <w:rPr>
-          <w:rFonts w:hint="eastAsia"/>
-          <w:b w:val="0"/>
-          <w:bCs w:val="0"/>
-          <w:sz w:val="18"/>
-          <w:szCs w:val="18"/>
-          <w:lang w:val="en-US" w:eastAsia="zh-CN"/>
-        </w:rPr>
-        <w:t xml:space="preserve">I'm </w:t>
-      </w:r>
-      <w:r>
-        <w:rPr>
-          <w:rFonts w:hint="eastAsia"/>
-          <w:b w:val="0"/>
-          <w:bCs w:val="0"/>
-          <w:sz w:val="18"/>
-          <w:szCs w:val="18"/>
-          <w:highlight w:val="green"/>
-          <w:lang w:val="en-US" w:eastAsia="zh-CN"/>
-        </w:rPr>
-        <w:t xml:space="preserve">in DC </w:t>
-      </w:r>
-      <w:r>
-        <w:rPr>
-          <w:rFonts w:hint="eastAsia"/>
-          <w:b w:val="0"/>
-          <w:bCs w:val="0"/>
-          <w:sz w:val="18"/>
-          <w:szCs w:val="18"/>
-          <w:lang w:val="en-US" w:eastAsia="zh-CN"/>
-        </w:rPr>
-        <w:t xml:space="preserve">tomorrow, I'm working </w:t>
-      </w:r>
-      <w:r>
-        <w:rPr>
-          <w:rFonts w:hint="eastAsia"/>
-          <w:b w:val="0"/>
-          <w:bCs w:val="0"/>
-          <w:sz w:val="18"/>
-          <w:szCs w:val="18"/>
-          <w:highlight w:val="green"/>
-          <w:lang w:val="en-US" w:eastAsia="zh-CN"/>
-        </w:rPr>
-        <w:t>on the zoning</w:t>
-      </w:r>
-      <w:r>
-        <w:rPr>
-          <w:rFonts w:hint="eastAsia"/>
-          <w:b w:val="0"/>
-          <w:bCs w:val="0"/>
-          <w:sz w:val="18"/>
-          <w:szCs w:val="18"/>
-          <w:highlight w:val="none"/>
-          <w:lang w:val="en-US" w:eastAsia="zh-CN"/>
-        </w:rPr>
-        <w:t xml:space="preserve"> </w:t>
-      </w:r>
-      <w:r>
-        <w:rPr>
-          <w:rFonts w:hint="eastAsia"/>
-          <w:b w:val="0"/>
-          <w:bCs w:val="0"/>
-          <w:sz w:val="18"/>
-          <w:szCs w:val="18"/>
-          <w:highlight w:val="green"/>
-          <w:lang w:val="en-US" w:eastAsia="zh-CN"/>
-        </w:rPr>
-        <w:t>for the next three buildings</w:t>
-      </w:r>
-      <w:r>
-        <w:rPr>
-          <w:rFonts w:hint="eastAsia"/>
-          <w:b w:val="0"/>
-          <w:bCs w:val="0"/>
-          <w:sz w:val="18"/>
-          <w:szCs w:val="18"/>
-          <w:lang w:val="en-US" w:eastAsia="zh-CN"/>
-        </w:rPr>
-        <w:t>.</w:t>
-      </w:r>
-    </w:p>
-    <w:p>
-      <w:pPr>
-        <w:ind w:firstLine="0" w:firstLineChars="0"/>
-        <w:rPr>
-          <w:rFonts w:hint="eastAsia"/>
-          <w:b/>
-          <w:bCs/>
-          <w:sz w:val="18"/>
-          <w:szCs w:val="18"/>
-          <w:lang w:val="en-US" w:eastAsia="zh-CN"/>
-        </w:rPr>
-      </w:pPr>
-      <w:r>
-        <w:rPr>
-          <w:rFonts w:hint="eastAsia"/>
-          <w:b/>
-          <w:bCs/>
-          <w:sz w:val="18"/>
-          <w:szCs w:val="18"/>
-          <w:lang w:val="en-US" w:eastAsia="zh-CN"/>
-        </w:rPr>
-        <w:t>10. from</w:t>
-      </w:r>
-    </w:p>
-    <w:p>
-      <w:pPr>
-        <w:ind w:firstLine="0" w:firstLineChars="0"/>
-        <w:rPr>
-          <w:rFonts w:hint="eastAsia"/>
-          <w:b w:val="0"/>
-          <w:bCs w:val="0"/>
-          <w:sz w:val="18"/>
-          <w:szCs w:val="18"/>
-          <w:lang w:val="en-US" w:eastAsia="zh-CN"/>
-        </w:rPr>
-      </w:pPr>
-      <w:r>
-        <w:rPr>
-          <w:rFonts w:hint="eastAsia"/>
-          <w:b w:val="0"/>
-          <w:bCs w:val="0"/>
-          <w:sz w:val="18"/>
-          <w:szCs w:val="18"/>
-          <w:lang w:val="en-US" w:eastAsia="zh-CN"/>
-        </w:rPr>
-        <w:t>① 02:10</w:t>
-      </w:r>
-    </w:p>
-    <w:p>
-      <w:pPr>
-        <w:ind w:firstLine="0" w:firstLineChars="0"/>
-        <w:rPr>
-          <w:rFonts w:hint="eastAsia"/>
-          <w:b w:val="0"/>
-          <w:bCs w:val="0"/>
-          <w:sz w:val="18"/>
-          <w:szCs w:val="18"/>
-          <w:lang w:val="en-US" w:eastAsia="zh-CN"/>
-        </w:rPr>
-      </w:pPr>
-      <w:r>
-        <w:rPr>
-          <w:rFonts w:hint="eastAsia"/>
-          <w:b w:val="0"/>
-          <w:bCs w:val="0"/>
-          <w:sz w:val="18"/>
-          <w:szCs w:val="18"/>
-          <w:lang w:val="en-US" w:eastAsia="zh-CN"/>
-        </w:rPr>
-        <w:t xml:space="preserve">Dr. Selvig read an energy surge </w:t>
-      </w:r>
-      <w:r>
-        <w:rPr>
-          <w:rFonts w:hint="eastAsia"/>
-          <w:b w:val="0"/>
-          <w:bCs w:val="0"/>
-          <w:sz w:val="18"/>
-          <w:szCs w:val="18"/>
-          <w:highlight w:val="green"/>
-          <w:lang w:val="en-US" w:eastAsia="zh-CN"/>
-        </w:rPr>
-        <w:t>from the Tesseract</w:t>
-      </w:r>
-      <w:r>
-        <w:rPr>
-          <w:rFonts w:hint="eastAsia"/>
-          <w:b w:val="0"/>
-          <w:bCs w:val="0"/>
-          <w:sz w:val="18"/>
-          <w:szCs w:val="18"/>
-          <w:lang w:val="en-US" w:eastAsia="zh-CN"/>
-        </w:rPr>
-        <w:t xml:space="preserve"> four hours ago.</w:t>
-      </w:r>
-    </w:p>
-    <w:p>
-      <w:pPr>
-        <w:ind w:firstLine="0" w:firstLineChars="0"/>
-        <w:rPr>
-          <w:rFonts w:hint="eastAsia"/>
-          <w:b w:val="0"/>
-          <w:bCs w:val="0"/>
-          <w:sz w:val="18"/>
-          <w:szCs w:val="18"/>
-          <w:lang w:val="en-US" w:eastAsia="zh-CN"/>
-        </w:rPr>
-      </w:pPr>
-      <w:r>
-        <w:rPr>
-          <w:rFonts w:hint="eastAsia"/>
-          <w:b w:val="0"/>
-          <w:bCs w:val="0"/>
-          <w:sz w:val="18"/>
-          <w:szCs w:val="18"/>
-          <w:lang w:val="en-US" w:eastAsia="zh-CN"/>
-        </w:rPr>
-        <w:t>② 03:25</w:t>
-      </w:r>
-    </w:p>
-    <w:p>
-      <w:pPr>
-        <w:ind w:firstLine="0" w:firstLineChars="0"/>
-        <w:rPr>
-          <w:rFonts w:hint="eastAsia"/>
-          <w:b w:val="0"/>
-          <w:bCs w:val="0"/>
-          <w:sz w:val="18"/>
-          <w:szCs w:val="18"/>
-          <w:lang w:val="en-US" w:eastAsia="zh-CN"/>
-        </w:rPr>
-      </w:pPr>
-      <w:r>
-        <w:rPr>
-          <w:rFonts w:hint="eastAsia"/>
-          <w:b w:val="0"/>
-          <w:bCs w:val="0"/>
-          <w:sz w:val="18"/>
-          <w:szCs w:val="18"/>
-          <w:lang w:val="en-US" w:eastAsia="zh-CN"/>
-        </w:rPr>
-        <w:t>My calculations are far</w:t>
-      </w:r>
-      <w:r>
-        <w:rPr>
-          <w:rFonts w:hint="eastAsia"/>
-          <w:b w:val="0"/>
-          <w:bCs w:val="0"/>
-          <w:sz w:val="18"/>
-          <w:szCs w:val="18"/>
-          <w:highlight w:val="green"/>
-          <w:lang w:val="en-US" w:eastAsia="zh-CN"/>
-        </w:rPr>
-        <w:t xml:space="preserve"> from complete</w:t>
-      </w:r>
-      <w:r>
-        <w:rPr>
-          <w:rFonts w:hint="eastAsia"/>
-          <w:b w:val="0"/>
-          <w:bCs w:val="0"/>
-          <w:sz w:val="18"/>
-          <w:szCs w:val="18"/>
-          <w:lang w:val="en-US" w:eastAsia="zh-CN"/>
-        </w:rPr>
-        <w:t>.</w:t>
-      </w:r>
-    </w:p>
-    <w:p>
-      <w:pPr>
-        <w:ind w:firstLine="0" w:firstLineChars="0"/>
-        <w:rPr>
-          <w:rFonts w:hint="eastAsia"/>
-          <w:b w:val="0"/>
-          <w:bCs w:val="0"/>
-          <w:sz w:val="18"/>
-          <w:szCs w:val="18"/>
-          <w:lang w:val="en-US" w:eastAsia="zh-CN"/>
-        </w:rPr>
-      </w:pPr>
-      <w:r>
-        <w:rPr>
-          <w:rFonts w:hint="eastAsia"/>
-          <w:b w:val="0"/>
-          <w:bCs w:val="0"/>
-          <w:sz w:val="18"/>
-          <w:szCs w:val="18"/>
-          <w:lang w:val="en-US" w:eastAsia="zh-CN"/>
-        </w:rPr>
-        <w:t>③ 03:48</w:t>
-      </w:r>
-    </w:p>
-    <w:p>
-      <w:pPr>
-        <w:ind w:firstLine="0" w:firstLineChars="0"/>
-        <w:rPr>
-          <w:rFonts w:hint="eastAsia"/>
-          <w:b w:val="0"/>
-          <w:bCs w:val="0"/>
-          <w:sz w:val="18"/>
-          <w:szCs w:val="18"/>
-          <w:lang w:val="en-US" w:eastAsia="zh-CN"/>
-        </w:rPr>
-      </w:pPr>
-      <w:r>
-        <w:rPr>
-          <w:rFonts w:hint="eastAsia"/>
-          <w:b w:val="0"/>
-          <w:bCs w:val="0"/>
-          <w:sz w:val="18"/>
-          <w:szCs w:val="18"/>
-          <w:lang w:val="en-US" w:eastAsia="zh-CN"/>
-        </w:rPr>
-        <w:t xml:space="preserve">Well, I see better </w:t>
-      </w:r>
-      <w:r>
-        <w:rPr>
-          <w:rFonts w:hint="eastAsia"/>
-          <w:b w:val="0"/>
-          <w:bCs w:val="0"/>
-          <w:sz w:val="18"/>
-          <w:szCs w:val="18"/>
-          <w:highlight w:val="green"/>
-          <w:lang w:val="en-US" w:eastAsia="zh-CN"/>
-        </w:rPr>
-        <w:t>from a distance</w:t>
-      </w:r>
-      <w:r>
-        <w:rPr>
-          <w:rFonts w:hint="eastAsia"/>
-          <w:b w:val="0"/>
-          <w:bCs w:val="0"/>
-          <w:sz w:val="18"/>
-          <w:szCs w:val="18"/>
-          <w:lang w:val="en-US" w:eastAsia="zh-CN"/>
-        </w:rPr>
-        <w:t>.</w:t>
-      </w:r>
-    </w:p>
-    <w:p>
-      <w:pPr>
-        <w:ind w:firstLine="0" w:firstLineChars="0"/>
-        <w:rPr>
-          <w:rFonts w:hint="eastAsia"/>
-          <w:b w:val="0"/>
-          <w:bCs w:val="0"/>
-          <w:sz w:val="18"/>
-          <w:szCs w:val="18"/>
-          <w:lang w:val="en-US" w:eastAsia="zh-CN"/>
-        </w:rPr>
-      </w:pPr>
-      <w:r>
-        <w:rPr>
-          <w:rFonts w:hint="eastAsia"/>
-          <w:b w:val="0"/>
-          <w:bCs w:val="0"/>
-          <w:sz w:val="18"/>
-          <w:szCs w:val="18"/>
-          <w:lang w:val="en-US" w:eastAsia="zh-CN"/>
-        </w:rPr>
-        <w:t>④ 22:33</w:t>
-      </w:r>
-    </w:p>
-    <w:p>
-      <w:pPr>
-        <w:ind w:firstLine="0" w:firstLineChars="0"/>
-        <w:rPr>
-          <w:rFonts w:hint="eastAsia"/>
-          <w:b w:val="0"/>
-          <w:bCs w:val="0"/>
-          <w:sz w:val="18"/>
-          <w:szCs w:val="18"/>
-          <w:lang w:val="en-US" w:eastAsia="zh-CN"/>
-        </w:rPr>
-      </w:pPr>
-      <w:r>
-        <w:rPr>
-          <w:rFonts w:hint="eastAsia"/>
-          <w:b w:val="0"/>
-          <w:bCs w:val="0"/>
-          <w:sz w:val="18"/>
-          <w:szCs w:val="18"/>
-          <w:lang w:val="en-US" w:eastAsia="zh-CN"/>
-        </w:rPr>
-        <w:t xml:space="preserve">He's not </w:t>
-      </w:r>
-      <w:r>
-        <w:rPr>
-          <w:rFonts w:hint="eastAsia"/>
-          <w:b w:val="0"/>
-          <w:bCs w:val="0"/>
-          <w:sz w:val="18"/>
-          <w:szCs w:val="18"/>
-          <w:highlight w:val="green"/>
-          <w:lang w:val="en-US" w:eastAsia="zh-CN"/>
-        </w:rPr>
-        <w:t>from around here</w:t>
-      </w:r>
-      <w:r>
-        <w:rPr>
-          <w:rFonts w:hint="eastAsia"/>
-          <w:b w:val="0"/>
-          <w:bCs w:val="0"/>
-          <w:sz w:val="18"/>
-          <w:szCs w:val="18"/>
-          <w:lang w:val="en-US" w:eastAsia="zh-CN"/>
-        </w:rPr>
-        <w:t>.</w:t>
-      </w:r>
-    </w:p>
-    <w:p>
-      <w:pPr>
-        <w:ind w:firstLine="0" w:firstLineChars="0"/>
-        <w:rPr>
-          <w:rFonts w:hint="eastAsia"/>
-          <w:b w:val="0"/>
-          <w:bCs w:val="0"/>
-          <w:sz w:val="18"/>
-          <w:szCs w:val="18"/>
-          <w:lang w:val="en-US" w:eastAsia="zh-CN"/>
-        </w:rPr>
-      </w:pPr>
-      <w:r>
-        <w:rPr>
-          <w:rFonts w:hint="eastAsia"/>
-          <w:b w:val="0"/>
-          <w:bCs w:val="0"/>
-          <w:sz w:val="18"/>
-          <w:szCs w:val="18"/>
-          <w:lang w:val="en-US" w:eastAsia="zh-CN"/>
-        </w:rPr>
-        <w:t>⑤ 28:00</w:t>
-      </w:r>
-    </w:p>
-    <w:p>
-      <w:pPr>
-        <w:ind w:firstLine="0" w:firstLineChars="0"/>
-        <w:rPr>
-          <w:rFonts w:hint="eastAsia"/>
-          <w:b w:val="0"/>
-          <w:bCs w:val="0"/>
-          <w:sz w:val="18"/>
-          <w:szCs w:val="18"/>
-          <w:lang w:val="en-US" w:eastAsia="zh-CN"/>
-        </w:rPr>
-      </w:pPr>
-      <w:r>
-        <w:rPr>
-          <w:rFonts w:hint="eastAsia"/>
-          <w:b w:val="0"/>
-          <w:bCs w:val="0"/>
-          <w:sz w:val="18"/>
-          <w:szCs w:val="18"/>
-          <w:lang w:val="en-US" w:eastAsia="zh-CN"/>
-        </w:rPr>
-        <w:t xml:space="preserve">We're </w:t>
-      </w:r>
-      <w:r>
-        <w:rPr>
-          <w:rFonts w:hint="eastAsia"/>
-          <w:b w:val="0"/>
-          <w:bCs w:val="0"/>
-          <w:sz w:val="18"/>
-          <w:szCs w:val="18"/>
-          <w:highlight w:val="green"/>
-          <w:lang w:val="en-US" w:eastAsia="zh-CN"/>
-        </w:rPr>
-        <w:t>about 40 minutes</w:t>
-      </w:r>
-      <w:r>
-        <w:rPr>
-          <w:rFonts w:hint="eastAsia"/>
-          <w:b w:val="0"/>
-          <w:bCs w:val="0"/>
-          <w:sz w:val="18"/>
-          <w:szCs w:val="18"/>
-          <w:lang w:val="en-US" w:eastAsia="zh-CN"/>
-        </w:rPr>
-        <w:t xml:space="preserve"> out</w:t>
-      </w:r>
-      <w:r>
-        <w:rPr>
-          <w:rFonts w:hint="eastAsia"/>
-          <w:b w:val="0"/>
-          <w:bCs w:val="0"/>
-          <w:sz w:val="18"/>
-          <w:szCs w:val="18"/>
-          <w:highlight w:val="green"/>
-          <w:lang w:val="en-US" w:eastAsia="zh-CN"/>
-        </w:rPr>
-        <w:t xml:space="preserve"> from home base</w:t>
-      </w:r>
-      <w:r>
-        <w:rPr>
-          <w:rFonts w:hint="eastAsia"/>
-          <w:b w:val="0"/>
-          <w:bCs w:val="0"/>
-          <w:sz w:val="18"/>
-          <w:szCs w:val="18"/>
-          <w:lang w:val="en-US" w:eastAsia="zh-CN"/>
-        </w:rPr>
-        <w:t>, sir.</w:t>
-      </w:r>
-    </w:p>
-    <w:p>
-      <w:pPr>
-        <w:ind w:firstLine="0" w:firstLineChars="0"/>
-        <w:rPr>
-          <w:rFonts w:hint="eastAsia"/>
-          <w:b/>
-          <w:bCs/>
-          <w:sz w:val="18"/>
-          <w:szCs w:val="18"/>
-          <w:lang w:val="en-US" w:eastAsia="zh-CN"/>
-        </w:rPr>
-      </w:pPr>
-      <w:r>
-        <w:rPr>
-          <w:rFonts w:hint="eastAsia"/>
-          <w:b/>
-          <w:bCs/>
-          <w:sz w:val="18"/>
-          <w:szCs w:val="18"/>
-          <w:lang w:val="en-US" w:eastAsia="zh-CN"/>
-        </w:rPr>
-        <w:t>11. in</w:t>
-      </w:r>
-    </w:p>
-    <w:p>
-      <w:pPr>
-        <w:ind w:firstLine="0" w:firstLineChars="0"/>
-        <w:rPr>
-          <w:rFonts w:hint="eastAsia"/>
-          <w:b w:val="0"/>
-          <w:bCs w:val="0"/>
-          <w:sz w:val="18"/>
-          <w:szCs w:val="18"/>
-          <w:lang w:val="en-US" w:eastAsia="zh-CN"/>
-        </w:rPr>
-      </w:pPr>
-      <w:r>
-        <w:rPr>
-          <w:rFonts w:hint="eastAsia"/>
-          <w:b w:val="0"/>
-          <w:bCs w:val="0"/>
-          <w:sz w:val="18"/>
-          <w:szCs w:val="18"/>
-          <w:lang w:val="en-US" w:eastAsia="zh-CN"/>
-        </w:rPr>
-        <w:t>① 02:15</w:t>
-      </w:r>
-    </w:p>
-    <w:p>
-      <w:pPr>
-        <w:ind w:firstLine="0" w:firstLineChars="0"/>
-        <w:rPr>
-          <w:rFonts w:hint="eastAsia"/>
-          <w:b w:val="0"/>
-          <w:bCs w:val="0"/>
-          <w:sz w:val="18"/>
-          <w:szCs w:val="18"/>
-          <w:lang w:val="en-US" w:eastAsia="zh-CN"/>
-        </w:rPr>
-      </w:pPr>
-      <w:r>
-        <w:rPr>
-          <w:rFonts w:hint="eastAsia"/>
-          <w:b w:val="0"/>
-          <w:bCs w:val="0"/>
-          <w:sz w:val="18"/>
-          <w:szCs w:val="18"/>
-          <w:lang w:val="en-US" w:eastAsia="zh-CN"/>
-        </w:rPr>
-        <w:t xml:space="preserve">He wasn't even </w:t>
-      </w:r>
-      <w:r>
-        <w:rPr>
-          <w:rFonts w:hint="eastAsia"/>
-          <w:b w:val="0"/>
-          <w:bCs w:val="0"/>
-          <w:sz w:val="18"/>
-          <w:szCs w:val="18"/>
-          <w:highlight w:val="green"/>
-          <w:lang w:val="en-US" w:eastAsia="zh-CN"/>
-        </w:rPr>
-        <w:t>in the room</w:t>
-      </w:r>
-      <w:r>
-        <w:rPr>
-          <w:rFonts w:hint="eastAsia"/>
-          <w:b w:val="0"/>
-          <w:bCs w:val="0"/>
-          <w:sz w:val="18"/>
-          <w:szCs w:val="18"/>
-          <w:lang w:val="en-US" w:eastAsia="zh-CN"/>
-        </w:rPr>
-        <w:t>.</w:t>
-      </w:r>
-    </w:p>
-    <w:p>
-      <w:pPr>
-        <w:ind w:firstLine="0" w:firstLineChars="0"/>
-        <w:rPr>
-          <w:rFonts w:hint="eastAsia"/>
-          <w:b w:val="0"/>
-          <w:bCs w:val="0"/>
-          <w:sz w:val="18"/>
-          <w:szCs w:val="18"/>
-          <w:lang w:val="en-US" w:eastAsia="zh-CN"/>
-        </w:rPr>
-      </w:pPr>
-      <w:r>
-        <w:rPr>
-          <w:rFonts w:hint="eastAsia"/>
-          <w:b w:val="0"/>
-          <w:bCs w:val="0"/>
-          <w:sz w:val="18"/>
-          <w:szCs w:val="18"/>
-          <w:lang w:val="en-US" w:eastAsia="zh-CN"/>
-        </w:rPr>
-        <w:t>② 02:24</w:t>
-      </w:r>
-    </w:p>
-    <w:p>
-      <w:pPr>
-        <w:ind w:firstLine="0" w:firstLineChars="0"/>
-        <w:rPr>
-          <w:rFonts w:hint="eastAsia"/>
-          <w:b w:val="0"/>
-          <w:bCs w:val="0"/>
-          <w:sz w:val="18"/>
-          <w:szCs w:val="18"/>
-          <w:lang w:val="en-US" w:eastAsia="zh-CN"/>
-        </w:rPr>
-      </w:pPr>
-      <w:r>
-        <w:rPr>
-          <w:rFonts w:hint="eastAsia"/>
-          <w:b w:val="0"/>
-          <w:bCs w:val="0"/>
-          <w:sz w:val="18"/>
-          <w:szCs w:val="18"/>
-          <w:lang w:val="en-US" w:eastAsia="zh-CN"/>
-        </w:rPr>
-        <w:t xml:space="preserve">Campus should be clear </w:t>
-      </w:r>
-      <w:r>
-        <w:rPr>
-          <w:rFonts w:hint="eastAsia"/>
-          <w:b w:val="0"/>
-          <w:bCs w:val="0"/>
-          <w:sz w:val="18"/>
-          <w:szCs w:val="18"/>
-          <w:highlight w:val="green"/>
-          <w:lang w:val="en-US" w:eastAsia="zh-CN"/>
-        </w:rPr>
-        <w:t>in the next half-hour</w:t>
-      </w:r>
-      <w:r>
-        <w:rPr>
-          <w:rFonts w:hint="eastAsia"/>
-          <w:b w:val="0"/>
-          <w:bCs w:val="0"/>
-          <w:sz w:val="18"/>
-          <w:szCs w:val="18"/>
-          <w:lang w:val="en-US" w:eastAsia="zh-CN"/>
-        </w:rPr>
-        <w:t>.</w:t>
-      </w:r>
-    </w:p>
-    <w:p>
-      <w:pPr>
-        <w:ind w:firstLine="0" w:firstLineChars="0"/>
-        <w:rPr>
-          <w:rFonts w:hint="eastAsia"/>
-          <w:b w:val="0"/>
-          <w:bCs w:val="0"/>
-          <w:sz w:val="18"/>
-          <w:szCs w:val="18"/>
-          <w:lang w:val="en-US" w:eastAsia="zh-CN"/>
-        </w:rPr>
-      </w:pPr>
-      <w:r>
-        <w:rPr>
-          <w:rFonts w:hint="eastAsia"/>
-          <w:b w:val="0"/>
-          <w:bCs w:val="0"/>
-          <w:sz w:val="18"/>
-          <w:szCs w:val="18"/>
-          <w:lang w:val="en-US" w:eastAsia="zh-CN"/>
-        </w:rPr>
-        <w:t>③ 03:39</w:t>
-      </w:r>
-    </w:p>
-    <w:p>
-      <w:pPr>
-        <w:ind w:firstLine="0" w:firstLineChars="0"/>
-        <w:rPr>
-          <w:rFonts w:hint="eastAsia"/>
-          <w:b w:val="0"/>
-          <w:bCs w:val="0"/>
-          <w:sz w:val="18"/>
-          <w:szCs w:val="18"/>
-          <w:lang w:val="en-US" w:eastAsia="zh-CN"/>
-        </w:rPr>
-      </w:pPr>
-      <w:r>
-        <w:rPr>
-          <w:rFonts w:hint="eastAsia"/>
-          <w:b w:val="0"/>
-          <w:bCs w:val="0"/>
-          <w:sz w:val="18"/>
-          <w:szCs w:val="18"/>
-          <w:highlight w:val="green"/>
-          <w:lang w:val="en-US" w:eastAsia="zh-CN"/>
-        </w:rPr>
-        <w:t xml:space="preserve">Up </w:t>
-      </w:r>
-      <w:r>
-        <w:rPr>
-          <w:rFonts w:hint="eastAsia"/>
-          <w:b w:val="0"/>
-          <w:bCs w:val="0"/>
-          <w:sz w:val="18"/>
-          <w:szCs w:val="18"/>
-          <w:highlight w:val="green"/>
-          <w:lang w:val="en-US" w:eastAsia="zh-CN"/>
-        </w:rPr>
-        <w:t>in his nest</w:t>
-      </w:r>
-      <w:r>
-        <w:rPr>
-          <w:rFonts w:hint="eastAsia"/>
-          <w:b w:val="0"/>
-          <w:bCs w:val="0"/>
-          <w:sz w:val="18"/>
-          <w:szCs w:val="18"/>
-          <w:lang w:val="en-US" w:eastAsia="zh-CN"/>
-        </w:rPr>
-        <w:t>, as usual.</w:t>
-      </w:r>
-    </w:p>
-    <w:p>
-      <w:pPr>
-        <w:ind w:firstLine="0" w:firstLineChars="0"/>
-        <w:rPr>
-          <w:rFonts w:hint="eastAsia"/>
-          <w:b w:val="0"/>
-          <w:bCs w:val="0"/>
-          <w:sz w:val="18"/>
-          <w:szCs w:val="18"/>
-          <w:lang w:val="en-US" w:eastAsia="zh-CN"/>
-        </w:rPr>
-      </w:pPr>
-      <w:r>
-        <w:rPr>
-          <w:rFonts w:hint="eastAsia"/>
-          <w:b w:val="0"/>
-          <w:bCs w:val="0"/>
-          <w:sz w:val="18"/>
-          <w:szCs w:val="18"/>
-          <w:lang w:val="en-US" w:eastAsia="zh-CN"/>
-        </w:rPr>
-        <w:t>④ 07:44</w:t>
-      </w:r>
-    </w:p>
-    <w:p>
-      <w:pPr>
-        <w:ind w:firstLine="0" w:firstLineChars="0"/>
-        <w:rPr>
-          <w:rFonts w:hint="eastAsia"/>
-          <w:b w:val="0"/>
-          <w:bCs w:val="0"/>
-          <w:sz w:val="18"/>
-          <w:szCs w:val="18"/>
-          <w:lang w:val="en-US" w:eastAsia="zh-CN"/>
-        </w:rPr>
-      </w:pPr>
-      <w:r>
-        <w:rPr>
-          <w:rFonts w:hint="eastAsia"/>
-          <w:b w:val="0"/>
-          <w:bCs w:val="0"/>
-          <w:sz w:val="18"/>
-          <w:szCs w:val="18"/>
-          <w:lang w:val="en-US" w:eastAsia="zh-CN"/>
-        </w:rPr>
-        <w:t>He's right. The portal is collapsing</w:t>
-      </w:r>
-      <w:r>
-        <w:rPr>
-          <w:rFonts w:hint="eastAsia"/>
-          <w:b w:val="0"/>
-          <w:bCs w:val="0"/>
-          <w:sz w:val="18"/>
-          <w:szCs w:val="18"/>
-          <w:highlight w:val="green"/>
-          <w:lang w:val="en-US" w:eastAsia="zh-CN"/>
-        </w:rPr>
-        <w:t xml:space="preserve"> in on itself</w:t>
-      </w:r>
-      <w:r>
-        <w:rPr>
-          <w:rFonts w:hint="eastAsia"/>
-          <w:b w:val="0"/>
-          <w:bCs w:val="0"/>
-          <w:sz w:val="18"/>
-          <w:szCs w:val="18"/>
-          <w:lang w:val="en-US" w:eastAsia="zh-CN"/>
-        </w:rPr>
-        <w:t>.</w:t>
-      </w:r>
-    </w:p>
-    <w:p>
-      <w:pPr>
-        <w:ind w:firstLine="0" w:firstLineChars="0"/>
-        <w:rPr>
-          <w:rFonts w:hint="eastAsia"/>
-          <w:b w:val="0"/>
-          <w:bCs w:val="0"/>
-          <w:sz w:val="18"/>
-          <w:szCs w:val="18"/>
-          <w:lang w:val="en-US" w:eastAsia="zh-CN"/>
-        </w:rPr>
-      </w:pPr>
-      <w:r>
-        <w:rPr>
-          <w:rFonts w:hint="eastAsia"/>
-          <w:b w:val="0"/>
-          <w:bCs w:val="0"/>
-          <w:sz w:val="18"/>
-          <w:szCs w:val="18"/>
-          <w:lang w:val="en-US" w:eastAsia="zh-CN"/>
-        </w:rPr>
-        <w:t>⑤ 00:12:33</w:t>
-      </w:r>
-    </w:p>
-    <w:p>
-      <w:pPr>
-        <w:ind w:firstLine="0" w:firstLineChars="0"/>
-        <w:rPr>
-          <w:rFonts w:hint="eastAsia"/>
-          <w:b w:val="0"/>
-          <w:bCs w:val="0"/>
-          <w:sz w:val="18"/>
-          <w:szCs w:val="18"/>
-          <w:lang w:val="en-US" w:eastAsia="zh-CN"/>
-        </w:rPr>
-      </w:pPr>
-      <w:r>
-        <w:rPr>
-          <w:rFonts w:hint="eastAsia"/>
-          <w:b w:val="0"/>
-          <w:bCs w:val="0"/>
-          <w:sz w:val="18"/>
-          <w:szCs w:val="18"/>
-          <w:lang w:val="en-US" w:eastAsia="zh-CN"/>
-        </w:rPr>
-        <w:t>I thought General Solohob is</w:t>
-      </w:r>
-      <w:r>
-        <w:rPr>
-          <w:rFonts w:hint="eastAsia"/>
-          <w:b w:val="0"/>
-          <w:bCs w:val="0"/>
-          <w:sz w:val="18"/>
-          <w:szCs w:val="18"/>
-          <w:highlight w:val="green"/>
-          <w:lang w:val="en-US" w:eastAsia="zh-CN"/>
-        </w:rPr>
-        <w:t xml:space="preserve"> in charge</w:t>
-      </w:r>
-      <w:r>
-        <w:rPr>
-          <w:rFonts w:hint="eastAsia"/>
-          <w:b w:val="0"/>
-          <w:bCs w:val="0"/>
-          <w:sz w:val="18"/>
-          <w:szCs w:val="18"/>
-          <w:highlight w:val="none"/>
-          <w:lang w:val="en-US" w:eastAsia="zh-CN"/>
-        </w:rPr>
-        <w:t xml:space="preserve"> </w:t>
-      </w:r>
-      <w:r>
-        <w:rPr>
-          <w:rFonts w:hint="eastAsia"/>
-          <w:b w:val="0"/>
-          <w:bCs w:val="0"/>
-          <w:sz w:val="18"/>
-          <w:szCs w:val="18"/>
-          <w:highlight w:val="green"/>
-          <w:lang w:val="en-US" w:eastAsia="zh-CN"/>
-        </w:rPr>
-        <w:t>of the export business</w:t>
-      </w:r>
-      <w:r>
-        <w:rPr>
-          <w:rFonts w:hint="eastAsia"/>
-          <w:b w:val="0"/>
-          <w:bCs w:val="0"/>
-          <w:sz w:val="18"/>
-          <w:szCs w:val="18"/>
-          <w:lang w:val="en-US" w:eastAsia="zh-CN"/>
-        </w:rPr>
-        <w:t>.</w:t>
-      </w:r>
-    </w:p>
-    <w:p>
-      <w:pPr>
-        <w:ind w:firstLine="0" w:firstLineChars="0"/>
-        <w:rPr>
-          <w:rFonts w:hint="eastAsia"/>
-          <w:b/>
-          <w:bCs/>
-          <w:sz w:val="18"/>
-          <w:szCs w:val="18"/>
-          <w:lang w:val="en-US" w:eastAsia="zh-CN"/>
-        </w:rPr>
-      </w:pPr>
-      <w:r>
-        <w:rPr>
-          <w:rFonts w:hint="eastAsia"/>
-          <w:b/>
-          <w:bCs/>
-          <w:sz w:val="18"/>
-          <w:szCs w:val="18"/>
-          <w:lang w:val="en-US" w:eastAsia="zh-CN"/>
-        </w:rPr>
-        <w:t>12. of</w:t>
-      </w:r>
-    </w:p>
-    <w:p>
-      <w:pPr>
-        <w:ind w:firstLine="0" w:firstLineChars="0"/>
-        <w:rPr>
-          <w:rFonts w:hint="eastAsia"/>
-          <w:b w:val="0"/>
-          <w:bCs w:val="0"/>
-          <w:sz w:val="18"/>
-          <w:szCs w:val="18"/>
-          <w:lang w:val="en-US" w:eastAsia="zh-CN"/>
-        </w:rPr>
-      </w:pPr>
-      <w:r>
-        <w:rPr>
-          <w:rFonts w:hint="eastAsia"/>
-          <w:b w:val="0"/>
-          <w:bCs w:val="0"/>
-          <w:sz w:val="18"/>
-          <w:szCs w:val="18"/>
-          <w:lang w:val="en-US" w:eastAsia="zh-CN"/>
-        </w:rPr>
-        <w:t>① 02:49</w:t>
-      </w:r>
-    </w:p>
-    <w:p>
-      <w:pPr>
-        <w:ind w:firstLine="0" w:firstLineChars="0"/>
-        <w:rPr>
-          <w:rFonts w:hint="eastAsia"/>
-          <w:b w:val="0"/>
-          <w:bCs w:val="0"/>
-          <w:sz w:val="18"/>
-          <w:szCs w:val="18"/>
-          <w:lang w:val="en-US" w:eastAsia="zh-CN"/>
-        </w:rPr>
-      </w:pPr>
-      <w:r>
-        <w:rPr>
-          <w:rFonts w:hint="eastAsia"/>
-          <w:b w:val="0"/>
-          <w:bCs w:val="0"/>
-          <w:sz w:val="18"/>
-          <w:szCs w:val="18"/>
-          <w:lang w:val="en-US" w:eastAsia="zh-CN"/>
-        </w:rPr>
-        <w:t xml:space="preserve">Every piece </w:t>
-      </w:r>
-      <w:r>
-        <w:rPr>
-          <w:rFonts w:hint="eastAsia"/>
-          <w:b w:val="0"/>
-          <w:bCs w:val="0"/>
-          <w:sz w:val="18"/>
-          <w:szCs w:val="18"/>
-          <w:highlight w:val="green"/>
-          <w:lang w:val="en-US" w:eastAsia="zh-CN"/>
-        </w:rPr>
-        <w:t>of Phase 2</w:t>
-      </w:r>
-      <w:r>
-        <w:rPr>
-          <w:rFonts w:hint="eastAsia"/>
-          <w:b w:val="0"/>
-          <w:bCs w:val="0"/>
-          <w:sz w:val="18"/>
-          <w:szCs w:val="18"/>
-          <w:lang w:val="en-US" w:eastAsia="zh-CN"/>
-        </w:rPr>
-        <w:t xml:space="preserve"> </w:t>
-      </w:r>
-      <w:r>
-        <w:rPr>
-          <w:rFonts w:hint="eastAsia"/>
-          <w:b w:val="0"/>
-          <w:bCs w:val="0"/>
-          <w:sz w:val="18"/>
-          <w:szCs w:val="18"/>
-          <w:highlight w:val="green"/>
-          <w:lang w:val="en-US" w:eastAsia="zh-CN"/>
-        </w:rPr>
-        <w:t>on a truck and gone</w:t>
-      </w:r>
-      <w:r>
-        <w:rPr>
-          <w:rFonts w:hint="eastAsia"/>
-          <w:b w:val="0"/>
-          <w:bCs w:val="0"/>
-          <w:sz w:val="18"/>
-          <w:szCs w:val="18"/>
-          <w:lang w:val="en-US" w:eastAsia="zh-CN"/>
-        </w:rPr>
-        <w:t>.</w:t>
-      </w:r>
-    </w:p>
-    <w:p>
-      <w:pPr>
-        <w:ind w:firstLine="0" w:firstLineChars="0"/>
-        <w:rPr>
-          <w:rFonts w:hint="eastAsia"/>
-          <w:b w:val="0"/>
-          <w:bCs w:val="0"/>
-          <w:sz w:val="18"/>
-          <w:szCs w:val="18"/>
-          <w:lang w:val="en-US" w:eastAsia="zh-CN"/>
-        </w:rPr>
-      </w:pPr>
-      <w:r>
-        <w:rPr>
-          <w:rFonts w:hint="eastAsia"/>
-          <w:b w:val="0"/>
-          <w:bCs w:val="0"/>
-          <w:sz w:val="18"/>
-          <w:szCs w:val="18"/>
-          <w:lang w:val="en-US" w:eastAsia="zh-CN"/>
-        </w:rPr>
-        <w:t>② 07:32</w:t>
-      </w:r>
-    </w:p>
-    <w:p>
-      <w:pPr>
-        <w:ind w:firstLine="0" w:firstLineChars="0"/>
-        <w:rPr>
-          <w:rFonts w:hint="eastAsia"/>
-          <w:b w:val="0"/>
-          <w:bCs w:val="0"/>
-          <w:sz w:val="18"/>
-          <w:szCs w:val="18"/>
-          <w:lang w:val="en-US" w:eastAsia="zh-CN"/>
-        </w:rPr>
-      </w:pPr>
-      <w:r>
-        <w:rPr>
-          <w:rFonts w:hint="eastAsia"/>
-          <w:b w:val="0"/>
-          <w:bCs w:val="0"/>
-          <w:sz w:val="18"/>
-          <w:szCs w:val="18"/>
-          <w:lang w:val="en-US" w:eastAsia="zh-CN"/>
-        </w:rPr>
-        <w:t xml:space="preserve">I kind </w:t>
-      </w:r>
-      <w:r>
-        <w:rPr>
-          <w:rFonts w:hint="eastAsia"/>
-          <w:b w:val="0"/>
-          <w:bCs w:val="0"/>
-          <w:sz w:val="18"/>
-          <w:szCs w:val="18"/>
-          <w:highlight w:val="none"/>
-          <w:lang w:val="en-US" w:eastAsia="zh-CN"/>
-        </w:rPr>
-        <w:t>of think you mean the other thing</w:t>
-      </w:r>
-      <w:r>
-        <w:rPr>
-          <w:rFonts w:hint="eastAsia"/>
-          <w:b w:val="0"/>
-          <w:bCs w:val="0"/>
-          <w:sz w:val="18"/>
-          <w:szCs w:val="18"/>
-          <w:lang w:val="en-US" w:eastAsia="zh-CN"/>
-        </w:rPr>
-        <w:t>.</w:t>
-      </w:r>
-    </w:p>
-    <w:p>
-      <w:pPr>
-        <w:ind w:firstLine="0" w:firstLineChars="0"/>
-        <w:rPr>
-          <w:rFonts w:hint="eastAsia"/>
-          <w:b w:val="0"/>
-          <w:bCs w:val="0"/>
-          <w:sz w:val="18"/>
-          <w:szCs w:val="18"/>
-          <w:lang w:val="en-US" w:eastAsia="zh-CN"/>
-        </w:rPr>
-      </w:pPr>
-      <w:r>
-        <w:rPr>
-          <w:rFonts w:hint="eastAsia"/>
-          <w:b w:val="0"/>
-          <w:bCs w:val="0"/>
-          <w:sz w:val="18"/>
-          <w:szCs w:val="18"/>
-          <w:lang w:val="en-US" w:eastAsia="zh-CN"/>
-        </w:rPr>
-        <w:t>③ 13:58</w:t>
-      </w:r>
-    </w:p>
-    <w:p>
-      <w:pPr>
-        <w:ind w:firstLine="0" w:firstLineChars="0"/>
-        <w:rPr>
-          <w:rFonts w:hint="eastAsia"/>
-          <w:b w:val="0"/>
-          <w:bCs w:val="0"/>
-          <w:sz w:val="18"/>
-          <w:szCs w:val="18"/>
-          <w:lang w:val="en-US" w:eastAsia="zh-CN"/>
-        </w:rPr>
-      </w:pPr>
-      <w:r>
-        <w:rPr>
-          <w:rFonts w:hint="eastAsia"/>
-          <w:b w:val="0"/>
-          <w:bCs w:val="0"/>
-          <w:sz w:val="18"/>
-          <w:szCs w:val="18"/>
-          <w:lang w:val="en-US" w:eastAsia="zh-CN"/>
-        </w:rPr>
-        <w:t>I'm</w:t>
-      </w:r>
-      <w:r>
-        <w:rPr>
-          <w:rFonts w:hint="eastAsia"/>
-          <w:b w:val="0"/>
-          <w:bCs w:val="0"/>
-          <w:sz w:val="18"/>
-          <w:szCs w:val="18"/>
-          <w:highlight w:val="green"/>
-          <w:lang w:val="en-US" w:eastAsia="zh-CN"/>
-        </w:rPr>
-        <w:t xml:space="preserve"> in the middle</w:t>
-      </w:r>
-      <w:r>
-        <w:rPr>
-          <w:rFonts w:hint="eastAsia"/>
-          <w:b w:val="0"/>
-          <w:bCs w:val="0"/>
-          <w:sz w:val="18"/>
-          <w:szCs w:val="18"/>
-          <w:lang w:val="en-US" w:eastAsia="zh-CN"/>
-        </w:rPr>
-        <w:t xml:space="preserve"> </w:t>
-      </w:r>
-      <w:r>
-        <w:rPr>
-          <w:rFonts w:hint="eastAsia"/>
-          <w:b w:val="0"/>
-          <w:bCs w:val="0"/>
-          <w:sz w:val="18"/>
-          <w:szCs w:val="18"/>
-          <w:highlight w:val="green"/>
-          <w:lang w:val="en-US" w:eastAsia="zh-CN"/>
-        </w:rPr>
-        <w:t>of an interrogation</w:t>
-      </w:r>
-      <w:r>
-        <w:rPr>
-          <w:rFonts w:hint="eastAsia"/>
-          <w:b w:val="0"/>
-          <w:bCs w:val="0"/>
-          <w:sz w:val="18"/>
-          <w:szCs w:val="18"/>
-          <w:lang w:val="en-US" w:eastAsia="zh-CN"/>
-        </w:rPr>
-        <w:t>.</w:t>
-      </w:r>
-    </w:p>
-    <w:p>
-      <w:pPr>
-        <w:ind w:firstLine="0" w:firstLineChars="0"/>
-        <w:rPr>
-          <w:rFonts w:hint="eastAsia"/>
-          <w:b w:val="0"/>
-          <w:bCs w:val="0"/>
-          <w:sz w:val="18"/>
-          <w:szCs w:val="18"/>
-          <w:lang w:val="en-US" w:eastAsia="zh-CN"/>
-        </w:rPr>
-      </w:pPr>
-      <w:r>
-        <w:rPr>
-          <w:rFonts w:hint="eastAsia"/>
-          <w:b w:val="0"/>
-          <w:bCs w:val="0"/>
-          <w:sz w:val="18"/>
-          <w:szCs w:val="18"/>
-          <w:lang w:val="en-US" w:eastAsia="zh-CN"/>
-        </w:rPr>
-        <w:t>④ 14:06</w:t>
-      </w:r>
-    </w:p>
-    <w:p>
-      <w:pPr>
-        <w:ind w:firstLine="0" w:firstLineChars="0"/>
-        <w:rPr>
-          <w:rFonts w:hint="eastAsia"/>
-          <w:b w:val="0"/>
-          <w:bCs w:val="0"/>
-          <w:sz w:val="18"/>
-          <w:szCs w:val="18"/>
-          <w:lang w:val="en-US" w:eastAsia="zh-CN"/>
-        </w:rPr>
-      </w:pPr>
-      <w:r>
-        <w:rPr>
-          <w:rFonts w:hint="eastAsia"/>
-          <w:b w:val="0"/>
-          <w:bCs w:val="0"/>
-          <w:sz w:val="18"/>
-          <w:szCs w:val="18"/>
-          <w:lang w:val="en-US" w:eastAsia="zh-CN"/>
-        </w:rPr>
-        <w:t xml:space="preserve">Look, you can't pull me out </w:t>
-      </w:r>
-      <w:r>
-        <w:rPr>
-          <w:rFonts w:hint="eastAsia"/>
-          <w:b w:val="0"/>
-          <w:bCs w:val="0"/>
-          <w:sz w:val="18"/>
-          <w:szCs w:val="18"/>
-          <w:highlight w:val="green"/>
-          <w:lang w:val="en-US" w:eastAsia="zh-CN"/>
-        </w:rPr>
-        <w:t>of this</w:t>
-      </w:r>
-      <w:r>
-        <w:rPr>
-          <w:rFonts w:hint="eastAsia"/>
-          <w:b w:val="0"/>
-          <w:bCs w:val="0"/>
-          <w:sz w:val="18"/>
-          <w:szCs w:val="18"/>
-          <w:lang w:val="en-US" w:eastAsia="zh-CN"/>
-        </w:rPr>
-        <w:t xml:space="preserve"> right now.</w:t>
-      </w:r>
-    </w:p>
-    <w:p>
-      <w:pPr>
-        <w:ind w:firstLine="0" w:firstLineChars="0"/>
-        <w:rPr>
-          <w:rFonts w:hint="eastAsia"/>
-          <w:b w:val="0"/>
-          <w:bCs w:val="0"/>
-          <w:sz w:val="18"/>
-          <w:szCs w:val="18"/>
-          <w:lang w:val="en-US" w:eastAsia="zh-CN"/>
-        </w:rPr>
-      </w:pPr>
-      <w:r>
-        <w:rPr>
-          <w:rFonts w:hint="eastAsia"/>
-          <w:b w:val="0"/>
-          <w:bCs w:val="0"/>
-          <w:sz w:val="18"/>
-          <w:szCs w:val="18"/>
-          <w:lang w:val="en-US" w:eastAsia="zh-CN"/>
-        </w:rPr>
-        <w:t>⑤ 16:47</w:t>
-      </w:r>
-    </w:p>
-    <w:p>
-      <w:pPr>
-        <w:ind w:firstLine="0" w:firstLineChars="0"/>
-        <w:rPr>
-          <w:rFonts w:hint="eastAsia"/>
-          <w:b w:val="0"/>
-          <w:bCs w:val="0"/>
-          <w:sz w:val="18"/>
-          <w:szCs w:val="18"/>
-          <w:lang w:val="en-US" w:eastAsia="zh-CN"/>
-        </w:rPr>
-      </w:pPr>
-      <w:r>
-        <w:rPr>
-          <w:rFonts w:hint="eastAsia"/>
-          <w:b w:val="0"/>
-          <w:bCs w:val="0"/>
-          <w:sz w:val="18"/>
-          <w:szCs w:val="18"/>
-          <w:lang w:val="en-US" w:eastAsia="zh-CN"/>
-        </w:rPr>
-        <w:t xml:space="preserve">You brought me </w:t>
-      </w:r>
-      <w:r>
-        <w:rPr>
-          <w:rFonts w:hint="eastAsia"/>
-          <w:b w:val="0"/>
-          <w:bCs w:val="0"/>
-          <w:sz w:val="18"/>
-          <w:szCs w:val="18"/>
-          <w:highlight w:val="green"/>
-          <w:lang w:val="en-US" w:eastAsia="zh-CN"/>
-        </w:rPr>
-        <w:t>to the edge</w:t>
-      </w:r>
-      <w:r>
-        <w:rPr>
-          <w:rFonts w:hint="eastAsia"/>
-          <w:b w:val="0"/>
-          <w:bCs w:val="0"/>
-          <w:sz w:val="18"/>
-          <w:szCs w:val="18"/>
-          <w:highlight w:val="none"/>
-          <w:lang w:val="en-US" w:eastAsia="zh-CN"/>
-        </w:rPr>
-        <w:t xml:space="preserve"> </w:t>
-      </w:r>
-      <w:r>
-        <w:rPr>
-          <w:rFonts w:hint="eastAsia"/>
-          <w:b w:val="0"/>
-          <w:bCs w:val="0"/>
-          <w:sz w:val="18"/>
-          <w:szCs w:val="18"/>
-          <w:highlight w:val="green"/>
-          <w:lang w:val="en-US" w:eastAsia="zh-CN"/>
-        </w:rPr>
-        <w:t>of the city.</w:t>
-      </w:r>
     </w:p>
     <w:p>
       <w:pPr>

--- a/语法/笔记/5.介词短语.docx
+++ b/语法/笔记/5.介词短语.docx
@@ -6537,50 +6537,147 @@
       <w:pPr>
         <w:ind w:firstLine="0" w:firstLineChars="0"/>
         <w:rPr>
-          <w:rFonts w:hint="eastAsia"/>
-          <w:b w:val="0"/>
-          <w:bCs w:val="0"/>
-          <w:color w:val="FF0000"/>
-          <w:sz w:val="18"/>
-          <w:szCs w:val="18"/>
-        </w:rPr>
-      </w:pPr>
-      <w:r>
-        <w:rPr>
-          <w:rFonts w:hint="eastAsia"/>
-          <w:b w:val="0"/>
-          <w:bCs w:val="0"/>
-          <w:color w:val="FF0000"/>
-          <w:sz w:val="18"/>
-          <w:szCs w:val="18"/>
-        </w:rPr>
-        <w:t xml:space="preserve">You know, the last time I was in Germany, and saw a man standing above everybody else, we ended up </w:t>
-      </w:r>
-    </w:p>
-    <w:p>
-      <w:pPr>
-        <w:ind w:firstLine="0" w:firstLineChars="0"/>
-        <w:rPr>
           <w:rFonts w:hint="default" w:eastAsiaTheme="minorEastAsia"/>
           <w:b w:val="0"/>
           <w:bCs w:val="0"/>
-          <w:color w:val="FF0000"/>
-          <w:sz w:val="18"/>
-          <w:szCs w:val="18"/>
-          <w:lang w:val="en-US" w:eastAsia="zh-CN"/>
-        </w:rPr>
-      </w:pPr>
-      <w:r>
-        <w:rPr>
-          <w:rFonts w:hint="eastAsia"/>
-          <w:b w:val="0"/>
-          <w:bCs w:val="0"/>
-          <w:color w:val="FF0000"/>
-          <w:sz w:val="18"/>
-          <w:szCs w:val="18"/>
-          <w:lang w:val="en-US" w:eastAsia="zh-CN"/>
-        </w:rPr>
-        <w:t xml:space="preserve">         时状      主系 表           </w:t>
+          <w:sz w:val="18"/>
+          <w:szCs w:val="18"/>
+          <w:lang w:val="en-US" w:eastAsia="zh-CN"/>
+        </w:rPr>
+      </w:pPr>
+      <w:r>
+        <w:rPr>
+          <w:rFonts w:hint="eastAsia"/>
+          <w:b w:val="0"/>
+          <w:bCs w:val="0"/>
+          <w:sz w:val="18"/>
+          <w:szCs w:val="18"/>
+          <w:lang w:val="en-US" w:eastAsia="zh-CN"/>
+        </w:rPr>
+        <w:t>上次我来德国的时候，也有一个人将自己凌驾于万人之上</w:t>
+      </w:r>
+    </w:p>
+    <w:p>
+      <w:pPr>
+        <w:ind w:firstLine="0" w:firstLineChars="0"/>
+        <w:rPr>
+          <w:rFonts w:hint="eastAsia"/>
+          <w:b w:val="0"/>
+          <w:bCs w:val="0"/>
+          <w:color w:val="FF0000"/>
+          <w:sz w:val="18"/>
+          <w:szCs w:val="18"/>
+        </w:rPr>
+      </w:pPr>
+      <w:r>
+        <w:rPr>
+          <w:rFonts w:hint="eastAsia"/>
+          <w:b w:val="0"/>
+          <w:bCs w:val="0"/>
+          <w:color w:val="FF0000"/>
+          <w:sz w:val="18"/>
+          <w:szCs w:val="18"/>
+        </w:rPr>
+        <w:t>You know, the last time I was i</w:t>
+      </w:r>
+      <w:r>
+        <w:rPr>
+          <w:rFonts w:hint="eastAsia"/>
+          <w:b w:val="0"/>
+          <w:bCs w:val="0"/>
+          <w:color w:val="FF0000"/>
+          <w:sz w:val="18"/>
+          <w:szCs w:val="18"/>
+          <w:highlight w:val="green"/>
+        </w:rPr>
+        <w:t>n Germany</w:t>
+      </w:r>
+      <w:r>
+        <w:rPr>
+          <w:rFonts w:hint="eastAsia"/>
+          <w:b w:val="0"/>
+          <w:bCs w:val="0"/>
+          <w:color w:val="FF0000"/>
+          <w:sz w:val="18"/>
+          <w:szCs w:val="18"/>
+        </w:rPr>
+        <w:t>, and saw a man</w:t>
+      </w:r>
+      <w:r>
+        <w:rPr>
+          <w:rFonts w:hint="eastAsia"/>
+          <w:b w:val="0"/>
+          <w:bCs w:val="0"/>
+          <w:color w:val="FF0000"/>
+          <w:sz w:val="18"/>
+          <w:szCs w:val="18"/>
+          <w:highlight w:val="green"/>
+          <w:u w:val="single"/>
+        </w:rPr>
+        <w:t xml:space="preserve"> standing above everybody else</w:t>
+      </w:r>
+      <w:r>
+        <w:rPr>
+          <w:rFonts w:hint="eastAsia"/>
+          <w:b w:val="0"/>
+          <w:bCs w:val="0"/>
+          <w:color w:val="FF0000"/>
+          <w:sz w:val="18"/>
+          <w:szCs w:val="18"/>
+        </w:rPr>
+        <w:t xml:space="preserve">, we ended up </w:t>
+      </w:r>
+    </w:p>
+    <w:p>
+      <w:pPr>
+        <w:ind w:firstLine="0" w:firstLineChars="0"/>
+        <w:rPr>
+          <w:rFonts w:hint="default"/>
+          <w:b w:val="0"/>
+          <w:bCs w:val="0"/>
+          <w:color w:val="FF0000"/>
+          <w:sz w:val="18"/>
+          <w:szCs w:val="18"/>
+          <w:lang w:val="en-US" w:eastAsia="zh-CN"/>
+        </w:rPr>
+      </w:pPr>
+      <w:r>
+        <w:rPr>
+          <w:rFonts w:hint="eastAsia"/>
+          <w:b w:val="0"/>
+          <w:bCs w:val="0"/>
+          <w:color w:val="FF0000"/>
+          <w:sz w:val="18"/>
+          <w:szCs w:val="18"/>
+          <w:lang w:val="en-US" w:eastAsia="zh-CN"/>
+        </w:rPr>
+        <w:t xml:space="preserve">         时状      主系 表            谓 宾    宾补                      主谓</w:t>
+      </w:r>
+    </w:p>
+    <w:p>
+      <w:pPr>
+        <w:ind w:firstLine="0" w:firstLineChars="0"/>
+        <w:rPr>
+          <w:rFonts w:hint="default"/>
+          <w:b w:val="0"/>
+          <w:bCs w:val="0"/>
+          <w:color w:val="FF0000"/>
+          <w:sz w:val="18"/>
+          <w:szCs w:val="18"/>
+          <w:lang w:val="en-US" w:eastAsia="zh-CN"/>
+        </w:rPr>
+      </w:pPr>
+      <w:r>
+        <w:rPr>
+          <w:rFonts w:hint="eastAsia"/>
+          <w:b w:val="0"/>
+          <w:bCs w:val="0"/>
+          <w:color w:val="FF0000"/>
+          <w:sz w:val="18"/>
+          <w:szCs w:val="18"/>
+          <w:lang w:val="en-US" w:eastAsia="zh-CN"/>
+        </w:rPr>
+        <w:t xml:space="preserve">                                                 非谓   状</w:t>
       </w:r>
     </w:p>
     <w:p>
@@ -6628,7 +6725,7 @@
           <w:szCs w:val="18"/>
           <w:lang w:val="en-US" w:eastAsia="zh-CN"/>
         </w:rPr>
-        <w:t xml:space="preserve">    </w:t>
+        <w:t xml:space="preserve">    状</w:t>
       </w:r>
     </w:p>
     <w:p>
@@ -12482,6 +12579,3716 @@
         </w:rPr>
         <w:t>主  谓     宾     宾补</w:t>
       </w:r>
+    </w:p>
+    <w:p>
+      <w:pPr>
+        <w:ind w:firstLine="0" w:firstLineChars="0"/>
+        <w:rPr>
+          <w:rFonts w:hint="eastAsia"/>
+          <w:b/>
+          <w:bCs/>
+          <w:sz w:val="18"/>
+          <w:szCs w:val="18"/>
+          <w:lang w:val="en-US" w:eastAsia="zh-CN"/>
+        </w:rPr>
+      </w:pPr>
+      <w:r>
+        <w:rPr>
+          <w:rFonts w:hint="eastAsia"/>
+          <w:b/>
+          <w:bCs/>
+          <w:sz w:val="18"/>
+          <w:szCs w:val="18"/>
+          <w:lang w:val="en-US" w:eastAsia="zh-CN"/>
+        </w:rPr>
+        <w:t>13. into</w:t>
+      </w:r>
+    </w:p>
+    <w:p>
+      <w:pPr>
+        <w:ind w:firstLine="0" w:firstLineChars="0"/>
+        <w:rPr>
+          <w:rFonts w:hint="eastAsia"/>
+          <w:b w:val="0"/>
+          <w:bCs w:val="0"/>
+          <w:sz w:val="18"/>
+          <w:szCs w:val="18"/>
+          <w:lang w:val="en-US" w:eastAsia="zh-CN"/>
+        </w:rPr>
+      </w:pPr>
+      <w:r>
+        <w:rPr>
+          <w:rFonts w:hint="eastAsia"/>
+          <w:b w:val="0"/>
+          <w:bCs w:val="0"/>
+          <w:sz w:val="18"/>
+          <w:szCs w:val="18"/>
+          <w:lang w:val="en-US" w:eastAsia="zh-CN"/>
+        </w:rPr>
+        <w:t>① 45:46</w:t>
+      </w:r>
+    </w:p>
+    <w:p>
+      <w:pPr>
+        <w:ind w:firstLine="0" w:firstLineChars="0"/>
+        <w:rPr>
+          <w:rFonts w:hint="eastAsia"/>
+          <w:b w:val="0"/>
+          <w:bCs w:val="0"/>
+          <w:sz w:val="18"/>
+          <w:szCs w:val="18"/>
+          <w:lang w:val="en-US" w:eastAsia="zh-CN"/>
+        </w:rPr>
+      </w:pPr>
+      <w:r>
+        <w:rPr>
+          <w:rFonts w:hint="eastAsia"/>
+          <w:b w:val="0"/>
+          <w:bCs w:val="0"/>
+          <w:sz w:val="18"/>
+          <w:szCs w:val="18"/>
+          <w:lang w:val="en-US" w:eastAsia="zh-CN"/>
+        </w:rPr>
+        <w:t xml:space="preserve">I remember you </w:t>
+      </w:r>
+      <w:r>
+        <w:rPr>
+          <w:rFonts w:hint="eastAsia"/>
+          <w:b w:val="0"/>
+          <w:bCs w:val="0"/>
+          <w:sz w:val="18"/>
+          <w:szCs w:val="18"/>
+          <w:u w:val="single"/>
+          <w:lang w:val="en-US" w:eastAsia="zh-CN"/>
+        </w:rPr>
+        <w:t xml:space="preserve">tossing me </w:t>
+      </w:r>
+      <w:r>
+        <w:rPr>
+          <w:rFonts w:hint="eastAsia"/>
+          <w:b w:val="0"/>
+          <w:bCs w:val="0"/>
+          <w:sz w:val="18"/>
+          <w:szCs w:val="18"/>
+          <w:highlight w:val="green"/>
+          <w:u w:val="single"/>
+          <w:lang w:val="en-US" w:eastAsia="zh-CN"/>
+        </w:rPr>
+        <w:t>into an abyss</w:t>
+      </w:r>
+      <w:r>
+        <w:rPr>
+          <w:rFonts w:hint="eastAsia"/>
+          <w:b w:val="0"/>
+          <w:bCs w:val="0"/>
+          <w:sz w:val="18"/>
+          <w:szCs w:val="18"/>
+          <w:u w:val="single"/>
+          <w:lang w:val="en-US" w:eastAsia="zh-CN"/>
+        </w:rPr>
+        <w:t>.</w:t>
+      </w:r>
+    </w:p>
+    <w:p>
+      <w:pPr>
+        <w:ind w:firstLine="0" w:firstLineChars="0"/>
+        <w:rPr>
+          <w:rFonts w:hint="eastAsia"/>
+          <w:b w:val="0"/>
+          <w:bCs w:val="0"/>
+          <w:sz w:val="18"/>
+          <w:szCs w:val="18"/>
+          <w:lang w:val="en-US" w:eastAsia="zh-CN"/>
+        </w:rPr>
+      </w:pPr>
+      <w:r>
+        <w:rPr>
+          <w:rFonts w:hint="eastAsia"/>
+          <w:b w:val="0"/>
+          <w:bCs w:val="0"/>
+          <w:sz w:val="18"/>
+          <w:szCs w:val="18"/>
+          <w:lang w:val="en-US" w:eastAsia="zh-CN"/>
+        </w:rPr>
+        <w:t xml:space="preserve">主谓       宾  </w:t>
+      </w:r>
+      <w:r>
+        <w:rPr>
+          <w:rFonts w:hint="eastAsia"/>
+          <w:b w:val="0"/>
+          <w:bCs w:val="0"/>
+          <w:color w:val="FF0000"/>
+          <w:sz w:val="18"/>
+          <w:szCs w:val="18"/>
+          <w:lang w:val="en-US" w:eastAsia="zh-CN"/>
+        </w:rPr>
+        <w:t>宾补</w:t>
+      </w:r>
+      <w:r>
+        <w:rPr>
+          <w:rFonts w:hint="eastAsia"/>
+          <w:b w:val="0"/>
+          <w:bCs w:val="0"/>
+          <w:sz w:val="18"/>
+          <w:szCs w:val="18"/>
+          <w:lang w:val="en-US" w:eastAsia="zh-CN"/>
+        </w:rPr>
+        <w:t xml:space="preserve">       </w:t>
+      </w:r>
+    </w:p>
+    <w:p>
+      <w:pPr>
+        <w:ind w:firstLine="0" w:firstLineChars="0"/>
+        <w:rPr>
+          <w:rFonts w:hint="default"/>
+          <w:b w:val="0"/>
+          <w:bCs w:val="0"/>
+          <w:sz w:val="18"/>
+          <w:szCs w:val="18"/>
+          <w:lang w:val="en-US" w:eastAsia="zh-CN"/>
+        </w:rPr>
+      </w:pPr>
+      <w:r>
+        <w:rPr>
+          <w:rFonts w:hint="eastAsia"/>
+          <w:b w:val="0"/>
+          <w:bCs w:val="0"/>
+          <w:sz w:val="18"/>
+          <w:szCs w:val="18"/>
+          <w:lang w:val="en-US" w:eastAsia="zh-CN"/>
+        </w:rPr>
+        <w:t xml:space="preserve">               非谓 宾  </w:t>
+      </w:r>
+      <w:r>
+        <w:rPr>
+          <w:rFonts w:hint="eastAsia"/>
+          <w:b w:val="0"/>
+          <w:bCs w:val="0"/>
+          <w:color w:val="FF0000"/>
+          <w:sz w:val="18"/>
+          <w:szCs w:val="18"/>
+          <w:lang w:val="en-US" w:eastAsia="zh-CN"/>
+        </w:rPr>
+        <w:t>宾补</w:t>
+      </w:r>
+      <w:r>
+        <w:rPr>
+          <w:rFonts w:hint="eastAsia"/>
+          <w:b w:val="0"/>
+          <w:bCs w:val="0"/>
+          <w:sz w:val="18"/>
+          <w:szCs w:val="18"/>
+          <w:lang w:val="en-US" w:eastAsia="zh-CN"/>
+        </w:rPr>
+        <w:t xml:space="preserve">  </w:t>
+      </w:r>
+    </w:p>
+    <w:p>
+      <w:pPr>
+        <w:ind w:firstLine="0" w:firstLineChars="0"/>
+        <w:rPr>
+          <w:rFonts w:hint="eastAsia"/>
+          <w:b w:val="0"/>
+          <w:bCs w:val="0"/>
+          <w:sz w:val="18"/>
+          <w:szCs w:val="18"/>
+          <w:lang w:val="en-US" w:eastAsia="zh-CN"/>
+        </w:rPr>
+      </w:pPr>
+      <w:r>
+        <w:rPr>
+          <w:rFonts w:hint="eastAsia"/>
+          <w:b w:val="0"/>
+          <w:bCs w:val="0"/>
+          <w:sz w:val="18"/>
+          <w:szCs w:val="18"/>
+          <w:lang w:val="en-US" w:eastAsia="zh-CN"/>
+        </w:rPr>
+        <w:t>② 55:20</w:t>
+      </w:r>
+    </w:p>
+    <w:p>
+      <w:pPr>
+        <w:ind w:firstLine="0" w:firstLineChars="0"/>
+        <w:rPr>
+          <w:rFonts w:hint="default"/>
+          <w:b w:val="0"/>
+          <w:bCs w:val="0"/>
+          <w:sz w:val="18"/>
+          <w:szCs w:val="18"/>
+          <w:lang w:val="en-US" w:eastAsia="zh-CN"/>
+        </w:rPr>
+      </w:pPr>
+      <w:r>
+        <w:rPr>
+          <w:rFonts w:hint="eastAsia"/>
+          <w:b w:val="0"/>
+          <w:bCs w:val="0"/>
+          <w:sz w:val="18"/>
+          <w:szCs w:val="18"/>
+          <w:lang w:val="en-US" w:eastAsia="zh-CN"/>
+        </w:rPr>
+        <w:t>我是的超级粉丝，非常欣赏你一发脾气就变成一只大怪兽</w:t>
+      </w:r>
+    </w:p>
+    <w:p>
+      <w:pPr>
+        <w:ind w:firstLine="0" w:firstLineChars="0"/>
+        <w:rPr>
+          <w:rFonts w:hint="eastAsia"/>
+          <w:b w:val="0"/>
+          <w:bCs w:val="0"/>
+          <w:color w:val="FF0000"/>
+          <w:sz w:val="18"/>
+          <w:szCs w:val="18"/>
+          <w:lang w:val="en-US" w:eastAsia="zh-CN"/>
+        </w:rPr>
+      </w:pPr>
+      <w:r>
+        <w:rPr>
+          <w:rFonts w:hint="eastAsia"/>
+          <w:b w:val="0"/>
+          <w:bCs w:val="0"/>
+          <w:color w:val="FF0000"/>
+          <w:sz w:val="18"/>
+          <w:szCs w:val="18"/>
+          <w:lang w:val="en-US" w:eastAsia="zh-CN"/>
+        </w:rPr>
+        <w:t xml:space="preserve">And I'm a huge fan </w:t>
+      </w:r>
+      <w:r>
+        <w:rPr>
+          <w:rFonts w:hint="eastAsia"/>
+          <w:b w:val="0"/>
+          <w:bCs w:val="0"/>
+          <w:color w:val="FF0000"/>
+          <w:sz w:val="18"/>
+          <w:szCs w:val="18"/>
+          <w:highlight w:val="green"/>
+          <w:u w:val="single"/>
+          <w:lang w:val="en-US" w:eastAsia="zh-CN"/>
+        </w:rPr>
+        <w:t>of the way</w:t>
+      </w:r>
+      <w:r>
+        <w:rPr>
+          <w:rFonts w:hint="eastAsia"/>
+          <w:b w:val="0"/>
+          <w:bCs w:val="0"/>
+          <w:color w:val="FF0000"/>
+          <w:sz w:val="18"/>
+          <w:szCs w:val="18"/>
+          <w:u w:val="single"/>
+          <w:lang w:val="en-US" w:eastAsia="zh-CN"/>
+        </w:rPr>
+        <w:t xml:space="preserve"> you lose control and turn</w:t>
+      </w:r>
+      <w:r>
+        <w:rPr>
+          <w:rFonts w:hint="eastAsia"/>
+          <w:b w:val="0"/>
+          <w:bCs w:val="0"/>
+          <w:color w:val="FF0000"/>
+          <w:sz w:val="18"/>
+          <w:szCs w:val="18"/>
+          <w:highlight w:val="green"/>
+          <w:u w:val="single"/>
+          <w:lang w:val="en-US" w:eastAsia="zh-CN"/>
+        </w:rPr>
+        <w:t xml:space="preserve"> into an enormous green rage-monster</w:t>
+      </w:r>
+      <w:r>
+        <w:rPr>
+          <w:rFonts w:hint="eastAsia"/>
+          <w:b w:val="0"/>
+          <w:bCs w:val="0"/>
+          <w:color w:val="FF0000"/>
+          <w:sz w:val="18"/>
+          <w:szCs w:val="18"/>
+          <w:lang w:val="en-US" w:eastAsia="zh-CN"/>
+        </w:rPr>
+        <w:t>.</w:t>
+      </w:r>
+    </w:p>
+    <w:p>
+      <w:pPr>
+        <w:ind w:firstLine="0" w:firstLineChars="0"/>
+        <w:rPr>
+          <w:rFonts w:hint="eastAsia"/>
+          <w:b w:val="0"/>
+          <w:bCs w:val="0"/>
+          <w:color w:val="FF0000"/>
+          <w:sz w:val="18"/>
+          <w:szCs w:val="18"/>
+          <w:lang w:val="en-US" w:eastAsia="zh-CN"/>
+        </w:rPr>
+      </w:pPr>
+      <w:r>
+        <w:rPr>
+          <w:rFonts w:hint="eastAsia"/>
+          <w:b w:val="0"/>
+          <w:bCs w:val="0"/>
+          <w:color w:val="FF0000"/>
+          <w:sz w:val="18"/>
+          <w:szCs w:val="18"/>
+          <w:lang w:val="en-US" w:eastAsia="zh-CN"/>
+        </w:rPr>
+        <w:t xml:space="preserve">   主系  表     定从</w:t>
+      </w:r>
+    </w:p>
+    <w:p>
+      <w:pPr>
+        <w:ind w:firstLine="0" w:firstLineChars="0"/>
+        <w:rPr>
+          <w:rFonts w:hint="default"/>
+          <w:b w:val="0"/>
+          <w:bCs w:val="0"/>
+          <w:color w:val="FF0000"/>
+          <w:sz w:val="18"/>
+          <w:szCs w:val="18"/>
+          <w:lang w:val="en-US" w:eastAsia="zh-CN"/>
+        </w:rPr>
+      </w:pPr>
+      <w:r>
+        <w:rPr>
+          <w:rFonts w:hint="eastAsia"/>
+          <w:b w:val="0"/>
+          <w:bCs w:val="0"/>
+          <w:color w:val="FF0000"/>
+          <w:sz w:val="18"/>
+          <w:szCs w:val="18"/>
+          <w:lang w:val="en-US" w:eastAsia="zh-CN"/>
+        </w:rPr>
+        <w:t xml:space="preserve">                          主  谓  宾       谓         定          宾</w:t>
+      </w:r>
+    </w:p>
+    <w:p>
+      <w:pPr>
+        <w:ind w:firstLine="0" w:firstLineChars="0"/>
+        <w:rPr>
+          <w:rFonts w:hint="eastAsia"/>
+          <w:b w:val="0"/>
+          <w:bCs w:val="0"/>
+          <w:sz w:val="18"/>
+          <w:szCs w:val="18"/>
+          <w:lang w:val="en-US" w:eastAsia="zh-CN"/>
+        </w:rPr>
+      </w:pPr>
+      <w:r>
+        <w:rPr>
+          <w:rFonts w:hint="eastAsia"/>
+          <w:b w:val="0"/>
+          <w:bCs w:val="0"/>
+          <w:sz w:val="18"/>
+          <w:szCs w:val="18"/>
+          <w:lang w:val="en-US" w:eastAsia="zh-CN"/>
+        </w:rPr>
+        <w:t>③ 55:38</w:t>
+      </w:r>
+    </w:p>
+    <w:p>
+      <w:pPr>
+        <w:ind w:firstLine="0" w:firstLineChars="0"/>
+        <w:rPr>
+          <w:rFonts w:hint="default"/>
+          <w:b w:val="0"/>
+          <w:bCs w:val="0"/>
+          <w:sz w:val="18"/>
+          <w:szCs w:val="18"/>
+          <w:lang w:val="en-US" w:eastAsia="zh-CN"/>
+        </w:rPr>
+      </w:pPr>
+      <w:r>
+        <w:rPr>
+          <w:rFonts w:hint="eastAsia"/>
+          <w:b w:val="0"/>
+          <w:bCs w:val="0"/>
+          <w:sz w:val="18"/>
+          <w:szCs w:val="18"/>
+          <w:lang w:val="en-US" w:eastAsia="zh-CN"/>
+        </w:rPr>
+        <w:t>我很想知道LOKI是怎么用它把我最优秀的两个手下变成他的飞猴跟班的。</w:t>
+      </w:r>
+    </w:p>
+    <w:p>
+      <w:pPr>
+        <w:ind w:firstLine="0" w:firstLineChars="0"/>
+        <w:rPr>
+          <w:rFonts w:hint="eastAsia"/>
+          <w:b w:val="0"/>
+          <w:bCs w:val="0"/>
+          <w:color w:val="FF0000"/>
+          <w:sz w:val="18"/>
+          <w:szCs w:val="18"/>
+          <w:highlight w:val="green"/>
+          <w:lang w:val="en-US" w:eastAsia="zh-CN"/>
+        </w:rPr>
+      </w:pPr>
+      <w:r>
+        <w:rPr>
+          <w:rFonts w:hint="eastAsia"/>
+          <w:b w:val="0"/>
+          <w:bCs w:val="0"/>
+          <w:color w:val="FF0000"/>
+          <w:sz w:val="18"/>
+          <w:szCs w:val="18"/>
+          <w:lang w:val="en-US" w:eastAsia="zh-CN"/>
+        </w:rPr>
+        <w:t xml:space="preserve">And I would </w:t>
+      </w:r>
+      <w:r>
+        <w:rPr>
+          <w:rFonts w:hint="eastAsia"/>
+          <w:b w:val="0"/>
+          <w:bCs w:val="0"/>
+          <w:color w:val="FF0000"/>
+          <w:sz w:val="18"/>
+          <w:szCs w:val="18"/>
+          <w:u w:val="none"/>
+          <w:lang w:val="en-US" w:eastAsia="zh-CN"/>
+        </w:rPr>
+        <w:t xml:space="preserve">like </w:t>
+      </w:r>
+      <w:r>
+        <w:rPr>
+          <w:rFonts w:hint="eastAsia"/>
+          <w:b w:val="0"/>
+          <w:bCs w:val="0"/>
+          <w:color w:val="FF0000"/>
+          <w:sz w:val="18"/>
+          <w:szCs w:val="18"/>
+          <w:u w:val="single"/>
+          <w:lang w:val="en-US" w:eastAsia="zh-CN"/>
+        </w:rPr>
+        <w:t xml:space="preserve">to know how Loki used it </w:t>
+      </w:r>
+      <w:r>
+        <w:rPr>
+          <w:rFonts w:hint="eastAsia"/>
+          <w:b w:val="0"/>
+          <w:bCs w:val="0"/>
+          <w:color w:val="00B0F0"/>
+          <w:sz w:val="18"/>
+          <w:szCs w:val="18"/>
+          <w:u w:val="single"/>
+          <w:lang w:val="en-US" w:eastAsia="zh-CN"/>
+        </w:rPr>
+        <w:t>to turn two</w:t>
+      </w:r>
+      <w:r>
+        <w:rPr>
+          <w:rFonts w:hint="eastAsia"/>
+          <w:b w:val="0"/>
+          <w:bCs w:val="0"/>
+          <w:color w:val="00B0F0"/>
+          <w:sz w:val="18"/>
+          <w:szCs w:val="18"/>
+          <w:highlight w:val="green"/>
+          <w:u w:val="single"/>
+          <w:lang w:val="en-US" w:eastAsia="zh-CN"/>
+        </w:rPr>
+        <w:t xml:space="preserve"> of the sharpest men</w:t>
+      </w:r>
+      <w:r>
+        <w:rPr>
+          <w:rFonts w:hint="eastAsia"/>
+          <w:b w:val="0"/>
+          <w:bCs w:val="0"/>
+          <w:color w:val="00B0F0"/>
+          <w:sz w:val="18"/>
+          <w:szCs w:val="18"/>
+          <w:u w:val="single"/>
+          <w:lang w:val="en-US" w:eastAsia="zh-CN"/>
+        </w:rPr>
+        <w:t xml:space="preserve"> I know </w:t>
+      </w:r>
+      <w:r>
+        <w:rPr>
+          <w:rFonts w:hint="eastAsia"/>
+          <w:b w:val="0"/>
+          <w:bCs w:val="0"/>
+          <w:color w:val="00B0F0"/>
+          <w:sz w:val="18"/>
+          <w:szCs w:val="18"/>
+          <w:highlight w:val="green"/>
+          <w:u w:val="single"/>
+          <w:lang w:val="en-US" w:eastAsia="zh-CN"/>
+        </w:rPr>
+        <w:t>into his personal flying</w:t>
+      </w:r>
+      <w:r>
+        <w:rPr>
+          <w:rFonts w:hint="eastAsia"/>
+          <w:b w:val="0"/>
+          <w:bCs w:val="0"/>
+          <w:color w:val="00B0F0"/>
+          <w:sz w:val="18"/>
+          <w:szCs w:val="18"/>
+          <w:highlight w:val="green"/>
+          <w:lang w:val="en-US" w:eastAsia="zh-CN"/>
+        </w:rPr>
+        <w:t xml:space="preserve"> </w:t>
+      </w:r>
+    </w:p>
+    <w:p>
+      <w:pPr>
+        <w:ind w:firstLine="360" w:firstLineChars="200"/>
+        <w:rPr>
+          <w:rFonts w:hint="eastAsia"/>
+          <w:b w:val="0"/>
+          <w:bCs w:val="0"/>
+          <w:color w:val="FF0000"/>
+          <w:sz w:val="18"/>
+          <w:szCs w:val="18"/>
+          <w:highlight w:val="none"/>
+          <w:lang w:val="en-US" w:eastAsia="zh-CN"/>
+        </w:rPr>
+      </w:pPr>
+      <w:r>
+        <w:rPr>
+          <w:rFonts w:hint="eastAsia"/>
+          <w:b w:val="0"/>
+          <w:bCs w:val="0"/>
+          <w:color w:val="FF0000"/>
+          <w:sz w:val="18"/>
+          <w:szCs w:val="18"/>
+          <w:highlight w:val="none"/>
+          <w:lang w:val="en-US" w:eastAsia="zh-CN"/>
+        </w:rPr>
+        <w:t>主     谓    宾</w:t>
+      </w:r>
+    </w:p>
+    <w:p>
+      <w:pPr>
+        <w:ind w:firstLine="360" w:firstLineChars="200"/>
+        <w:rPr>
+          <w:rFonts w:hint="eastAsia"/>
+          <w:b w:val="0"/>
+          <w:bCs w:val="0"/>
+          <w:color w:val="FF0000"/>
+          <w:sz w:val="18"/>
+          <w:szCs w:val="18"/>
+          <w:highlight w:val="none"/>
+          <w:lang w:val="en-US" w:eastAsia="zh-CN"/>
+        </w:rPr>
+      </w:pPr>
+      <w:r>
+        <w:rPr>
+          <w:rFonts w:hint="eastAsia"/>
+          <w:b w:val="0"/>
+          <w:bCs w:val="0"/>
+          <w:color w:val="FF0000"/>
+          <w:sz w:val="18"/>
+          <w:szCs w:val="18"/>
+          <w:highlight w:val="none"/>
+          <w:lang w:val="en-US" w:eastAsia="zh-CN"/>
+        </w:rPr>
+        <w:t xml:space="preserve">          非谓     宾从</w:t>
+      </w:r>
+    </w:p>
+    <w:p>
+      <w:pPr>
+        <w:ind w:firstLine="360" w:firstLineChars="200"/>
+        <w:rPr>
+          <w:rFonts w:hint="eastAsia"/>
+          <w:b w:val="0"/>
+          <w:bCs w:val="0"/>
+          <w:color w:val="00B0F0"/>
+          <w:sz w:val="18"/>
+          <w:szCs w:val="18"/>
+          <w:highlight w:val="none"/>
+          <w:lang w:val="en-US" w:eastAsia="zh-CN"/>
+        </w:rPr>
+      </w:pPr>
+      <w:r>
+        <w:rPr>
+          <w:rFonts w:hint="eastAsia"/>
+          <w:b w:val="0"/>
+          <w:bCs w:val="0"/>
+          <w:color w:val="FF0000"/>
+          <w:sz w:val="18"/>
+          <w:szCs w:val="18"/>
+          <w:highlight w:val="none"/>
+          <w:lang w:val="en-US" w:eastAsia="zh-CN"/>
+        </w:rPr>
+        <w:t xml:space="preserve">                  状 主   谓 宾  </w:t>
+      </w:r>
+      <w:r>
+        <w:rPr>
+          <w:rFonts w:hint="eastAsia"/>
+          <w:b w:val="0"/>
+          <w:bCs w:val="0"/>
+          <w:color w:val="00B0F0"/>
+          <w:sz w:val="18"/>
+          <w:szCs w:val="18"/>
+          <w:highlight w:val="none"/>
+          <w:lang w:val="en-US" w:eastAsia="zh-CN"/>
+        </w:rPr>
+        <w:t>宾补</w:t>
+      </w:r>
+    </w:p>
+    <w:p>
+      <w:pPr>
+        <w:ind w:firstLine="360" w:firstLineChars="200"/>
+        <w:rPr>
+          <w:rFonts w:hint="eastAsia"/>
+          <w:b w:val="0"/>
+          <w:bCs w:val="0"/>
+          <w:color w:val="00B0F0"/>
+          <w:sz w:val="18"/>
+          <w:szCs w:val="18"/>
+          <w:highlight w:val="none"/>
+          <w:lang w:val="en-US" w:eastAsia="zh-CN"/>
+        </w:rPr>
+      </w:pPr>
+      <w:r>
+        <w:rPr>
+          <w:rFonts w:hint="eastAsia"/>
+          <w:b w:val="0"/>
+          <w:bCs w:val="0"/>
+          <w:color w:val="00B0F0"/>
+          <w:sz w:val="18"/>
+          <w:szCs w:val="18"/>
+          <w:highlight w:val="none"/>
+          <w:lang w:val="en-US" w:eastAsia="zh-CN"/>
+        </w:rPr>
+        <w:t xml:space="preserve">                               非谓    宾                     宾补</w:t>
+      </w:r>
+    </w:p>
+    <w:p>
+      <w:pPr>
+        <w:ind w:firstLine="360" w:firstLineChars="200"/>
+        <w:rPr>
+          <w:rFonts w:hint="default"/>
+          <w:b w:val="0"/>
+          <w:bCs w:val="0"/>
+          <w:color w:val="00B0F0"/>
+          <w:sz w:val="18"/>
+          <w:szCs w:val="18"/>
+          <w:highlight w:val="none"/>
+          <w:lang w:val="en-US" w:eastAsia="zh-CN"/>
+        </w:rPr>
+      </w:pPr>
+      <w:r>
+        <w:rPr>
+          <w:rFonts w:hint="eastAsia"/>
+          <w:b w:val="0"/>
+          <w:bCs w:val="0"/>
+          <w:color w:val="00B0F0"/>
+          <w:sz w:val="18"/>
+          <w:szCs w:val="18"/>
+          <w:highlight w:val="none"/>
+          <w:lang w:val="en-US" w:eastAsia="zh-CN"/>
+        </w:rPr>
+        <w:t xml:space="preserve">                                       介   宾              定从 介       定</w:t>
+      </w:r>
+    </w:p>
+    <w:p>
+      <w:pPr>
+        <w:ind w:firstLine="0" w:firstLineChars="0"/>
+        <w:rPr>
+          <w:rFonts w:hint="eastAsia"/>
+          <w:b w:val="0"/>
+          <w:bCs w:val="0"/>
+          <w:color w:val="FF0000"/>
+          <w:sz w:val="18"/>
+          <w:szCs w:val="18"/>
+          <w:lang w:val="en-US" w:eastAsia="zh-CN"/>
+        </w:rPr>
+      </w:pPr>
+      <w:r>
+        <w:rPr>
+          <w:rFonts w:hint="eastAsia"/>
+          <w:b w:val="0"/>
+          <w:bCs w:val="0"/>
+          <w:color w:val="00B0F0"/>
+          <w:sz w:val="18"/>
+          <w:szCs w:val="18"/>
+          <w:highlight w:val="green"/>
+          <w:lang w:val="en-US" w:eastAsia="zh-CN"/>
+        </w:rPr>
+        <w:t>monkeys</w:t>
+      </w:r>
+      <w:r>
+        <w:rPr>
+          <w:rFonts w:hint="eastAsia"/>
+          <w:b w:val="0"/>
+          <w:bCs w:val="0"/>
+          <w:color w:val="FF0000"/>
+          <w:sz w:val="18"/>
+          <w:szCs w:val="18"/>
+          <w:lang w:val="en-US" w:eastAsia="zh-CN"/>
+        </w:rPr>
+        <w:t>.</w:t>
+      </w:r>
+    </w:p>
+    <w:p>
+      <w:pPr>
+        <w:ind w:firstLine="0" w:firstLineChars="0"/>
+        <w:rPr>
+          <w:rFonts w:hint="default"/>
+          <w:b w:val="0"/>
+          <w:bCs w:val="0"/>
+          <w:color w:val="FF0000"/>
+          <w:sz w:val="18"/>
+          <w:szCs w:val="18"/>
+          <w:lang w:val="en-US" w:eastAsia="zh-CN"/>
+        </w:rPr>
+      </w:pPr>
+      <w:r>
+        <w:rPr>
+          <w:rFonts w:hint="eastAsia"/>
+          <w:b w:val="0"/>
+          <w:bCs w:val="0"/>
+          <w:color w:val="FF0000"/>
+          <w:sz w:val="18"/>
+          <w:szCs w:val="18"/>
+          <w:lang w:val="en-US" w:eastAsia="zh-CN"/>
+        </w:rPr>
+        <w:t>宾</w:t>
+      </w:r>
+    </w:p>
+    <w:p>
+      <w:pPr>
+        <w:ind w:firstLine="0" w:firstLineChars="0"/>
+        <w:rPr>
+          <w:rFonts w:hint="eastAsia"/>
+          <w:b w:val="0"/>
+          <w:bCs w:val="0"/>
+          <w:sz w:val="18"/>
+          <w:szCs w:val="18"/>
+          <w:lang w:val="en-US" w:eastAsia="zh-CN"/>
+        </w:rPr>
+      </w:pPr>
+      <w:r>
+        <w:rPr>
+          <w:rFonts w:hint="eastAsia"/>
+          <w:b w:val="0"/>
+          <w:bCs w:val="0"/>
+          <w:sz w:val="18"/>
+          <w:szCs w:val="18"/>
+          <w:lang w:val="en-US" w:eastAsia="zh-CN"/>
+        </w:rPr>
+        <w:t>④ 01:11:51</w:t>
+      </w:r>
+    </w:p>
+    <w:p>
+      <w:pPr>
+        <w:ind w:firstLine="0" w:firstLineChars="0"/>
+        <w:rPr>
+          <w:rFonts w:hint="eastAsia"/>
+          <w:b w:val="0"/>
+          <w:bCs w:val="0"/>
+          <w:sz w:val="18"/>
+          <w:szCs w:val="18"/>
+          <w:lang w:val="en-US" w:eastAsia="zh-CN"/>
+        </w:rPr>
+      </w:pPr>
+      <w:r>
+        <w:rPr>
+          <w:rFonts w:hint="eastAsia"/>
+          <w:b w:val="0"/>
+          <w:bCs w:val="0"/>
+          <w:sz w:val="18"/>
+          <w:szCs w:val="18"/>
+          <w:lang w:val="en-US" w:eastAsia="zh-CN"/>
+        </w:rPr>
+        <w:t>Until you dragged me back</w:t>
+      </w:r>
+      <w:r>
+        <w:rPr>
+          <w:rFonts w:hint="eastAsia"/>
+          <w:b w:val="0"/>
+          <w:bCs w:val="0"/>
+          <w:sz w:val="18"/>
+          <w:szCs w:val="18"/>
+          <w:highlight w:val="green"/>
+          <w:lang w:val="en-US" w:eastAsia="zh-CN"/>
+        </w:rPr>
+        <w:t xml:space="preserve"> into this freak show</w:t>
+      </w:r>
+      <w:r>
+        <w:rPr>
+          <w:rFonts w:hint="eastAsia"/>
+          <w:b w:val="0"/>
+          <w:bCs w:val="0"/>
+          <w:sz w:val="18"/>
+          <w:szCs w:val="18"/>
+          <w:lang w:val="en-US" w:eastAsia="zh-CN"/>
+        </w:rPr>
+        <w:t xml:space="preserve"> and put everyone here </w:t>
+      </w:r>
+      <w:r>
+        <w:rPr>
+          <w:rFonts w:hint="eastAsia"/>
+          <w:b w:val="0"/>
+          <w:bCs w:val="0"/>
+          <w:sz w:val="18"/>
+          <w:szCs w:val="18"/>
+          <w:highlight w:val="green"/>
+          <w:lang w:val="en-US" w:eastAsia="zh-CN"/>
+        </w:rPr>
+        <w:t>at risk.</w:t>
+      </w:r>
+      <w:r>
+        <w:rPr>
+          <w:rFonts w:hint="eastAsia"/>
+          <w:b w:val="0"/>
+          <w:bCs w:val="0"/>
+          <w:sz w:val="18"/>
+          <w:szCs w:val="18"/>
+          <w:lang w:val="en-US" w:eastAsia="zh-CN"/>
+        </w:rPr>
+        <w:t>【时状】</w:t>
+      </w:r>
+    </w:p>
+    <w:p>
+      <w:pPr>
+        <w:ind w:firstLine="0" w:firstLineChars="0"/>
+        <w:rPr>
+          <w:rFonts w:hint="default"/>
+          <w:b w:val="0"/>
+          <w:bCs w:val="0"/>
+          <w:sz w:val="18"/>
+          <w:szCs w:val="18"/>
+          <w:lang w:val="en-US" w:eastAsia="zh-CN"/>
+        </w:rPr>
+      </w:pPr>
+      <w:r>
+        <w:rPr>
+          <w:rFonts w:hint="eastAsia"/>
+          <w:b w:val="0"/>
+          <w:bCs w:val="0"/>
+          <w:sz w:val="18"/>
+          <w:szCs w:val="18"/>
+          <w:lang w:val="en-US" w:eastAsia="zh-CN"/>
+        </w:rPr>
+        <w:t xml:space="preserve">    主    谓    宾   宾补                </w:t>
+      </w:r>
+      <w:r>
+        <w:rPr>
+          <w:rFonts w:hint="eastAsia"/>
+          <w:b w:val="0"/>
+          <w:bCs w:val="0"/>
+          <w:color w:val="FF0000"/>
+          <w:sz w:val="18"/>
+          <w:szCs w:val="18"/>
+          <w:lang w:val="en-US" w:eastAsia="zh-CN"/>
+        </w:rPr>
+        <w:t xml:space="preserve"> 谓2 宾      定 宾补</w:t>
+      </w:r>
+    </w:p>
+    <w:p>
+      <w:pPr>
+        <w:ind w:firstLine="0" w:firstLineChars="0"/>
+        <w:rPr>
+          <w:rFonts w:hint="eastAsia"/>
+          <w:b w:val="0"/>
+          <w:bCs w:val="0"/>
+          <w:sz w:val="18"/>
+          <w:szCs w:val="18"/>
+          <w:lang w:val="en-US" w:eastAsia="zh-CN"/>
+        </w:rPr>
+      </w:pPr>
+      <w:r>
+        <w:rPr>
+          <w:rFonts w:hint="eastAsia"/>
+          <w:b w:val="0"/>
+          <w:bCs w:val="0"/>
+          <w:sz w:val="18"/>
+          <w:szCs w:val="18"/>
+          <w:lang w:val="en-US" w:eastAsia="zh-CN"/>
+        </w:rPr>
+        <w:t>⑤ 02:12:09</w:t>
+      </w:r>
+    </w:p>
+    <w:p>
+      <w:pPr>
+        <w:ind w:firstLine="0" w:firstLineChars="0"/>
+        <w:rPr>
+          <w:rFonts w:hint="eastAsia"/>
+          <w:b w:val="0"/>
+          <w:bCs w:val="0"/>
+          <w:sz w:val="18"/>
+          <w:szCs w:val="18"/>
+          <w:lang w:val="en-US" w:eastAsia="zh-CN"/>
+        </w:rPr>
+      </w:pPr>
+      <w:r>
+        <w:rPr>
+          <w:rFonts w:hint="eastAsia"/>
+          <w:b w:val="0"/>
+          <w:bCs w:val="0"/>
+          <w:sz w:val="18"/>
+          <w:szCs w:val="18"/>
+          <w:lang w:val="en-US" w:eastAsia="zh-CN"/>
+        </w:rPr>
+        <w:t>If we get</w:t>
+      </w:r>
+      <w:r>
+        <w:rPr>
+          <w:rFonts w:hint="eastAsia"/>
+          <w:b w:val="0"/>
+          <w:bCs w:val="0"/>
+          <w:sz w:val="18"/>
+          <w:szCs w:val="18"/>
+          <w:highlight w:val="green"/>
+          <w:lang w:val="en-US" w:eastAsia="zh-CN"/>
+        </w:rPr>
+        <w:t xml:space="preserve"> into a situation</w:t>
+      </w:r>
+      <w:r>
+        <w:rPr>
+          <w:rFonts w:hint="eastAsia"/>
+          <w:b w:val="0"/>
+          <w:bCs w:val="0"/>
+          <w:sz w:val="18"/>
+          <w:szCs w:val="18"/>
+          <w:lang w:val="en-US" w:eastAsia="zh-CN"/>
+        </w:rPr>
+        <w:t xml:space="preserve"> like this again, what happens then?</w:t>
+      </w:r>
+    </w:p>
+    <w:p>
+      <w:pPr>
+        <w:ind w:firstLine="0" w:firstLineChars="0"/>
+        <w:rPr>
+          <w:rFonts w:hint="eastAsia"/>
+          <w:b w:val="0"/>
+          <w:bCs w:val="0"/>
+          <w:sz w:val="18"/>
+          <w:szCs w:val="18"/>
+          <w:lang w:val="en-US" w:eastAsia="zh-CN"/>
+        </w:rPr>
+      </w:pPr>
+      <w:r>
+        <w:rPr>
+          <w:rFonts w:hint="eastAsia"/>
+          <w:b w:val="0"/>
+          <w:bCs w:val="0"/>
+          <w:sz w:val="18"/>
+          <w:szCs w:val="18"/>
+          <w:lang w:val="en-US" w:eastAsia="zh-CN"/>
+        </w:rPr>
+        <w:t>条状                             主   谓</w:t>
+      </w:r>
+    </w:p>
+    <w:p>
+      <w:pPr>
+        <w:ind w:firstLine="0" w:firstLineChars="0"/>
+        <w:rPr>
+          <w:rFonts w:hint="default"/>
+          <w:b w:val="0"/>
+          <w:bCs w:val="0"/>
+          <w:sz w:val="18"/>
+          <w:szCs w:val="18"/>
+          <w:lang w:val="en-US" w:eastAsia="zh-CN"/>
+        </w:rPr>
+      </w:pPr>
+      <w:r>
+        <w:rPr>
+          <w:rFonts w:hint="eastAsia"/>
+          <w:b w:val="0"/>
+          <w:bCs w:val="0"/>
+          <w:sz w:val="18"/>
+          <w:szCs w:val="18"/>
+          <w:lang w:val="en-US" w:eastAsia="zh-CN"/>
+        </w:rPr>
+        <w:t xml:space="preserve">  主  谓 状            </w:t>
+      </w:r>
+      <w:r>
+        <w:rPr>
+          <w:rFonts w:hint="eastAsia"/>
+          <w:b w:val="0"/>
+          <w:bCs w:val="0"/>
+          <w:color w:val="FF0000"/>
+          <w:sz w:val="18"/>
+          <w:szCs w:val="18"/>
+          <w:lang w:val="en-US" w:eastAsia="zh-CN"/>
+        </w:rPr>
+        <w:t>定</w:t>
+      </w:r>
+    </w:p>
+    <w:p>
+      <w:pPr>
+        <w:ind w:firstLine="0" w:firstLineChars="0"/>
+        <w:rPr>
+          <w:rFonts w:hint="eastAsia"/>
+          <w:b/>
+          <w:bCs/>
+          <w:sz w:val="18"/>
+          <w:szCs w:val="18"/>
+          <w:lang w:val="en-US" w:eastAsia="zh-CN"/>
+        </w:rPr>
+      </w:pPr>
+      <w:r>
+        <w:rPr>
+          <w:rFonts w:hint="eastAsia"/>
+          <w:b/>
+          <w:bCs/>
+          <w:sz w:val="18"/>
+          <w:szCs w:val="18"/>
+          <w:lang w:val="en-US" w:eastAsia="zh-CN"/>
+        </w:rPr>
+        <w:t>14. on</w:t>
+      </w:r>
+    </w:p>
+    <w:p>
+      <w:pPr>
+        <w:ind w:firstLine="0" w:firstLineChars="0"/>
+        <w:rPr>
+          <w:rFonts w:hint="eastAsia"/>
+          <w:b w:val="0"/>
+          <w:bCs w:val="0"/>
+          <w:sz w:val="18"/>
+          <w:szCs w:val="18"/>
+          <w:lang w:val="en-US" w:eastAsia="zh-CN"/>
+        </w:rPr>
+      </w:pPr>
+      <w:r>
+        <w:rPr>
+          <w:rFonts w:hint="eastAsia"/>
+          <w:b w:val="0"/>
+          <w:bCs w:val="0"/>
+          <w:sz w:val="18"/>
+          <w:szCs w:val="18"/>
+          <w:lang w:val="en-US" w:eastAsia="zh-CN"/>
+        </w:rPr>
+        <w:t>① 17:14</w:t>
+      </w:r>
+    </w:p>
+    <w:p>
+      <w:pPr>
+        <w:ind w:firstLine="0" w:firstLineChars="0"/>
+        <w:rPr>
+          <w:rFonts w:hint="eastAsia"/>
+          <w:b w:val="0"/>
+          <w:bCs w:val="0"/>
+          <w:sz w:val="18"/>
+          <w:szCs w:val="18"/>
+          <w:lang w:val="en-US" w:eastAsia="zh-CN"/>
+        </w:rPr>
+      </w:pPr>
+      <w:r>
+        <w:rPr>
+          <w:rFonts w:hint="eastAsia"/>
+          <w:b w:val="0"/>
+          <w:bCs w:val="0"/>
+          <w:sz w:val="18"/>
+          <w:szCs w:val="18"/>
+          <w:lang w:val="en-US" w:eastAsia="zh-CN"/>
+        </w:rPr>
+        <w:t>I'm here</w:t>
+      </w:r>
+      <w:r>
+        <w:rPr>
+          <w:rFonts w:hint="eastAsia"/>
+          <w:b w:val="0"/>
+          <w:bCs w:val="0"/>
+          <w:sz w:val="18"/>
+          <w:szCs w:val="18"/>
+          <w:highlight w:val="green"/>
+          <w:lang w:val="en-US" w:eastAsia="zh-CN"/>
+        </w:rPr>
+        <w:t xml:space="preserve"> on behalf of S.H.I.E.L.D</w:t>
+      </w:r>
+      <w:r>
+        <w:rPr>
+          <w:rFonts w:hint="eastAsia"/>
+          <w:b w:val="0"/>
+          <w:bCs w:val="0"/>
+          <w:sz w:val="18"/>
+          <w:szCs w:val="18"/>
+          <w:lang w:val="en-US" w:eastAsia="zh-CN"/>
+        </w:rPr>
+        <w:t>.</w:t>
+      </w:r>
+    </w:p>
+    <w:p>
+      <w:pPr>
+        <w:ind w:firstLine="0" w:firstLineChars="0"/>
+        <w:rPr>
+          <w:rFonts w:hint="default"/>
+          <w:b w:val="0"/>
+          <w:bCs w:val="0"/>
+          <w:sz w:val="18"/>
+          <w:szCs w:val="18"/>
+          <w:lang w:val="en-US" w:eastAsia="zh-CN"/>
+        </w:rPr>
+      </w:pPr>
+      <w:r>
+        <w:rPr>
+          <w:rFonts w:hint="eastAsia"/>
+          <w:b w:val="0"/>
+          <w:bCs w:val="0"/>
+          <w:sz w:val="18"/>
+          <w:szCs w:val="18"/>
+          <w:lang w:val="en-US" w:eastAsia="zh-CN"/>
+        </w:rPr>
+        <w:t>主系 表    地状</w:t>
+      </w:r>
+    </w:p>
+    <w:p>
+      <w:pPr>
+        <w:ind w:firstLine="0" w:firstLineChars="0"/>
+        <w:rPr>
+          <w:rFonts w:hint="eastAsia"/>
+          <w:b w:val="0"/>
+          <w:bCs w:val="0"/>
+          <w:sz w:val="18"/>
+          <w:szCs w:val="18"/>
+          <w:lang w:val="en-US" w:eastAsia="zh-CN"/>
+        </w:rPr>
+      </w:pPr>
+      <w:r>
+        <w:rPr>
+          <w:rFonts w:hint="eastAsia"/>
+          <w:b w:val="0"/>
+          <w:bCs w:val="0"/>
+          <w:sz w:val="18"/>
+          <w:szCs w:val="18"/>
+          <w:lang w:val="en-US" w:eastAsia="zh-CN"/>
+        </w:rPr>
+        <w:t>② 18:38</w:t>
+      </w:r>
+    </w:p>
+    <w:p>
+      <w:pPr>
+        <w:ind w:firstLine="0" w:firstLineChars="0"/>
+        <w:rPr>
+          <w:rFonts w:hint="eastAsia"/>
+          <w:b w:val="0"/>
+          <w:bCs w:val="0"/>
+          <w:sz w:val="18"/>
+          <w:szCs w:val="18"/>
+          <w:lang w:val="en-US" w:eastAsia="zh-CN"/>
+        </w:rPr>
+      </w:pPr>
+      <w:r>
+        <w:rPr>
+          <w:rFonts w:hint="eastAsia"/>
+          <w:b w:val="0"/>
+          <w:bCs w:val="0"/>
+          <w:sz w:val="18"/>
+          <w:szCs w:val="18"/>
+          <w:lang w:val="en-US" w:eastAsia="zh-CN"/>
+        </w:rPr>
+        <w:t xml:space="preserve">He needs you </w:t>
+      </w:r>
+      <w:r>
+        <w:rPr>
+          <w:rFonts w:hint="eastAsia"/>
+          <w:b w:val="0"/>
+          <w:bCs w:val="0"/>
+          <w:sz w:val="18"/>
+          <w:szCs w:val="18"/>
+          <w:highlight w:val="green"/>
+          <w:lang w:val="en-US" w:eastAsia="zh-CN"/>
+        </w:rPr>
+        <w:t>on this</w:t>
+      </w:r>
+      <w:r>
+        <w:rPr>
+          <w:rFonts w:hint="eastAsia"/>
+          <w:b w:val="0"/>
+          <w:bCs w:val="0"/>
+          <w:sz w:val="18"/>
+          <w:szCs w:val="18"/>
+          <w:lang w:val="en-US" w:eastAsia="zh-CN"/>
+        </w:rPr>
+        <w:t>.</w:t>
+      </w:r>
+    </w:p>
+    <w:p>
+      <w:pPr>
+        <w:ind w:firstLine="0" w:firstLineChars="0"/>
+        <w:rPr>
+          <w:rFonts w:hint="default"/>
+          <w:b w:val="0"/>
+          <w:bCs w:val="0"/>
+          <w:sz w:val="18"/>
+          <w:szCs w:val="18"/>
+          <w:lang w:val="en-US" w:eastAsia="zh-CN"/>
+        </w:rPr>
+      </w:pPr>
+      <w:r>
+        <w:rPr>
+          <w:rFonts w:hint="eastAsia"/>
+          <w:b w:val="0"/>
+          <w:bCs w:val="0"/>
+          <w:sz w:val="18"/>
+          <w:szCs w:val="18"/>
+          <w:lang w:val="en-US" w:eastAsia="zh-CN"/>
+        </w:rPr>
+        <w:t>主 谓 宾    地状</w:t>
+      </w:r>
+    </w:p>
+    <w:p>
+      <w:pPr>
+        <w:ind w:firstLine="0" w:firstLineChars="0"/>
+        <w:rPr>
+          <w:rFonts w:hint="eastAsia"/>
+          <w:b w:val="0"/>
+          <w:bCs w:val="0"/>
+          <w:sz w:val="18"/>
+          <w:szCs w:val="18"/>
+          <w:lang w:val="en-US" w:eastAsia="zh-CN"/>
+        </w:rPr>
+      </w:pPr>
+      <w:r>
+        <w:rPr>
+          <w:rFonts w:hint="eastAsia"/>
+          <w:b w:val="0"/>
+          <w:bCs w:val="0"/>
+          <w:sz w:val="18"/>
+          <w:szCs w:val="18"/>
+          <w:lang w:val="en-US" w:eastAsia="zh-CN"/>
+        </w:rPr>
+        <w:t>③ 19:47</w:t>
+      </w:r>
+    </w:p>
+    <w:p>
+      <w:pPr>
+        <w:ind w:firstLine="0" w:firstLineChars="0"/>
+        <w:rPr>
+          <w:rFonts w:hint="eastAsia"/>
+          <w:b w:val="0"/>
+          <w:bCs w:val="0"/>
+          <w:sz w:val="18"/>
+          <w:szCs w:val="18"/>
+          <w:lang w:val="en-US" w:eastAsia="zh-CN"/>
+        </w:rPr>
+      </w:pPr>
+      <w:r>
+        <w:rPr>
+          <w:rFonts w:hint="eastAsia"/>
+          <w:b w:val="0"/>
+          <w:bCs w:val="0"/>
+          <w:sz w:val="18"/>
+          <w:szCs w:val="18"/>
+          <w:lang w:val="en-US" w:eastAsia="zh-CN"/>
+        </w:rPr>
+        <w:t>We can't</w:t>
+      </w:r>
+      <w:r>
+        <w:rPr>
+          <w:rFonts w:hint="eastAsia"/>
+          <w:b w:val="0"/>
+          <w:bCs w:val="0"/>
+          <w:sz w:val="18"/>
+          <w:szCs w:val="18"/>
+          <w:u w:val="single"/>
+          <w:lang w:val="en-US" w:eastAsia="zh-CN"/>
+        </w:rPr>
+        <w:t xml:space="preserve"> depend </w:t>
+      </w:r>
+      <w:r>
+        <w:rPr>
+          <w:rFonts w:hint="eastAsia"/>
+          <w:b w:val="0"/>
+          <w:bCs w:val="0"/>
+          <w:sz w:val="18"/>
+          <w:szCs w:val="18"/>
+          <w:highlight w:val="green"/>
+          <w:u w:val="single"/>
+          <w:lang w:val="en-US" w:eastAsia="zh-CN"/>
+        </w:rPr>
+        <w:t>on him</w:t>
+      </w:r>
+      <w:r>
+        <w:rPr>
+          <w:rFonts w:hint="eastAsia"/>
+          <w:b w:val="0"/>
+          <w:bCs w:val="0"/>
+          <w:sz w:val="18"/>
+          <w:szCs w:val="18"/>
+          <w:u w:val="single"/>
+          <w:lang w:val="en-US" w:eastAsia="zh-CN"/>
+        </w:rPr>
+        <w:t xml:space="preserve"> to help</w:t>
+      </w:r>
+      <w:r>
+        <w:rPr>
+          <w:rFonts w:hint="eastAsia"/>
+          <w:b w:val="0"/>
+          <w:bCs w:val="0"/>
+          <w:sz w:val="18"/>
+          <w:szCs w:val="18"/>
+          <w:lang w:val="en-US" w:eastAsia="zh-CN"/>
+        </w:rPr>
+        <w:t>, either.</w:t>
+      </w:r>
+    </w:p>
+    <w:p>
+      <w:pPr>
+        <w:ind w:firstLine="0" w:firstLineChars="0"/>
+        <w:rPr>
+          <w:rFonts w:hint="eastAsia"/>
+          <w:b w:val="0"/>
+          <w:bCs w:val="0"/>
+          <w:sz w:val="18"/>
+          <w:szCs w:val="18"/>
+          <w:lang w:val="en-US" w:eastAsia="zh-CN"/>
+        </w:rPr>
+      </w:pPr>
+      <w:r>
+        <w:rPr>
+          <w:rFonts w:hint="eastAsia"/>
+          <w:b w:val="0"/>
+          <w:bCs w:val="0"/>
+          <w:sz w:val="18"/>
+          <w:szCs w:val="18"/>
+          <w:lang w:val="en-US" w:eastAsia="zh-CN"/>
+        </w:rPr>
+        <w:t>主  谓   宾</w:t>
+      </w:r>
+    </w:p>
+    <w:p>
+      <w:pPr>
+        <w:ind w:firstLine="0" w:firstLineChars="0"/>
+        <w:rPr>
+          <w:rFonts w:hint="eastAsia"/>
+          <w:b w:val="0"/>
+          <w:bCs w:val="0"/>
+          <w:sz w:val="18"/>
+          <w:szCs w:val="18"/>
+          <w:lang w:val="en-US" w:eastAsia="zh-CN"/>
+        </w:rPr>
+      </w:pPr>
+      <w:r>
+        <w:rPr>
+          <w:rFonts w:hint="eastAsia"/>
+          <w:b w:val="0"/>
+          <w:bCs w:val="0"/>
+          <w:sz w:val="18"/>
+          <w:szCs w:val="18"/>
+          <w:lang w:val="en-US" w:eastAsia="zh-CN"/>
+        </w:rPr>
+        <w:t xml:space="preserve">           非谓 地状    </w:t>
+      </w:r>
+    </w:p>
+    <w:p>
+      <w:pPr>
+        <w:ind w:firstLine="0" w:firstLineChars="0"/>
+        <w:rPr>
+          <w:rFonts w:hint="default"/>
+          <w:b w:val="0"/>
+          <w:bCs w:val="0"/>
+          <w:sz w:val="18"/>
+          <w:szCs w:val="18"/>
+          <w:lang w:val="en-US" w:eastAsia="zh-CN"/>
+        </w:rPr>
+      </w:pPr>
+      <w:r>
+        <w:rPr>
+          <w:rFonts w:hint="eastAsia"/>
+          <w:b w:val="0"/>
+          <w:bCs w:val="0"/>
+          <w:sz w:val="18"/>
+          <w:szCs w:val="18"/>
+          <w:lang w:val="en-US" w:eastAsia="zh-CN"/>
+        </w:rPr>
+        <w:t xml:space="preserve">               介宾   </w:t>
+      </w:r>
+      <w:r>
+        <w:rPr>
+          <w:rFonts w:hint="eastAsia"/>
+          <w:b w:val="0"/>
+          <w:bCs w:val="0"/>
+          <w:color w:val="FF0000"/>
+          <w:sz w:val="18"/>
+          <w:szCs w:val="18"/>
+          <w:lang w:val="en-US" w:eastAsia="zh-CN"/>
+        </w:rPr>
+        <w:t>宾补</w:t>
+      </w:r>
+    </w:p>
+    <w:p>
+      <w:pPr>
+        <w:ind w:firstLine="0" w:firstLineChars="0"/>
+        <w:rPr>
+          <w:rFonts w:hint="eastAsia"/>
+          <w:b w:val="0"/>
+          <w:bCs w:val="0"/>
+          <w:sz w:val="18"/>
+          <w:szCs w:val="18"/>
+          <w:lang w:val="en-US" w:eastAsia="zh-CN"/>
+        </w:rPr>
+      </w:pPr>
+      <w:r>
+        <w:rPr>
+          <w:rFonts w:hint="eastAsia"/>
+          <w:b w:val="0"/>
+          <w:bCs w:val="0"/>
+          <w:sz w:val="18"/>
+          <w:szCs w:val="18"/>
+          <w:lang w:val="en-US" w:eastAsia="zh-CN"/>
+        </w:rPr>
+        <w:t>④ 28:48</w:t>
+      </w:r>
+    </w:p>
+    <w:p>
+      <w:pPr>
+        <w:ind w:firstLine="0" w:firstLineChars="0"/>
+        <w:rPr>
+          <w:rFonts w:hint="eastAsia"/>
+          <w:b w:val="0"/>
+          <w:bCs w:val="0"/>
+          <w:sz w:val="18"/>
+          <w:szCs w:val="18"/>
+          <w:lang w:val="en-US" w:eastAsia="zh-CN"/>
+        </w:rPr>
+      </w:pPr>
+      <w:r>
+        <w:rPr>
+          <w:rFonts w:hint="eastAsia"/>
+          <w:b w:val="0"/>
+          <w:bCs w:val="0"/>
+          <w:sz w:val="18"/>
+          <w:szCs w:val="18"/>
+          <w:lang w:val="en-US" w:eastAsia="zh-CN"/>
+        </w:rPr>
+        <w:t xml:space="preserve">You know, it's really just a huge honour </w:t>
+      </w:r>
+      <w:r>
+        <w:rPr>
+          <w:rFonts w:hint="eastAsia"/>
+          <w:b w:val="0"/>
+          <w:bCs w:val="0"/>
+          <w:color w:val="FF0000"/>
+          <w:sz w:val="18"/>
+          <w:szCs w:val="18"/>
+          <w:lang w:val="en-US" w:eastAsia="zh-CN"/>
+        </w:rPr>
+        <w:t xml:space="preserve">to have you </w:t>
+      </w:r>
+      <w:r>
+        <w:rPr>
+          <w:rFonts w:hint="eastAsia"/>
+          <w:b w:val="0"/>
+          <w:bCs w:val="0"/>
+          <w:color w:val="FF0000"/>
+          <w:sz w:val="18"/>
+          <w:szCs w:val="18"/>
+          <w:highlight w:val="green"/>
+          <w:lang w:val="en-US" w:eastAsia="zh-CN"/>
+        </w:rPr>
+        <w:t xml:space="preserve">on board </w:t>
+      </w:r>
+      <w:r>
+        <w:rPr>
+          <w:rFonts w:hint="eastAsia"/>
+          <w:b w:val="0"/>
+          <w:bCs w:val="0"/>
+          <w:color w:val="FF0000"/>
+          <w:sz w:val="18"/>
+          <w:szCs w:val="18"/>
+          <w:lang w:val="en-US" w:eastAsia="zh-CN"/>
+        </w:rPr>
+        <w:t>this...</w:t>
+      </w:r>
+    </w:p>
+    <w:p>
+      <w:pPr>
+        <w:ind w:firstLine="0" w:firstLineChars="0"/>
+        <w:rPr>
+          <w:rFonts w:hint="eastAsia"/>
+          <w:b w:val="0"/>
+          <w:bCs w:val="0"/>
+          <w:color w:val="FF0000"/>
+          <w:sz w:val="18"/>
+          <w:szCs w:val="18"/>
+          <w:lang w:val="en-US" w:eastAsia="zh-CN"/>
+        </w:rPr>
+      </w:pPr>
+      <w:r>
+        <w:rPr>
+          <w:rFonts w:hint="eastAsia"/>
+          <w:b w:val="0"/>
+          <w:bCs w:val="0"/>
+          <w:sz w:val="18"/>
+          <w:szCs w:val="18"/>
+          <w:lang w:val="en-US" w:eastAsia="zh-CN"/>
+        </w:rPr>
+        <w:t xml:space="preserve">        形主系 表                 </w:t>
+      </w:r>
+      <w:r>
+        <w:rPr>
+          <w:rFonts w:hint="eastAsia"/>
+          <w:b w:val="0"/>
+          <w:bCs w:val="0"/>
+          <w:color w:val="FF0000"/>
+          <w:sz w:val="18"/>
+          <w:szCs w:val="18"/>
+          <w:lang w:val="en-US" w:eastAsia="zh-CN"/>
+        </w:rPr>
+        <w:t>主</w:t>
+      </w:r>
+    </w:p>
+    <w:p>
+      <w:pPr>
+        <w:ind w:firstLine="0" w:firstLineChars="0"/>
+        <w:rPr>
+          <w:rFonts w:hint="default"/>
+          <w:b w:val="0"/>
+          <w:bCs w:val="0"/>
+          <w:color w:val="FF0000"/>
+          <w:sz w:val="18"/>
+          <w:szCs w:val="18"/>
+          <w:lang w:val="en-US" w:eastAsia="zh-CN"/>
+        </w:rPr>
+      </w:pPr>
+      <w:r>
+        <w:rPr>
+          <w:rFonts w:hint="eastAsia"/>
+          <w:b w:val="0"/>
+          <w:bCs w:val="0"/>
+          <w:color w:val="FF0000"/>
+          <w:sz w:val="18"/>
+          <w:szCs w:val="18"/>
+          <w:lang w:val="en-US" w:eastAsia="zh-CN"/>
+        </w:rPr>
+        <w:t xml:space="preserve">                                  非谓  宾  宾补</w:t>
+      </w:r>
+    </w:p>
+    <w:p>
+      <w:pPr>
+        <w:ind w:firstLine="0" w:firstLineChars="0"/>
+        <w:rPr>
+          <w:rFonts w:hint="eastAsia"/>
+          <w:b w:val="0"/>
+          <w:bCs w:val="0"/>
+          <w:sz w:val="18"/>
+          <w:szCs w:val="18"/>
+          <w:lang w:val="en-US" w:eastAsia="zh-CN"/>
+        </w:rPr>
+      </w:pPr>
+      <w:r>
+        <w:rPr>
+          <w:rFonts w:hint="eastAsia"/>
+          <w:b w:val="0"/>
+          <w:bCs w:val="0"/>
+          <w:sz w:val="18"/>
+          <w:szCs w:val="18"/>
+          <w:lang w:val="en-US" w:eastAsia="zh-CN"/>
+        </w:rPr>
+        <w:t>⑤ 42:58</w:t>
+      </w:r>
+    </w:p>
+    <w:p>
+      <w:pPr>
+        <w:ind w:firstLine="0" w:firstLineChars="0"/>
+        <w:rPr>
+          <w:rFonts w:hint="eastAsia"/>
+          <w:b w:val="0"/>
+          <w:bCs w:val="0"/>
+          <w:sz w:val="18"/>
+          <w:szCs w:val="18"/>
+          <w:lang w:val="en-US" w:eastAsia="zh-CN"/>
+        </w:rPr>
+      </w:pPr>
+      <w:r>
+        <w:rPr>
+          <w:rFonts w:hint="eastAsia"/>
+          <w:b w:val="0"/>
+          <w:bCs w:val="0"/>
+          <w:sz w:val="18"/>
+          <w:szCs w:val="18"/>
+          <w:lang w:val="en-US" w:eastAsia="zh-CN"/>
+        </w:rPr>
+        <w:t>Just get him here. We're low</w:t>
+      </w:r>
+      <w:r>
+        <w:rPr>
+          <w:rFonts w:hint="eastAsia"/>
+          <w:b w:val="0"/>
+          <w:bCs w:val="0"/>
+          <w:sz w:val="18"/>
+          <w:szCs w:val="18"/>
+          <w:highlight w:val="green"/>
+          <w:lang w:val="en-US" w:eastAsia="zh-CN"/>
+        </w:rPr>
+        <w:t xml:space="preserve"> on time</w:t>
+      </w:r>
+      <w:r>
+        <w:rPr>
+          <w:rFonts w:hint="eastAsia"/>
+          <w:b w:val="0"/>
+          <w:bCs w:val="0"/>
+          <w:sz w:val="18"/>
+          <w:szCs w:val="18"/>
+          <w:lang w:val="en-US" w:eastAsia="zh-CN"/>
+        </w:rPr>
+        <w:t>.</w:t>
+      </w:r>
+    </w:p>
+    <w:p>
+      <w:pPr>
+        <w:ind w:firstLine="0" w:firstLineChars="0"/>
+        <w:rPr>
+          <w:rFonts w:hint="default"/>
+          <w:b w:val="0"/>
+          <w:bCs w:val="0"/>
+          <w:sz w:val="18"/>
+          <w:szCs w:val="18"/>
+          <w:lang w:val="en-US" w:eastAsia="zh-CN"/>
+        </w:rPr>
+      </w:pPr>
+      <w:r>
+        <w:rPr>
+          <w:rFonts w:hint="eastAsia"/>
+          <w:b w:val="0"/>
+          <w:bCs w:val="0"/>
+          <w:sz w:val="18"/>
+          <w:szCs w:val="18"/>
+          <w:lang w:val="en-US" w:eastAsia="zh-CN"/>
+        </w:rPr>
+        <w:t xml:space="preserve">   谓 宾   </w:t>
+      </w:r>
+      <w:r>
+        <w:rPr>
+          <w:rFonts w:hint="eastAsia"/>
+          <w:b w:val="0"/>
+          <w:bCs w:val="0"/>
+          <w:color w:val="FF0000"/>
+          <w:sz w:val="18"/>
+          <w:szCs w:val="18"/>
+          <w:lang w:val="en-US" w:eastAsia="zh-CN"/>
+        </w:rPr>
+        <w:t>宾补 主  系 表 状</w:t>
+      </w:r>
+    </w:p>
+    <w:p>
+      <w:pPr>
+        <w:ind w:firstLine="0" w:firstLineChars="0"/>
+        <w:rPr>
+          <w:rFonts w:hint="eastAsia"/>
+          <w:b/>
+          <w:bCs/>
+          <w:sz w:val="18"/>
+          <w:szCs w:val="18"/>
+          <w:lang w:val="en-US" w:eastAsia="zh-CN"/>
+        </w:rPr>
+      </w:pPr>
+      <w:r>
+        <w:rPr>
+          <w:rFonts w:hint="eastAsia"/>
+          <w:b/>
+          <w:bCs/>
+          <w:sz w:val="18"/>
+          <w:szCs w:val="18"/>
+          <w:lang w:val="en-US" w:eastAsia="zh-CN"/>
+        </w:rPr>
+        <w:t>15. without</w:t>
+      </w:r>
+    </w:p>
+    <w:p>
+      <w:pPr>
+        <w:ind w:firstLine="0" w:firstLineChars="0"/>
+        <w:rPr>
+          <w:rFonts w:hint="eastAsia"/>
+          <w:b w:val="0"/>
+          <w:bCs w:val="0"/>
+          <w:sz w:val="18"/>
+          <w:szCs w:val="18"/>
+          <w:lang w:val="en-US" w:eastAsia="zh-CN"/>
+        </w:rPr>
+      </w:pPr>
+      <w:r>
+        <w:rPr>
+          <w:rFonts w:hint="eastAsia"/>
+          <w:b w:val="0"/>
+          <w:bCs w:val="0"/>
+          <w:sz w:val="18"/>
+          <w:szCs w:val="18"/>
+          <w:lang w:val="en-US" w:eastAsia="zh-CN"/>
+        </w:rPr>
+        <w:t>① 17:47</w:t>
+      </w:r>
+    </w:p>
+    <w:p>
+      <w:pPr>
+        <w:ind w:firstLine="0" w:firstLineChars="0"/>
+        <w:rPr>
+          <w:rFonts w:hint="eastAsia"/>
+          <w:b w:val="0"/>
+          <w:bCs w:val="0"/>
+          <w:sz w:val="18"/>
+          <w:szCs w:val="18"/>
+          <w:lang w:val="en-US" w:eastAsia="zh-CN"/>
+        </w:rPr>
+      </w:pPr>
+      <w:r>
+        <w:rPr>
+          <w:rFonts w:hint="eastAsia"/>
+          <w:b w:val="0"/>
+          <w:bCs w:val="0"/>
+          <w:sz w:val="18"/>
+          <w:szCs w:val="18"/>
+          <w:lang w:val="en-US" w:eastAsia="zh-CN"/>
+        </w:rPr>
+        <w:t xml:space="preserve">You've been more </w:t>
+      </w:r>
+      <w:r>
+        <w:rPr>
+          <w:rFonts w:hint="eastAsia"/>
+          <w:b w:val="0"/>
+          <w:bCs w:val="0"/>
+          <w:sz w:val="18"/>
+          <w:szCs w:val="18"/>
+          <w:u w:val="single"/>
+          <w:lang w:val="en-US" w:eastAsia="zh-CN"/>
+        </w:rPr>
+        <w:t>than a year</w:t>
+      </w:r>
+      <w:r>
+        <w:rPr>
+          <w:rFonts w:hint="eastAsia"/>
+          <w:b w:val="0"/>
+          <w:bCs w:val="0"/>
+          <w:sz w:val="18"/>
+          <w:szCs w:val="18"/>
+          <w:lang w:val="en-US" w:eastAsia="zh-CN"/>
+        </w:rPr>
+        <w:t xml:space="preserve"> </w:t>
+      </w:r>
+      <w:r>
+        <w:rPr>
+          <w:rFonts w:hint="eastAsia"/>
+          <w:b w:val="0"/>
+          <w:bCs w:val="0"/>
+          <w:sz w:val="18"/>
+          <w:szCs w:val="18"/>
+          <w:highlight w:val="green"/>
+          <w:lang w:val="en-US" w:eastAsia="zh-CN"/>
+        </w:rPr>
+        <w:t>without an incident</w:t>
+      </w:r>
+      <w:r>
+        <w:rPr>
+          <w:rFonts w:hint="eastAsia"/>
+          <w:b w:val="0"/>
+          <w:bCs w:val="0"/>
+          <w:sz w:val="18"/>
+          <w:szCs w:val="18"/>
+          <w:lang w:val="en-US" w:eastAsia="zh-CN"/>
+        </w:rPr>
+        <w:t>.</w:t>
+      </w:r>
+    </w:p>
+    <w:p>
+      <w:pPr>
+        <w:ind w:firstLine="0" w:firstLineChars="0"/>
+        <w:rPr>
+          <w:rFonts w:hint="default"/>
+          <w:b w:val="0"/>
+          <w:bCs w:val="0"/>
+          <w:sz w:val="18"/>
+          <w:szCs w:val="18"/>
+          <w:lang w:val="en-US" w:eastAsia="zh-CN"/>
+        </w:rPr>
+      </w:pPr>
+      <w:r>
+        <w:rPr>
+          <w:rFonts w:hint="eastAsia"/>
+          <w:b w:val="0"/>
+          <w:bCs w:val="0"/>
+          <w:sz w:val="18"/>
+          <w:szCs w:val="18"/>
+          <w:lang w:val="en-US" w:eastAsia="zh-CN"/>
+        </w:rPr>
+        <w:t xml:space="preserve">主  系     表  比状           方状（表伴随）  </w:t>
+      </w:r>
+    </w:p>
+    <w:p>
+      <w:pPr>
+        <w:ind w:firstLine="0" w:firstLineChars="0"/>
+        <w:rPr>
+          <w:rFonts w:hint="eastAsia"/>
+          <w:b w:val="0"/>
+          <w:bCs w:val="0"/>
+          <w:sz w:val="18"/>
+          <w:szCs w:val="18"/>
+          <w:lang w:val="en-US" w:eastAsia="zh-CN"/>
+        </w:rPr>
+      </w:pPr>
+      <w:r>
+        <w:rPr>
+          <w:rFonts w:hint="eastAsia"/>
+          <w:b w:val="0"/>
+          <w:bCs w:val="0"/>
+          <w:sz w:val="18"/>
+          <w:szCs w:val="18"/>
+          <w:lang w:val="en-US" w:eastAsia="zh-CN"/>
+        </w:rPr>
+        <w:t>② 01:17:53</w:t>
+      </w:r>
+    </w:p>
+    <w:p>
+      <w:pPr>
+        <w:ind w:firstLine="0" w:firstLineChars="0"/>
+        <w:rPr>
+          <w:rFonts w:hint="eastAsia"/>
+          <w:b w:val="0"/>
+          <w:bCs w:val="0"/>
+          <w:sz w:val="18"/>
+          <w:szCs w:val="18"/>
+          <w:lang w:val="en-US" w:eastAsia="zh-CN"/>
+        </w:rPr>
+      </w:pPr>
+      <w:r>
+        <w:rPr>
+          <w:rFonts w:hint="eastAsia"/>
+          <w:b w:val="0"/>
+          <w:bCs w:val="0"/>
+          <w:sz w:val="18"/>
+          <w:szCs w:val="18"/>
+          <w:lang w:val="en-US" w:eastAsia="zh-CN"/>
+        </w:rPr>
+        <w:t xml:space="preserve">Even if I clear the rotors, this thing won't re-engage </w:t>
+      </w:r>
+      <w:r>
+        <w:rPr>
+          <w:rFonts w:hint="eastAsia"/>
+          <w:b w:val="0"/>
+          <w:bCs w:val="0"/>
+          <w:sz w:val="18"/>
+          <w:szCs w:val="18"/>
+          <w:highlight w:val="green"/>
+          <w:lang w:val="en-US" w:eastAsia="zh-CN"/>
+        </w:rPr>
+        <w:t>without a jump</w:t>
+      </w:r>
+      <w:r>
+        <w:rPr>
+          <w:rFonts w:hint="eastAsia"/>
+          <w:b w:val="0"/>
+          <w:bCs w:val="0"/>
+          <w:sz w:val="18"/>
+          <w:szCs w:val="18"/>
+          <w:lang w:val="en-US" w:eastAsia="zh-CN"/>
+        </w:rPr>
+        <w:t>.</w:t>
+      </w:r>
+    </w:p>
+    <w:p>
+      <w:pPr>
+        <w:ind w:firstLine="0" w:firstLineChars="0"/>
+        <w:rPr>
+          <w:rFonts w:hint="default"/>
+          <w:b w:val="0"/>
+          <w:bCs w:val="0"/>
+          <w:sz w:val="18"/>
+          <w:szCs w:val="18"/>
+          <w:lang w:val="en-US" w:eastAsia="zh-CN"/>
+        </w:rPr>
+      </w:pPr>
+      <w:r>
+        <w:rPr>
+          <w:rFonts w:hint="eastAsia"/>
+          <w:b w:val="0"/>
+          <w:bCs w:val="0"/>
+          <w:sz w:val="18"/>
+          <w:szCs w:val="18"/>
+          <w:lang w:val="en-US" w:eastAsia="zh-CN"/>
+        </w:rPr>
+        <w:t xml:space="preserve">  让状               主       谓           </w:t>
+      </w:r>
+      <w:r>
+        <w:rPr>
+          <w:rFonts w:hint="eastAsia"/>
+          <w:b w:val="0"/>
+          <w:bCs w:val="0"/>
+          <w:color w:val="FF0000"/>
+          <w:sz w:val="18"/>
+          <w:szCs w:val="18"/>
+          <w:lang w:val="en-US" w:eastAsia="zh-CN"/>
+        </w:rPr>
+        <w:t>条状</w:t>
+      </w:r>
+    </w:p>
+    <w:p>
+      <w:pPr>
+        <w:ind w:firstLine="0" w:firstLineChars="0"/>
+        <w:rPr>
+          <w:rFonts w:hint="eastAsia"/>
+          <w:b w:val="0"/>
+          <w:bCs w:val="0"/>
+          <w:sz w:val="18"/>
+          <w:szCs w:val="18"/>
+          <w:lang w:val="en-US" w:eastAsia="zh-CN"/>
+        </w:rPr>
+      </w:pPr>
+      <w:r>
+        <w:rPr>
+          <w:rFonts w:hint="eastAsia"/>
+          <w:b w:val="0"/>
+          <w:bCs w:val="0"/>
+          <w:sz w:val="18"/>
+          <w:szCs w:val="18"/>
+          <w:lang w:val="en-US" w:eastAsia="zh-CN"/>
+        </w:rPr>
+        <w:t>③ 01:50:46</w:t>
+      </w:r>
+    </w:p>
+    <w:p>
+      <w:pPr>
+        <w:ind w:firstLine="0" w:firstLineChars="0"/>
+        <w:rPr>
+          <w:rFonts w:hint="eastAsia"/>
+          <w:b w:val="0"/>
+          <w:bCs w:val="0"/>
+          <w:sz w:val="18"/>
+          <w:szCs w:val="18"/>
+          <w:lang w:val="en-US" w:eastAsia="zh-CN"/>
+        </w:rPr>
+      </w:pPr>
+      <w:r>
+        <w:rPr>
+          <w:rFonts w:hint="eastAsia"/>
+          <w:b w:val="0"/>
+          <w:bCs w:val="0"/>
+          <w:sz w:val="18"/>
+          <w:szCs w:val="18"/>
+          <w:highlight w:val="green"/>
+          <w:lang w:val="en-US" w:eastAsia="zh-CN"/>
+        </w:rPr>
+        <w:t>Without him</w:t>
+      </w:r>
+      <w:r>
+        <w:rPr>
+          <w:rFonts w:hint="eastAsia"/>
+          <w:b w:val="0"/>
+          <w:bCs w:val="0"/>
+          <w:sz w:val="18"/>
+          <w:szCs w:val="18"/>
+          <w:lang w:val="en-US" w:eastAsia="zh-CN"/>
+        </w:rPr>
+        <w:t>, these things could run wild.</w:t>
+      </w:r>
+    </w:p>
+    <w:p>
+      <w:pPr>
+        <w:ind w:firstLine="0" w:firstLineChars="0"/>
+        <w:rPr>
+          <w:rFonts w:hint="default"/>
+          <w:b w:val="0"/>
+          <w:bCs w:val="0"/>
+          <w:sz w:val="18"/>
+          <w:szCs w:val="18"/>
+          <w:lang w:val="en-US" w:eastAsia="zh-CN"/>
+        </w:rPr>
+      </w:pPr>
+      <w:r>
+        <w:rPr>
+          <w:rFonts w:hint="eastAsia"/>
+          <w:b w:val="0"/>
+          <w:bCs w:val="0"/>
+          <w:sz w:val="18"/>
+          <w:szCs w:val="18"/>
+          <w:lang w:val="en-US" w:eastAsia="zh-CN"/>
+        </w:rPr>
+        <w:t>条状       主          谓 宾</w:t>
+      </w:r>
+    </w:p>
+    <w:p>
+      <w:pPr>
+        <w:ind w:firstLine="0" w:firstLineChars="0"/>
+        <w:rPr>
+          <w:rFonts w:hint="eastAsia"/>
+          <w:b/>
+          <w:bCs/>
+          <w:sz w:val="18"/>
+          <w:szCs w:val="18"/>
+          <w:lang w:val="en-US" w:eastAsia="zh-CN"/>
+        </w:rPr>
+      </w:pPr>
+      <w:r>
+        <w:rPr>
+          <w:rFonts w:hint="eastAsia"/>
+          <w:b/>
+          <w:bCs/>
+          <w:sz w:val="18"/>
+          <w:szCs w:val="18"/>
+          <w:lang w:val="en-US" w:eastAsia="zh-CN"/>
+        </w:rPr>
+        <w:t>16. to</w:t>
+      </w:r>
+    </w:p>
+    <w:p>
+      <w:pPr>
+        <w:ind w:firstLine="0" w:firstLineChars="0"/>
+        <w:rPr>
+          <w:rFonts w:hint="eastAsia"/>
+          <w:b w:val="0"/>
+          <w:bCs w:val="0"/>
+          <w:sz w:val="18"/>
+          <w:szCs w:val="18"/>
+          <w:lang w:val="en-US" w:eastAsia="zh-CN"/>
+        </w:rPr>
+      </w:pPr>
+      <w:r>
+        <w:rPr>
+          <w:rFonts w:hint="eastAsia"/>
+          <w:b w:val="0"/>
+          <w:bCs w:val="0"/>
+          <w:sz w:val="18"/>
+          <w:szCs w:val="18"/>
+          <w:lang w:val="en-US" w:eastAsia="zh-CN"/>
+        </w:rPr>
+        <w:t>① 04:06</w:t>
+      </w:r>
+    </w:p>
+    <w:p>
+      <w:pPr>
+        <w:ind w:firstLine="0" w:firstLineChars="0"/>
+        <w:rPr>
+          <w:rFonts w:hint="eastAsia"/>
+          <w:b w:val="0"/>
+          <w:bCs w:val="0"/>
+          <w:sz w:val="18"/>
+          <w:szCs w:val="18"/>
+          <w:lang w:val="en-US" w:eastAsia="zh-CN"/>
+        </w:rPr>
+      </w:pPr>
+      <w:r>
+        <w:rPr>
+          <w:rFonts w:hint="eastAsia"/>
+          <w:b w:val="0"/>
+          <w:bCs w:val="0"/>
+          <w:sz w:val="18"/>
+          <w:szCs w:val="18"/>
+          <w:lang w:val="en-US" w:eastAsia="zh-CN"/>
+        </w:rPr>
+        <w:t xml:space="preserve">Yeah, the Cube is a doorway </w:t>
+      </w:r>
+      <w:r>
+        <w:rPr>
+          <w:rFonts w:hint="eastAsia"/>
+          <w:b w:val="0"/>
+          <w:bCs w:val="0"/>
+          <w:sz w:val="18"/>
+          <w:szCs w:val="18"/>
+          <w:highlight w:val="green"/>
+          <w:lang w:val="en-US" w:eastAsia="zh-CN"/>
+        </w:rPr>
+        <w:t>to the other end</w:t>
+      </w:r>
+      <w:r>
+        <w:rPr>
+          <w:rFonts w:hint="eastAsia"/>
+          <w:b w:val="0"/>
+          <w:bCs w:val="0"/>
+          <w:sz w:val="18"/>
+          <w:szCs w:val="18"/>
+          <w:highlight w:val="none"/>
+          <w:lang w:val="en-US" w:eastAsia="zh-CN"/>
+        </w:rPr>
+        <w:t xml:space="preserve"> </w:t>
+      </w:r>
+      <w:r>
+        <w:rPr>
+          <w:rFonts w:hint="eastAsia"/>
+          <w:b w:val="0"/>
+          <w:bCs w:val="0"/>
+          <w:sz w:val="18"/>
+          <w:szCs w:val="18"/>
+          <w:highlight w:val="green"/>
+          <w:lang w:val="en-US" w:eastAsia="zh-CN"/>
+        </w:rPr>
+        <w:t>of space</w:t>
+      </w:r>
+      <w:r>
+        <w:rPr>
+          <w:rFonts w:hint="eastAsia"/>
+          <w:b w:val="0"/>
+          <w:bCs w:val="0"/>
+          <w:sz w:val="18"/>
+          <w:szCs w:val="18"/>
+          <w:lang w:val="en-US" w:eastAsia="zh-CN"/>
+        </w:rPr>
+        <w:t>, right?</w:t>
+      </w:r>
+    </w:p>
+    <w:p>
+      <w:pPr>
+        <w:ind w:firstLine="0" w:firstLineChars="0"/>
+        <w:rPr>
+          <w:rFonts w:hint="eastAsia"/>
+          <w:b w:val="0"/>
+          <w:bCs w:val="0"/>
+          <w:color w:val="FF0000"/>
+          <w:sz w:val="18"/>
+          <w:szCs w:val="18"/>
+          <w:lang w:val="en-US" w:eastAsia="zh-CN"/>
+        </w:rPr>
+      </w:pPr>
+      <w:r>
+        <w:rPr>
+          <w:rFonts w:hint="eastAsia"/>
+          <w:b w:val="0"/>
+          <w:bCs w:val="0"/>
+          <w:sz w:val="18"/>
+          <w:szCs w:val="18"/>
+          <w:lang w:val="en-US" w:eastAsia="zh-CN"/>
+        </w:rPr>
+        <w:t xml:space="preserve">      主    系  表      </w:t>
+      </w:r>
+      <w:r>
+        <w:rPr>
+          <w:rFonts w:hint="eastAsia"/>
+          <w:b w:val="0"/>
+          <w:bCs w:val="0"/>
+          <w:color w:val="FF0000"/>
+          <w:sz w:val="18"/>
+          <w:szCs w:val="18"/>
+          <w:lang w:val="en-US" w:eastAsia="zh-CN"/>
+        </w:rPr>
+        <w:t>定【修饰doorway】</w:t>
+      </w:r>
+    </w:p>
+    <w:p>
+      <w:pPr>
+        <w:ind w:firstLine="0" w:firstLineChars="0"/>
+        <w:rPr>
+          <w:rFonts w:hint="default"/>
+          <w:b w:val="0"/>
+          <w:bCs w:val="0"/>
+          <w:color w:val="FF0000"/>
+          <w:sz w:val="18"/>
+          <w:szCs w:val="18"/>
+          <w:lang w:val="en-US" w:eastAsia="zh-CN"/>
+        </w:rPr>
+      </w:pPr>
+      <w:r>
+        <w:rPr>
+          <w:rFonts w:hint="eastAsia"/>
+          <w:b w:val="0"/>
+          <w:bCs w:val="0"/>
+          <w:color w:val="FF0000"/>
+          <w:sz w:val="18"/>
+          <w:szCs w:val="18"/>
+          <w:lang w:val="en-US" w:eastAsia="zh-CN"/>
+        </w:rPr>
+        <w:t xml:space="preserve">                         介  宾       定</w:t>
+      </w:r>
+    </w:p>
+    <w:p>
+      <w:pPr>
+        <w:ind w:firstLine="0" w:firstLineChars="0"/>
+        <w:rPr>
+          <w:rFonts w:hint="eastAsia"/>
+          <w:b w:val="0"/>
+          <w:bCs w:val="0"/>
+          <w:sz w:val="18"/>
+          <w:szCs w:val="18"/>
+          <w:lang w:val="en-US" w:eastAsia="zh-CN"/>
+        </w:rPr>
+      </w:pPr>
+      <w:r>
+        <w:rPr>
+          <w:rFonts w:hint="eastAsia"/>
+          <w:b w:val="0"/>
+          <w:bCs w:val="0"/>
+          <w:sz w:val="18"/>
+          <w:szCs w:val="18"/>
+          <w:lang w:val="en-US" w:eastAsia="zh-CN"/>
+        </w:rPr>
+        <w:t>② 15:05</w:t>
+      </w:r>
+    </w:p>
+    <w:p>
+      <w:pPr>
+        <w:ind w:firstLine="0" w:firstLineChars="0"/>
+        <w:rPr>
+          <w:rFonts w:hint="eastAsia"/>
+          <w:b w:val="0"/>
+          <w:bCs w:val="0"/>
+          <w:sz w:val="18"/>
+          <w:szCs w:val="18"/>
+          <w:lang w:val="en-US" w:eastAsia="zh-CN"/>
+        </w:rPr>
+      </w:pPr>
+      <w:r>
+        <w:rPr>
+          <w:rFonts w:hint="eastAsia"/>
+          <w:b w:val="0"/>
+          <w:bCs w:val="0"/>
+          <w:sz w:val="18"/>
+          <w:szCs w:val="18"/>
+          <w:lang w:val="en-US" w:eastAsia="zh-CN"/>
+        </w:rPr>
+        <w:t xml:space="preserve">But first, we need you to talk </w:t>
+      </w:r>
+      <w:r>
+        <w:rPr>
+          <w:rFonts w:hint="eastAsia"/>
+          <w:b w:val="0"/>
+          <w:bCs w:val="0"/>
+          <w:sz w:val="18"/>
+          <w:szCs w:val="18"/>
+          <w:highlight w:val="green"/>
+          <w:lang w:val="en-US" w:eastAsia="zh-CN"/>
+        </w:rPr>
+        <w:t>to the big guy</w:t>
+      </w:r>
+      <w:r>
+        <w:rPr>
+          <w:rFonts w:hint="eastAsia"/>
+          <w:b w:val="0"/>
+          <w:bCs w:val="0"/>
+          <w:sz w:val="18"/>
+          <w:szCs w:val="18"/>
+          <w:lang w:val="en-US" w:eastAsia="zh-CN"/>
+        </w:rPr>
+        <w:t>.</w:t>
+      </w:r>
+    </w:p>
+    <w:p>
+      <w:pPr>
+        <w:ind w:firstLine="0" w:firstLineChars="0"/>
+        <w:rPr>
+          <w:rFonts w:hint="eastAsia"/>
+          <w:b w:val="0"/>
+          <w:bCs w:val="0"/>
+          <w:sz w:val="18"/>
+          <w:szCs w:val="18"/>
+          <w:lang w:val="en-US" w:eastAsia="zh-CN"/>
+        </w:rPr>
+      </w:pPr>
+      <w:r>
+        <w:rPr>
+          <w:rFonts w:hint="eastAsia"/>
+          <w:b w:val="0"/>
+          <w:bCs w:val="0"/>
+          <w:sz w:val="18"/>
+          <w:szCs w:val="18"/>
+          <w:lang w:val="en-US" w:eastAsia="zh-CN"/>
+        </w:rPr>
+        <w:t xml:space="preserve">       主  谓  宾 宾补</w:t>
+      </w:r>
+    </w:p>
+    <w:p>
+      <w:pPr>
+        <w:ind w:firstLine="0" w:firstLineChars="0"/>
+        <w:rPr>
+          <w:rFonts w:hint="default"/>
+          <w:b w:val="0"/>
+          <w:bCs w:val="0"/>
+          <w:sz w:val="18"/>
+          <w:szCs w:val="18"/>
+          <w:lang w:val="en-US" w:eastAsia="zh-CN"/>
+        </w:rPr>
+      </w:pPr>
+      <w:r>
+        <w:rPr>
+          <w:rFonts w:hint="eastAsia"/>
+          <w:b w:val="0"/>
+          <w:bCs w:val="0"/>
+          <w:sz w:val="18"/>
+          <w:szCs w:val="18"/>
+          <w:lang w:val="en-US" w:eastAsia="zh-CN"/>
+        </w:rPr>
+        <w:t xml:space="preserve">                  非谓    地状</w:t>
+      </w:r>
+    </w:p>
+    <w:p>
+      <w:pPr>
+        <w:ind w:firstLine="0" w:firstLineChars="0"/>
+        <w:rPr>
+          <w:rFonts w:hint="eastAsia"/>
+          <w:b w:val="0"/>
+          <w:bCs w:val="0"/>
+          <w:sz w:val="18"/>
+          <w:szCs w:val="18"/>
+          <w:lang w:val="en-US" w:eastAsia="zh-CN"/>
+        </w:rPr>
+      </w:pPr>
+      <w:r>
+        <w:rPr>
+          <w:rFonts w:hint="eastAsia"/>
+          <w:b w:val="0"/>
+          <w:bCs w:val="0"/>
+          <w:sz w:val="18"/>
+          <w:szCs w:val="18"/>
+          <w:lang w:val="en-US" w:eastAsia="zh-CN"/>
+        </w:rPr>
+        <w:t>③ 18:41</w:t>
+      </w:r>
+    </w:p>
+    <w:p>
+      <w:pPr>
+        <w:ind w:firstLine="0" w:firstLineChars="0"/>
+        <w:rPr>
+          <w:rFonts w:hint="eastAsia"/>
+          <w:b w:val="0"/>
+          <w:bCs w:val="0"/>
+          <w:sz w:val="18"/>
+          <w:szCs w:val="18"/>
+          <w:lang w:val="en-US" w:eastAsia="zh-CN"/>
+        </w:rPr>
+      </w:pPr>
+      <w:r>
+        <w:rPr>
+          <w:rFonts w:hint="eastAsia"/>
+          <w:b w:val="0"/>
+          <w:bCs w:val="0"/>
+          <w:sz w:val="18"/>
+          <w:szCs w:val="18"/>
+          <w:lang w:val="en-US" w:eastAsia="zh-CN"/>
+        </w:rPr>
+        <w:t xml:space="preserve">Stop lying </w:t>
+      </w:r>
+      <w:r>
+        <w:rPr>
+          <w:rFonts w:hint="eastAsia"/>
+          <w:b w:val="0"/>
+          <w:bCs w:val="0"/>
+          <w:sz w:val="18"/>
+          <w:szCs w:val="18"/>
+          <w:highlight w:val="green"/>
+          <w:lang w:val="en-US" w:eastAsia="zh-CN"/>
+        </w:rPr>
+        <w:t>to me</w:t>
+      </w:r>
+      <w:r>
+        <w:rPr>
+          <w:rFonts w:hint="eastAsia"/>
+          <w:b w:val="0"/>
+          <w:bCs w:val="0"/>
+          <w:sz w:val="18"/>
+          <w:szCs w:val="18"/>
+          <w:lang w:val="en-US" w:eastAsia="zh-CN"/>
+        </w:rPr>
+        <w:t>!</w:t>
+      </w:r>
+    </w:p>
+    <w:p>
+      <w:pPr>
+        <w:ind w:firstLine="0" w:firstLineChars="0"/>
+        <w:rPr>
+          <w:rFonts w:hint="eastAsia"/>
+          <w:b w:val="0"/>
+          <w:bCs w:val="0"/>
+          <w:sz w:val="18"/>
+          <w:szCs w:val="18"/>
+          <w:lang w:val="en-US" w:eastAsia="zh-CN"/>
+        </w:rPr>
+      </w:pPr>
+      <w:r>
+        <w:rPr>
+          <w:rFonts w:hint="eastAsia"/>
+          <w:b w:val="0"/>
+          <w:bCs w:val="0"/>
+          <w:sz w:val="18"/>
+          <w:szCs w:val="18"/>
+          <w:lang w:val="en-US" w:eastAsia="zh-CN"/>
+        </w:rPr>
+        <w:t>谓   宾</w:t>
+      </w:r>
+    </w:p>
+    <w:p>
+      <w:pPr>
+        <w:ind w:firstLine="0" w:firstLineChars="0"/>
+        <w:rPr>
+          <w:rFonts w:hint="default"/>
+          <w:b w:val="0"/>
+          <w:bCs w:val="0"/>
+          <w:sz w:val="18"/>
+          <w:szCs w:val="18"/>
+          <w:lang w:val="en-US" w:eastAsia="zh-CN"/>
+        </w:rPr>
+      </w:pPr>
+      <w:r>
+        <w:rPr>
+          <w:rFonts w:hint="eastAsia"/>
+          <w:b w:val="0"/>
+          <w:bCs w:val="0"/>
+          <w:sz w:val="18"/>
+          <w:szCs w:val="18"/>
+          <w:lang w:val="en-US" w:eastAsia="zh-CN"/>
+        </w:rPr>
+        <w:t xml:space="preserve">    非谓 </w:t>
+      </w:r>
+      <w:r>
+        <w:rPr>
+          <w:rFonts w:hint="eastAsia"/>
+          <w:b w:val="0"/>
+          <w:bCs w:val="0"/>
+          <w:color w:val="FF0000"/>
+          <w:sz w:val="18"/>
+          <w:szCs w:val="18"/>
+          <w:lang w:val="en-US" w:eastAsia="zh-CN"/>
+        </w:rPr>
+        <w:t>地状</w:t>
+      </w:r>
+    </w:p>
+    <w:p>
+      <w:pPr>
+        <w:ind w:firstLine="0" w:firstLineChars="0"/>
+        <w:rPr>
+          <w:rFonts w:hint="eastAsia"/>
+          <w:b w:val="0"/>
+          <w:bCs w:val="0"/>
+          <w:sz w:val="18"/>
+          <w:szCs w:val="18"/>
+          <w:lang w:val="en-US" w:eastAsia="zh-CN"/>
+        </w:rPr>
+      </w:pPr>
+      <w:r>
+        <w:rPr>
+          <w:rFonts w:hint="eastAsia"/>
+          <w:b w:val="0"/>
+          <w:bCs w:val="0"/>
+          <w:sz w:val="18"/>
+          <w:szCs w:val="18"/>
+          <w:lang w:val="en-US" w:eastAsia="zh-CN"/>
+        </w:rPr>
+        <w:t>④ 20:11</w:t>
+      </w:r>
+    </w:p>
+    <w:p>
+      <w:pPr>
+        <w:ind w:firstLine="0" w:firstLineChars="0"/>
+        <w:rPr>
+          <w:rFonts w:hint="eastAsia"/>
+          <w:b w:val="0"/>
+          <w:bCs w:val="0"/>
+          <w:sz w:val="18"/>
+          <w:szCs w:val="18"/>
+          <w:lang w:val="en-US" w:eastAsia="zh-CN"/>
+        </w:rPr>
+      </w:pPr>
+      <w:r>
+        <w:rPr>
+          <w:rFonts w:hint="eastAsia"/>
+          <w:b w:val="0"/>
+          <w:bCs w:val="0"/>
+          <w:sz w:val="18"/>
+          <w:szCs w:val="18"/>
+          <w:lang w:val="en-US" w:eastAsia="zh-CN"/>
+        </w:rPr>
+        <w:t>I'm not leaving anything</w:t>
+      </w:r>
+      <w:r>
+        <w:rPr>
+          <w:rFonts w:hint="eastAsia"/>
+          <w:b w:val="0"/>
+          <w:bCs w:val="0"/>
+          <w:sz w:val="18"/>
+          <w:szCs w:val="18"/>
+          <w:highlight w:val="green"/>
+          <w:lang w:val="en-US" w:eastAsia="zh-CN"/>
+        </w:rPr>
+        <w:t xml:space="preserve"> to anyone</w:t>
+      </w:r>
+      <w:r>
+        <w:rPr>
+          <w:rFonts w:hint="eastAsia"/>
+          <w:b w:val="0"/>
+          <w:bCs w:val="0"/>
+          <w:sz w:val="18"/>
+          <w:szCs w:val="18"/>
+          <w:lang w:val="en-US" w:eastAsia="zh-CN"/>
+        </w:rPr>
+        <w:t>.</w:t>
+      </w:r>
+    </w:p>
+    <w:p>
+      <w:pPr>
+        <w:ind w:firstLine="0" w:firstLineChars="0"/>
+        <w:rPr>
+          <w:rFonts w:hint="default"/>
+          <w:b w:val="0"/>
+          <w:bCs w:val="0"/>
+          <w:sz w:val="18"/>
+          <w:szCs w:val="18"/>
+          <w:lang w:val="en-US" w:eastAsia="zh-CN"/>
+        </w:rPr>
+      </w:pPr>
+      <w:r>
+        <w:rPr>
+          <w:rFonts w:hint="eastAsia"/>
+          <w:b w:val="0"/>
+          <w:bCs w:val="0"/>
+          <w:sz w:val="18"/>
+          <w:szCs w:val="18"/>
+          <w:lang w:val="en-US" w:eastAsia="zh-CN"/>
+        </w:rPr>
+        <w:t xml:space="preserve">主    谓      </w:t>
+      </w:r>
+      <w:r>
+        <w:rPr>
+          <w:rFonts w:hint="eastAsia"/>
+          <w:b w:val="0"/>
+          <w:bCs w:val="0"/>
+          <w:color w:val="FF0000"/>
+          <w:sz w:val="18"/>
+          <w:szCs w:val="18"/>
+          <w:lang w:val="en-US" w:eastAsia="zh-CN"/>
+        </w:rPr>
+        <w:t>直宾  间宾</w:t>
+      </w:r>
+      <w:r>
+        <w:rPr>
+          <w:rFonts w:hint="eastAsia"/>
+          <w:b w:val="0"/>
+          <w:bCs w:val="0"/>
+          <w:sz w:val="18"/>
+          <w:szCs w:val="18"/>
+          <w:lang w:val="en-US" w:eastAsia="zh-CN"/>
+        </w:rPr>
+        <w:t xml:space="preserve">     </w:t>
+      </w:r>
+    </w:p>
+    <w:p>
+      <w:pPr>
+        <w:ind w:firstLine="0" w:firstLineChars="0"/>
+        <w:rPr>
+          <w:rFonts w:hint="eastAsia"/>
+          <w:b w:val="0"/>
+          <w:bCs w:val="0"/>
+          <w:sz w:val="18"/>
+          <w:szCs w:val="18"/>
+          <w:lang w:val="en-US" w:eastAsia="zh-CN"/>
+        </w:rPr>
+      </w:pPr>
+      <w:r>
+        <w:rPr>
+          <w:rFonts w:hint="eastAsia"/>
+          <w:b w:val="0"/>
+          <w:bCs w:val="0"/>
+          <w:sz w:val="18"/>
+          <w:szCs w:val="18"/>
+          <w:lang w:val="en-US" w:eastAsia="zh-CN"/>
+        </w:rPr>
+        <w:t>⑤ 53:58</w:t>
+      </w:r>
+    </w:p>
+    <w:p>
+      <w:pPr>
+        <w:ind w:firstLine="0" w:firstLineChars="0"/>
+        <w:rPr>
+          <w:rFonts w:hint="eastAsia"/>
+          <w:b w:val="0"/>
+          <w:bCs w:val="0"/>
+          <w:sz w:val="18"/>
+          <w:szCs w:val="18"/>
+          <w:lang w:val="en-US" w:eastAsia="zh-CN"/>
+        </w:rPr>
+      </w:pPr>
+      <w:r>
+        <w:rPr>
+          <w:rFonts w:hint="eastAsia"/>
+          <w:b w:val="0"/>
+          <w:bCs w:val="0"/>
+          <w:sz w:val="18"/>
+          <w:szCs w:val="18"/>
+          <w:lang w:val="en-US" w:eastAsia="zh-CN"/>
+        </w:rPr>
+        <w:t xml:space="preserve">I'll fly you </w:t>
+      </w:r>
+      <w:r>
+        <w:rPr>
+          <w:rFonts w:hint="eastAsia"/>
+          <w:b w:val="0"/>
+          <w:bCs w:val="0"/>
+          <w:sz w:val="18"/>
+          <w:szCs w:val="18"/>
+          <w:highlight w:val="green"/>
+          <w:lang w:val="en-US" w:eastAsia="zh-CN"/>
+        </w:rPr>
+        <w:t>to Portland</w:t>
+      </w:r>
+      <w:r>
+        <w:rPr>
+          <w:rFonts w:hint="eastAsia"/>
+          <w:b w:val="0"/>
+          <w:bCs w:val="0"/>
+          <w:sz w:val="18"/>
+          <w:szCs w:val="18"/>
+          <w:lang w:val="en-US" w:eastAsia="zh-CN"/>
+        </w:rPr>
+        <w:t>.</w:t>
+      </w:r>
+    </w:p>
+    <w:p>
+      <w:pPr>
+        <w:ind w:firstLine="0" w:firstLineChars="0"/>
+        <w:rPr>
+          <w:rFonts w:hint="default"/>
+          <w:b w:val="0"/>
+          <w:bCs w:val="0"/>
+          <w:sz w:val="18"/>
+          <w:szCs w:val="18"/>
+          <w:lang w:val="en-US" w:eastAsia="zh-CN"/>
+        </w:rPr>
+      </w:pPr>
+      <w:r>
+        <w:rPr>
+          <w:rFonts w:hint="eastAsia"/>
+          <w:b w:val="0"/>
+          <w:bCs w:val="0"/>
+          <w:sz w:val="18"/>
+          <w:szCs w:val="18"/>
+          <w:lang w:val="en-US" w:eastAsia="zh-CN"/>
+        </w:rPr>
+        <w:t xml:space="preserve">主  谓 宾   </w:t>
+      </w:r>
+      <w:r>
+        <w:rPr>
+          <w:rFonts w:hint="eastAsia"/>
+          <w:b w:val="0"/>
+          <w:bCs w:val="0"/>
+          <w:color w:val="FF0000"/>
+          <w:sz w:val="18"/>
+          <w:szCs w:val="18"/>
+          <w:lang w:val="en-US" w:eastAsia="zh-CN"/>
+        </w:rPr>
+        <w:t>宾补</w:t>
+      </w:r>
+    </w:p>
+    <w:p>
+      <w:pPr>
+        <w:ind w:firstLine="0" w:firstLineChars="0"/>
+        <w:rPr>
+          <w:rFonts w:hint="eastAsia"/>
+          <w:b/>
+          <w:bCs/>
+          <w:sz w:val="18"/>
+          <w:szCs w:val="18"/>
+          <w:lang w:val="en-US" w:eastAsia="zh-CN"/>
+        </w:rPr>
+      </w:pPr>
+      <w:r>
+        <w:rPr>
+          <w:rFonts w:hint="eastAsia"/>
+          <w:b/>
+          <w:bCs/>
+          <w:sz w:val="18"/>
+          <w:szCs w:val="18"/>
+          <w:lang w:val="en-US" w:eastAsia="zh-CN"/>
+        </w:rPr>
+        <w:t>17. under</w:t>
+      </w:r>
+    </w:p>
+    <w:p>
+      <w:pPr>
+        <w:ind w:firstLine="0" w:firstLineChars="0"/>
+        <w:rPr>
+          <w:rFonts w:hint="eastAsia"/>
+          <w:b w:val="0"/>
+          <w:bCs w:val="0"/>
+          <w:sz w:val="18"/>
+          <w:szCs w:val="18"/>
+          <w:lang w:val="en-US" w:eastAsia="zh-CN"/>
+        </w:rPr>
+      </w:pPr>
+      <w:r>
+        <w:rPr>
+          <w:rFonts w:hint="eastAsia"/>
+          <w:b w:val="0"/>
+          <w:bCs w:val="0"/>
+          <w:sz w:val="18"/>
+          <w:szCs w:val="18"/>
+          <w:lang w:val="en-US" w:eastAsia="zh-CN"/>
+        </w:rPr>
+        <w:t>① 45:55</w:t>
+      </w:r>
+    </w:p>
+    <w:p>
+      <w:pPr>
+        <w:ind w:firstLine="0" w:firstLineChars="0"/>
+        <w:rPr>
+          <w:rFonts w:hint="eastAsia"/>
+          <w:b w:val="0"/>
+          <w:bCs w:val="0"/>
+          <w:sz w:val="18"/>
+          <w:szCs w:val="18"/>
+          <w:lang w:val="en-US" w:eastAsia="zh-CN"/>
+        </w:rPr>
+      </w:pPr>
+      <w:r>
+        <w:rPr>
+          <w:rFonts w:hint="eastAsia"/>
+          <w:b w:val="0"/>
+          <w:bCs w:val="0"/>
+          <w:sz w:val="18"/>
+          <w:szCs w:val="18"/>
+          <w:lang w:val="en-US" w:eastAsia="zh-CN"/>
+        </w:rPr>
+        <w:t xml:space="preserve">No. The Earth is </w:t>
+      </w:r>
+      <w:r>
+        <w:rPr>
+          <w:rFonts w:hint="eastAsia"/>
+          <w:b w:val="0"/>
+          <w:bCs w:val="0"/>
+          <w:sz w:val="18"/>
+          <w:szCs w:val="18"/>
+          <w:highlight w:val="green"/>
+          <w:lang w:val="en-US" w:eastAsia="zh-CN"/>
+        </w:rPr>
+        <w:t>under my protection</w:t>
+      </w:r>
+      <w:r>
+        <w:rPr>
+          <w:rFonts w:hint="eastAsia"/>
+          <w:b w:val="0"/>
+          <w:bCs w:val="0"/>
+          <w:sz w:val="18"/>
+          <w:szCs w:val="18"/>
+          <w:lang w:val="en-US" w:eastAsia="zh-CN"/>
+        </w:rPr>
+        <w:t>, Loki.</w:t>
+      </w:r>
+    </w:p>
+    <w:p>
+      <w:pPr>
+        <w:ind w:firstLine="0" w:firstLineChars="0"/>
+        <w:rPr>
+          <w:rFonts w:hint="default"/>
+          <w:b w:val="0"/>
+          <w:bCs w:val="0"/>
+          <w:sz w:val="18"/>
+          <w:szCs w:val="18"/>
+          <w:lang w:val="en-US" w:eastAsia="zh-CN"/>
+        </w:rPr>
+      </w:pPr>
+      <w:r>
+        <w:rPr>
+          <w:rFonts w:hint="eastAsia"/>
+          <w:b w:val="0"/>
+          <w:bCs w:val="0"/>
+          <w:sz w:val="18"/>
+          <w:szCs w:val="18"/>
+          <w:lang w:val="en-US" w:eastAsia="zh-CN"/>
+        </w:rPr>
+        <w:t xml:space="preserve">   主      系   表</w:t>
+      </w:r>
+    </w:p>
+    <w:p>
+      <w:pPr>
+        <w:ind w:firstLine="0" w:firstLineChars="0"/>
+        <w:rPr>
+          <w:rFonts w:hint="eastAsia"/>
+          <w:b w:val="0"/>
+          <w:bCs w:val="0"/>
+          <w:sz w:val="18"/>
+          <w:szCs w:val="18"/>
+          <w:lang w:val="en-US" w:eastAsia="zh-CN"/>
+        </w:rPr>
+      </w:pPr>
+      <w:r>
+        <w:rPr>
+          <w:rFonts w:hint="eastAsia"/>
+          <w:b w:val="0"/>
+          <w:bCs w:val="0"/>
+          <w:sz w:val="18"/>
+          <w:szCs w:val="18"/>
+          <w:lang w:val="en-US" w:eastAsia="zh-CN"/>
+        </w:rPr>
+        <w:t>② 53:28</w:t>
+      </w:r>
+    </w:p>
+    <w:p>
+      <w:pPr>
+        <w:ind w:firstLine="0" w:firstLineChars="0"/>
+        <w:rPr>
+          <w:rFonts w:hint="eastAsia"/>
+          <w:b w:val="0"/>
+          <w:bCs w:val="0"/>
+          <w:sz w:val="18"/>
+          <w:szCs w:val="18"/>
+          <w:lang w:val="en-US" w:eastAsia="zh-CN"/>
+        </w:rPr>
+      </w:pPr>
+      <w:r>
+        <w:rPr>
+          <w:rFonts w:hint="eastAsia"/>
+          <w:b w:val="0"/>
+          <w:bCs w:val="0"/>
+          <w:sz w:val="18"/>
+          <w:szCs w:val="18"/>
+          <w:lang w:val="en-US" w:eastAsia="zh-CN"/>
+        </w:rPr>
+        <w:t xml:space="preserve">Loki has him </w:t>
+      </w:r>
+      <w:r>
+        <w:rPr>
+          <w:rFonts w:hint="eastAsia"/>
+          <w:b w:val="0"/>
+          <w:bCs w:val="0"/>
+          <w:sz w:val="18"/>
+          <w:szCs w:val="18"/>
+          <w:highlight w:val="green"/>
+          <w:lang w:val="en-US" w:eastAsia="zh-CN"/>
+        </w:rPr>
+        <w:t>under some kind of spell</w:t>
+      </w:r>
+      <w:r>
+        <w:rPr>
+          <w:rFonts w:hint="eastAsia"/>
+          <w:b w:val="0"/>
+          <w:bCs w:val="0"/>
+          <w:sz w:val="18"/>
+          <w:szCs w:val="18"/>
+          <w:lang w:val="en-US" w:eastAsia="zh-CN"/>
+        </w:rPr>
+        <w:t xml:space="preserve">, </w:t>
+      </w:r>
+      <w:r>
+        <w:rPr>
+          <w:rFonts w:hint="eastAsia"/>
+          <w:b w:val="0"/>
+          <w:bCs w:val="0"/>
+          <w:sz w:val="18"/>
+          <w:szCs w:val="18"/>
+          <w:highlight w:val="green"/>
+          <w:lang w:val="en-US" w:eastAsia="zh-CN"/>
+        </w:rPr>
+        <w:t>along with one of ours</w:t>
+      </w:r>
+      <w:r>
+        <w:rPr>
+          <w:rFonts w:hint="eastAsia"/>
+          <w:b w:val="0"/>
+          <w:bCs w:val="0"/>
+          <w:sz w:val="18"/>
+          <w:szCs w:val="18"/>
+          <w:lang w:val="en-US" w:eastAsia="zh-CN"/>
+        </w:rPr>
+        <w:t>.</w:t>
+      </w:r>
+    </w:p>
+    <w:p>
+      <w:pPr>
+        <w:ind w:firstLine="0" w:firstLineChars="0"/>
+        <w:rPr>
+          <w:rFonts w:hint="eastAsia"/>
+          <w:b w:val="0"/>
+          <w:bCs w:val="0"/>
+          <w:color w:val="FF0000"/>
+          <w:sz w:val="18"/>
+          <w:szCs w:val="18"/>
+          <w:lang w:val="en-US" w:eastAsia="zh-CN"/>
+        </w:rPr>
+      </w:pPr>
+      <w:r>
+        <w:rPr>
+          <w:rFonts w:hint="eastAsia"/>
+          <w:b w:val="0"/>
+          <w:bCs w:val="0"/>
+          <w:sz w:val="18"/>
+          <w:szCs w:val="18"/>
+          <w:lang w:val="en-US" w:eastAsia="zh-CN"/>
+        </w:rPr>
+        <w:t xml:space="preserve">主  谓  宾  </w:t>
+      </w:r>
+      <w:r>
+        <w:rPr>
+          <w:rFonts w:hint="eastAsia"/>
+          <w:b w:val="0"/>
+          <w:bCs w:val="0"/>
+          <w:color w:val="FF0000"/>
+          <w:sz w:val="18"/>
+          <w:szCs w:val="18"/>
+          <w:lang w:val="en-US" w:eastAsia="zh-CN"/>
+        </w:rPr>
+        <w:t xml:space="preserve">宾补                  伴随状          </w:t>
+      </w:r>
+    </w:p>
+    <w:p>
+      <w:pPr>
+        <w:ind w:firstLine="0" w:firstLineChars="0"/>
+        <w:rPr>
+          <w:rFonts w:hint="default"/>
+          <w:b w:val="0"/>
+          <w:bCs w:val="0"/>
+          <w:color w:val="FF0000"/>
+          <w:sz w:val="18"/>
+          <w:szCs w:val="18"/>
+          <w:lang w:val="en-US" w:eastAsia="zh-CN"/>
+        </w:rPr>
+      </w:pPr>
+      <w:r>
+        <w:rPr>
+          <w:rFonts w:hint="eastAsia"/>
+          <w:b w:val="0"/>
+          <w:bCs w:val="0"/>
+          <w:color w:val="FF0000"/>
+          <w:sz w:val="18"/>
+          <w:szCs w:val="18"/>
+          <w:lang w:val="en-US" w:eastAsia="zh-CN"/>
+        </w:rPr>
+        <w:t xml:space="preserve">           介           宾</w:t>
+      </w:r>
+    </w:p>
+    <w:p>
+      <w:pPr>
+        <w:ind w:firstLine="0" w:firstLineChars="0"/>
+        <w:rPr>
+          <w:rFonts w:hint="eastAsia"/>
+          <w:b/>
+          <w:bCs/>
+          <w:sz w:val="18"/>
+          <w:szCs w:val="18"/>
+          <w:lang w:val="en-US" w:eastAsia="zh-CN"/>
+        </w:rPr>
+      </w:pPr>
+      <w:r>
+        <w:rPr>
+          <w:rFonts w:hint="eastAsia"/>
+          <w:b/>
+          <w:bCs/>
+          <w:sz w:val="18"/>
+          <w:szCs w:val="18"/>
+          <w:lang w:val="en-US" w:eastAsia="zh-CN"/>
+        </w:rPr>
+        <w:t>18. with</w:t>
+      </w:r>
+    </w:p>
+    <w:p>
+      <w:pPr>
+        <w:ind w:firstLine="0" w:firstLineChars="0"/>
+        <w:rPr>
+          <w:rFonts w:hint="eastAsia"/>
+          <w:b w:val="0"/>
+          <w:bCs w:val="0"/>
+          <w:sz w:val="18"/>
+          <w:szCs w:val="18"/>
+          <w:lang w:val="en-US" w:eastAsia="zh-CN"/>
+        </w:rPr>
+      </w:pPr>
+      <w:r>
+        <w:rPr>
+          <w:rFonts w:hint="eastAsia"/>
+          <w:b w:val="0"/>
+          <w:bCs w:val="0"/>
+          <w:sz w:val="18"/>
+          <w:szCs w:val="18"/>
+          <w:lang w:val="en-US" w:eastAsia="zh-CN"/>
+        </w:rPr>
+        <w:t>① 06:49</w:t>
+      </w:r>
+    </w:p>
+    <w:p>
+      <w:pPr>
+        <w:ind w:firstLine="0" w:firstLineChars="0"/>
+        <w:rPr>
+          <w:rFonts w:hint="eastAsia"/>
+          <w:b w:val="0"/>
+          <w:bCs w:val="0"/>
+          <w:sz w:val="18"/>
+          <w:szCs w:val="18"/>
+          <w:lang w:val="en-US" w:eastAsia="zh-CN"/>
+        </w:rPr>
+      </w:pPr>
+      <w:r>
+        <w:rPr>
+          <w:rFonts w:hint="eastAsia"/>
+          <w:b w:val="0"/>
+          <w:bCs w:val="0"/>
+          <w:sz w:val="18"/>
+          <w:szCs w:val="18"/>
+          <w:lang w:val="en-US" w:eastAsia="zh-CN"/>
+        </w:rPr>
+        <w:t xml:space="preserve">I am Loki, </w:t>
+      </w:r>
+      <w:r>
+        <w:rPr>
+          <w:rFonts w:hint="eastAsia"/>
+          <w:b w:val="0"/>
+          <w:bCs w:val="0"/>
+          <w:sz w:val="18"/>
+          <w:szCs w:val="18"/>
+          <w:highlight w:val="green"/>
+          <w:lang w:val="en-US" w:eastAsia="zh-CN"/>
+        </w:rPr>
+        <w:t>of Asgard</w:t>
+      </w:r>
+      <w:r>
+        <w:rPr>
+          <w:rFonts w:hint="eastAsia"/>
+          <w:b w:val="0"/>
+          <w:bCs w:val="0"/>
+          <w:sz w:val="18"/>
+          <w:szCs w:val="18"/>
+          <w:lang w:val="en-US" w:eastAsia="zh-CN"/>
+        </w:rPr>
+        <w:t xml:space="preserve"> and I am burdened </w:t>
+      </w:r>
+      <w:r>
+        <w:rPr>
+          <w:rFonts w:hint="eastAsia"/>
+          <w:b w:val="0"/>
+          <w:bCs w:val="0"/>
+          <w:sz w:val="18"/>
+          <w:szCs w:val="18"/>
+          <w:highlight w:val="green"/>
+          <w:lang w:val="en-US" w:eastAsia="zh-CN"/>
+        </w:rPr>
+        <w:t>with glorious purpose</w:t>
+      </w:r>
+      <w:r>
+        <w:rPr>
+          <w:rFonts w:hint="eastAsia"/>
+          <w:b w:val="0"/>
+          <w:bCs w:val="0"/>
+          <w:sz w:val="18"/>
+          <w:szCs w:val="18"/>
+          <w:lang w:val="en-US" w:eastAsia="zh-CN"/>
+        </w:rPr>
+        <w:t>.</w:t>
+      </w:r>
+    </w:p>
+    <w:p>
+      <w:pPr>
+        <w:ind w:firstLine="0" w:firstLineChars="0"/>
+        <w:rPr>
+          <w:rFonts w:hint="default"/>
+          <w:b w:val="0"/>
+          <w:bCs w:val="0"/>
+          <w:sz w:val="18"/>
+          <w:szCs w:val="18"/>
+          <w:lang w:val="en-US" w:eastAsia="zh-CN"/>
+        </w:rPr>
+      </w:pPr>
+      <w:r>
+        <w:rPr>
+          <w:rFonts w:hint="eastAsia"/>
+          <w:b w:val="0"/>
+          <w:bCs w:val="0"/>
+          <w:sz w:val="18"/>
+          <w:szCs w:val="18"/>
+          <w:lang w:val="en-US" w:eastAsia="zh-CN"/>
+        </w:rPr>
+        <w:t>主系表    定       主 谓         方状</w:t>
+      </w:r>
+    </w:p>
+    <w:p>
+      <w:pPr>
+        <w:ind w:firstLine="0" w:firstLineChars="0"/>
+        <w:rPr>
+          <w:rFonts w:hint="eastAsia"/>
+          <w:b w:val="0"/>
+          <w:bCs w:val="0"/>
+          <w:sz w:val="18"/>
+          <w:szCs w:val="18"/>
+          <w:lang w:val="en-US" w:eastAsia="zh-CN"/>
+        </w:rPr>
+      </w:pPr>
+      <w:r>
+        <w:rPr>
+          <w:rFonts w:hint="eastAsia"/>
+          <w:b w:val="0"/>
+          <w:bCs w:val="0"/>
+          <w:sz w:val="18"/>
+          <w:szCs w:val="18"/>
+          <w:lang w:val="en-US" w:eastAsia="zh-CN"/>
+        </w:rPr>
+        <w:t>② 06:58</w:t>
+      </w:r>
+    </w:p>
+    <w:p>
+      <w:pPr>
+        <w:ind w:firstLine="0" w:firstLineChars="0"/>
+        <w:rPr>
+          <w:rFonts w:hint="eastAsia"/>
+          <w:b w:val="0"/>
+          <w:bCs w:val="0"/>
+          <w:sz w:val="18"/>
+          <w:szCs w:val="18"/>
+          <w:lang w:val="en-US" w:eastAsia="zh-CN"/>
+        </w:rPr>
+      </w:pPr>
+      <w:r>
+        <w:rPr>
+          <w:rFonts w:hint="eastAsia"/>
+          <w:b w:val="0"/>
+          <w:bCs w:val="0"/>
+          <w:sz w:val="18"/>
+          <w:szCs w:val="18"/>
+          <w:lang w:val="en-US" w:eastAsia="zh-CN"/>
+        </w:rPr>
+        <w:t xml:space="preserve">We have no quarrel </w:t>
+      </w:r>
+      <w:r>
+        <w:rPr>
+          <w:rFonts w:hint="eastAsia"/>
+          <w:b w:val="0"/>
+          <w:bCs w:val="0"/>
+          <w:sz w:val="18"/>
+          <w:szCs w:val="18"/>
+          <w:highlight w:val="green"/>
+          <w:lang w:val="en-US" w:eastAsia="zh-CN"/>
+        </w:rPr>
+        <w:t>with your people</w:t>
+      </w:r>
+      <w:r>
+        <w:rPr>
+          <w:rFonts w:hint="eastAsia"/>
+          <w:b w:val="0"/>
+          <w:bCs w:val="0"/>
+          <w:sz w:val="18"/>
+          <w:szCs w:val="18"/>
+          <w:lang w:val="en-US" w:eastAsia="zh-CN"/>
+        </w:rPr>
+        <w:t>.</w:t>
+      </w:r>
+    </w:p>
+    <w:p>
+      <w:pPr>
+        <w:ind w:firstLine="0" w:firstLineChars="0"/>
+        <w:rPr>
+          <w:rFonts w:hint="default"/>
+          <w:b w:val="0"/>
+          <w:bCs w:val="0"/>
+          <w:sz w:val="18"/>
+          <w:szCs w:val="18"/>
+          <w:lang w:val="en-US" w:eastAsia="zh-CN"/>
+        </w:rPr>
+      </w:pPr>
+      <w:r>
+        <w:rPr>
+          <w:rFonts w:hint="eastAsia"/>
+          <w:b w:val="0"/>
+          <w:bCs w:val="0"/>
+          <w:sz w:val="18"/>
+          <w:szCs w:val="18"/>
+          <w:lang w:val="en-US" w:eastAsia="zh-CN"/>
+        </w:rPr>
+        <w:t>主  谓  宾        状</w:t>
+      </w:r>
+    </w:p>
+    <w:p>
+      <w:pPr>
+        <w:ind w:firstLine="0" w:firstLineChars="0"/>
+        <w:rPr>
+          <w:rFonts w:hint="eastAsia"/>
+          <w:b w:val="0"/>
+          <w:bCs w:val="0"/>
+          <w:sz w:val="18"/>
+          <w:szCs w:val="18"/>
+          <w:lang w:val="en-US" w:eastAsia="zh-CN"/>
+        </w:rPr>
+      </w:pPr>
+      <w:r>
+        <w:rPr>
+          <w:rFonts w:hint="eastAsia"/>
+          <w:b w:val="0"/>
+          <w:bCs w:val="0"/>
+          <w:sz w:val="18"/>
+          <w:szCs w:val="18"/>
+          <w:lang w:val="en-US" w:eastAsia="zh-CN"/>
+        </w:rPr>
+        <w:t>③ 19:24</w:t>
+      </w:r>
+    </w:p>
+    <w:p>
+      <w:pPr>
+        <w:ind w:firstLine="0" w:firstLineChars="0"/>
+        <w:rPr>
+          <w:rFonts w:hint="eastAsia"/>
+          <w:b w:val="0"/>
+          <w:bCs w:val="0"/>
+          <w:sz w:val="18"/>
+          <w:szCs w:val="18"/>
+          <w:lang w:val="en-US" w:eastAsia="zh-CN"/>
+        </w:rPr>
+      </w:pPr>
+      <w:r>
+        <w:rPr>
+          <w:rFonts w:hint="eastAsia"/>
+          <w:b w:val="0"/>
+          <w:bCs w:val="0"/>
+          <w:sz w:val="18"/>
+          <w:szCs w:val="18"/>
+          <w:lang w:val="en-US" w:eastAsia="zh-CN"/>
+        </w:rPr>
+        <w:t xml:space="preserve">You're </w:t>
+      </w:r>
+      <w:r>
+        <w:rPr>
+          <w:rFonts w:hint="eastAsia"/>
+          <w:b w:val="0"/>
+          <w:bCs w:val="0"/>
+          <w:sz w:val="18"/>
+          <w:szCs w:val="18"/>
+          <w:u w:val="single"/>
+          <w:lang w:val="en-US" w:eastAsia="zh-CN"/>
+        </w:rPr>
+        <w:t xml:space="preserve">dealing </w:t>
+      </w:r>
+      <w:r>
+        <w:rPr>
+          <w:rFonts w:hint="eastAsia"/>
+          <w:b w:val="0"/>
+          <w:bCs w:val="0"/>
+          <w:sz w:val="18"/>
+          <w:szCs w:val="18"/>
+          <w:highlight w:val="green"/>
+          <w:u w:val="single"/>
+          <w:lang w:val="en-US" w:eastAsia="zh-CN"/>
+        </w:rPr>
+        <w:t xml:space="preserve">with </w:t>
+      </w:r>
+      <w:r>
+        <w:rPr>
+          <w:rFonts w:hint="eastAsia"/>
+          <w:b w:val="0"/>
+          <w:bCs w:val="0"/>
+          <w:sz w:val="18"/>
+          <w:szCs w:val="18"/>
+          <w:highlight w:val="green"/>
+          <w:lang w:val="en-US" w:eastAsia="zh-CN"/>
+        </w:rPr>
+        <w:t>forces</w:t>
+      </w:r>
+      <w:r>
+        <w:rPr>
+          <w:rFonts w:hint="eastAsia"/>
+          <w:b w:val="0"/>
+          <w:bCs w:val="0"/>
+          <w:sz w:val="18"/>
+          <w:szCs w:val="18"/>
+          <w:lang w:val="en-US" w:eastAsia="zh-CN"/>
+        </w:rPr>
+        <w:t xml:space="preserve"> you can't control.</w:t>
+      </w:r>
+    </w:p>
+    <w:p>
+      <w:pPr>
+        <w:ind w:firstLine="0" w:firstLineChars="0"/>
+        <w:rPr>
+          <w:rFonts w:hint="default"/>
+          <w:b w:val="0"/>
+          <w:bCs w:val="0"/>
+          <w:sz w:val="18"/>
+          <w:szCs w:val="18"/>
+          <w:lang w:val="en-US" w:eastAsia="zh-CN"/>
+        </w:rPr>
+      </w:pPr>
+      <w:r>
+        <w:rPr>
+          <w:rFonts w:hint="eastAsia"/>
+          <w:b w:val="0"/>
+          <w:bCs w:val="0"/>
+          <w:sz w:val="18"/>
+          <w:szCs w:val="18"/>
+          <w:lang w:val="en-US" w:eastAsia="zh-CN"/>
+        </w:rPr>
+        <w:t>主  谓       状       定从</w:t>
+      </w:r>
+    </w:p>
+    <w:p>
+      <w:pPr>
+        <w:ind w:firstLine="0" w:firstLineChars="0"/>
+        <w:rPr>
+          <w:rFonts w:hint="eastAsia"/>
+          <w:b w:val="0"/>
+          <w:bCs w:val="0"/>
+          <w:sz w:val="18"/>
+          <w:szCs w:val="18"/>
+          <w:lang w:val="en-US" w:eastAsia="zh-CN"/>
+        </w:rPr>
+      </w:pPr>
+      <w:r>
+        <w:rPr>
+          <w:rFonts w:hint="eastAsia"/>
+          <w:b w:val="0"/>
+          <w:bCs w:val="0"/>
+          <w:sz w:val="18"/>
+          <w:szCs w:val="18"/>
+          <w:lang w:val="en-US" w:eastAsia="zh-CN"/>
+        </w:rPr>
+        <w:t>④ 20:16</w:t>
+      </w:r>
+    </w:p>
+    <w:p>
+      <w:pPr>
+        <w:ind w:firstLine="0" w:firstLineChars="0"/>
+        <w:rPr>
+          <w:rFonts w:hint="eastAsia"/>
+          <w:b w:val="0"/>
+          <w:bCs w:val="0"/>
+          <w:sz w:val="18"/>
+          <w:szCs w:val="18"/>
+          <w:lang w:val="en-US" w:eastAsia="zh-CN"/>
+        </w:rPr>
+      </w:pPr>
+      <w:r>
+        <w:rPr>
+          <w:rFonts w:hint="eastAsia"/>
+          <w:b w:val="0"/>
+          <w:bCs w:val="0"/>
+          <w:sz w:val="18"/>
+          <w:szCs w:val="18"/>
+          <w:lang w:val="en-US" w:eastAsia="zh-CN"/>
+        </w:rPr>
+        <w:t xml:space="preserve">这些人可能习惯各自为敌，甚至可能失控，但我相信只要合理用人，他们便会成为我们眼下急需的人。 </w:t>
+      </w:r>
+    </w:p>
+    <w:p>
+      <w:pPr>
+        <w:ind w:firstLine="0" w:firstLineChars="0"/>
+        <w:rPr>
+          <w:rFonts w:hint="eastAsia"/>
+          <w:b w:val="0"/>
+          <w:bCs w:val="0"/>
+          <w:color w:val="FF0000"/>
+          <w:sz w:val="18"/>
+          <w:szCs w:val="18"/>
+          <w:lang w:val="en-US" w:eastAsia="zh-CN"/>
+        </w:rPr>
+      </w:pPr>
+      <w:r>
+        <w:rPr>
+          <w:rFonts w:hint="eastAsia"/>
+          <w:b w:val="0"/>
+          <w:bCs w:val="0"/>
+          <w:color w:val="FF0000"/>
+          <w:sz w:val="18"/>
+          <w:szCs w:val="18"/>
+          <w:lang w:val="en-US" w:eastAsia="zh-CN"/>
+        </w:rPr>
+        <w:t xml:space="preserve">These people may </w:t>
+      </w:r>
+      <w:r>
+        <w:rPr>
+          <w:rFonts w:hint="eastAsia"/>
+          <w:b w:val="0"/>
+          <w:bCs w:val="0"/>
+          <w:color w:val="FF0000"/>
+          <w:sz w:val="18"/>
+          <w:szCs w:val="18"/>
+          <w:u w:val="single"/>
+          <w:lang w:val="en-US" w:eastAsia="zh-CN"/>
+        </w:rPr>
+        <w:t>be isolated, unbalanced even</w:t>
+      </w:r>
+      <w:r>
+        <w:rPr>
+          <w:rFonts w:hint="eastAsia"/>
+          <w:b w:val="0"/>
+          <w:bCs w:val="0"/>
+          <w:color w:val="FF0000"/>
+          <w:sz w:val="18"/>
+          <w:szCs w:val="18"/>
+          <w:lang w:val="en-US" w:eastAsia="zh-CN"/>
+        </w:rPr>
+        <w:t xml:space="preserve"> but I believe </w:t>
+      </w:r>
+      <w:r>
+        <w:rPr>
+          <w:rFonts w:hint="eastAsia"/>
+          <w:b w:val="0"/>
+          <w:bCs w:val="0"/>
+          <w:color w:val="FF0000"/>
+          <w:sz w:val="18"/>
+          <w:szCs w:val="18"/>
+          <w:highlight w:val="green"/>
+          <w:lang w:val="en-US" w:eastAsia="zh-CN"/>
+        </w:rPr>
+        <w:t>with the right push</w:t>
+      </w:r>
+      <w:r>
+        <w:rPr>
+          <w:rFonts w:hint="eastAsia"/>
+          <w:b w:val="0"/>
+          <w:bCs w:val="0"/>
+          <w:color w:val="FF0000"/>
+          <w:sz w:val="18"/>
+          <w:szCs w:val="18"/>
+          <w:lang w:val="en-US" w:eastAsia="zh-CN"/>
+        </w:rPr>
+        <w:t xml:space="preserve"> they can be exactly what we </w:t>
+      </w:r>
+    </w:p>
+    <w:p>
+      <w:pPr>
+        <w:ind w:firstLine="0" w:firstLineChars="0"/>
+        <w:rPr>
+          <w:rFonts w:hint="eastAsia"/>
+          <w:b w:val="0"/>
+          <w:bCs w:val="0"/>
+          <w:color w:val="FF0000"/>
+          <w:sz w:val="18"/>
+          <w:szCs w:val="18"/>
+          <w:lang w:val="en-US" w:eastAsia="zh-CN"/>
+        </w:rPr>
+      </w:pPr>
+      <w:r>
+        <w:rPr>
+          <w:rFonts w:hint="eastAsia"/>
+          <w:b w:val="0"/>
+          <w:bCs w:val="0"/>
+          <w:color w:val="FF0000"/>
+          <w:sz w:val="18"/>
+          <w:szCs w:val="18"/>
+          <w:lang w:val="en-US" w:eastAsia="zh-CN"/>
+        </w:rPr>
+        <w:t xml:space="preserve">     主     谓     宾                       主 谓  条状               宾从  </w:t>
+      </w:r>
+    </w:p>
+    <w:p>
+      <w:pPr>
+        <w:ind w:firstLine="0" w:firstLineChars="0"/>
+        <w:rPr>
+          <w:rFonts w:hint="eastAsia"/>
+          <w:b w:val="0"/>
+          <w:bCs w:val="0"/>
+          <w:color w:val="FF0000"/>
+          <w:sz w:val="18"/>
+          <w:szCs w:val="18"/>
+          <w:lang w:val="en-US" w:eastAsia="zh-CN"/>
+        </w:rPr>
+      </w:pPr>
+      <w:r>
+        <w:rPr>
+          <w:rFonts w:hint="eastAsia"/>
+          <w:b w:val="0"/>
+          <w:bCs w:val="0"/>
+          <w:color w:val="FF0000"/>
+          <w:sz w:val="18"/>
+          <w:szCs w:val="18"/>
+          <w:lang w:val="en-US" w:eastAsia="zh-CN"/>
+        </w:rPr>
+        <w:t xml:space="preserve">                                                                    主 谓  宾</w:t>
+      </w:r>
+    </w:p>
+    <w:p>
+      <w:pPr>
+        <w:ind w:firstLine="0" w:firstLineChars="0"/>
+        <w:rPr>
+          <w:rFonts w:hint="eastAsia"/>
+          <w:b w:val="0"/>
+          <w:bCs w:val="0"/>
+          <w:color w:val="FF0000"/>
+          <w:sz w:val="18"/>
+          <w:szCs w:val="18"/>
+          <w:lang w:val="en-US" w:eastAsia="zh-CN"/>
+        </w:rPr>
+      </w:pPr>
+      <w:r>
+        <w:rPr>
+          <w:rFonts w:hint="eastAsia"/>
+          <w:b w:val="0"/>
+          <w:bCs w:val="0"/>
+          <w:color w:val="FF0000"/>
+          <w:sz w:val="18"/>
+          <w:szCs w:val="18"/>
+          <w:lang w:val="en-US" w:eastAsia="zh-CN"/>
+        </w:rPr>
+        <w:t xml:space="preserve">               非谓       表                       介   宾                非谓 状    宾从        </w:t>
+      </w:r>
+    </w:p>
+    <w:p>
+      <w:pPr>
+        <w:ind w:firstLine="0" w:firstLineChars="0"/>
+        <w:rPr>
+          <w:rFonts w:hint="default"/>
+          <w:b w:val="0"/>
+          <w:bCs w:val="0"/>
+          <w:color w:val="FF0000"/>
+          <w:sz w:val="18"/>
+          <w:szCs w:val="18"/>
+          <w:lang w:val="en-US" w:eastAsia="zh-CN"/>
+        </w:rPr>
+      </w:pPr>
+    </w:p>
+    <w:p>
+      <w:pPr>
+        <w:ind w:firstLine="0" w:firstLineChars="0"/>
+        <w:rPr>
+          <w:rFonts w:hint="eastAsia"/>
+          <w:b w:val="0"/>
+          <w:bCs w:val="0"/>
+          <w:color w:val="FF0000"/>
+          <w:sz w:val="18"/>
+          <w:szCs w:val="18"/>
+          <w:lang w:val="en-US" w:eastAsia="zh-CN"/>
+        </w:rPr>
+      </w:pPr>
+      <w:r>
+        <w:rPr>
+          <w:rFonts w:hint="eastAsia"/>
+          <w:b w:val="0"/>
+          <w:bCs w:val="0"/>
+          <w:color w:val="FF0000"/>
+          <w:sz w:val="18"/>
+          <w:szCs w:val="18"/>
+          <w:lang w:val="en-US" w:eastAsia="zh-CN"/>
+        </w:rPr>
+        <w:t>need.</w:t>
+      </w:r>
+    </w:p>
+    <w:p>
+      <w:pPr>
+        <w:ind w:firstLine="0" w:firstLineChars="0"/>
+        <w:rPr>
+          <w:rFonts w:hint="eastAsia"/>
+          <w:b w:val="0"/>
+          <w:bCs w:val="0"/>
+          <w:color w:val="FF0000"/>
+          <w:sz w:val="18"/>
+          <w:szCs w:val="18"/>
+          <w:lang w:val="en-US" w:eastAsia="zh-CN"/>
+        </w:rPr>
+      </w:pPr>
+    </w:p>
+    <w:p>
+      <w:pPr>
+        <w:ind w:firstLine="0" w:firstLineChars="0"/>
+        <w:rPr>
+          <w:rFonts w:hint="eastAsia"/>
+          <w:b w:val="0"/>
+          <w:bCs w:val="0"/>
+          <w:sz w:val="18"/>
+          <w:szCs w:val="18"/>
+          <w:lang w:val="en-US" w:eastAsia="zh-CN"/>
+        </w:rPr>
+      </w:pPr>
+      <w:r>
+        <w:rPr>
+          <w:rFonts w:hint="eastAsia"/>
+          <w:b w:val="0"/>
+          <w:bCs w:val="0"/>
+          <w:sz w:val="18"/>
+          <w:szCs w:val="18"/>
+          <w:lang w:val="en-US" w:eastAsia="zh-CN"/>
+        </w:rPr>
+        <w:t xml:space="preserve">⑤ 29:10 </w:t>
+      </w:r>
+    </w:p>
+    <w:p>
+      <w:pPr>
+        <w:ind w:firstLine="0" w:firstLineChars="0"/>
+        <w:rPr>
+          <w:rFonts w:hint="default"/>
+          <w:b w:val="0"/>
+          <w:bCs w:val="0"/>
+          <w:sz w:val="18"/>
+          <w:szCs w:val="18"/>
+          <w:lang w:val="en-US" w:eastAsia="zh-CN"/>
+        </w:rPr>
+      </w:pPr>
+      <w:r>
+        <w:rPr>
+          <w:rFonts w:hint="eastAsia"/>
+          <w:b w:val="0"/>
+          <w:bCs w:val="0"/>
+          <w:sz w:val="18"/>
+          <w:szCs w:val="18"/>
+          <w:lang w:val="en-US" w:eastAsia="zh-CN"/>
+        </w:rPr>
+        <w:t>鉴于发生的和预计未来会发生的事情，人们确实需要一些老传统</w:t>
+      </w:r>
+    </w:p>
+    <w:p>
+      <w:pPr>
+        <w:ind w:firstLine="0" w:firstLineChars="0"/>
+        <w:rPr>
+          <w:rFonts w:hint="eastAsia"/>
+          <w:b w:val="0"/>
+          <w:bCs w:val="0"/>
+          <w:color w:val="FF0000"/>
+          <w:sz w:val="18"/>
+          <w:szCs w:val="18"/>
+          <w:lang w:val="en-US" w:eastAsia="zh-CN"/>
+        </w:rPr>
+      </w:pPr>
+      <w:r>
+        <w:rPr>
+          <w:rFonts w:hint="eastAsia"/>
+          <w:b w:val="0"/>
+          <w:bCs w:val="0"/>
+          <w:color w:val="FF0000"/>
+          <w:sz w:val="18"/>
+          <w:szCs w:val="18"/>
+          <w:highlight w:val="green"/>
+          <w:u w:val="single"/>
+          <w:lang w:val="en-US" w:eastAsia="zh-CN"/>
+        </w:rPr>
+        <w:t xml:space="preserve">With everything </w:t>
+      </w:r>
+      <w:r>
+        <w:rPr>
+          <w:rFonts w:hint="eastAsia"/>
+          <w:b w:val="0"/>
+          <w:bCs w:val="0"/>
+          <w:color w:val="FF0000"/>
+          <w:sz w:val="18"/>
+          <w:szCs w:val="18"/>
+          <w:u w:val="single"/>
+          <w:lang w:val="en-US" w:eastAsia="zh-CN"/>
+        </w:rPr>
+        <w:t>that's happening and the things that are about to come to light</w:t>
+      </w:r>
+      <w:r>
+        <w:rPr>
+          <w:rFonts w:hint="eastAsia"/>
+          <w:b w:val="0"/>
+          <w:bCs w:val="0"/>
+          <w:color w:val="FF0000"/>
+          <w:sz w:val="18"/>
+          <w:szCs w:val="18"/>
+          <w:lang w:val="en-US" w:eastAsia="zh-CN"/>
+        </w:rPr>
+        <w:t xml:space="preserve">, people might just need a little </w:t>
+      </w:r>
+    </w:p>
+    <w:p>
+      <w:pPr>
+        <w:ind w:firstLine="0" w:firstLineChars="0"/>
+        <w:rPr>
+          <w:rFonts w:hint="eastAsia"/>
+          <w:b w:val="0"/>
+          <w:bCs w:val="0"/>
+          <w:color w:val="FF0000"/>
+          <w:sz w:val="18"/>
+          <w:szCs w:val="18"/>
+          <w:lang w:val="en-US" w:eastAsia="zh-CN"/>
+        </w:rPr>
+      </w:pPr>
+      <w:r>
+        <w:rPr>
+          <w:rFonts w:hint="eastAsia"/>
+          <w:b w:val="0"/>
+          <w:bCs w:val="0"/>
+          <w:color w:val="FF0000"/>
+          <w:sz w:val="18"/>
+          <w:szCs w:val="18"/>
+          <w:lang w:val="en-US" w:eastAsia="zh-CN"/>
+        </w:rPr>
+        <w:t xml:space="preserve">伴随状语 </w:t>
+      </w:r>
+    </w:p>
+    <w:p>
+      <w:pPr>
+        <w:ind w:firstLine="0" w:firstLineChars="0"/>
+        <w:rPr>
+          <w:rFonts w:hint="eastAsia"/>
+          <w:b w:val="0"/>
+          <w:bCs w:val="0"/>
+          <w:color w:val="FF0000"/>
+          <w:sz w:val="18"/>
+          <w:szCs w:val="18"/>
+          <w:lang w:val="en-US" w:eastAsia="zh-CN"/>
+        </w:rPr>
+      </w:pPr>
+      <w:r>
+        <w:rPr>
+          <w:rFonts w:hint="eastAsia"/>
+          <w:b w:val="0"/>
+          <w:bCs w:val="0"/>
+          <w:color w:val="FF0000"/>
+          <w:sz w:val="18"/>
+          <w:szCs w:val="18"/>
+          <w:lang w:val="en-US" w:eastAsia="zh-CN"/>
+        </w:rPr>
+        <w:t xml:space="preserve">介   宾          定从            定从                           </w:t>
+      </w:r>
       <w:bookmarkStart w:id="0" w:name="_GoBack"/>
       <w:bookmarkEnd w:id="0"/>
     </w:p>
@@ -12489,2060 +16296,26 @@
       <w:pPr>
         <w:ind w:firstLine="0" w:firstLineChars="0"/>
         <w:rPr>
-          <w:rFonts w:hint="eastAsia"/>
-          <w:b/>
-          <w:bCs/>
-          <w:sz w:val="18"/>
-          <w:szCs w:val="18"/>
-          <w:lang w:val="en-US" w:eastAsia="zh-CN"/>
-        </w:rPr>
-      </w:pPr>
-      <w:r>
-        <w:rPr>
-          <w:rFonts w:hint="eastAsia"/>
-          <w:b/>
-          <w:bCs/>
-          <w:sz w:val="18"/>
-          <w:szCs w:val="18"/>
-          <w:lang w:val="en-US" w:eastAsia="zh-CN"/>
-        </w:rPr>
-        <w:t>13. into</w:t>
-      </w:r>
-    </w:p>
-    <w:p>
-      <w:pPr>
-        <w:ind w:firstLine="0" w:firstLineChars="0"/>
-        <w:rPr>
-          <w:rFonts w:hint="eastAsia"/>
-          <w:b w:val="0"/>
-          <w:bCs w:val="0"/>
-          <w:sz w:val="18"/>
-          <w:szCs w:val="18"/>
-          <w:lang w:val="en-US" w:eastAsia="zh-CN"/>
-        </w:rPr>
-      </w:pPr>
-      <w:r>
-        <w:rPr>
-          <w:rFonts w:hint="eastAsia"/>
-          <w:b w:val="0"/>
-          <w:bCs w:val="0"/>
-          <w:sz w:val="18"/>
-          <w:szCs w:val="18"/>
-          <w:lang w:val="en-US" w:eastAsia="zh-CN"/>
-        </w:rPr>
-        <w:t>① 45:46</w:t>
-      </w:r>
-    </w:p>
-    <w:p>
-      <w:pPr>
-        <w:ind w:firstLine="0" w:firstLineChars="0"/>
-        <w:rPr>
-          <w:rFonts w:hint="eastAsia"/>
-          <w:b w:val="0"/>
-          <w:bCs w:val="0"/>
-          <w:sz w:val="18"/>
-          <w:szCs w:val="18"/>
-          <w:lang w:val="en-US" w:eastAsia="zh-CN"/>
-        </w:rPr>
-      </w:pPr>
-      <w:r>
-        <w:rPr>
-          <w:rFonts w:hint="eastAsia"/>
-          <w:b w:val="0"/>
-          <w:bCs w:val="0"/>
-          <w:sz w:val="18"/>
-          <w:szCs w:val="18"/>
-          <w:lang w:val="en-US" w:eastAsia="zh-CN"/>
-        </w:rPr>
-        <w:t xml:space="preserve">I remember you tossing me </w:t>
-      </w:r>
-      <w:r>
-        <w:rPr>
-          <w:rFonts w:hint="eastAsia"/>
-          <w:b w:val="0"/>
-          <w:bCs w:val="0"/>
-          <w:sz w:val="18"/>
-          <w:szCs w:val="18"/>
-          <w:highlight w:val="green"/>
-          <w:lang w:val="en-US" w:eastAsia="zh-CN"/>
-        </w:rPr>
-        <w:t>into an abyss</w:t>
-      </w:r>
-      <w:r>
-        <w:rPr>
-          <w:rFonts w:hint="eastAsia"/>
-          <w:b w:val="0"/>
-          <w:bCs w:val="0"/>
-          <w:sz w:val="18"/>
-          <w:szCs w:val="18"/>
-          <w:lang w:val="en-US" w:eastAsia="zh-CN"/>
-        </w:rPr>
-        <w:t>.</w:t>
-      </w:r>
-    </w:p>
-    <w:p>
-      <w:pPr>
-        <w:ind w:firstLine="0" w:firstLineChars="0"/>
-        <w:rPr>
-          <w:rFonts w:hint="eastAsia"/>
-          <w:b w:val="0"/>
-          <w:bCs w:val="0"/>
-          <w:sz w:val="18"/>
-          <w:szCs w:val="18"/>
-          <w:lang w:val="en-US" w:eastAsia="zh-CN"/>
-        </w:rPr>
-      </w:pPr>
-      <w:r>
-        <w:rPr>
-          <w:rFonts w:hint="eastAsia"/>
-          <w:b w:val="0"/>
-          <w:bCs w:val="0"/>
-          <w:sz w:val="18"/>
-          <w:szCs w:val="18"/>
-          <w:lang w:val="en-US" w:eastAsia="zh-CN"/>
-        </w:rPr>
-        <w:t>② 55:20</w:t>
-      </w:r>
-    </w:p>
-    <w:p>
-      <w:pPr>
-        <w:ind w:firstLine="0" w:firstLineChars="0"/>
-        <w:rPr>
-          <w:rFonts w:hint="eastAsia"/>
-          <w:b w:val="0"/>
-          <w:bCs w:val="0"/>
-          <w:color w:val="FF0000"/>
-          <w:sz w:val="18"/>
-          <w:szCs w:val="18"/>
-          <w:lang w:val="en-US" w:eastAsia="zh-CN"/>
-        </w:rPr>
-      </w:pPr>
-      <w:r>
-        <w:rPr>
-          <w:rFonts w:hint="eastAsia"/>
-          <w:b w:val="0"/>
-          <w:bCs w:val="0"/>
-          <w:color w:val="FF0000"/>
-          <w:sz w:val="18"/>
-          <w:szCs w:val="18"/>
-          <w:lang w:val="en-US" w:eastAsia="zh-CN"/>
-        </w:rPr>
-        <w:t xml:space="preserve">And I'm a huge fan </w:t>
-      </w:r>
-      <w:r>
-        <w:rPr>
-          <w:rFonts w:hint="eastAsia"/>
-          <w:b w:val="0"/>
-          <w:bCs w:val="0"/>
-          <w:color w:val="FF0000"/>
-          <w:sz w:val="18"/>
-          <w:szCs w:val="18"/>
-          <w:highlight w:val="green"/>
-          <w:lang w:val="en-US" w:eastAsia="zh-CN"/>
-        </w:rPr>
-        <w:t>of the way</w:t>
-      </w:r>
-      <w:r>
-        <w:rPr>
-          <w:rFonts w:hint="eastAsia"/>
-          <w:b w:val="0"/>
-          <w:bCs w:val="0"/>
-          <w:color w:val="FF0000"/>
-          <w:sz w:val="18"/>
-          <w:szCs w:val="18"/>
-          <w:lang w:val="en-US" w:eastAsia="zh-CN"/>
-        </w:rPr>
-        <w:t xml:space="preserve"> you lose control and turn</w:t>
-      </w:r>
-      <w:r>
-        <w:rPr>
-          <w:rFonts w:hint="eastAsia"/>
-          <w:b w:val="0"/>
-          <w:bCs w:val="0"/>
-          <w:color w:val="FF0000"/>
-          <w:sz w:val="18"/>
-          <w:szCs w:val="18"/>
-          <w:highlight w:val="green"/>
-          <w:lang w:val="en-US" w:eastAsia="zh-CN"/>
-        </w:rPr>
-        <w:t xml:space="preserve"> into an enormous green rage-monster</w:t>
-      </w:r>
-      <w:r>
-        <w:rPr>
-          <w:rFonts w:hint="eastAsia"/>
-          <w:b w:val="0"/>
-          <w:bCs w:val="0"/>
-          <w:color w:val="FF0000"/>
-          <w:sz w:val="18"/>
-          <w:szCs w:val="18"/>
-          <w:lang w:val="en-US" w:eastAsia="zh-CN"/>
-        </w:rPr>
-        <w:t>.</w:t>
-      </w:r>
-    </w:p>
-    <w:p>
-      <w:pPr>
-        <w:ind w:firstLine="0" w:firstLineChars="0"/>
-        <w:rPr>
-          <w:rFonts w:hint="eastAsia"/>
-          <w:b w:val="0"/>
-          <w:bCs w:val="0"/>
-          <w:sz w:val="18"/>
-          <w:szCs w:val="18"/>
-          <w:lang w:val="en-US" w:eastAsia="zh-CN"/>
-        </w:rPr>
-      </w:pPr>
-      <w:r>
-        <w:rPr>
-          <w:rFonts w:hint="eastAsia"/>
-          <w:b w:val="0"/>
-          <w:bCs w:val="0"/>
-          <w:sz w:val="18"/>
-          <w:szCs w:val="18"/>
-          <w:lang w:val="en-US" w:eastAsia="zh-CN"/>
-        </w:rPr>
-        <w:t>③ 55:38</w:t>
-      </w:r>
-    </w:p>
-    <w:p>
-      <w:pPr>
-        <w:ind w:firstLine="0" w:firstLineChars="0"/>
-        <w:rPr>
-          <w:rFonts w:hint="eastAsia"/>
-          <w:b w:val="0"/>
-          <w:bCs w:val="0"/>
-          <w:color w:val="FF0000"/>
-          <w:sz w:val="18"/>
-          <w:szCs w:val="18"/>
-          <w:highlight w:val="green"/>
-          <w:lang w:val="en-US" w:eastAsia="zh-CN"/>
-        </w:rPr>
-      </w:pPr>
-      <w:r>
-        <w:rPr>
-          <w:rFonts w:hint="eastAsia"/>
-          <w:b w:val="0"/>
-          <w:bCs w:val="0"/>
-          <w:color w:val="FF0000"/>
-          <w:sz w:val="18"/>
-          <w:szCs w:val="18"/>
-          <w:lang w:val="en-US" w:eastAsia="zh-CN"/>
-        </w:rPr>
-        <w:t>And I would like to know how Loki used it to turn two</w:t>
-      </w:r>
-      <w:r>
-        <w:rPr>
-          <w:rFonts w:hint="eastAsia"/>
-          <w:b w:val="0"/>
-          <w:bCs w:val="0"/>
-          <w:color w:val="FF0000"/>
-          <w:sz w:val="18"/>
-          <w:szCs w:val="18"/>
-          <w:highlight w:val="green"/>
-          <w:lang w:val="en-US" w:eastAsia="zh-CN"/>
-        </w:rPr>
-        <w:t xml:space="preserve"> of the sharpest men</w:t>
-      </w:r>
-      <w:r>
-        <w:rPr>
-          <w:rFonts w:hint="eastAsia"/>
-          <w:b w:val="0"/>
-          <w:bCs w:val="0"/>
-          <w:color w:val="FF0000"/>
-          <w:sz w:val="18"/>
-          <w:szCs w:val="18"/>
-          <w:lang w:val="en-US" w:eastAsia="zh-CN"/>
-        </w:rPr>
-        <w:t xml:space="preserve"> I know </w:t>
-      </w:r>
-      <w:r>
-        <w:rPr>
-          <w:rFonts w:hint="eastAsia"/>
-          <w:b w:val="0"/>
-          <w:bCs w:val="0"/>
-          <w:color w:val="FF0000"/>
-          <w:sz w:val="18"/>
-          <w:szCs w:val="18"/>
-          <w:highlight w:val="green"/>
-          <w:lang w:val="en-US" w:eastAsia="zh-CN"/>
-        </w:rPr>
-        <w:t xml:space="preserve">into his personal flying </w:t>
-      </w:r>
-    </w:p>
-    <w:p>
-      <w:pPr>
-        <w:ind w:firstLine="0" w:firstLineChars="0"/>
-        <w:rPr>
-          <w:rFonts w:hint="eastAsia"/>
-          <w:b w:val="0"/>
-          <w:bCs w:val="0"/>
-          <w:color w:val="FF0000"/>
-          <w:sz w:val="18"/>
-          <w:szCs w:val="18"/>
-          <w:lang w:val="en-US" w:eastAsia="zh-CN"/>
-        </w:rPr>
-      </w:pPr>
-      <w:r>
-        <w:rPr>
-          <w:rFonts w:hint="eastAsia"/>
-          <w:b w:val="0"/>
-          <w:bCs w:val="0"/>
-          <w:color w:val="FF0000"/>
-          <w:sz w:val="18"/>
-          <w:szCs w:val="18"/>
-          <w:highlight w:val="green"/>
-          <w:lang w:val="en-US" w:eastAsia="zh-CN"/>
-        </w:rPr>
-        <w:t>monkeys</w:t>
-      </w:r>
-      <w:r>
-        <w:rPr>
-          <w:rFonts w:hint="eastAsia"/>
-          <w:b w:val="0"/>
-          <w:bCs w:val="0"/>
-          <w:color w:val="FF0000"/>
-          <w:sz w:val="18"/>
-          <w:szCs w:val="18"/>
-          <w:lang w:val="en-US" w:eastAsia="zh-CN"/>
-        </w:rPr>
-        <w:t>.</w:t>
-      </w:r>
-    </w:p>
-    <w:p>
-      <w:pPr>
-        <w:ind w:firstLine="0" w:firstLineChars="0"/>
-        <w:rPr>
-          <w:rFonts w:hint="eastAsia"/>
-          <w:b w:val="0"/>
-          <w:bCs w:val="0"/>
-          <w:sz w:val="18"/>
-          <w:szCs w:val="18"/>
-          <w:lang w:val="en-US" w:eastAsia="zh-CN"/>
-        </w:rPr>
-      </w:pPr>
-      <w:r>
-        <w:rPr>
-          <w:rFonts w:hint="eastAsia"/>
-          <w:b w:val="0"/>
-          <w:bCs w:val="0"/>
-          <w:sz w:val="18"/>
-          <w:szCs w:val="18"/>
-          <w:lang w:val="en-US" w:eastAsia="zh-CN"/>
-        </w:rPr>
-        <w:t>④ 01:11:51</w:t>
-      </w:r>
-    </w:p>
-    <w:p>
-      <w:pPr>
-        <w:ind w:firstLine="0" w:firstLineChars="0"/>
-        <w:rPr>
-          <w:rFonts w:hint="eastAsia"/>
-          <w:b w:val="0"/>
-          <w:bCs w:val="0"/>
-          <w:sz w:val="18"/>
-          <w:szCs w:val="18"/>
-          <w:lang w:val="en-US" w:eastAsia="zh-CN"/>
-        </w:rPr>
-      </w:pPr>
-      <w:r>
-        <w:rPr>
-          <w:rFonts w:hint="eastAsia"/>
-          <w:b w:val="0"/>
-          <w:bCs w:val="0"/>
-          <w:sz w:val="18"/>
-          <w:szCs w:val="18"/>
-          <w:lang w:val="en-US" w:eastAsia="zh-CN"/>
-        </w:rPr>
-        <w:t>Until you dragged me back</w:t>
-      </w:r>
-      <w:r>
-        <w:rPr>
-          <w:rFonts w:hint="eastAsia"/>
-          <w:b w:val="0"/>
-          <w:bCs w:val="0"/>
-          <w:sz w:val="18"/>
-          <w:szCs w:val="18"/>
-          <w:highlight w:val="green"/>
-          <w:lang w:val="en-US" w:eastAsia="zh-CN"/>
-        </w:rPr>
-        <w:t xml:space="preserve"> into this freak show</w:t>
-      </w:r>
-      <w:r>
-        <w:rPr>
-          <w:rFonts w:hint="eastAsia"/>
-          <w:b w:val="0"/>
-          <w:bCs w:val="0"/>
-          <w:sz w:val="18"/>
-          <w:szCs w:val="18"/>
-          <w:lang w:val="en-US" w:eastAsia="zh-CN"/>
-        </w:rPr>
-        <w:t xml:space="preserve"> and put everyone here at risk.</w:t>
-      </w:r>
-    </w:p>
-    <w:p>
-      <w:pPr>
-        <w:ind w:firstLine="0" w:firstLineChars="0"/>
-        <w:rPr>
-          <w:rFonts w:hint="eastAsia"/>
-          <w:b w:val="0"/>
-          <w:bCs w:val="0"/>
-          <w:sz w:val="18"/>
-          <w:szCs w:val="18"/>
-          <w:lang w:val="en-US" w:eastAsia="zh-CN"/>
-        </w:rPr>
-      </w:pPr>
-      <w:r>
-        <w:rPr>
-          <w:rFonts w:hint="eastAsia"/>
-          <w:b w:val="0"/>
-          <w:bCs w:val="0"/>
-          <w:sz w:val="18"/>
-          <w:szCs w:val="18"/>
-          <w:lang w:val="en-US" w:eastAsia="zh-CN"/>
-        </w:rPr>
-        <w:t>⑤ 02:12:09</w:t>
-      </w:r>
-    </w:p>
-    <w:p>
-      <w:pPr>
-        <w:ind w:firstLine="0" w:firstLineChars="0"/>
-        <w:rPr>
-          <w:rFonts w:hint="eastAsia"/>
-          <w:b w:val="0"/>
-          <w:bCs w:val="0"/>
-          <w:sz w:val="18"/>
-          <w:szCs w:val="18"/>
-          <w:lang w:val="en-US" w:eastAsia="zh-CN"/>
-        </w:rPr>
-      </w:pPr>
-      <w:r>
-        <w:rPr>
-          <w:rFonts w:hint="eastAsia"/>
-          <w:b w:val="0"/>
-          <w:bCs w:val="0"/>
-          <w:sz w:val="18"/>
-          <w:szCs w:val="18"/>
-          <w:lang w:val="en-US" w:eastAsia="zh-CN"/>
-        </w:rPr>
-        <w:t>If we get</w:t>
-      </w:r>
-      <w:r>
-        <w:rPr>
-          <w:rFonts w:hint="eastAsia"/>
-          <w:b w:val="0"/>
-          <w:bCs w:val="0"/>
-          <w:sz w:val="18"/>
-          <w:szCs w:val="18"/>
-          <w:highlight w:val="green"/>
-          <w:lang w:val="en-US" w:eastAsia="zh-CN"/>
-        </w:rPr>
-        <w:t xml:space="preserve"> into a situation</w:t>
-      </w:r>
-      <w:r>
-        <w:rPr>
-          <w:rFonts w:hint="eastAsia"/>
-          <w:b w:val="0"/>
-          <w:bCs w:val="0"/>
-          <w:sz w:val="18"/>
-          <w:szCs w:val="18"/>
-          <w:lang w:val="en-US" w:eastAsia="zh-CN"/>
-        </w:rPr>
-        <w:t xml:space="preserve"> like this again, what happens then?</w:t>
-      </w:r>
-    </w:p>
-    <w:p>
-      <w:pPr>
-        <w:ind w:firstLine="0" w:firstLineChars="0"/>
-        <w:rPr>
-          <w:rFonts w:hint="eastAsia"/>
-          <w:b/>
-          <w:bCs/>
-          <w:sz w:val="18"/>
-          <w:szCs w:val="18"/>
-          <w:lang w:val="en-US" w:eastAsia="zh-CN"/>
-        </w:rPr>
-      </w:pPr>
-      <w:r>
-        <w:rPr>
-          <w:rFonts w:hint="eastAsia"/>
-          <w:b/>
-          <w:bCs/>
-          <w:sz w:val="18"/>
-          <w:szCs w:val="18"/>
-          <w:lang w:val="en-US" w:eastAsia="zh-CN"/>
-        </w:rPr>
-        <w:t>14. on</w:t>
-      </w:r>
-    </w:p>
-    <w:p>
-      <w:pPr>
-        <w:ind w:firstLine="0" w:firstLineChars="0"/>
-        <w:rPr>
-          <w:rFonts w:hint="eastAsia"/>
-          <w:b w:val="0"/>
-          <w:bCs w:val="0"/>
-          <w:sz w:val="18"/>
-          <w:szCs w:val="18"/>
-          <w:lang w:val="en-US" w:eastAsia="zh-CN"/>
-        </w:rPr>
-      </w:pPr>
-      <w:r>
-        <w:rPr>
-          <w:rFonts w:hint="eastAsia"/>
-          <w:b w:val="0"/>
-          <w:bCs w:val="0"/>
-          <w:sz w:val="18"/>
-          <w:szCs w:val="18"/>
-          <w:lang w:val="en-US" w:eastAsia="zh-CN"/>
-        </w:rPr>
-        <w:t>① 17:14</w:t>
-      </w:r>
-    </w:p>
-    <w:p>
-      <w:pPr>
-        <w:ind w:firstLine="0" w:firstLineChars="0"/>
-        <w:rPr>
-          <w:rFonts w:hint="eastAsia"/>
-          <w:b w:val="0"/>
-          <w:bCs w:val="0"/>
-          <w:sz w:val="18"/>
-          <w:szCs w:val="18"/>
-          <w:lang w:val="en-US" w:eastAsia="zh-CN"/>
-        </w:rPr>
-      </w:pPr>
-      <w:r>
-        <w:rPr>
-          <w:rFonts w:hint="eastAsia"/>
-          <w:b w:val="0"/>
-          <w:bCs w:val="0"/>
-          <w:sz w:val="18"/>
-          <w:szCs w:val="18"/>
-          <w:lang w:val="en-US" w:eastAsia="zh-CN"/>
-        </w:rPr>
-        <w:t>I'm here</w:t>
-      </w:r>
-      <w:r>
-        <w:rPr>
-          <w:rFonts w:hint="eastAsia"/>
-          <w:b w:val="0"/>
-          <w:bCs w:val="0"/>
-          <w:sz w:val="18"/>
-          <w:szCs w:val="18"/>
-          <w:highlight w:val="green"/>
-          <w:lang w:val="en-US" w:eastAsia="zh-CN"/>
-        </w:rPr>
-        <w:t xml:space="preserve"> on behalf of S.H.I.E.L.D</w:t>
-      </w:r>
-      <w:r>
-        <w:rPr>
-          <w:rFonts w:hint="eastAsia"/>
-          <w:b w:val="0"/>
-          <w:bCs w:val="0"/>
-          <w:sz w:val="18"/>
-          <w:szCs w:val="18"/>
-          <w:lang w:val="en-US" w:eastAsia="zh-CN"/>
-        </w:rPr>
-        <w:t>.</w:t>
-      </w:r>
-    </w:p>
-    <w:p>
-      <w:pPr>
-        <w:ind w:firstLine="0" w:firstLineChars="0"/>
-        <w:rPr>
-          <w:rFonts w:hint="eastAsia"/>
-          <w:b w:val="0"/>
-          <w:bCs w:val="0"/>
-          <w:sz w:val="18"/>
-          <w:szCs w:val="18"/>
-          <w:lang w:val="en-US" w:eastAsia="zh-CN"/>
-        </w:rPr>
-      </w:pPr>
-      <w:r>
-        <w:rPr>
-          <w:rFonts w:hint="eastAsia"/>
-          <w:b w:val="0"/>
-          <w:bCs w:val="0"/>
-          <w:sz w:val="18"/>
-          <w:szCs w:val="18"/>
-          <w:lang w:val="en-US" w:eastAsia="zh-CN"/>
-        </w:rPr>
-        <w:t>② 18:38</w:t>
-      </w:r>
-    </w:p>
-    <w:p>
-      <w:pPr>
-        <w:ind w:firstLine="0" w:firstLineChars="0"/>
-        <w:rPr>
-          <w:rFonts w:hint="eastAsia"/>
-          <w:b w:val="0"/>
-          <w:bCs w:val="0"/>
-          <w:sz w:val="18"/>
-          <w:szCs w:val="18"/>
-          <w:lang w:val="en-US" w:eastAsia="zh-CN"/>
-        </w:rPr>
-      </w:pPr>
-      <w:r>
-        <w:rPr>
-          <w:rFonts w:hint="eastAsia"/>
-          <w:b w:val="0"/>
-          <w:bCs w:val="0"/>
-          <w:sz w:val="18"/>
-          <w:szCs w:val="18"/>
-          <w:lang w:val="en-US" w:eastAsia="zh-CN"/>
-        </w:rPr>
-        <w:t xml:space="preserve">He needs you </w:t>
-      </w:r>
-      <w:r>
-        <w:rPr>
-          <w:rFonts w:hint="eastAsia"/>
-          <w:b w:val="0"/>
-          <w:bCs w:val="0"/>
-          <w:sz w:val="18"/>
-          <w:szCs w:val="18"/>
-          <w:highlight w:val="green"/>
-          <w:lang w:val="en-US" w:eastAsia="zh-CN"/>
-        </w:rPr>
-        <w:t>on this</w:t>
-      </w:r>
-      <w:r>
-        <w:rPr>
-          <w:rFonts w:hint="eastAsia"/>
-          <w:b w:val="0"/>
-          <w:bCs w:val="0"/>
-          <w:sz w:val="18"/>
-          <w:szCs w:val="18"/>
-          <w:lang w:val="en-US" w:eastAsia="zh-CN"/>
-        </w:rPr>
-        <w:t>.</w:t>
-      </w:r>
-    </w:p>
-    <w:p>
-      <w:pPr>
-        <w:ind w:firstLine="0" w:firstLineChars="0"/>
-        <w:rPr>
-          <w:rFonts w:hint="eastAsia"/>
-          <w:b w:val="0"/>
-          <w:bCs w:val="0"/>
-          <w:sz w:val="18"/>
-          <w:szCs w:val="18"/>
-          <w:lang w:val="en-US" w:eastAsia="zh-CN"/>
-        </w:rPr>
-      </w:pPr>
-      <w:r>
-        <w:rPr>
-          <w:rFonts w:hint="eastAsia"/>
-          <w:b w:val="0"/>
-          <w:bCs w:val="0"/>
-          <w:sz w:val="18"/>
-          <w:szCs w:val="18"/>
-          <w:lang w:val="en-US" w:eastAsia="zh-CN"/>
-        </w:rPr>
-        <w:t>③ 19:47</w:t>
-      </w:r>
-    </w:p>
-    <w:p>
-      <w:pPr>
-        <w:ind w:firstLine="0" w:firstLineChars="0"/>
-        <w:rPr>
-          <w:rFonts w:hint="eastAsia"/>
-          <w:b w:val="0"/>
-          <w:bCs w:val="0"/>
-          <w:sz w:val="18"/>
-          <w:szCs w:val="18"/>
-          <w:lang w:val="en-US" w:eastAsia="zh-CN"/>
-        </w:rPr>
-      </w:pPr>
-      <w:r>
-        <w:rPr>
-          <w:rFonts w:hint="eastAsia"/>
-          <w:b w:val="0"/>
-          <w:bCs w:val="0"/>
-          <w:sz w:val="18"/>
-          <w:szCs w:val="18"/>
-          <w:lang w:val="en-US" w:eastAsia="zh-CN"/>
-        </w:rPr>
-        <w:t xml:space="preserve">We can't depend </w:t>
-      </w:r>
-      <w:r>
-        <w:rPr>
-          <w:rFonts w:hint="eastAsia"/>
-          <w:b w:val="0"/>
-          <w:bCs w:val="0"/>
-          <w:sz w:val="18"/>
-          <w:szCs w:val="18"/>
-          <w:highlight w:val="green"/>
-          <w:lang w:val="en-US" w:eastAsia="zh-CN"/>
-        </w:rPr>
-        <w:t>on him</w:t>
-      </w:r>
-      <w:r>
-        <w:rPr>
-          <w:rFonts w:hint="eastAsia"/>
-          <w:b w:val="0"/>
-          <w:bCs w:val="0"/>
-          <w:sz w:val="18"/>
-          <w:szCs w:val="18"/>
-          <w:lang w:val="en-US" w:eastAsia="zh-CN"/>
-        </w:rPr>
-        <w:t xml:space="preserve"> to help, either.</w:t>
-      </w:r>
-    </w:p>
-    <w:p>
-      <w:pPr>
-        <w:ind w:firstLine="0" w:firstLineChars="0"/>
-        <w:rPr>
-          <w:rFonts w:hint="eastAsia"/>
-          <w:b w:val="0"/>
-          <w:bCs w:val="0"/>
-          <w:sz w:val="18"/>
-          <w:szCs w:val="18"/>
-          <w:lang w:val="en-US" w:eastAsia="zh-CN"/>
-        </w:rPr>
-      </w:pPr>
-      <w:r>
-        <w:rPr>
-          <w:rFonts w:hint="eastAsia"/>
-          <w:b w:val="0"/>
-          <w:bCs w:val="0"/>
-          <w:sz w:val="18"/>
-          <w:szCs w:val="18"/>
-          <w:lang w:val="en-US" w:eastAsia="zh-CN"/>
-        </w:rPr>
-        <w:t>④ 28:48</w:t>
-      </w:r>
-    </w:p>
-    <w:p>
-      <w:pPr>
-        <w:ind w:firstLine="0" w:firstLineChars="0"/>
-        <w:rPr>
-          <w:rFonts w:hint="eastAsia"/>
-          <w:b w:val="0"/>
-          <w:bCs w:val="0"/>
-          <w:sz w:val="18"/>
-          <w:szCs w:val="18"/>
-          <w:lang w:val="en-US" w:eastAsia="zh-CN"/>
-        </w:rPr>
-      </w:pPr>
-      <w:r>
-        <w:rPr>
-          <w:rFonts w:hint="eastAsia"/>
-          <w:b w:val="0"/>
-          <w:bCs w:val="0"/>
-          <w:sz w:val="18"/>
-          <w:szCs w:val="18"/>
-          <w:lang w:val="en-US" w:eastAsia="zh-CN"/>
-        </w:rPr>
-        <w:t xml:space="preserve">You know, it's really just a huge honour to have you </w:t>
-      </w:r>
-      <w:r>
-        <w:rPr>
-          <w:rFonts w:hint="eastAsia"/>
-          <w:b w:val="0"/>
-          <w:bCs w:val="0"/>
-          <w:sz w:val="18"/>
-          <w:szCs w:val="18"/>
-          <w:highlight w:val="green"/>
-          <w:lang w:val="en-US" w:eastAsia="zh-CN"/>
-        </w:rPr>
-        <w:t xml:space="preserve">on board </w:t>
-      </w:r>
-      <w:r>
-        <w:rPr>
-          <w:rFonts w:hint="eastAsia"/>
-          <w:b w:val="0"/>
-          <w:bCs w:val="0"/>
-          <w:sz w:val="18"/>
-          <w:szCs w:val="18"/>
-          <w:lang w:val="en-US" w:eastAsia="zh-CN"/>
-        </w:rPr>
-        <w:t>this...</w:t>
-      </w:r>
-    </w:p>
-    <w:p>
-      <w:pPr>
-        <w:ind w:firstLine="0" w:firstLineChars="0"/>
-        <w:rPr>
-          <w:rFonts w:hint="eastAsia"/>
-          <w:b w:val="0"/>
-          <w:bCs w:val="0"/>
-          <w:sz w:val="18"/>
-          <w:szCs w:val="18"/>
-          <w:lang w:val="en-US" w:eastAsia="zh-CN"/>
-        </w:rPr>
-      </w:pPr>
-      <w:r>
-        <w:rPr>
-          <w:rFonts w:hint="eastAsia"/>
-          <w:b w:val="0"/>
-          <w:bCs w:val="0"/>
-          <w:sz w:val="18"/>
-          <w:szCs w:val="18"/>
-          <w:lang w:val="en-US" w:eastAsia="zh-CN"/>
-        </w:rPr>
-        <w:t>⑤ 42:58</w:t>
-      </w:r>
-    </w:p>
-    <w:p>
-      <w:pPr>
-        <w:ind w:firstLine="0" w:firstLineChars="0"/>
-        <w:rPr>
-          <w:rFonts w:hint="eastAsia"/>
-          <w:b w:val="0"/>
-          <w:bCs w:val="0"/>
-          <w:sz w:val="18"/>
-          <w:szCs w:val="18"/>
-          <w:lang w:val="en-US" w:eastAsia="zh-CN"/>
-        </w:rPr>
-      </w:pPr>
-      <w:r>
-        <w:rPr>
-          <w:rFonts w:hint="eastAsia"/>
-          <w:b w:val="0"/>
-          <w:bCs w:val="0"/>
-          <w:sz w:val="18"/>
-          <w:szCs w:val="18"/>
-          <w:lang w:val="en-US" w:eastAsia="zh-CN"/>
-        </w:rPr>
-        <w:t>Just get him here. We're low</w:t>
-      </w:r>
-      <w:r>
-        <w:rPr>
-          <w:rFonts w:hint="eastAsia"/>
-          <w:b w:val="0"/>
-          <w:bCs w:val="0"/>
-          <w:sz w:val="18"/>
-          <w:szCs w:val="18"/>
-          <w:highlight w:val="green"/>
-          <w:lang w:val="en-US" w:eastAsia="zh-CN"/>
-        </w:rPr>
-        <w:t xml:space="preserve"> on time</w:t>
-      </w:r>
-      <w:r>
-        <w:rPr>
-          <w:rFonts w:hint="eastAsia"/>
-          <w:b w:val="0"/>
-          <w:bCs w:val="0"/>
-          <w:sz w:val="18"/>
-          <w:szCs w:val="18"/>
-          <w:lang w:val="en-US" w:eastAsia="zh-CN"/>
-        </w:rPr>
-        <w:t>.</w:t>
-      </w:r>
-    </w:p>
-    <w:p>
-      <w:pPr>
-        <w:ind w:firstLine="0" w:firstLineChars="0"/>
-        <w:rPr>
-          <w:rFonts w:hint="eastAsia"/>
-          <w:b/>
-          <w:bCs/>
-          <w:sz w:val="18"/>
-          <w:szCs w:val="18"/>
-          <w:lang w:val="en-US" w:eastAsia="zh-CN"/>
-        </w:rPr>
-      </w:pPr>
-      <w:r>
-        <w:rPr>
-          <w:rFonts w:hint="eastAsia"/>
-          <w:b/>
-          <w:bCs/>
-          <w:sz w:val="18"/>
-          <w:szCs w:val="18"/>
-          <w:lang w:val="en-US" w:eastAsia="zh-CN"/>
-        </w:rPr>
-        <w:t>15. without</w:t>
-      </w:r>
-    </w:p>
-    <w:p>
-      <w:pPr>
-        <w:ind w:firstLine="0" w:firstLineChars="0"/>
-        <w:rPr>
-          <w:rFonts w:hint="eastAsia"/>
-          <w:b w:val="0"/>
-          <w:bCs w:val="0"/>
-          <w:sz w:val="18"/>
-          <w:szCs w:val="18"/>
-          <w:lang w:val="en-US" w:eastAsia="zh-CN"/>
-        </w:rPr>
-      </w:pPr>
-      <w:r>
-        <w:rPr>
-          <w:rFonts w:hint="eastAsia"/>
-          <w:b w:val="0"/>
-          <w:bCs w:val="0"/>
-          <w:sz w:val="18"/>
-          <w:szCs w:val="18"/>
-          <w:lang w:val="en-US" w:eastAsia="zh-CN"/>
-        </w:rPr>
-        <w:t>① 17:47</w:t>
-      </w:r>
-    </w:p>
-    <w:p>
-      <w:pPr>
-        <w:ind w:firstLine="0" w:firstLineChars="0"/>
-        <w:rPr>
-          <w:rFonts w:hint="eastAsia"/>
-          <w:b w:val="0"/>
-          <w:bCs w:val="0"/>
-          <w:sz w:val="18"/>
-          <w:szCs w:val="18"/>
-          <w:lang w:val="en-US" w:eastAsia="zh-CN"/>
-        </w:rPr>
-      </w:pPr>
-      <w:r>
-        <w:rPr>
-          <w:rFonts w:hint="eastAsia"/>
-          <w:b w:val="0"/>
-          <w:bCs w:val="0"/>
-          <w:sz w:val="18"/>
-          <w:szCs w:val="18"/>
-          <w:lang w:val="en-US" w:eastAsia="zh-CN"/>
-        </w:rPr>
-        <w:t xml:space="preserve">You've been more than a year </w:t>
-      </w:r>
-      <w:r>
-        <w:rPr>
-          <w:rFonts w:hint="eastAsia"/>
-          <w:b w:val="0"/>
-          <w:bCs w:val="0"/>
-          <w:sz w:val="18"/>
-          <w:szCs w:val="18"/>
-          <w:highlight w:val="green"/>
-          <w:lang w:val="en-US" w:eastAsia="zh-CN"/>
-        </w:rPr>
-        <w:t>without an incident</w:t>
-      </w:r>
-      <w:r>
-        <w:rPr>
-          <w:rFonts w:hint="eastAsia"/>
-          <w:b w:val="0"/>
-          <w:bCs w:val="0"/>
-          <w:sz w:val="18"/>
-          <w:szCs w:val="18"/>
-          <w:lang w:val="en-US" w:eastAsia="zh-CN"/>
-        </w:rPr>
-        <w:t>.</w:t>
-      </w:r>
-    </w:p>
-    <w:p>
-      <w:pPr>
-        <w:ind w:firstLine="0" w:firstLineChars="0"/>
-        <w:rPr>
-          <w:rFonts w:hint="eastAsia"/>
-          <w:b w:val="0"/>
-          <w:bCs w:val="0"/>
-          <w:sz w:val="18"/>
-          <w:szCs w:val="18"/>
-          <w:lang w:val="en-US" w:eastAsia="zh-CN"/>
-        </w:rPr>
-      </w:pPr>
-      <w:r>
-        <w:rPr>
-          <w:rFonts w:hint="eastAsia"/>
-          <w:b w:val="0"/>
-          <w:bCs w:val="0"/>
-          <w:sz w:val="18"/>
-          <w:szCs w:val="18"/>
-          <w:lang w:val="en-US" w:eastAsia="zh-CN"/>
-        </w:rPr>
-        <w:t>② 01:17:53</w:t>
-      </w:r>
-    </w:p>
-    <w:p>
-      <w:pPr>
-        <w:ind w:firstLine="0" w:firstLineChars="0"/>
-        <w:rPr>
-          <w:rFonts w:hint="eastAsia"/>
-          <w:b w:val="0"/>
-          <w:bCs w:val="0"/>
-          <w:sz w:val="18"/>
-          <w:szCs w:val="18"/>
-          <w:lang w:val="en-US" w:eastAsia="zh-CN"/>
-        </w:rPr>
-      </w:pPr>
-      <w:r>
-        <w:rPr>
-          <w:rFonts w:hint="eastAsia"/>
-          <w:b w:val="0"/>
-          <w:bCs w:val="0"/>
-          <w:sz w:val="18"/>
-          <w:szCs w:val="18"/>
-          <w:lang w:val="en-US" w:eastAsia="zh-CN"/>
-        </w:rPr>
-        <w:t xml:space="preserve">Even if I clear the rotors, this thing won't re-engage </w:t>
-      </w:r>
-      <w:r>
-        <w:rPr>
-          <w:rFonts w:hint="eastAsia"/>
-          <w:b w:val="0"/>
-          <w:bCs w:val="0"/>
-          <w:sz w:val="18"/>
-          <w:szCs w:val="18"/>
-          <w:highlight w:val="green"/>
-          <w:lang w:val="en-US" w:eastAsia="zh-CN"/>
-        </w:rPr>
-        <w:t>without a jump</w:t>
-      </w:r>
-      <w:r>
-        <w:rPr>
-          <w:rFonts w:hint="eastAsia"/>
-          <w:b w:val="0"/>
-          <w:bCs w:val="0"/>
-          <w:sz w:val="18"/>
-          <w:szCs w:val="18"/>
-          <w:lang w:val="en-US" w:eastAsia="zh-CN"/>
-        </w:rPr>
-        <w:t>.</w:t>
-      </w:r>
-    </w:p>
-    <w:p>
-      <w:pPr>
-        <w:ind w:firstLine="0" w:firstLineChars="0"/>
-        <w:rPr>
-          <w:rFonts w:hint="eastAsia"/>
-          <w:b w:val="0"/>
-          <w:bCs w:val="0"/>
-          <w:sz w:val="18"/>
-          <w:szCs w:val="18"/>
-          <w:lang w:val="en-US" w:eastAsia="zh-CN"/>
-        </w:rPr>
-      </w:pPr>
-      <w:r>
-        <w:rPr>
-          <w:rFonts w:hint="eastAsia"/>
-          <w:b w:val="0"/>
-          <w:bCs w:val="0"/>
-          <w:sz w:val="18"/>
-          <w:szCs w:val="18"/>
-          <w:lang w:val="en-US" w:eastAsia="zh-CN"/>
-        </w:rPr>
-        <w:t>③ 01:50:46</w:t>
-      </w:r>
-    </w:p>
-    <w:p>
-      <w:pPr>
-        <w:ind w:firstLine="0" w:firstLineChars="0"/>
-        <w:rPr>
-          <w:rFonts w:hint="eastAsia"/>
-          <w:b w:val="0"/>
-          <w:bCs w:val="0"/>
-          <w:sz w:val="18"/>
-          <w:szCs w:val="18"/>
-          <w:lang w:val="en-US" w:eastAsia="zh-CN"/>
-        </w:rPr>
-      </w:pPr>
-      <w:r>
-        <w:rPr>
-          <w:rFonts w:hint="eastAsia"/>
-          <w:b w:val="0"/>
-          <w:bCs w:val="0"/>
-          <w:sz w:val="18"/>
-          <w:szCs w:val="18"/>
-          <w:highlight w:val="green"/>
-          <w:lang w:val="en-US" w:eastAsia="zh-CN"/>
-        </w:rPr>
-        <w:t>Without him</w:t>
-      </w:r>
-      <w:r>
-        <w:rPr>
-          <w:rFonts w:hint="eastAsia"/>
-          <w:b w:val="0"/>
-          <w:bCs w:val="0"/>
-          <w:sz w:val="18"/>
-          <w:szCs w:val="18"/>
-          <w:lang w:val="en-US" w:eastAsia="zh-CN"/>
-        </w:rPr>
-        <w:t>, these things could run wild.</w:t>
-      </w:r>
-    </w:p>
-    <w:p>
-      <w:pPr>
-        <w:ind w:firstLine="0" w:firstLineChars="0"/>
-        <w:rPr>
-          <w:rFonts w:hint="eastAsia"/>
-          <w:b/>
-          <w:bCs/>
-          <w:sz w:val="18"/>
-          <w:szCs w:val="18"/>
-          <w:lang w:val="en-US" w:eastAsia="zh-CN"/>
-        </w:rPr>
-      </w:pPr>
-      <w:r>
-        <w:rPr>
-          <w:rFonts w:hint="eastAsia"/>
-          <w:b/>
-          <w:bCs/>
-          <w:sz w:val="18"/>
-          <w:szCs w:val="18"/>
-          <w:lang w:val="en-US" w:eastAsia="zh-CN"/>
-        </w:rPr>
-        <w:t>16. to</w:t>
-      </w:r>
-    </w:p>
-    <w:p>
-      <w:pPr>
-        <w:ind w:firstLine="0" w:firstLineChars="0"/>
-        <w:rPr>
-          <w:rFonts w:hint="eastAsia"/>
-          <w:b w:val="0"/>
-          <w:bCs w:val="0"/>
-          <w:sz w:val="18"/>
-          <w:szCs w:val="18"/>
-          <w:lang w:val="en-US" w:eastAsia="zh-CN"/>
-        </w:rPr>
-      </w:pPr>
-      <w:r>
-        <w:rPr>
-          <w:rFonts w:hint="eastAsia"/>
-          <w:b w:val="0"/>
-          <w:bCs w:val="0"/>
-          <w:sz w:val="18"/>
-          <w:szCs w:val="18"/>
-          <w:lang w:val="en-US" w:eastAsia="zh-CN"/>
-        </w:rPr>
-        <w:t>① 04:06</w:t>
-      </w:r>
-    </w:p>
-    <w:p>
-      <w:pPr>
-        <w:ind w:firstLine="0" w:firstLineChars="0"/>
-        <w:rPr>
-          <w:rFonts w:hint="eastAsia"/>
-          <w:b w:val="0"/>
-          <w:bCs w:val="0"/>
-          <w:sz w:val="18"/>
-          <w:szCs w:val="18"/>
-          <w:lang w:val="en-US" w:eastAsia="zh-CN"/>
-        </w:rPr>
-      </w:pPr>
-      <w:r>
-        <w:rPr>
-          <w:rFonts w:hint="eastAsia"/>
-          <w:b w:val="0"/>
-          <w:bCs w:val="0"/>
-          <w:sz w:val="18"/>
-          <w:szCs w:val="18"/>
-          <w:lang w:val="en-US" w:eastAsia="zh-CN"/>
-        </w:rPr>
-        <w:t xml:space="preserve">Yeah, the Cube is a doorway </w:t>
-      </w:r>
-      <w:r>
-        <w:rPr>
-          <w:rFonts w:hint="eastAsia"/>
-          <w:b w:val="0"/>
-          <w:bCs w:val="0"/>
-          <w:sz w:val="18"/>
-          <w:szCs w:val="18"/>
-          <w:highlight w:val="green"/>
-          <w:lang w:val="en-US" w:eastAsia="zh-CN"/>
-        </w:rPr>
-        <w:t>to the other end</w:t>
-      </w:r>
-      <w:r>
-        <w:rPr>
-          <w:rFonts w:hint="eastAsia"/>
-          <w:b w:val="0"/>
-          <w:bCs w:val="0"/>
-          <w:sz w:val="18"/>
-          <w:szCs w:val="18"/>
-          <w:highlight w:val="none"/>
-          <w:lang w:val="en-US" w:eastAsia="zh-CN"/>
-        </w:rPr>
-        <w:t xml:space="preserve"> </w:t>
-      </w:r>
-      <w:r>
-        <w:rPr>
-          <w:rFonts w:hint="eastAsia"/>
-          <w:b w:val="0"/>
-          <w:bCs w:val="0"/>
-          <w:sz w:val="18"/>
-          <w:szCs w:val="18"/>
-          <w:highlight w:val="green"/>
-          <w:lang w:val="en-US" w:eastAsia="zh-CN"/>
-        </w:rPr>
-        <w:t>of space</w:t>
-      </w:r>
-      <w:r>
-        <w:rPr>
-          <w:rFonts w:hint="eastAsia"/>
-          <w:b w:val="0"/>
-          <w:bCs w:val="0"/>
-          <w:sz w:val="18"/>
-          <w:szCs w:val="18"/>
-          <w:lang w:val="en-US" w:eastAsia="zh-CN"/>
-        </w:rPr>
-        <w:t>, right?</w:t>
-      </w:r>
-    </w:p>
-    <w:p>
-      <w:pPr>
-        <w:ind w:firstLine="0" w:firstLineChars="0"/>
-        <w:rPr>
-          <w:rFonts w:hint="eastAsia"/>
-          <w:b w:val="0"/>
-          <w:bCs w:val="0"/>
-          <w:sz w:val="18"/>
-          <w:szCs w:val="18"/>
-          <w:lang w:val="en-US" w:eastAsia="zh-CN"/>
-        </w:rPr>
-      </w:pPr>
-      <w:r>
-        <w:rPr>
-          <w:rFonts w:hint="eastAsia"/>
-          <w:b w:val="0"/>
-          <w:bCs w:val="0"/>
-          <w:sz w:val="18"/>
-          <w:szCs w:val="18"/>
-          <w:lang w:val="en-US" w:eastAsia="zh-CN"/>
-        </w:rPr>
-        <w:t>② 15:05</w:t>
-      </w:r>
-    </w:p>
-    <w:p>
-      <w:pPr>
-        <w:ind w:firstLine="0" w:firstLineChars="0"/>
-        <w:rPr>
-          <w:rFonts w:hint="eastAsia"/>
-          <w:b w:val="0"/>
-          <w:bCs w:val="0"/>
-          <w:sz w:val="18"/>
-          <w:szCs w:val="18"/>
-          <w:lang w:val="en-US" w:eastAsia="zh-CN"/>
-        </w:rPr>
-      </w:pPr>
-      <w:r>
-        <w:rPr>
-          <w:rFonts w:hint="eastAsia"/>
-          <w:b w:val="0"/>
-          <w:bCs w:val="0"/>
-          <w:sz w:val="18"/>
-          <w:szCs w:val="18"/>
-          <w:lang w:val="en-US" w:eastAsia="zh-CN"/>
-        </w:rPr>
-        <w:t xml:space="preserve">But first, we need you to talk </w:t>
-      </w:r>
-      <w:r>
-        <w:rPr>
-          <w:rFonts w:hint="eastAsia"/>
-          <w:b w:val="0"/>
-          <w:bCs w:val="0"/>
-          <w:sz w:val="18"/>
-          <w:szCs w:val="18"/>
-          <w:highlight w:val="green"/>
-          <w:lang w:val="en-US" w:eastAsia="zh-CN"/>
-        </w:rPr>
-        <w:t>to the big guy</w:t>
-      </w:r>
-      <w:r>
-        <w:rPr>
-          <w:rFonts w:hint="eastAsia"/>
-          <w:b w:val="0"/>
-          <w:bCs w:val="0"/>
-          <w:sz w:val="18"/>
-          <w:szCs w:val="18"/>
-          <w:lang w:val="en-US" w:eastAsia="zh-CN"/>
-        </w:rPr>
-        <w:t>.</w:t>
-      </w:r>
-    </w:p>
-    <w:p>
-      <w:pPr>
-        <w:ind w:firstLine="0" w:firstLineChars="0"/>
-        <w:rPr>
-          <w:rFonts w:hint="eastAsia"/>
-          <w:b w:val="0"/>
-          <w:bCs w:val="0"/>
-          <w:sz w:val="18"/>
-          <w:szCs w:val="18"/>
-          <w:lang w:val="en-US" w:eastAsia="zh-CN"/>
-        </w:rPr>
-      </w:pPr>
-      <w:r>
-        <w:rPr>
-          <w:rFonts w:hint="eastAsia"/>
-          <w:b w:val="0"/>
-          <w:bCs w:val="0"/>
-          <w:sz w:val="18"/>
-          <w:szCs w:val="18"/>
-          <w:lang w:val="en-US" w:eastAsia="zh-CN"/>
-        </w:rPr>
-        <w:t>③ 18:41</w:t>
-      </w:r>
-    </w:p>
-    <w:p>
-      <w:pPr>
-        <w:ind w:firstLine="0" w:firstLineChars="0"/>
-        <w:rPr>
-          <w:rFonts w:hint="eastAsia"/>
-          <w:b w:val="0"/>
-          <w:bCs w:val="0"/>
-          <w:sz w:val="18"/>
-          <w:szCs w:val="18"/>
-          <w:lang w:val="en-US" w:eastAsia="zh-CN"/>
-        </w:rPr>
-      </w:pPr>
-      <w:r>
-        <w:rPr>
-          <w:rFonts w:hint="eastAsia"/>
-          <w:b w:val="0"/>
-          <w:bCs w:val="0"/>
-          <w:sz w:val="18"/>
-          <w:szCs w:val="18"/>
-          <w:lang w:val="en-US" w:eastAsia="zh-CN"/>
-        </w:rPr>
-        <w:t xml:space="preserve">Stop lying </w:t>
-      </w:r>
-      <w:r>
-        <w:rPr>
-          <w:rFonts w:hint="eastAsia"/>
-          <w:b w:val="0"/>
-          <w:bCs w:val="0"/>
-          <w:sz w:val="18"/>
-          <w:szCs w:val="18"/>
-          <w:highlight w:val="green"/>
-          <w:lang w:val="en-US" w:eastAsia="zh-CN"/>
-        </w:rPr>
-        <w:t>to me</w:t>
-      </w:r>
-      <w:r>
-        <w:rPr>
-          <w:rFonts w:hint="eastAsia"/>
-          <w:b w:val="0"/>
-          <w:bCs w:val="0"/>
-          <w:sz w:val="18"/>
-          <w:szCs w:val="18"/>
-          <w:lang w:val="en-US" w:eastAsia="zh-CN"/>
-        </w:rPr>
-        <w:t>!</w:t>
-      </w:r>
-    </w:p>
-    <w:p>
-      <w:pPr>
-        <w:ind w:firstLine="0" w:firstLineChars="0"/>
-        <w:rPr>
-          <w:rFonts w:hint="eastAsia"/>
-          <w:b w:val="0"/>
-          <w:bCs w:val="0"/>
-          <w:sz w:val="18"/>
-          <w:szCs w:val="18"/>
-          <w:lang w:val="en-US" w:eastAsia="zh-CN"/>
-        </w:rPr>
-      </w:pPr>
-      <w:r>
-        <w:rPr>
-          <w:rFonts w:hint="eastAsia"/>
-          <w:b w:val="0"/>
-          <w:bCs w:val="0"/>
-          <w:sz w:val="18"/>
-          <w:szCs w:val="18"/>
-          <w:lang w:val="en-US" w:eastAsia="zh-CN"/>
-        </w:rPr>
-        <w:t>④ 20:11</w:t>
-      </w:r>
-    </w:p>
-    <w:p>
-      <w:pPr>
-        <w:ind w:firstLine="0" w:firstLineChars="0"/>
-        <w:rPr>
-          <w:rFonts w:hint="eastAsia"/>
-          <w:b w:val="0"/>
-          <w:bCs w:val="0"/>
-          <w:sz w:val="18"/>
-          <w:szCs w:val="18"/>
-          <w:lang w:val="en-US" w:eastAsia="zh-CN"/>
-        </w:rPr>
-      </w:pPr>
-      <w:r>
-        <w:rPr>
-          <w:rFonts w:hint="eastAsia"/>
-          <w:b w:val="0"/>
-          <w:bCs w:val="0"/>
-          <w:sz w:val="18"/>
-          <w:szCs w:val="18"/>
-          <w:lang w:val="en-US" w:eastAsia="zh-CN"/>
-        </w:rPr>
-        <w:t>I'm not leaving anything</w:t>
-      </w:r>
-      <w:r>
-        <w:rPr>
-          <w:rFonts w:hint="eastAsia"/>
-          <w:b w:val="0"/>
-          <w:bCs w:val="0"/>
-          <w:sz w:val="18"/>
-          <w:szCs w:val="18"/>
-          <w:highlight w:val="green"/>
-          <w:lang w:val="en-US" w:eastAsia="zh-CN"/>
-        </w:rPr>
-        <w:t xml:space="preserve"> to anyone</w:t>
-      </w:r>
-      <w:r>
-        <w:rPr>
-          <w:rFonts w:hint="eastAsia"/>
-          <w:b w:val="0"/>
-          <w:bCs w:val="0"/>
-          <w:sz w:val="18"/>
-          <w:szCs w:val="18"/>
-          <w:lang w:val="en-US" w:eastAsia="zh-CN"/>
-        </w:rPr>
-        <w:t>.</w:t>
-      </w:r>
-    </w:p>
-    <w:p>
-      <w:pPr>
-        <w:ind w:firstLine="0" w:firstLineChars="0"/>
-        <w:rPr>
-          <w:rFonts w:hint="eastAsia"/>
-          <w:b w:val="0"/>
-          <w:bCs w:val="0"/>
-          <w:sz w:val="18"/>
-          <w:szCs w:val="18"/>
-          <w:lang w:val="en-US" w:eastAsia="zh-CN"/>
-        </w:rPr>
-      </w:pPr>
-      <w:r>
-        <w:rPr>
-          <w:rFonts w:hint="eastAsia"/>
-          <w:b w:val="0"/>
-          <w:bCs w:val="0"/>
-          <w:sz w:val="18"/>
-          <w:szCs w:val="18"/>
-          <w:lang w:val="en-US" w:eastAsia="zh-CN"/>
-        </w:rPr>
-        <w:t>⑤ 53:58</w:t>
-      </w:r>
-    </w:p>
-    <w:p>
-      <w:pPr>
-        <w:ind w:firstLine="0" w:firstLineChars="0"/>
-        <w:rPr>
-          <w:rFonts w:hint="eastAsia"/>
-          <w:b w:val="0"/>
-          <w:bCs w:val="0"/>
-          <w:sz w:val="18"/>
-          <w:szCs w:val="18"/>
-          <w:lang w:val="en-US" w:eastAsia="zh-CN"/>
-        </w:rPr>
-      </w:pPr>
-      <w:r>
-        <w:rPr>
-          <w:rFonts w:hint="eastAsia"/>
-          <w:b w:val="0"/>
-          <w:bCs w:val="0"/>
-          <w:sz w:val="18"/>
-          <w:szCs w:val="18"/>
-          <w:lang w:val="en-US" w:eastAsia="zh-CN"/>
-        </w:rPr>
-        <w:t xml:space="preserve">I'll fly you </w:t>
-      </w:r>
-      <w:r>
-        <w:rPr>
-          <w:rFonts w:hint="eastAsia"/>
-          <w:b w:val="0"/>
-          <w:bCs w:val="0"/>
-          <w:sz w:val="18"/>
-          <w:szCs w:val="18"/>
-          <w:highlight w:val="green"/>
-          <w:lang w:val="en-US" w:eastAsia="zh-CN"/>
-        </w:rPr>
-        <w:t>to Portland</w:t>
-      </w:r>
-      <w:r>
-        <w:rPr>
-          <w:rFonts w:hint="eastAsia"/>
-          <w:b w:val="0"/>
-          <w:bCs w:val="0"/>
-          <w:sz w:val="18"/>
-          <w:szCs w:val="18"/>
-          <w:lang w:val="en-US" w:eastAsia="zh-CN"/>
-        </w:rPr>
-        <w:t>.</w:t>
-      </w:r>
-    </w:p>
-    <w:p>
-      <w:pPr>
-        <w:ind w:firstLine="0" w:firstLineChars="0"/>
-        <w:rPr>
-          <w:rFonts w:hint="eastAsia"/>
-          <w:b/>
-          <w:bCs/>
-          <w:sz w:val="18"/>
-          <w:szCs w:val="18"/>
-          <w:lang w:val="en-US" w:eastAsia="zh-CN"/>
-        </w:rPr>
-      </w:pPr>
-      <w:r>
-        <w:rPr>
-          <w:rFonts w:hint="eastAsia"/>
-          <w:b/>
-          <w:bCs/>
-          <w:sz w:val="18"/>
-          <w:szCs w:val="18"/>
-          <w:lang w:val="en-US" w:eastAsia="zh-CN"/>
-        </w:rPr>
-        <w:t>17. under</w:t>
-      </w:r>
-    </w:p>
-    <w:p>
-      <w:pPr>
-        <w:ind w:firstLine="0" w:firstLineChars="0"/>
-        <w:rPr>
-          <w:rFonts w:hint="eastAsia"/>
-          <w:b w:val="0"/>
-          <w:bCs w:val="0"/>
-          <w:sz w:val="18"/>
-          <w:szCs w:val="18"/>
-          <w:lang w:val="en-US" w:eastAsia="zh-CN"/>
-        </w:rPr>
-      </w:pPr>
-      <w:r>
-        <w:rPr>
-          <w:rFonts w:hint="eastAsia"/>
-          <w:b w:val="0"/>
-          <w:bCs w:val="0"/>
-          <w:sz w:val="18"/>
-          <w:szCs w:val="18"/>
-          <w:lang w:val="en-US" w:eastAsia="zh-CN"/>
-        </w:rPr>
-        <w:t>① 45:55</w:t>
-      </w:r>
-    </w:p>
-    <w:p>
-      <w:pPr>
-        <w:ind w:firstLine="0" w:firstLineChars="0"/>
-        <w:rPr>
-          <w:rFonts w:hint="eastAsia"/>
-          <w:b w:val="0"/>
-          <w:bCs w:val="0"/>
-          <w:sz w:val="18"/>
-          <w:szCs w:val="18"/>
-          <w:lang w:val="en-US" w:eastAsia="zh-CN"/>
-        </w:rPr>
-      </w:pPr>
-      <w:r>
-        <w:rPr>
-          <w:rFonts w:hint="eastAsia"/>
-          <w:b w:val="0"/>
-          <w:bCs w:val="0"/>
-          <w:sz w:val="18"/>
-          <w:szCs w:val="18"/>
-          <w:lang w:val="en-US" w:eastAsia="zh-CN"/>
-        </w:rPr>
-        <w:t xml:space="preserve">No. The Earth is </w:t>
-      </w:r>
-      <w:r>
-        <w:rPr>
-          <w:rFonts w:hint="eastAsia"/>
-          <w:b w:val="0"/>
-          <w:bCs w:val="0"/>
-          <w:sz w:val="18"/>
-          <w:szCs w:val="18"/>
-          <w:highlight w:val="green"/>
-          <w:lang w:val="en-US" w:eastAsia="zh-CN"/>
-        </w:rPr>
-        <w:t>under my protection</w:t>
-      </w:r>
-      <w:r>
-        <w:rPr>
-          <w:rFonts w:hint="eastAsia"/>
-          <w:b w:val="0"/>
-          <w:bCs w:val="0"/>
-          <w:sz w:val="18"/>
-          <w:szCs w:val="18"/>
-          <w:lang w:val="en-US" w:eastAsia="zh-CN"/>
-        </w:rPr>
-        <w:t>, Loki.</w:t>
-      </w:r>
-    </w:p>
-    <w:p>
-      <w:pPr>
-        <w:ind w:firstLine="0" w:firstLineChars="0"/>
-        <w:rPr>
-          <w:rFonts w:hint="eastAsia"/>
-          <w:b w:val="0"/>
-          <w:bCs w:val="0"/>
-          <w:sz w:val="18"/>
-          <w:szCs w:val="18"/>
-          <w:lang w:val="en-US" w:eastAsia="zh-CN"/>
-        </w:rPr>
-      </w:pPr>
-      <w:r>
-        <w:rPr>
-          <w:rFonts w:hint="eastAsia"/>
-          <w:b w:val="0"/>
-          <w:bCs w:val="0"/>
-          <w:sz w:val="18"/>
-          <w:szCs w:val="18"/>
-          <w:lang w:val="en-US" w:eastAsia="zh-CN"/>
-        </w:rPr>
-        <w:t>② 53:28</w:t>
-      </w:r>
-    </w:p>
-    <w:p>
-      <w:pPr>
-        <w:ind w:firstLine="0" w:firstLineChars="0"/>
-        <w:rPr>
-          <w:rFonts w:hint="eastAsia"/>
-          <w:b w:val="0"/>
-          <w:bCs w:val="0"/>
-          <w:sz w:val="18"/>
-          <w:szCs w:val="18"/>
-          <w:lang w:val="en-US" w:eastAsia="zh-CN"/>
-        </w:rPr>
-      </w:pPr>
-      <w:r>
-        <w:rPr>
-          <w:rFonts w:hint="eastAsia"/>
-          <w:b w:val="0"/>
-          <w:bCs w:val="0"/>
-          <w:sz w:val="18"/>
-          <w:szCs w:val="18"/>
-          <w:lang w:val="en-US" w:eastAsia="zh-CN"/>
-        </w:rPr>
-        <w:t xml:space="preserve">Loki has him </w:t>
-      </w:r>
-      <w:r>
-        <w:rPr>
-          <w:rFonts w:hint="eastAsia"/>
-          <w:b w:val="0"/>
-          <w:bCs w:val="0"/>
-          <w:sz w:val="18"/>
-          <w:szCs w:val="18"/>
-          <w:highlight w:val="green"/>
-          <w:lang w:val="en-US" w:eastAsia="zh-CN"/>
-        </w:rPr>
-        <w:t>under some kind of spell</w:t>
-      </w:r>
-      <w:r>
-        <w:rPr>
-          <w:rFonts w:hint="eastAsia"/>
-          <w:b w:val="0"/>
-          <w:bCs w:val="0"/>
-          <w:sz w:val="18"/>
-          <w:szCs w:val="18"/>
-          <w:lang w:val="en-US" w:eastAsia="zh-CN"/>
-        </w:rPr>
-        <w:t xml:space="preserve">, </w:t>
-      </w:r>
-      <w:r>
-        <w:rPr>
-          <w:rFonts w:hint="eastAsia"/>
-          <w:b w:val="0"/>
-          <w:bCs w:val="0"/>
-          <w:sz w:val="18"/>
-          <w:szCs w:val="18"/>
-          <w:highlight w:val="green"/>
-          <w:lang w:val="en-US" w:eastAsia="zh-CN"/>
-        </w:rPr>
-        <w:t>along with one of ours</w:t>
-      </w:r>
-      <w:r>
-        <w:rPr>
-          <w:rFonts w:hint="eastAsia"/>
-          <w:b w:val="0"/>
-          <w:bCs w:val="0"/>
-          <w:sz w:val="18"/>
-          <w:szCs w:val="18"/>
-          <w:lang w:val="en-US" w:eastAsia="zh-CN"/>
-        </w:rPr>
-        <w:t>.</w:t>
-      </w:r>
-    </w:p>
-    <w:p>
-      <w:pPr>
-        <w:ind w:firstLine="0" w:firstLineChars="0"/>
-        <w:rPr>
-          <w:rFonts w:hint="eastAsia"/>
-          <w:b/>
-          <w:bCs/>
-          <w:sz w:val="18"/>
-          <w:szCs w:val="18"/>
-          <w:lang w:val="en-US" w:eastAsia="zh-CN"/>
-        </w:rPr>
-      </w:pPr>
-      <w:r>
-        <w:rPr>
-          <w:rFonts w:hint="eastAsia"/>
-          <w:b/>
-          <w:bCs/>
-          <w:sz w:val="18"/>
-          <w:szCs w:val="18"/>
-          <w:lang w:val="en-US" w:eastAsia="zh-CN"/>
-        </w:rPr>
-        <w:t>18. with</w:t>
-      </w:r>
-    </w:p>
-    <w:p>
-      <w:pPr>
-        <w:ind w:firstLine="0" w:firstLineChars="0"/>
-        <w:rPr>
-          <w:rFonts w:hint="eastAsia"/>
-          <w:b w:val="0"/>
-          <w:bCs w:val="0"/>
-          <w:sz w:val="18"/>
-          <w:szCs w:val="18"/>
-          <w:lang w:val="en-US" w:eastAsia="zh-CN"/>
-        </w:rPr>
-      </w:pPr>
-      <w:r>
-        <w:rPr>
-          <w:rFonts w:hint="eastAsia"/>
-          <w:b w:val="0"/>
-          <w:bCs w:val="0"/>
-          <w:sz w:val="18"/>
-          <w:szCs w:val="18"/>
-          <w:lang w:val="en-US" w:eastAsia="zh-CN"/>
-        </w:rPr>
-        <w:t>① 06:49</w:t>
-      </w:r>
-    </w:p>
-    <w:p>
-      <w:pPr>
-        <w:ind w:firstLine="0" w:firstLineChars="0"/>
-        <w:rPr>
-          <w:rFonts w:hint="eastAsia"/>
-          <w:b w:val="0"/>
-          <w:bCs w:val="0"/>
-          <w:sz w:val="18"/>
-          <w:szCs w:val="18"/>
-          <w:lang w:val="en-US" w:eastAsia="zh-CN"/>
-        </w:rPr>
-      </w:pPr>
-      <w:r>
-        <w:rPr>
-          <w:rFonts w:hint="eastAsia"/>
-          <w:b w:val="0"/>
-          <w:bCs w:val="0"/>
-          <w:sz w:val="18"/>
-          <w:szCs w:val="18"/>
-          <w:lang w:val="en-US" w:eastAsia="zh-CN"/>
-        </w:rPr>
-        <w:t xml:space="preserve">I am Loki, </w:t>
-      </w:r>
-      <w:r>
-        <w:rPr>
-          <w:rFonts w:hint="eastAsia"/>
-          <w:b w:val="0"/>
-          <w:bCs w:val="0"/>
-          <w:sz w:val="18"/>
-          <w:szCs w:val="18"/>
-          <w:highlight w:val="green"/>
-          <w:lang w:val="en-US" w:eastAsia="zh-CN"/>
-        </w:rPr>
-        <w:t>of Asgard</w:t>
-      </w:r>
-      <w:r>
-        <w:rPr>
-          <w:rFonts w:hint="eastAsia"/>
-          <w:b w:val="0"/>
-          <w:bCs w:val="0"/>
-          <w:sz w:val="18"/>
-          <w:szCs w:val="18"/>
-          <w:lang w:val="en-US" w:eastAsia="zh-CN"/>
-        </w:rPr>
-        <w:t xml:space="preserve"> and I am burdened </w:t>
-      </w:r>
-      <w:r>
-        <w:rPr>
-          <w:rFonts w:hint="eastAsia"/>
-          <w:b w:val="0"/>
-          <w:bCs w:val="0"/>
-          <w:sz w:val="18"/>
-          <w:szCs w:val="18"/>
-          <w:highlight w:val="green"/>
-          <w:lang w:val="en-US" w:eastAsia="zh-CN"/>
-        </w:rPr>
-        <w:t>with glorious purpose</w:t>
-      </w:r>
-      <w:r>
-        <w:rPr>
-          <w:rFonts w:hint="eastAsia"/>
-          <w:b w:val="0"/>
-          <w:bCs w:val="0"/>
-          <w:sz w:val="18"/>
-          <w:szCs w:val="18"/>
-          <w:lang w:val="en-US" w:eastAsia="zh-CN"/>
-        </w:rPr>
-        <w:t>.</w:t>
-      </w:r>
-    </w:p>
-    <w:p>
-      <w:pPr>
-        <w:ind w:firstLine="0" w:firstLineChars="0"/>
-        <w:rPr>
-          <w:rFonts w:hint="eastAsia"/>
-          <w:b w:val="0"/>
-          <w:bCs w:val="0"/>
-          <w:sz w:val="18"/>
-          <w:szCs w:val="18"/>
-          <w:lang w:val="en-US" w:eastAsia="zh-CN"/>
-        </w:rPr>
-      </w:pPr>
-      <w:r>
-        <w:rPr>
-          <w:rFonts w:hint="eastAsia"/>
-          <w:b w:val="0"/>
-          <w:bCs w:val="0"/>
-          <w:sz w:val="18"/>
-          <w:szCs w:val="18"/>
-          <w:lang w:val="en-US" w:eastAsia="zh-CN"/>
-        </w:rPr>
-        <w:t>② 06:58</w:t>
-      </w:r>
-    </w:p>
-    <w:p>
-      <w:pPr>
-        <w:ind w:firstLine="0" w:firstLineChars="0"/>
-        <w:rPr>
-          <w:rFonts w:hint="eastAsia"/>
-          <w:b w:val="0"/>
-          <w:bCs w:val="0"/>
-          <w:sz w:val="18"/>
-          <w:szCs w:val="18"/>
-          <w:lang w:val="en-US" w:eastAsia="zh-CN"/>
-        </w:rPr>
-      </w:pPr>
-      <w:r>
-        <w:rPr>
-          <w:rFonts w:hint="eastAsia"/>
-          <w:b w:val="0"/>
-          <w:bCs w:val="0"/>
-          <w:sz w:val="18"/>
-          <w:szCs w:val="18"/>
-          <w:lang w:val="en-US" w:eastAsia="zh-CN"/>
-        </w:rPr>
-        <w:t xml:space="preserve">We have no quarrel </w:t>
-      </w:r>
-      <w:r>
-        <w:rPr>
-          <w:rFonts w:hint="eastAsia"/>
-          <w:b w:val="0"/>
-          <w:bCs w:val="0"/>
-          <w:sz w:val="18"/>
-          <w:szCs w:val="18"/>
-          <w:highlight w:val="green"/>
-          <w:lang w:val="en-US" w:eastAsia="zh-CN"/>
-        </w:rPr>
-        <w:t>with your people</w:t>
-      </w:r>
-      <w:r>
-        <w:rPr>
-          <w:rFonts w:hint="eastAsia"/>
-          <w:b w:val="0"/>
-          <w:bCs w:val="0"/>
-          <w:sz w:val="18"/>
-          <w:szCs w:val="18"/>
-          <w:lang w:val="en-US" w:eastAsia="zh-CN"/>
-        </w:rPr>
-        <w:t>.</w:t>
-      </w:r>
-    </w:p>
-    <w:p>
-      <w:pPr>
-        <w:ind w:firstLine="0" w:firstLineChars="0"/>
-        <w:rPr>
-          <w:rFonts w:hint="eastAsia"/>
-          <w:b w:val="0"/>
-          <w:bCs w:val="0"/>
-          <w:sz w:val="18"/>
-          <w:szCs w:val="18"/>
-          <w:lang w:val="en-US" w:eastAsia="zh-CN"/>
-        </w:rPr>
-      </w:pPr>
-      <w:r>
-        <w:rPr>
-          <w:rFonts w:hint="eastAsia"/>
-          <w:b w:val="0"/>
-          <w:bCs w:val="0"/>
-          <w:sz w:val="18"/>
-          <w:szCs w:val="18"/>
-          <w:lang w:val="en-US" w:eastAsia="zh-CN"/>
-        </w:rPr>
-        <w:t>③ 19:24</w:t>
-      </w:r>
-    </w:p>
-    <w:p>
-      <w:pPr>
-        <w:ind w:firstLine="0" w:firstLineChars="0"/>
-        <w:rPr>
-          <w:rFonts w:hint="eastAsia"/>
-          <w:b w:val="0"/>
-          <w:bCs w:val="0"/>
-          <w:sz w:val="18"/>
-          <w:szCs w:val="18"/>
-          <w:lang w:val="en-US" w:eastAsia="zh-CN"/>
-        </w:rPr>
-      </w:pPr>
-      <w:r>
-        <w:rPr>
-          <w:rFonts w:hint="eastAsia"/>
-          <w:b w:val="0"/>
-          <w:bCs w:val="0"/>
-          <w:sz w:val="18"/>
-          <w:szCs w:val="18"/>
-          <w:lang w:val="en-US" w:eastAsia="zh-CN"/>
-        </w:rPr>
-        <w:t xml:space="preserve">You're dealing </w:t>
-      </w:r>
-      <w:r>
-        <w:rPr>
-          <w:rFonts w:hint="eastAsia"/>
-          <w:b w:val="0"/>
-          <w:bCs w:val="0"/>
-          <w:sz w:val="18"/>
-          <w:szCs w:val="18"/>
-          <w:highlight w:val="green"/>
-          <w:lang w:val="en-US" w:eastAsia="zh-CN"/>
-        </w:rPr>
-        <w:t>with forces</w:t>
-      </w:r>
-      <w:r>
-        <w:rPr>
-          <w:rFonts w:hint="eastAsia"/>
-          <w:b w:val="0"/>
-          <w:bCs w:val="0"/>
-          <w:sz w:val="18"/>
-          <w:szCs w:val="18"/>
-          <w:lang w:val="en-US" w:eastAsia="zh-CN"/>
-        </w:rPr>
-        <w:t xml:space="preserve"> you can't control.</w:t>
-      </w:r>
-    </w:p>
-    <w:p>
-      <w:pPr>
-        <w:ind w:firstLine="0" w:firstLineChars="0"/>
-        <w:rPr>
-          <w:rFonts w:hint="eastAsia"/>
-          <w:b w:val="0"/>
-          <w:bCs w:val="0"/>
-          <w:sz w:val="18"/>
-          <w:szCs w:val="18"/>
-          <w:lang w:val="en-US" w:eastAsia="zh-CN"/>
-        </w:rPr>
-      </w:pPr>
-      <w:r>
-        <w:rPr>
-          <w:rFonts w:hint="eastAsia"/>
-          <w:b w:val="0"/>
-          <w:bCs w:val="0"/>
-          <w:sz w:val="18"/>
-          <w:szCs w:val="18"/>
-          <w:lang w:val="en-US" w:eastAsia="zh-CN"/>
-        </w:rPr>
-        <w:t xml:space="preserve">④ 20:16 </w:t>
-      </w:r>
-    </w:p>
-    <w:p>
-      <w:pPr>
-        <w:ind w:firstLine="0" w:firstLineChars="0"/>
-        <w:rPr>
-          <w:rFonts w:hint="eastAsia"/>
-          <w:b w:val="0"/>
-          <w:bCs w:val="0"/>
-          <w:color w:val="FF0000"/>
-          <w:sz w:val="18"/>
-          <w:szCs w:val="18"/>
-          <w:lang w:val="en-US" w:eastAsia="zh-CN"/>
-        </w:rPr>
-      </w:pPr>
-      <w:r>
-        <w:rPr>
-          <w:rFonts w:hint="eastAsia"/>
-          <w:b w:val="0"/>
-          <w:bCs w:val="0"/>
-          <w:color w:val="FF0000"/>
-          <w:sz w:val="18"/>
-          <w:szCs w:val="18"/>
-          <w:lang w:val="en-US" w:eastAsia="zh-CN"/>
-        </w:rPr>
-        <w:t xml:space="preserve">These people may be isolated, unbalanced even but I believe </w:t>
-      </w:r>
-      <w:r>
-        <w:rPr>
-          <w:rFonts w:hint="eastAsia"/>
-          <w:b w:val="0"/>
-          <w:bCs w:val="0"/>
-          <w:color w:val="FF0000"/>
-          <w:sz w:val="18"/>
-          <w:szCs w:val="18"/>
-          <w:highlight w:val="green"/>
-          <w:lang w:val="en-US" w:eastAsia="zh-CN"/>
-        </w:rPr>
-        <w:t>with the right push</w:t>
-      </w:r>
-      <w:r>
-        <w:rPr>
-          <w:rFonts w:hint="eastAsia"/>
-          <w:b w:val="0"/>
-          <w:bCs w:val="0"/>
-          <w:color w:val="FF0000"/>
-          <w:sz w:val="18"/>
-          <w:szCs w:val="18"/>
-          <w:lang w:val="en-US" w:eastAsia="zh-CN"/>
-        </w:rPr>
-        <w:t xml:space="preserve"> they can be exactly what we need.</w:t>
-      </w:r>
-    </w:p>
-    <w:p>
-      <w:pPr>
-        <w:ind w:firstLine="0" w:firstLineChars="0"/>
-        <w:rPr>
-          <w:rFonts w:hint="eastAsia"/>
-          <w:b w:val="0"/>
-          <w:bCs w:val="0"/>
-          <w:sz w:val="18"/>
-          <w:szCs w:val="18"/>
-          <w:lang w:val="en-US" w:eastAsia="zh-CN"/>
-        </w:rPr>
-      </w:pPr>
-      <w:r>
-        <w:rPr>
-          <w:rFonts w:hint="eastAsia"/>
-          <w:b w:val="0"/>
-          <w:bCs w:val="0"/>
-          <w:sz w:val="18"/>
-          <w:szCs w:val="18"/>
-          <w:lang w:val="en-US" w:eastAsia="zh-CN"/>
-        </w:rPr>
-        <w:t xml:space="preserve">⑤ 29:10 </w:t>
-      </w:r>
-    </w:p>
-    <w:p>
-      <w:pPr>
-        <w:ind w:firstLine="0" w:firstLineChars="0"/>
-        <w:rPr>
-          <w:rFonts w:hint="eastAsia"/>
-          <w:b w:val="0"/>
-          <w:bCs w:val="0"/>
-          <w:color w:val="FF0000"/>
-          <w:sz w:val="18"/>
-          <w:szCs w:val="18"/>
-          <w:lang w:val="en-US" w:eastAsia="zh-CN"/>
-        </w:rPr>
-      </w:pPr>
-      <w:r>
-        <w:rPr>
-          <w:rFonts w:hint="eastAsia"/>
-          <w:b w:val="0"/>
-          <w:bCs w:val="0"/>
-          <w:color w:val="FF0000"/>
-          <w:sz w:val="18"/>
-          <w:szCs w:val="18"/>
-          <w:highlight w:val="green"/>
-          <w:lang w:val="en-US" w:eastAsia="zh-CN"/>
-        </w:rPr>
-        <w:t xml:space="preserve">With everything </w:t>
-      </w:r>
-      <w:r>
-        <w:rPr>
-          <w:rFonts w:hint="eastAsia"/>
-          <w:b w:val="0"/>
-          <w:bCs w:val="0"/>
-          <w:color w:val="FF0000"/>
-          <w:sz w:val="18"/>
-          <w:szCs w:val="18"/>
-          <w:lang w:val="en-US" w:eastAsia="zh-CN"/>
-        </w:rPr>
-        <w:t xml:space="preserve">that's happening and the things that are about to come to light, people might just need a little </w:t>
+          <w:rFonts w:hint="default"/>
+          <w:b w:val="0"/>
+          <w:bCs w:val="0"/>
+          <w:color w:val="FF0000"/>
+          <w:sz w:val="18"/>
+          <w:szCs w:val="18"/>
+          <w:lang w:val="en-US" w:eastAsia="zh-CN"/>
+        </w:rPr>
+      </w:pPr>
+      <w:r>
+        <w:rPr>
+          <w:rFonts w:hint="eastAsia"/>
+          <w:b w:val="0"/>
+          <w:bCs w:val="0"/>
+          <w:color w:val="FF0000"/>
+          <w:sz w:val="18"/>
+          <w:szCs w:val="18"/>
+          <w:lang w:val="en-US" w:eastAsia="zh-CN"/>
+        </w:rPr>
+        <w:t xml:space="preserve">               主 谓                 主 系      表                               </w:t>
       </w:r>
     </w:p>
     <w:p>
